--- a/CSS Tutorial.docx
+++ b/CSS Tutorial.docx
@@ -5275,10 +5275,7 @@
         </w:numPr>
       </w:pPr>
       <w:r>
-        <w:t>max-height</w:t>
-      </w:r>
-      <w:r>
-        <w:t xml:space="preserve"> =</w:t>
+        <w:t>max-height =</w:t>
       </w:r>
       <w:r>
         <w:tab/>
@@ -5294,10 +5291,7 @@
         </w:numPr>
       </w:pPr>
       <w:r>
-        <w:t>max-width</w:t>
-      </w:r>
-      <w:r>
-        <w:t xml:space="preserve"> =</w:t>
+        <w:t>max-width =</w:t>
       </w:r>
       <w:r>
         <w:tab/>
@@ -5313,10 +5307,7 @@
         </w:numPr>
       </w:pPr>
       <w:r>
-        <w:t>min-height</w:t>
-      </w:r>
-      <w:r>
-        <w:t xml:space="preserve"> =</w:t>
+        <w:t>min-height =</w:t>
       </w:r>
       <w:r>
         <w:tab/>
@@ -5332,10 +5323,7 @@
         </w:numPr>
       </w:pPr>
       <w:r>
-        <w:t>min-width</w:t>
-      </w:r>
-      <w:r>
-        <w:t xml:space="preserve"> =</w:t>
+        <w:t>min-width =</w:t>
       </w:r>
       <w:r>
         <w:tab/>
@@ -5769,12 +5757,188 @@
         <w:rPr>
           <w:b/>
           <w:bCs/>
+          <w:color w:val="ED7D31" w:themeColor="accent2"/>
+          <w:sz w:val="24"/>
+          <w:szCs w:val="22"/>
+          <w:u w:val="single"/>
+        </w:rPr>
+      </w:pPr>
+      <w:r>
+        <w:rPr>
+          <w:b/>
+          <w:bCs/>
+          <w:color w:val="ED7D31" w:themeColor="accent2"/>
+          <w:sz w:val="24"/>
+          <w:szCs w:val="22"/>
+          <w:u w:val="single"/>
+        </w:rPr>
+        <w:t>CSS Outline:</w:t>
+      </w:r>
+    </w:p>
+    <w:p>
+      <w:pPr>
+        <w:pStyle w:val="NoSpacing"/>
+      </w:pPr>
+      <w:r>
+        <w:t>An outline is a line drawn outside the element's border.</w:t>
+      </w:r>
+    </w:p>
+    <w:p>
+      <w:pPr>
+        <w:pStyle w:val="NoSpacing"/>
+      </w:pPr>
+      <w:r>
+        <w:t>CSS has the following outline properties</w:t>
+      </w:r>
+      <w:r>
+        <w:t xml:space="preserve"> (similar to border-properties)</w:t>
+      </w:r>
+      <w:r>
+        <w:t>:</w:t>
+      </w:r>
+    </w:p>
+    <w:p>
+      <w:pPr>
+        <w:pStyle w:val="NoSpacing"/>
+        <w:numPr>
+          <w:ilvl w:val="0"/>
+          <w:numId w:val="41"/>
+        </w:numPr>
+      </w:pPr>
+      <w:r>
+        <w:t>outline-style</w:t>
+      </w:r>
+    </w:p>
+    <w:p>
+      <w:pPr>
+        <w:pStyle w:val="NoSpacing"/>
+        <w:numPr>
+          <w:ilvl w:val="0"/>
+          <w:numId w:val="41"/>
+        </w:numPr>
+      </w:pPr>
+      <w:r>
+        <w:t>outline-</w:t>
+      </w:r>
+      <w:proofErr w:type="spellStart"/>
+      <w:r>
+        <w:t>color</w:t>
+      </w:r>
+      <w:proofErr w:type="spellEnd"/>
+    </w:p>
+    <w:p>
+      <w:pPr>
+        <w:pStyle w:val="NoSpacing"/>
+        <w:numPr>
+          <w:ilvl w:val="0"/>
+          <w:numId w:val="41"/>
+        </w:numPr>
+      </w:pPr>
+      <w:r>
+        <w:t>outline-width</w:t>
+      </w:r>
+    </w:p>
+    <w:p>
+      <w:pPr>
+        <w:pStyle w:val="NoSpacing"/>
+        <w:numPr>
+          <w:ilvl w:val="0"/>
+          <w:numId w:val="41"/>
+        </w:numPr>
+      </w:pPr>
+      <w:r>
+        <w:t>outline-offset</w:t>
+      </w:r>
+      <w:r>
+        <w:t xml:space="preserve">: </w:t>
+      </w:r>
+      <w:r>
+        <w:t>adds space between an outline and the edge/border of an element.</w:t>
+      </w:r>
+    </w:p>
+    <w:p>
+      <w:pPr>
+        <w:pStyle w:val="NoSpacing"/>
+        <w:numPr>
+          <w:ilvl w:val="0"/>
+          <w:numId w:val="41"/>
+        </w:numPr>
+      </w:pPr>
+      <w:r>
+        <w:t>o</w:t>
+      </w:r>
+      <w:r>
+        <w:t>utline</w:t>
+      </w:r>
+      <w:r>
+        <w:t xml:space="preserve">: </w:t>
+      </w:r>
+      <w:r>
+        <w:t>outline-width outline-style outline-</w:t>
+      </w:r>
+      <w:proofErr w:type="spellStart"/>
+      <w:r>
+        <w:t>color</w:t>
+      </w:r>
+      <w:proofErr w:type="spellEnd"/>
+      <w:r>
+        <w:t>;</w:t>
+      </w:r>
+    </w:p>
+    <w:p>
+      <w:pPr>
+        <w:pStyle w:val="NoSpacing"/>
+      </w:pPr>
+    </w:p>
+    <w:p>
+      <w:pPr>
+        <w:pStyle w:val="NoSpacing"/>
+      </w:pPr>
+    </w:p>
+    <w:p>
+      <w:pPr>
+        <w:pStyle w:val="NoSpacing"/>
+        <w:rPr>
+          <w:b/>
+          <w:bCs/>
+          <w:color w:val="ED7D31" w:themeColor="accent2"/>
+          <w:sz w:val="28"/>
+          <w:szCs w:val="24"/>
+          <w:u w:val="single"/>
+        </w:rPr>
+      </w:pPr>
+      <w:r>
+        <w:rPr>
+          <w:b/>
+          <w:bCs/>
+          <w:color w:val="ED7D31" w:themeColor="accent2"/>
+          <w:sz w:val="28"/>
+          <w:szCs w:val="24"/>
+          <w:u w:val="single"/>
+        </w:rPr>
+        <w:t>CSS Text</w:t>
+      </w:r>
+    </w:p>
+    <w:p>
+      <w:pPr>
+        <w:pStyle w:val="ListParagraph"/>
+        <w:numPr>
+          <w:ilvl w:val="0"/>
+          <w:numId w:val="44"/>
+        </w:numPr>
+      </w:pPr>
+      <w:r>
+        <w:rPr>
+          <w:b/>
+          <w:bCs/>
           <w:color w:val="4472C4" w:themeColor="accent1"/>
           <w:sz w:val="24"/>
           <w:szCs w:val="22"/>
           <w:u w:val="single"/>
         </w:rPr>
-      </w:pPr>
+        <w:t xml:space="preserve">Text </w:t>
+      </w:r>
+      <w:proofErr w:type="spellStart"/>
       <w:r>
         <w:rPr>
           <w:b/>
@@ -5784,8 +5948,9 @@
           <w:szCs w:val="22"/>
           <w:u w:val="single"/>
         </w:rPr>
-        <w:t>CSS Outline</w:t>
-      </w:r>
+        <w:t>Color</w:t>
+      </w:r>
+      <w:proofErr w:type="spellEnd"/>
       <w:r>
         <w:rPr>
           <w:b/>
@@ -5795,127 +5960,1314 @@
           <w:szCs w:val="22"/>
           <w:u w:val="single"/>
         </w:rPr>
+        <w:t xml:space="preserve">: </w:t>
+      </w:r>
+      <w:r>
+        <w:t>The </w:t>
+      </w:r>
+      <w:proofErr w:type="spellStart"/>
+      <w:r>
+        <w:t>color</w:t>
+      </w:r>
+      <w:proofErr w:type="spellEnd"/>
+      <w:r>
+        <w:t xml:space="preserve"> property is used to set the </w:t>
+      </w:r>
+      <w:proofErr w:type="spellStart"/>
+      <w:r>
+        <w:t>color</w:t>
+      </w:r>
+      <w:proofErr w:type="spellEnd"/>
+      <w:r>
+        <w:t xml:space="preserve"> of the text.</w:t>
+      </w:r>
+    </w:p>
+    <w:p>
+      <w:pPr>
+        <w:pStyle w:val="ListParagraph"/>
+        <w:ind w:left="360"/>
+      </w:pPr>
+      <w:r>
+        <w:t xml:space="preserve">For Example: </w:t>
+      </w:r>
+      <w:r>
+        <w:tab/>
+      </w:r>
+      <w:r>
+        <w:rPr>
+          <w:highlight w:val="lightGray"/>
+        </w:rPr>
+        <w:t>h1 </w:t>
+      </w:r>
+      <w:proofErr w:type="gramStart"/>
+      <w:r>
+        <w:rPr>
+          <w:highlight w:val="lightGray"/>
+        </w:rPr>
+        <w:t>{</w:t>
+      </w:r>
+      <w:r>
+        <w:rPr>
+          <w:highlight w:val="lightGray"/>
+        </w:rPr>
+        <w:t xml:space="preserve"> </w:t>
+      </w:r>
+      <w:proofErr w:type="spellStart"/>
+      <w:r>
+        <w:rPr>
+          <w:highlight w:val="lightGray"/>
+        </w:rPr>
+        <w:t>color</w:t>
+      </w:r>
+      <w:proofErr w:type="spellEnd"/>
+      <w:proofErr w:type="gramEnd"/>
+      <w:r>
+        <w:rPr>
+          <w:highlight w:val="lightGray"/>
+        </w:rPr>
+        <w:t>: green;</w:t>
+      </w:r>
+      <w:r>
+        <w:rPr>
+          <w:highlight w:val="lightGray"/>
+        </w:rPr>
+        <w:t xml:space="preserve"> </w:t>
+      </w:r>
+      <w:r>
+        <w:rPr>
+          <w:highlight w:val="lightGray"/>
+        </w:rPr>
+        <w:t>}</w:t>
+      </w:r>
+    </w:p>
+    <w:p>
+      <w:pPr>
+        <w:pStyle w:val="ListParagraph"/>
+        <w:ind w:left="360"/>
+      </w:pPr>
+    </w:p>
+    <w:p>
+      <w:pPr>
+        <w:pStyle w:val="ListParagraph"/>
+        <w:numPr>
+          <w:ilvl w:val="0"/>
+          <w:numId w:val="44"/>
+        </w:numPr>
+        <w:rPr>
+          <w:highlight w:val="lightGray"/>
+        </w:rPr>
+      </w:pPr>
+      <w:r>
+        <w:rPr>
+          <w:b/>
+          <w:bCs/>
+          <w:color w:val="4472C4" w:themeColor="accent1"/>
+          <w:sz w:val="24"/>
+          <w:szCs w:val="22"/>
+          <w:u w:val="single"/>
+        </w:rPr>
+        <w:t>Text Alignment</w:t>
+      </w:r>
+      <w:r>
+        <w:rPr>
+          <w:b/>
+          <w:bCs/>
+          <w:color w:val="4472C4" w:themeColor="accent1"/>
+          <w:sz w:val="24"/>
+          <w:szCs w:val="22"/>
+          <w:u w:val="single"/>
+        </w:rPr>
         <w:t>:</w:t>
       </w:r>
-    </w:p>
-    <w:p>
-      <w:pPr>
-        <w:pStyle w:val="NoSpacing"/>
-      </w:pPr>
-      <w:r>
-        <w:t>An outline is a line drawn outside the element's border.</w:t>
-      </w:r>
-    </w:p>
-    <w:p>
-      <w:pPr>
-        <w:pStyle w:val="NoSpacing"/>
-      </w:pPr>
-      <w:r>
-        <w:t>CSS has the following outline properties</w:t>
-      </w:r>
-      <w:r>
-        <w:t xml:space="preserve"> (similar to border-properties)</w:t>
-      </w:r>
-      <w:r>
+      <w:r>
+        <w:rPr>
+          <w:color w:val="4472C4" w:themeColor="accent1"/>
+          <w:sz w:val="24"/>
+          <w:szCs w:val="22"/>
+        </w:rPr>
+        <w:t xml:space="preserve"> </w:t>
+      </w:r>
+      <w:r>
+        <w:t>The </w:t>
+      </w:r>
+      <w:r>
+        <w:rPr>
+          <w:b/>
+          <w:bCs/>
+        </w:rPr>
+        <w:t>text-align</w:t>
+      </w:r>
+      <w:r>
+        <w:t xml:space="preserve"> property is used to set the </w:t>
+      </w:r>
+      <w:r>
+        <w:rPr>
+          <w:b/>
+          <w:bCs/>
+        </w:rPr>
+        <w:t>horizontal alignment</w:t>
+      </w:r>
+      <w:r>
+        <w:t xml:space="preserve"> of a text.</w:t>
+      </w:r>
+      <w:r>
+        <w:t xml:space="preserve"> </w:t>
+      </w:r>
+      <w:r>
+        <w:t xml:space="preserve">A text can be left or right aligned, </w:t>
+      </w:r>
+      <w:proofErr w:type="spellStart"/>
+      <w:r>
+        <w:t>centered</w:t>
+      </w:r>
+      <w:proofErr w:type="spellEnd"/>
+      <w:r>
+        <w:t>, or justified.</w:t>
+      </w:r>
+      <w:r>
+        <w:t xml:space="preserve"> L</w:t>
+      </w:r>
+      <w:r>
+        <w:t>eft alignment is default if text direction is left-to-right</w:t>
+      </w:r>
+      <w:r>
+        <w:t xml:space="preserve"> and vice versa. </w:t>
+      </w:r>
+    </w:p>
+    <w:p>
+      <w:pPr>
+        <w:pStyle w:val="ListParagraph"/>
+        <w:ind w:left="360"/>
+      </w:pPr>
+      <w:r>
+        <w:t>When the text-</w:t>
+      </w:r>
+      <w:proofErr w:type="gramStart"/>
+      <w:r>
+        <w:t>align</w:t>
+      </w:r>
+      <w:proofErr w:type="gramEnd"/>
+      <w:r>
+        <w:t> property is set to "justify", each line is stretched so that every line has equal width, and the left and right margins are straight (like in magazines and newspapers)</w:t>
+      </w:r>
+      <w:r>
+        <w:t xml:space="preserve">. </w:t>
+      </w:r>
+    </w:p>
+    <w:p>
+      <w:pPr>
+        <w:pStyle w:val="ListParagraph"/>
+        <w:ind w:left="360"/>
+        <w:rPr>
+          <w:highlight w:val="lightGray"/>
+        </w:rPr>
+      </w:pPr>
+      <w:proofErr w:type="spellStart"/>
+      <w:r>
+        <w:t>Eg.</w:t>
+      </w:r>
+      <w:proofErr w:type="spellEnd"/>
+      <w:r>
+        <w:t xml:space="preserve"> </w:t>
+      </w:r>
+      <w:r>
+        <w:rPr>
+          <w:highlight w:val="lightGray"/>
+        </w:rPr>
+        <w:t>div </w:t>
+      </w:r>
+      <w:proofErr w:type="gramStart"/>
+      <w:r>
+        <w:rPr>
+          <w:highlight w:val="lightGray"/>
+        </w:rPr>
+        <w:t>{</w:t>
+      </w:r>
+      <w:r>
+        <w:rPr>
+          <w:highlight w:val="lightGray"/>
+        </w:rPr>
+        <w:t xml:space="preserve"> </w:t>
+      </w:r>
+      <w:r>
+        <w:rPr>
+          <w:highlight w:val="lightGray"/>
+        </w:rPr>
+        <w:t>text</w:t>
+      </w:r>
+      <w:proofErr w:type="gramEnd"/>
+      <w:r>
+        <w:rPr>
+          <w:highlight w:val="lightGray"/>
+        </w:rPr>
+        <w:t>-align: justify;</w:t>
+      </w:r>
+      <w:r>
+        <w:rPr>
+          <w:highlight w:val="lightGray"/>
+        </w:rPr>
+        <w:t xml:space="preserve"> </w:t>
+      </w:r>
+      <w:r>
+        <w:rPr>
+          <w:highlight w:val="lightGray"/>
+        </w:rPr>
+        <w:t>}</w:t>
+      </w:r>
+    </w:p>
+    <w:p>
+      <w:pPr>
+        <w:pStyle w:val="ListParagraph"/>
+        <w:ind w:left="360"/>
+      </w:pPr>
+      <w:r>
+        <w:t>The </w:t>
+      </w:r>
+      <w:r>
+        <w:rPr>
+          <w:b/>
+          <w:bCs/>
+        </w:rPr>
+        <w:t>text-align-last</w:t>
+      </w:r>
+      <w:r>
+        <w:t> property specifies how to align the last line of a text.</w:t>
+      </w:r>
+      <w:r>
+        <w:t xml:space="preserve"> </w:t>
+      </w:r>
+    </w:p>
+    <w:p>
+      <w:pPr>
+        <w:pStyle w:val="ListParagraph"/>
+        <w:ind w:left="360"/>
+      </w:pPr>
+      <w:proofErr w:type="spellStart"/>
+      <w:r>
+        <w:t>Eg.</w:t>
+      </w:r>
+      <w:proofErr w:type="spellEnd"/>
+      <w:r>
+        <w:t xml:space="preserve">   </w:t>
+      </w:r>
+      <w:r>
+        <w:rPr>
+          <w:highlight w:val="lightGray"/>
+        </w:rPr>
+        <w:t>p </w:t>
+      </w:r>
+      <w:proofErr w:type="gramStart"/>
+      <w:r>
+        <w:rPr>
+          <w:highlight w:val="lightGray"/>
+        </w:rPr>
+        <w:t>{  text</w:t>
+      </w:r>
+      <w:proofErr w:type="gramEnd"/>
+      <w:r>
+        <w:rPr>
+          <w:highlight w:val="lightGray"/>
+        </w:rPr>
+        <w:t>-align-last: right;}</w:t>
+      </w:r>
+      <w:r>
+        <w:t xml:space="preserve"> /* align last line of paragraph to right */</w:t>
+      </w:r>
+    </w:p>
+    <w:p>
+      <w:pPr>
+        <w:pStyle w:val="ListParagraph"/>
+        <w:ind w:left="360"/>
+      </w:pPr>
+    </w:p>
+    <w:p>
+      <w:pPr>
+        <w:pStyle w:val="ListParagraph"/>
+        <w:ind w:left="360"/>
+      </w:pPr>
+      <w:r>
+        <w:t>The </w:t>
+      </w:r>
+      <w:r>
+        <w:rPr>
+          <w:b/>
+          <w:bCs/>
+        </w:rPr>
+        <w:t>vertical-align</w:t>
+      </w:r>
+      <w:r>
+        <w:t xml:space="preserve"> property sets the </w:t>
+      </w:r>
+      <w:r>
+        <w:rPr>
+          <w:b/>
+          <w:bCs/>
+        </w:rPr>
+        <w:t>vertical alignment</w:t>
+      </w:r>
+      <w:r>
+        <w:t xml:space="preserve"> of an element.</w:t>
+      </w:r>
+    </w:p>
+    <w:p>
+      <w:pPr>
+        <w:pStyle w:val="ListParagraph"/>
+        <w:ind w:left="360"/>
+      </w:pPr>
+      <w:proofErr w:type="spellStart"/>
+      <w:r>
+        <w:t>Eg</w:t>
+      </w:r>
+      <w:r>
+        <w:t>.</w:t>
+      </w:r>
+      <w:proofErr w:type="spellEnd"/>
+      <w:r>
+        <w:t xml:space="preserve"> </w:t>
+      </w:r>
+      <w:r>
+        <w:rPr>
+          <w:highlight w:val="lightGray"/>
+        </w:rPr>
+        <w:t xml:space="preserve"> </w:t>
+      </w:r>
+      <w:proofErr w:type="spellStart"/>
+      <w:proofErr w:type="gramStart"/>
+      <w:r>
+        <w:rPr>
+          <w:highlight w:val="lightGray"/>
+        </w:rPr>
+        <w:t>img.b</w:t>
+      </w:r>
+      <w:proofErr w:type="spellEnd"/>
+      <w:proofErr w:type="gramEnd"/>
+      <w:r>
+        <w:rPr>
+          <w:highlight w:val="lightGray"/>
+        </w:rPr>
+        <w:t xml:space="preserve"> {  vertical-align: text-top;}</w:t>
+      </w:r>
+      <w:r>
+        <w:t xml:space="preserve"> /* align image with class=’b’ to the top of text.</w:t>
+      </w:r>
+    </w:p>
+    <w:p>
+      <w:pPr>
+        <w:pStyle w:val="ListParagraph"/>
+        <w:ind w:left="360"/>
+      </w:pPr>
+    </w:p>
+    <w:p>
+      <w:pPr>
+        <w:pStyle w:val="ListParagraph"/>
+        <w:numPr>
+          <w:ilvl w:val="0"/>
+          <w:numId w:val="44"/>
+        </w:numPr>
+        <w:rPr>
+          <w:b/>
+          <w:bCs/>
+          <w:color w:val="4472C4" w:themeColor="accent1"/>
+          <w:sz w:val="24"/>
+          <w:szCs w:val="22"/>
+          <w:u w:val="single"/>
+        </w:rPr>
+      </w:pPr>
+      <w:r>
+        <w:rPr>
+          <w:b/>
+          <w:bCs/>
+          <w:color w:val="4472C4" w:themeColor="accent1"/>
+          <w:sz w:val="24"/>
+          <w:szCs w:val="22"/>
+          <w:u w:val="single"/>
+        </w:rPr>
+        <w:t>Text Decoration</w:t>
+      </w:r>
+      <w:r>
+        <w:rPr>
+          <w:b/>
+          <w:bCs/>
+          <w:color w:val="4472C4" w:themeColor="accent1"/>
+          <w:sz w:val="24"/>
+          <w:szCs w:val="22"/>
+          <w:u w:val="single"/>
+        </w:rPr>
+        <w:t xml:space="preserve">: </w:t>
+      </w:r>
+    </w:p>
+    <w:p>
+      <w:pPr>
+        <w:pStyle w:val="ListParagraph"/>
+        <w:numPr>
+          <w:ilvl w:val="0"/>
+          <w:numId w:val="45"/>
+        </w:numPr>
+      </w:pPr>
+      <w:r>
+        <w:t>The </w:t>
+      </w:r>
+      <w:r>
+        <w:rPr>
+          <w:b/>
+          <w:bCs/>
+        </w:rPr>
+        <w:t>text-decoration-line</w:t>
+      </w:r>
+      <w:r>
+        <w:t> property is used to add a decoration line to text.</w:t>
+      </w:r>
+      <w:r>
+        <w:t xml:space="preserve"> </w:t>
+      </w:r>
+      <w:r>
+        <w:t>You can combine more than one value, like overline and underline to display lines both over and under a text.</w:t>
+      </w:r>
+    </w:p>
+    <w:p>
+      <w:pPr>
+        <w:pStyle w:val="ListParagraph"/>
+      </w:pPr>
+      <w:proofErr w:type="spellStart"/>
+      <w:r>
+        <w:t>Eg.</w:t>
+      </w:r>
+      <w:proofErr w:type="spellEnd"/>
+      <w:r>
+        <w:t xml:space="preserve">  </w:t>
+      </w:r>
+      <w:r>
+        <w:rPr>
+          <w:highlight w:val="lightGray"/>
+        </w:rPr>
+        <w:t>p </w:t>
+      </w:r>
+      <w:proofErr w:type="gramStart"/>
+      <w:r>
+        <w:rPr>
+          <w:highlight w:val="lightGray"/>
+        </w:rPr>
+        <w:t>{</w:t>
+      </w:r>
+      <w:r>
+        <w:rPr>
+          <w:highlight w:val="lightGray"/>
+        </w:rPr>
+        <w:t xml:space="preserve"> </w:t>
+      </w:r>
+      <w:r>
+        <w:rPr>
+          <w:highlight w:val="lightGray"/>
+        </w:rPr>
+        <w:t>text</w:t>
+      </w:r>
+      <w:proofErr w:type="gramEnd"/>
+      <w:r>
+        <w:rPr>
+          <w:highlight w:val="lightGray"/>
+        </w:rPr>
+        <w:t>-decoration-line: overline underline;</w:t>
+      </w:r>
+      <w:r>
+        <w:rPr>
+          <w:highlight w:val="lightGray"/>
+        </w:rPr>
+        <w:t xml:space="preserve"> </w:t>
+      </w:r>
+      <w:r>
+        <w:rPr>
+          <w:highlight w:val="lightGray"/>
+        </w:rPr>
+        <w:t>}</w:t>
+      </w:r>
+      <w:r>
+        <w:t xml:space="preserve"> </w:t>
+      </w:r>
+    </w:p>
+    <w:p>
+      <w:pPr>
+        <w:pStyle w:val="ListParagraph"/>
+        <w:numPr>
+          <w:ilvl w:val="0"/>
+          <w:numId w:val="45"/>
+        </w:numPr>
+      </w:pPr>
+      <w:r>
+        <w:t>The </w:t>
+      </w:r>
+      <w:r>
+        <w:rPr>
+          <w:b/>
+          <w:bCs/>
+        </w:rPr>
+        <w:t>text-decoration-</w:t>
+      </w:r>
+      <w:proofErr w:type="spellStart"/>
+      <w:r>
+        <w:rPr>
+          <w:b/>
+          <w:bCs/>
+        </w:rPr>
+        <w:t>color</w:t>
+      </w:r>
+      <w:proofErr w:type="spellEnd"/>
+      <w:r>
+        <w:t xml:space="preserve"> property is used to set the </w:t>
+      </w:r>
+      <w:proofErr w:type="spellStart"/>
+      <w:r>
+        <w:t>color</w:t>
+      </w:r>
+      <w:proofErr w:type="spellEnd"/>
+      <w:r>
+        <w:t xml:space="preserve"> of the decoration line</w:t>
+      </w:r>
+      <w:r>
+        <w:t>.</w:t>
+      </w:r>
+    </w:p>
+    <w:p>
+      <w:pPr>
+        <w:pStyle w:val="ListParagraph"/>
+        <w:numPr>
+          <w:ilvl w:val="0"/>
+          <w:numId w:val="45"/>
+        </w:numPr>
+      </w:pPr>
+      <w:r>
+        <w:t>The </w:t>
+      </w:r>
+      <w:r>
+        <w:rPr>
+          <w:b/>
+          <w:bCs/>
+        </w:rPr>
+        <w:t>text-decoration-style</w:t>
+      </w:r>
+      <w:r>
+        <w:t> property is used to set the style of the decoration line.</w:t>
+      </w:r>
+    </w:p>
+    <w:p>
+      <w:pPr>
+        <w:pStyle w:val="ListParagraph"/>
+        <w:numPr>
+          <w:ilvl w:val="0"/>
+          <w:numId w:val="45"/>
+        </w:numPr>
+      </w:pPr>
+      <w:r>
+        <w:t>The </w:t>
+      </w:r>
+      <w:r>
+        <w:rPr>
+          <w:b/>
+          <w:bCs/>
+        </w:rPr>
+        <w:t>text-decoration-thickness</w:t>
+      </w:r>
+      <w:r>
+        <w:t> property is used to set the thickness of the decoration line.</w:t>
+      </w:r>
+    </w:p>
+    <w:p>
+      <w:pPr>
+        <w:pStyle w:val="ListParagraph"/>
+        <w:rPr>
+          <w:highlight w:val="lightGray"/>
+        </w:rPr>
+      </w:pPr>
+      <w:proofErr w:type="spellStart"/>
+      <w:r>
+        <w:t>Eg.</w:t>
+      </w:r>
+      <w:proofErr w:type="spellEnd"/>
+      <w:r>
+        <w:t xml:space="preserve"> </w:t>
+      </w:r>
+      <w:r>
+        <w:tab/>
+      </w:r>
+      <w:r>
+        <w:rPr>
+          <w:highlight w:val="lightGray"/>
+        </w:rPr>
+        <w:t>p {</w:t>
+      </w:r>
+      <w:r>
+        <w:rPr>
+          <w:highlight w:val="lightGray"/>
+        </w:rPr>
+        <w:tab/>
+        <w:t>text-decoration-line: underline;</w:t>
+      </w:r>
+    </w:p>
+    <w:p>
+      <w:pPr>
+        <w:pStyle w:val="ListParagraph"/>
+        <w:ind w:left="2160"/>
+        <w:rPr>
+          <w:highlight w:val="lightGray"/>
+        </w:rPr>
+      </w:pPr>
+      <w:r>
+        <w:rPr>
+          <w:highlight w:val="lightGray"/>
+        </w:rPr>
+        <w:t xml:space="preserve"> text-decoration-</w:t>
+      </w:r>
+      <w:proofErr w:type="spellStart"/>
+      <w:r>
+        <w:rPr>
+          <w:highlight w:val="lightGray"/>
+        </w:rPr>
+        <w:t>color</w:t>
+      </w:r>
+      <w:proofErr w:type="spellEnd"/>
+      <w:r>
+        <w:rPr>
+          <w:highlight w:val="lightGray"/>
+        </w:rPr>
+        <w:t xml:space="preserve">: red;  </w:t>
+      </w:r>
+    </w:p>
+    <w:p>
+      <w:pPr>
+        <w:pStyle w:val="ListParagraph"/>
+        <w:ind w:left="2160"/>
+        <w:rPr>
+          <w:highlight w:val="lightGray"/>
+        </w:rPr>
+      </w:pPr>
+      <w:r>
+        <w:rPr>
+          <w:highlight w:val="lightGray"/>
+        </w:rPr>
+        <w:t xml:space="preserve"> text-decoration-style: wavy; </w:t>
+      </w:r>
+    </w:p>
+    <w:p>
+      <w:pPr>
+        <w:pStyle w:val="ListParagraph"/>
+        <w:ind w:left="2160"/>
+      </w:pPr>
+      <w:r>
+        <w:rPr>
+          <w:highlight w:val="lightGray"/>
+        </w:rPr>
+        <w:t>text-decoration-thickness: 5px</w:t>
+      </w:r>
+      <w:proofErr w:type="gramStart"/>
+      <w:r>
+        <w:rPr>
+          <w:highlight w:val="lightGray"/>
+        </w:rPr>
+        <w:t>;</w:t>
+      </w:r>
+      <w:r>
+        <w:rPr>
+          <w:highlight w:val="lightGray"/>
+        </w:rPr>
+        <w:t xml:space="preserve"> </w:t>
+      </w:r>
+      <w:r>
+        <w:rPr>
+          <w:highlight w:val="lightGray"/>
+        </w:rPr>
+        <w:t>}</w:t>
+      </w:r>
+      <w:proofErr w:type="gramEnd"/>
+    </w:p>
+    <w:p>
+      <w:pPr>
+        <w:pStyle w:val="ListParagraph"/>
+        <w:numPr>
+          <w:ilvl w:val="0"/>
+          <w:numId w:val="45"/>
+        </w:numPr>
+      </w:pPr>
+      <w:r>
+        <w:t xml:space="preserve">The </w:t>
+      </w:r>
+      <w:r>
+        <w:rPr>
+          <w:b/>
+          <w:bCs/>
+        </w:rPr>
+        <w:t>text-decoration property</w:t>
+      </w:r>
+      <w:r>
+        <w:t xml:space="preserve"> is a shorthand property for:</w:t>
+      </w:r>
+      <w:r>
+        <w:t xml:space="preserve"> </w:t>
+      </w:r>
+      <w:r>
+        <w:t>text-decoration-line (required)</w:t>
+      </w:r>
+      <w:r>
+        <w:t xml:space="preserve">, </w:t>
+      </w:r>
+      <w:r>
+        <w:t>text-decoration-</w:t>
+      </w:r>
+      <w:proofErr w:type="spellStart"/>
+      <w:r>
+        <w:t>color</w:t>
+      </w:r>
+      <w:proofErr w:type="spellEnd"/>
+      <w:r>
+        <w:t xml:space="preserve"> (optional)</w:t>
+      </w:r>
+      <w:r>
+        <w:t xml:space="preserve">, </w:t>
+      </w:r>
+      <w:r>
+        <w:t>text-decoration-style (optional)</w:t>
+      </w:r>
+      <w:r>
+        <w:t xml:space="preserve">, </w:t>
+      </w:r>
+      <w:r>
+        <w:t>text-decoration-thickness (optional)</w:t>
+      </w:r>
+      <w:r>
+        <w:t>.</w:t>
+      </w:r>
+    </w:p>
+    <w:p>
+      <w:pPr>
+        <w:pStyle w:val="ListParagraph"/>
+      </w:pPr>
+      <w:proofErr w:type="spellStart"/>
+      <w:r>
+        <w:t>Eg.</w:t>
+      </w:r>
+      <w:proofErr w:type="spellEnd"/>
+      <w:r>
+        <w:t xml:space="preserve">  </w:t>
+      </w:r>
+      <w:r>
+        <w:t>p </w:t>
+      </w:r>
+      <w:proofErr w:type="gramStart"/>
+      <w:r>
+        <w:t>{  text</w:t>
+      </w:r>
+      <w:proofErr w:type="gramEnd"/>
+      <w:r>
+        <w:t>-decoration: underline red double 5px;}</w:t>
+      </w:r>
+    </w:p>
+    <w:p>
+      <w:pPr>
+        <w:pStyle w:val="ListParagraph"/>
+      </w:pPr>
+    </w:p>
+    <w:p>
+      <w:pPr>
+        <w:pStyle w:val="ListParagraph"/>
+        <w:numPr>
+          <w:ilvl w:val="0"/>
+          <w:numId w:val="44"/>
+        </w:numPr>
+      </w:pPr>
+      <w:r>
+        <w:rPr>
+          <w:b/>
+          <w:bCs/>
+          <w:color w:val="4472C4" w:themeColor="accent1"/>
+          <w:sz w:val="24"/>
+          <w:szCs w:val="22"/>
+          <w:u w:val="single"/>
+        </w:rPr>
+        <w:lastRenderedPageBreak/>
+        <w:t>Text Transformation</w:t>
+      </w:r>
+      <w:r>
+        <w:rPr>
+          <w:b/>
+          <w:bCs/>
+          <w:color w:val="4472C4" w:themeColor="accent1"/>
+          <w:sz w:val="24"/>
+          <w:szCs w:val="22"/>
+          <w:u w:val="single"/>
+        </w:rPr>
         <w:t>:</w:t>
       </w:r>
-    </w:p>
-    <w:p>
-      <w:pPr>
-        <w:pStyle w:val="NoSpacing"/>
-        <w:numPr>
-          <w:ilvl w:val="0"/>
-          <w:numId w:val="41"/>
-        </w:numPr>
-      </w:pPr>
-      <w:r>
-        <w:t>outline-style</w:t>
-      </w:r>
-    </w:p>
-    <w:p>
-      <w:pPr>
-        <w:pStyle w:val="NoSpacing"/>
-        <w:numPr>
-          <w:ilvl w:val="0"/>
-          <w:numId w:val="41"/>
-        </w:numPr>
-      </w:pPr>
-      <w:r>
-        <w:t>outline-</w:t>
-      </w:r>
+      <w:r>
+        <w:rPr>
+          <w:color w:val="4472C4" w:themeColor="accent1"/>
+          <w:sz w:val="24"/>
+          <w:szCs w:val="22"/>
+        </w:rPr>
+        <w:t xml:space="preserve"> </w:t>
+      </w:r>
+      <w:r>
+        <w:t>The text-transform property is used to turn everything into uppercase or lowercase letters, or capitalize the first letter of each wor</w:t>
+      </w:r>
+      <w:r>
+        <w:t xml:space="preserve">d. </w:t>
+      </w:r>
+    </w:p>
+    <w:p>
+      <w:pPr>
+        <w:pStyle w:val="ListParagraph"/>
+        <w:ind w:left="360"/>
+      </w:pPr>
       <w:proofErr w:type="spellStart"/>
       <w:r>
+        <w:t>Eg.</w:t>
+      </w:r>
+      <w:proofErr w:type="spellEnd"/>
+      <w:r>
+        <w:t xml:space="preserve"> </w:t>
+      </w:r>
+      <w:r>
+        <w:tab/>
+      </w:r>
+      <w:r>
+        <w:rPr>
+          <w:highlight w:val="lightGray"/>
+        </w:rPr>
+        <w:t>p </w:t>
+      </w:r>
+      <w:proofErr w:type="gramStart"/>
+      <w:r>
+        <w:rPr>
+          <w:highlight w:val="lightGray"/>
+        </w:rPr>
+        <w:t>{  text</w:t>
+      </w:r>
+      <w:proofErr w:type="gramEnd"/>
+      <w:r>
+        <w:rPr>
+          <w:highlight w:val="lightGray"/>
+        </w:rPr>
+        <w:t>-transform: uppercase;}</w:t>
+      </w:r>
+    </w:p>
+    <w:p>
+      <w:pPr>
+        <w:pStyle w:val="ListParagraph"/>
+        <w:ind w:left="360"/>
+      </w:pPr>
+    </w:p>
+    <w:p>
+      <w:pPr>
+        <w:pStyle w:val="ListParagraph"/>
+        <w:numPr>
+          <w:ilvl w:val="0"/>
+          <w:numId w:val="44"/>
+        </w:numPr>
+        <w:rPr>
+          <w:b/>
+          <w:bCs/>
+          <w:color w:val="4472C4" w:themeColor="accent1"/>
+          <w:sz w:val="24"/>
+          <w:szCs w:val="22"/>
+          <w:u w:val="single"/>
+        </w:rPr>
+      </w:pPr>
+      <w:r>
+        <w:rPr>
+          <w:b/>
+          <w:bCs/>
+          <w:color w:val="4472C4" w:themeColor="accent1"/>
+          <w:sz w:val="24"/>
+          <w:szCs w:val="22"/>
+          <w:u w:val="single"/>
+        </w:rPr>
+        <w:t>Text Spacing</w:t>
+      </w:r>
+      <w:r>
+        <w:rPr>
+          <w:b/>
+          <w:bCs/>
+          <w:color w:val="4472C4" w:themeColor="accent1"/>
+          <w:sz w:val="24"/>
+          <w:szCs w:val="22"/>
+          <w:u w:val="single"/>
+        </w:rPr>
+        <w:t xml:space="preserve">: </w:t>
+      </w:r>
+    </w:p>
+    <w:p>
+      <w:pPr>
+        <w:pStyle w:val="ListParagraph"/>
+        <w:numPr>
+          <w:ilvl w:val="0"/>
+          <w:numId w:val="45"/>
+        </w:numPr>
+      </w:pPr>
+      <w:r>
+        <w:t>The </w:t>
+      </w:r>
+      <w:r>
+        <w:rPr>
+          <w:b/>
+          <w:bCs/>
+        </w:rPr>
+        <w:t>text-indent</w:t>
+      </w:r>
+      <w:r>
+        <w:t> property is used to specify the indentation of the first line of a text:</w:t>
+      </w:r>
+    </w:p>
+    <w:p>
+      <w:pPr>
+        <w:pStyle w:val="ListParagraph"/>
+        <w:numPr>
+          <w:ilvl w:val="0"/>
+          <w:numId w:val="45"/>
+        </w:numPr>
+      </w:pPr>
+      <w:r>
+        <w:t>The </w:t>
+      </w:r>
+      <w:r>
+        <w:rPr>
+          <w:b/>
+          <w:bCs/>
+        </w:rPr>
+        <w:t>letter-spacing</w:t>
+      </w:r>
+      <w:r>
+        <w:t> property is used to specify the space between the characters in a text.</w:t>
+      </w:r>
+    </w:p>
+    <w:p>
+      <w:pPr>
+        <w:pStyle w:val="ListParagraph"/>
+        <w:numPr>
+          <w:ilvl w:val="0"/>
+          <w:numId w:val="45"/>
+        </w:numPr>
+      </w:pPr>
+      <w:r>
+        <w:t xml:space="preserve">The </w:t>
+      </w:r>
+      <w:r>
+        <w:rPr>
+          <w:b/>
+          <w:bCs/>
+        </w:rPr>
+        <w:t>line-height</w:t>
+      </w:r>
+      <w:r>
+        <w:t xml:space="preserve"> property is used to specify the space between lines</w:t>
+      </w:r>
+      <w:r>
+        <w:t xml:space="preserve">. </w:t>
+      </w:r>
+      <w:r>
+        <w:t>The default line height in most browsers is about 110% to 120%.</w:t>
+      </w:r>
+    </w:p>
+    <w:p>
+      <w:pPr>
+        <w:pStyle w:val="ListParagraph"/>
+        <w:numPr>
+          <w:ilvl w:val="0"/>
+          <w:numId w:val="45"/>
+        </w:numPr>
+      </w:pPr>
+      <w:r>
+        <w:t>The </w:t>
+      </w:r>
+      <w:r>
+        <w:rPr>
+          <w:b/>
+          <w:bCs/>
+        </w:rPr>
+        <w:t>word-spacing</w:t>
+      </w:r>
+      <w:r>
+        <w:t> property is used to specify the space between the words in a text.</w:t>
+      </w:r>
+    </w:p>
+    <w:p>
+      <w:pPr>
+        <w:pStyle w:val="ListParagraph"/>
+        <w:numPr>
+          <w:ilvl w:val="0"/>
+          <w:numId w:val="45"/>
+        </w:numPr>
+      </w:pPr>
+      <w:r>
+        <w:t>The </w:t>
+      </w:r>
+      <w:r>
+        <w:rPr>
+          <w:b/>
+          <w:bCs/>
+        </w:rPr>
+        <w:t>white-space</w:t>
+      </w:r>
+      <w:r>
+        <w:t> property specifies how white-space inside an element is handled.</w:t>
+      </w:r>
+    </w:p>
+    <w:p>
+      <w:pPr>
+        <w:pStyle w:val="ListParagraph"/>
+        <w:rPr>
+          <w:highlight w:val="lightGray"/>
+        </w:rPr>
+      </w:pPr>
+      <w:proofErr w:type="spellStart"/>
+      <w:r>
+        <w:t>Eg.</w:t>
+      </w:r>
+      <w:proofErr w:type="spellEnd"/>
+      <w:r>
+        <w:t xml:space="preserve">     </w:t>
+      </w:r>
+      <w:proofErr w:type="gramStart"/>
+      <w:r>
+        <w:rPr>
+          <w:highlight w:val="lightGray"/>
+        </w:rPr>
+        <w:t>p{</w:t>
+      </w:r>
+      <w:proofErr w:type="gramEnd"/>
+    </w:p>
+    <w:p>
+      <w:pPr>
+        <w:pStyle w:val="ListParagraph"/>
+        <w:ind w:left="1440"/>
+        <w:rPr>
+          <w:highlight w:val="lightGray"/>
+        </w:rPr>
+      </w:pPr>
+      <w:r>
+        <w:rPr>
+          <w:highlight w:val="lightGray"/>
+        </w:rPr>
+        <w:t xml:space="preserve">  text-indent: 5px;</w:t>
+      </w:r>
+    </w:p>
+    <w:p>
+      <w:pPr>
+        <w:pStyle w:val="ListParagraph"/>
+        <w:ind w:left="1440"/>
+        <w:rPr>
+          <w:highlight w:val="lightGray"/>
+        </w:rPr>
+      </w:pPr>
+      <w:r>
+        <w:rPr>
+          <w:highlight w:val="lightGray"/>
+        </w:rPr>
+        <w:t xml:space="preserve">  letter-spacing: 2px;</w:t>
+      </w:r>
+    </w:p>
+    <w:p>
+      <w:pPr>
+        <w:pStyle w:val="ListParagraph"/>
+        <w:ind w:left="1440"/>
+        <w:rPr>
+          <w:highlight w:val="lightGray"/>
+        </w:rPr>
+      </w:pPr>
+      <w:r>
+        <w:rPr>
+          <w:highlight w:val="lightGray"/>
+        </w:rPr>
+        <w:t xml:space="preserve">  line-height: 0.7;</w:t>
+      </w:r>
+    </w:p>
+    <w:p>
+      <w:pPr>
+        <w:pStyle w:val="ListParagraph"/>
+        <w:ind w:left="1440"/>
+        <w:rPr>
+          <w:highlight w:val="lightGray"/>
+        </w:rPr>
+      </w:pPr>
+      <w:r>
+        <w:rPr>
+          <w:highlight w:val="lightGray"/>
+        </w:rPr>
+        <w:t xml:space="preserve">  word-spacing: 10px;</w:t>
+      </w:r>
+    </w:p>
+    <w:p>
+      <w:pPr>
+        <w:pStyle w:val="ListParagraph"/>
+        <w:ind w:left="1440"/>
+        <w:rPr>
+          <w:highlight w:val="lightGray"/>
+        </w:rPr>
+      </w:pPr>
+      <w:r>
+        <w:rPr>
+          <w:highlight w:val="lightGray"/>
+        </w:rPr>
+        <w:t xml:space="preserve">  white-space: </w:t>
+      </w:r>
+      <w:proofErr w:type="spellStart"/>
+      <w:r>
+        <w:rPr>
+          <w:highlight w:val="lightGray"/>
+        </w:rPr>
+        <w:t>nowrap</w:t>
+      </w:r>
+      <w:proofErr w:type="spellEnd"/>
+      <w:proofErr w:type="gramStart"/>
+      <w:r>
+        <w:rPr>
+          <w:highlight w:val="lightGray"/>
+        </w:rPr>
+        <w:t>;</w:t>
+      </w:r>
+      <w:r>
+        <w:rPr>
+          <w:highlight w:val="lightGray"/>
+        </w:rPr>
+        <w:t xml:space="preserve"> </w:t>
+      </w:r>
+      <w:r>
+        <w:rPr>
+          <w:highlight w:val="lightGray"/>
+        </w:rPr>
+        <w:t>}</w:t>
+      </w:r>
+      <w:proofErr w:type="gramEnd"/>
+    </w:p>
+    <w:p>
+      <w:pPr>
+        <w:pStyle w:val="ListParagraph"/>
+        <w:ind w:left="1440"/>
+      </w:pPr>
+    </w:p>
+    <w:p>
+      <w:pPr>
+        <w:pStyle w:val="ListParagraph"/>
+        <w:numPr>
+          <w:ilvl w:val="0"/>
+          <w:numId w:val="44"/>
+        </w:numPr>
+      </w:pPr>
+      <w:r>
+        <w:rPr>
+          <w:b/>
+          <w:bCs/>
+          <w:color w:val="4472C4" w:themeColor="accent1"/>
+          <w:sz w:val="24"/>
+          <w:szCs w:val="22"/>
+          <w:u w:val="single"/>
+        </w:rPr>
+        <w:t>Text Shadow</w:t>
+      </w:r>
+      <w:r>
+        <w:rPr>
+          <w:b/>
+          <w:bCs/>
+          <w:color w:val="4472C4" w:themeColor="accent1"/>
+          <w:sz w:val="24"/>
+          <w:szCs w:val="22"/>
+          <w:u w:val="single"/>
+        </w:rPr>
+        <w:t>:</w:t>
+      </w:r>
+      <w:r>
+        <w:rPr>
+          <w:color w:val="4472C4" w:themeColor="accent1"/>
+          <w:sz w:val="24"/>
+          <w:szCs w:val="22"/>
+        </w:rPr>
+        <w:t xml:space="preserve"> </w:t>
+      </w:r>
+      <w:r>
+        <w:t>The </w:t>
+      </w:r>
+      <w:r>
+        <w:rPr>
+          <w:b/>
+          <w:bCs/>
+        </w:rPr>
+        <w:t>text-shadow</w:t>
+      </w:r>
+      <w:r>
+        <w:t> property adds shadow to text.</w:t>
+      </w:r>
+    </w:p>
+    <w:p>
+      <w:pPr>
+        <w:pStyle w:val="ListParagraph"/>
+        <w:ind w:left="360"/>
+      </w:pPr>
+      <w:r>
+        <w:tab/>
+      </w:r>
+      <w:r>
+        <w:t>text-shadow</w:t>
+      </w:r>
+      <w:r>
+        <w:t xml:space="preserve">: horizontal vertical blur </w:t>
+      </w:r>
+      <w:proofErr w:type="spellStart"/>
+      <w:r>
         <w:t>color</w:t>
       </w:r>
       <w:proofErr w:type="spellEnd"/>
-    </w:p>
-    <w:p>
-      <w:pPr>
-        <w:pStyle w:val="NoSpacing"/>
-        <w:numPr>
-          <w:ilvl w:val="0"/>
-          <w:numId w:val="41"/>
-        </w:numPr>
-      </w:pPr>
-      <w:r>
-        <w:t>outline-width</w:t>
-      </w:r>
-    </w:p>
-    <w:p>
-      <w:pPr>
-        <w:pStyle w:val="NoSpacing"/>
-        <w:numPr>
-          <w:ilvl w:val="0"/>
-          <w:numId w:val="41"/>
-        </w:numPr>
-      </w:pPr>
-      <w:r>
-        <w:t>outline-offset</w:t>
-      </w:r>
-      <w:r>
-        <w:t xml:space="preserve">: </w:t>
-      </w:r>
-      <w:r>
-        <w:t>adds space between an outline and the edge/border of an element.</w:t>
-      </w:r>
-    </w:p>
-    <w:p>
-      <w:pPr>
-        <w:pStyle w:val="NoSpacing"/>
-        <w:numPr>
-          <w:ilvl w:val="0"/>
-          <w:numId w:val="41"/>
-        </w:numPr>
-      </w:pPr>
-      <w:r>
-        <w:t>o</w:t>
-      </w:r>
-      <w:r>
-        <w:t>utline</w:t>
-      </w:r>
-      <w:r>
-        <w:t xml:space="preserve">: </w:t>
-      </w:r>
-      <w:r>
-        <w:t>outline-width outline-style outline-</w:t>
-      </w:r>
+      <w:r>
+        <w:t>;</w:t>
+      </w:r>
+    </w:p>
+    <w:p>
+      <w:pPr>
+        <w:pStyle w:val="ListParagraph"/>
+        <w:ind w:left="360"/>
+      </w:pPr>
       <w:proofErr w:type="spellStart"/>
       <w:r>
-        <w:t>color</w:t>
+        <w:t>Eg.</w:t>
       </w:r>
       <w:proofErr w:type="spellEnd"/>
       <w:r>
-        <w:t>;</w:t>
-      </w:r>
-    </w:p>
-    <w:p>
-      <w:pPr>
-        <w:pStyle w:val="NoSpacing"/>
-      </w:pPr>
-    </w:p>
-    <w:p>
-      <w:pPr>
-        <w:pStyle w:val="NoSpacing"/>
+        <w:t xml:space="preserve">  </w:t>
+      </w:r>
+      <w:r>
+        <w:rPr>
+          <w:highlight w:val="lightGray"/>
+        </w:rPr>
+        <w:t>h1 </w:t>
+      </w:r>
+      <w:proofErr w:type="gramStart"/>
+      <w:r>
+        <w:rPr>
+          <w:highlight w:val="lightGray"/>
+        </w:rPr>
+        <w:t>{  text</w:t>
+      </w:r>
+      <w:proofErr w:type="gramEnd"/>
+      <w:r>
+        <w:rPr>
+          <w:highlight w:val="lightGray"/>
+        </w:rPr>
+        <w:t xml:space="preserve">-shadow: 2px </w:t>
+      </w:r>
+      <w:proofErr w:type="spellStart"/>
+      <w:r>
+        <w:rPr>
+          <w:highlight w:val="lightGray"/>
+        </w:rPr>
+        <w:t>2px</w:t>
+      </w:r>
+      <w:proofErr w:type="spellEnd"/>
+      <w:r>
+        <w:rPr>
+          <w:highlight w:val="lightGray"/>
+        </w:rPr>
+        <w:t xml:space="preserve"> 5px red;}</w:t>
+      </w:r>
+    </w:p>
+    <w:p>
+      <w:pPr>
+        <w:pStyle w:val="ListParagraph"/>
+        <w:ind w:left="360"/>
       </w:pPr>
     </w:p>
     <w:p>
@@ -8387,6 +9739,119 @@
     </w:lvl>
   </w:abstractNum>
   <w:abstractNum w:abstractNumId="21" w15:restartNumberingAfterBreak="0">
+    <w:nsid w:val="432E756B"/>
+    <w:multiLevelType w:val="hybridMultilevel"/>
+    <w:tmpl w:val="B0D805CC"/>
+    <w:lvl w:ilvl="0" w:tplc="40090001">
+      <w:start w:val="1"/>
+      <w:numFmt w:val="bullet"/>
+      <w:lvlText w:val=""/>
+      <w:lvlJc w:val="left"/>
+      <w:pPr>
+        <w:ind w:left="360" w:hanging="360"/>
+      </w:pPr>
+      <w:rPr>
+        <w:rFonts w:ascii="Symbol" w:hAnsi="Symbol" w:hint="default"/>
+      </w:rPr>
+    </w:lvl>
+    <w:lvl w:ilvl="1" w:tplc="40090003" w:tentative="1">
+      <w:start w:val="1"/>
+      <w:numFmt w:val="bullet"/>
+      <w:lvlText w:val="o"/>
+      <w:lvlJc w:val="left"/>
+      <w:pPr>
+        <w:ind w:left="1080" w:hanging="360"/>
+      </w:pPr>
+      <w:rPr>
+        <w:rFonts w:ascii="Courier New" w:hAnsi="Courier New" w:cs="Courier New" w:hint="default"/>
+      </w:rPr>
+    </w:lvl>
+    <w:lvl w:ilvl="2" w:tplc="40090005" w:tentative="1">
+      <w:start w:val="1"/>
+      <w:numFmt w:val="bullet"/>
+      <w:lvlText w:val=""/>
+      <w:lvlJc w:val="left"/>
+      <w:pPr>
+        <w:ind w:left="1800" w:hanging="360"/>
+      </w:pPr>
+      <w:rPr>
+        <w:rFonts w:ascii="Wingdings" w:hAnsi="Wingdings" w:hint="default"/>
+      </w:rPr>
+    </w:lvl>
+    <w:lvl w:ilvl="3" w:tplc="40090001" w:tentative="1">
+      <w:start w:val="1"/>
+      <w:numFmt w:val="bullet"/>
+      <w:lvlText w:val=""/>
+      <w:lvlJc w:val="left"/>
+      <w:pPr>
+        <w:ind w:left="2520" w:hanging="360"/>
+      </w:pPr>
+      <w:rPr>
+        <w:rFonts w:ascii="Symbol" w:hAnsi="Symbol" w:hint="default"/>
+      </w:rPr>
+    </w:lvl>
+    <w:lvl w:ilvl="4" w:tplc="40090003" w:tentative="1">
+      <w:start w:val="1"/>
+      <w:numFmt w:val="bullet"/>
+      <w:lvlText w:val="o"/>
+      <w:lvlJc w:val="left"/>
+      <w:pPr>
+        <w:ind w:left="3240" w:hanging="360"/>
+      </w:pPr>
+      <w:rPr>
+        <w:rFonts w:ascii="Courier New" w:hAnsi="Courier New" w:cs="Courier New" w:hint="default"/>
+      </w:rPr>
+    </w:lvl>
+    <w:lvl w:ilvl="5" w:tplc="40090005" w:tentative="1">
+      <w:start w:val="1"/>
+      <w:numFmt w:val="bullet"/>
+      <w:lvlText w:val=""/>
+      <w:lvlJc w:val="left"/>
+      <w:pPr>
+        <w:ind w:left="3960" w:hanging="360"/>
+      </w:pPr>
+      <w:rPr>
+        <w:rFonts w:ascii="Wingdings" w:hAnsi="Wingdings" w:hint="default"/>
+      </w:rPr>
+    </w:lvl>
+    <w:lvl w:ilvl="6" w:tplc="40090001" w:tentative="1">
+      <w:start w:val="1"/>
+      <w:numFmt w:val="bullet"/>
+      <w:lvlText w:val=""/>
+      <w:lvlJc w:val="left"/>
+      <w:pPr>
+        <w:ind w:left="4680" w:hanging="360"/>
+      </w:pPr>
+      <w:rPr>
+        <w:rFonts w:ascii="Symbol" w:hAnsi="Symbol" w:hint="default"/>
+      </w:rPr>
+    </w:lvl>
+    <w:lvl w:ilvl="7" w:tplc="40090003" w:tentative="1">
+      <w:start w:val="1"/>
+      <w:numFmt w:val="bullet"/>
+      <w:lvlText w:val="o"/>
+      <w:lvlJc w:val="left"/>
+      <w:pPr>
+        <w:ind w:left="5400" w:hanging="360"/>
+      </w:pPr>
+      <w:rPr>
+        <w:rFonts w:ascii="Courier New" w:hAnsi="Courier New" w:cs="Courier New" w:hint="default"/>
+      </w:rPr>
+    </w:lvl>
+    <w:lvl w:ilvl="8" w:tplc="40090005" w:tentative="1">
+      <w:start w:val="1"/>
+      <w:numFmt w:val="bullet"/>
+      <w:lvlText w:val=""/>
+      <w:lvlJc w:val="left"/>
+      <w:pPr>
+        <w:ind w:left="6120" w:hanging="360"/>
+      </w:pPr>
+      <w:rPr>
+        <w:rFonts w:ascii="Wingdings" w:hAnsi="Wingdings" w:hint="default"/>
+      </w:rPr>
+    </w:lvl>
+  </w:abstractNum>
+  <w:abstractNum w:abstractNumId="22" w15:restartNumberingAfterBreak="0">
     <w:nsid w:val="45742346"/>
     <w:multiLevelType w:val="multilevel"/>
     <w:tmpl w:val="BFAA5A3C"/>
@@ -8535,7 +10000,7 @@
       </w:rPr>
     </w:lvl>
   </w:abstractNum>
-  <w:abstractNum w:abstractNumId="22" w15:restartNumberingAfterBreak="0">
+  <w:abstractNum w:abstractNumId="23" w15:restartNumberingAfterBreak="0">
     <w:nsid w:val="47456219"/>
     <w:multiLevelType w:val="multilevel"/>
     <w:tmpl w:val="4CA6D760"/>
@@ -8684,7 +10149,7 @@
       </w:rPr>
     </w:lvl>
   </w:abstractNum>
-  <w:abstractNum w:abstractNumId="23" w15:restartNumberingAfterBreak="0">
+  <w:abstractNum w:abstractNumId="24" w15:restartNumberingAfterBreak="0">
     <w:nsid w:val="4A7C308A"/>
     <w:multiLevelType w:val="hybridMultilevel"/>
     <w:tmpl w:val="9EDA8BFE"/>
@@ -8773,7 +10238,7 @@
       </w:pPr>
     </w:lvl>
   </w:abstractNum>
-  <w:abstractNum w:abstractNumId="24" w15:restartNumberingAfterBreak="0">
+  <w:abstractNum w:abstractNumId="25" w15:restartNumberingAfterBreak="0">
     <w:nsid w:val="4B455746"/>
     <w:multiLevelType w:val="hybridMultilevel"/>
     <w:tmpl w:val="B4B0443A"/>
@@ -8886,7 +10351,7 @@
       </w:rPr>
     </w:lvl>
   </w:abstractNum>
-  <w:abstractNum w:abstractNumId="25" w15:restartNumberingAfterBreak="0">
+  <w:abstractNum w:abstractNumId="26" w15:restartNumberingAfterBreak="0">
     <w:nsid w:val="4E2A6EBE"/>
     <w:multiLevelType w:val="multilevel"/>
     <w:tmpl w:val="98346E0C"/>
@@ -9035,7 +10500,7 @@
       </w:rPr>
     </w:lvl>
   </w:abstractNum>
-  <w:abstractNum w:abstractNumId="26" w15:restartNumberingAfterBreak="0">
+  <w:abstractNum w:abstractNumId="27" w15:restartNumberingAfterBreak="0">
     <w:nsid w:val="4E8D425B"/>
     <w:multiLevelType w:val="hybridMultilevel"/>
     <w:tmpl w:val="008A1E48"/>
@@ -9128,7 +10593,7 @@
       </w:pPr>
     </w:lvl>
   </w:abstractNum>
-  <w:abstractNum w:abstractNumId="27" w15:restartNumberingAfterBreak="0">
+  <w:abstractNum w:abstractNumId="28" w15:restartNumberingAfterBreak="0">
     <w:nsid w:val="4F24569E"/>
     <w:multiLevelType w:val="hybridMultilevel"/>
     <w:tmpl w:val="79202780"/>
@@ -9241,7 +10706,7 @@
       </w:rPr>
     </w:lvl>
   </w:abstractNum>
-  <w:abstractNum w:abstractNumId="28" w15:restartNumberingAfterBreak="0">
+  <w:abstractNum w:abstractNumId="29" w15:restartNumberingAfterBreak="0">
     <w:nsid w:val="55601474"/>
     <w:multiLevelType w:val="hybridMultilevel"/>
     <w:tmpl w:val="C6D8FFE8"/>
@@ -9354,7 +10819,7 @@
       </w:rPr>
     </w:lvl>
   </w:abstractNum>
-  <w:abstractNum w:abstractNumId="29" w15:restartNumberingAfterBreak="0">
+  <w:abstractNum w:abstractNumId="30" w15:restartNumberingAfterBreak="0">
     <w:nsid w:val="5906749D"/>
     <w:multiLevelType w:val="multilevel"/>
     <w:tmpl w:val="0C3EFDBE"/>
@@ -9503,7 +10968,7 @@
       </w:rPr>
     </w:lvl>
   </w:abstractNum>
-  <w:abstractNum w:abstractNumId="30" w15:restartNumberingAfterBreak="0">
+  <w:abstractNum w:abstractNumId="31" w15:restartNumberingAfterBreak="0">
     <w:nsid w:val="5C1611A0"/>
     <w:multiLevelType w:val="multilevel"/>
     <w:tmpl w:val="9B769776"/>
@@ -9652,7 +11117,120 @@
       </w:rPr>
     </w:lvl>
   </w:abstractNum>
-  <w:abstractNum w:abstractNumId="31" w15:restartNumberingAfterBreak="0">
+  <w:abstractNum w:abstractNumId="32" w15:restartNumberingAfterBreak="0">
+    <w:nsid w:val="5DCE73B1"/>
+    <w:multiLevelType w:val="hybridMultilevel"/>
+    <w:tmpl w:val="F1609E40"/>
+    <w:lvl w:ilvl="0" w:tplc="40090001">
+      <w:start w:val="1"/>
+      <w:numFmt w:val="bullet"/>
+      <w:lvlText w:val=""/>
+      <w:lvlJc w:val="left"/>
+      <w:pPr>
+        <w:ind w:left="720" w:hanging="360"/>
+      </w:pPr>
+      <w:rPr>
+        <w:rFonts w:ascii="Symbol" w:hAnsi="Symbol" w:hint="default"/>
+      </w:rPr>
+    </w:lvl>
+    <w:lvl w:ilvl="1" w:tplc="40090003" w:tentative="1">
+      <w:start w:val="1"/>
+      <w:numFmt w:val="bullet"/>
+      <w:lvlText w:val="o"/>
+      <w:lvlJc w:val="left"/>
+      <w:pPr>
+        <w:ind w:left="1440" w:hanging="360"/>
+      </w:pPr>
+      <w:rPr>
+        <w:rFonts w:ascii="Courier New" w:hAnsi="Courier New" w:cs="Courier New" w:hint="default"/>
+      </w:rPr>
+    </w:lvl>
+    <w:lvl w:ilvl="2" w:tplc="40090005" w:tentative="1">
+      <w:start w:val="1"/>
+      <w:numFmt w:val="bullet"/>
+      <w:lvlText w:val=""/>
+      <w:lvlJc w:val="left"/>
+      <w:pPr>
+        <w:ind w:left="2160" w:hanging="360"/>
+      </w:pPr>
+      <w:rPr>
+        <w:rFonts w:ascii="Wingdings" w:hAnsi="Wingdings" w:hint="default"/>
+      </w:rPr>
+    </w:lvl>
+    <w:lvl w:ilvl="3" w:tplc="40090001" w:tentative="1">
+      <w:start w:val="1"/>
+      <w:numFmt w:val="bullet"/>
+      <w:lvlText w:val=""/>
+      <w:lvlJc w:val="left"/>
+      <w:pPr>
+        <w:ind w:left="2880" w:hanging="360"/>
+      </w:pPr>
+      <w:rPr>
+        <w:rFonts w:ascii="Symbol" w:hAnsi="Symbol" w:hint="default"/>
+      </w:rPr>
+    </w:lvl>
+    <w:lvl w:ilvl="4" w:tplc="40090003" w:tentative="1">
+      <w:start w:val="1"/>
+      <w:numFmt w:val="bullet"/>
+      <w:lvlText w:val="o"/>
+      <w:lvlJc w:val="left"/>
+      <w:pPr>
+        <w:ind w:left="3600" w:hanging="360"/>
+      </w:pPr>
+      <w:rPr>
+        <w:rFonts w:ascii="Courier New" w:hAnsi="Courier New" w:cs="Courier New" w:hint="default"/>
+      </w:rPr>
+    </w:lvl>
+    <w:lvl w:ilvl="5" w:tplc="40090005" w:tentative="1">
+      <w:start w:val="1"/>
+      <w:numFmt w:val="bullet"/>
+      <w:lvlText w:val=""/>
+      <w:lvlJc w:val="left"/>
+      <w:pPr>
+        <w:ind w:left="4320" w:hanging="360"/>
+      </w:pPr>
+      <w:rPr>
+        <w:rFonts w:ascii="Wingdings" w:hAnsi="Wingdings" w:hint="default"/>
+      </w:rPr>
+    </w:lvl>
+    <w:lvl w:ilvl="6" w:tplc="40090001" w:tentative="1">
+      <w:start w:val="1"/>
+      <w:numFmt w:val="bullet"/>
+      <w:lvlText w:val=""/>
+      <w:lvlJc w:val="left"/>
+      <w:pPr>
+        <w:ind w:left="5040" w:hanging="360"/>
+      </w:pPr>
+      <w:rPr>
+        <w:rFonts w:ascii="Symbol" w:hAnsi="Symbol" w:hint="default"/>
+      </w:rPr>
+    </w:lvl>
+    <w:lvl w:ilvl="7" w:tplc="40090003" w:tentative="1">
+      <w:start w:val="1"/>
+      <w:numFmt w:val="bullet"/>
+      <w:lvlText w:val="o"/>
+      <w:lvlJc w:val="left"/>
+      <w:pPr>
+        <w:ind w:left="5760" w:hanging="360"/>
+      </w:pPr>
+      <w:rPr>
+        <w:rFonts w:ascii="Courier New" w:hAnsi="Courier New" w:cs="Courier New" w:hint="default"/>
+      </w:rPr>
+    </w:lvl>
+    <w:lvl w:ilvl="8" w:tplc="40090005" w:tentative="1">
+      <w:start w:val="1"/>
+      <w:numFmt w:val="bullet"/>
+      <w:lvlText w:val=""/>
+      <w:lvlJc w:val="left"/>
+      <w:pPr>
+        <w:ind w:left="6480" w:hanging="360"/>
+      </w:pPr>
+      <w:rPr>
+        <w:rFonts w:ascii="Wingdings" w:hAnsi="Wingdings" w:hint="default"/>
+      </w:rPr>
+    </w:lvl>
+  </w:abstractNum>
+  <w:abstractNum w:abstractNumId="33" w15:restartNumberingAfterBreak="0">
     <w:nsid w:val="5F3C42FB"/>
     <w:multiLevelType w:val="hybridMultilevel"/>
     <w:tmpl w:val="CC4870E8"/>
@@ -9738,7 +11316,7 @@
       </w:pPr>
     </w:lvl>
   </w:abstractNum>
-  <w:abstractNum w:abstractNumId="32" w15:restartNumberingAfterBreak="0">
+  <w:abstractNum w:abstractNumId="34" w15:restartNumberingAfterBreak="0">
     <w:nsid w:val="5F813165"/>
     <w:multiLevelType w:val="hybridMultilevel"/>
     <w:tmpl w:val="45900A4E"/>
@@ -9851,7 +11429,7 @@
       </w:rPr>
     </w:lvl>
   </w:abstractNum>
-  <w:abstractNum w:abstractNumId="33" w15:restartNumberingAfterBreak="0">
+  <w:abstractNum w:abstractNumId="35" w15:restartNumberingAfterBreak="0">
     <w:nsid w:val="6192657A"/>
     <w:multiLevelType w:val="multilevel"/>
     <w:tmpl w:val="04CC8722"/>
@@ -10000,7 +11578,7 @@
       </w:rPr>
     </w:lvl>
   </w:abstractNum>
-  <w:abstractNum w:abstractNumId="34" w15:restartNumberingAfterBreak="0">
+  <w:abstractNum w:abstractNumId="36" w15:restartNumberingAfterBreak="0">
     <w:nsid w:val="64310AA4"/>
     <w:multiLevelType w:val="hybridMultilevel"/>
     <w:tmpl w:val="CC821786"/>
@@ -10113,7 +11691,7 @@
       </w:rPr>
     </w:lvl>
   </w:abstractNum>
-  <w:abstractNum w:abstractNumId="35" w15:restartNumberingAfterBreak="0">
+  <w:abstractNum w:abstractNumId="37" w15:restartNumberingAfterBreak="0">
     <w:nsid w:val="65AF4302"/>
     <w:multiLevelType w:val="multilevel"/>
     <w:tmpl w:val="D6C291DE"/>
@@ -10262,7 +11840,7 @@
       </w:rPr>
     </w:lvl>
   </w:abstractNum>
-  <w:abstractNum w:abstractNumId="36" w15:restartNumberingAfterBreak="0">
+  <w:abstractNum w:abstractNumId="38" w15:restartNumberingAfterBreak="0">
     <w:nsid w:val="6CA9715D"/>
     <w:multiLevelType w:val="hybridMultilevel"/>
     <w:tmpl w:val="B2FAB414"/>
@@ -10375,7 +11953,7 @@
       </w:rPr>
     </w:lvl>
   </w:abstractNum>
-  <w:abstractNum w:abstractNumId="37" w15:restartNumberingAfterBreak="0">
+  <w:abstractNum w:abstractNumId="39" w15:restartNumberingAfterBreak="0">
     <w:nsid w:val="713F59C7"/>
     <w:multiLevelType w:val="hybridMultilevel"/>
     <w:tmpl w:val="C60424E8"/>
@@ -10488,7 +12066,93 @@
       </w:rPr>
     </w:lvl>
   </w:abstractNum>
-  <w:abstractNum w:abstractNumId="38" w15:restartNumberingAfterBreak="0">
+  <w:abstractNum w:abstractNumId="40" w15:restartNumberingAfterBreak="0">
+    <w:nsid w:val="7290574D"/>
+    <w:multiLevelType w:val="hybridMultilevel"/>
+    <w:tmpl w:val="79D44F10"/>
+    <w:lvl w:ilvl="0" w:tplc="4009000F">
+      <w:start w:val="1"/>
+      <w:numFmt w:val="decimal"/>
+      <w:lvlText w:val="%1."/>
+      <w:lvlJc w:val="left"/>
+      <w:pPr>
+        <w:ind w:left="360" w:hanging="360"/>
+      </w:pPr>
+    </w:lvl>
+    <w:lvl w:ilvl="1" w:tplc="40090019" w:tentative="1">
+      <w:start w:val="1"/>
+      <w:numFmt w:val="lowerLetter"/>
+      <w:lvlText w:val="%2."/>
+      <w:lvlJc w:val="left"/>
+      <w:pPr>
+        <w:ind w:left="1080" w:hanging="360"/>
+      </w:pPr>
+    </w:lvl>
+    <w:lvl w:ilvl="2" w:tplc="4009001B" w:tentative="1">
+      <w:start w:val="1"/>
+      <w:numFmt w:val="lowerRoman"/>
+      <w:lvlText w:val="%3."/>
+      <w:lvlJc w:val="right"/>
+      <w:pPr>
+        <w:ind w:left="1800" w:hanging="180"/>
+      </w:pPr>
+    </w:lvl>
+    <w:lvl w:ilvl="3" w:tplc="4009000F" w:tentative="1">
+      <w:start w:val="1"/>
+      <w:numFmt w:val="decimal"/>
+      <w:lvlText w:val="%4."/>
+      <w:lvlJc w:val="left"/>
+      <w:pPr>
+        <w:ind w:left="2520" w:hanging="360"/>
+      </w:pPr>
+    </w:lvl>
+    <w:lvl w:ilvl="4" w:tplc="40090019" w:tentative="1">
+      <w:start w:val="1"/>
+      <w:numFmt w:val="lowerLetter"/>
+      <w:lvlText w:val="%5."/>
+      <w:lvlJc w:val="left"/>
+      <w:pPr>
+        <w:ind w:left="3240" w:hanging="360"/>
+      </w:pPr>
+    </w:lvl>
+    <w:lvl w:ilvl="5" w:tplc="4009001B" w:tentative="1">
+      <w:start w:val="1"/>
+      <w:numFmt w:val="lowerRoman"/>
+      <w:lvlText w:val="%6."/>
+      <w:lvlJc w:val="right"/>
+      <w:pPr>
+        <w:ind w:left="3960" w:hanging="180"/>
+      </w:pPr>
+    </w:lvl>
+    <w:lvl w:ilvl="6" w:tplc="4009000F" w:tentative="1">
+      <w:start w:val="1"/>
+      <w:numFmt w:val="decimal"/>
+      <w:lvlText w:val="%7."/>
+      <w:lvlJc w:val="left"/>
+      <w:pPr>
+        <w:ind w:left="4680" w:hanging="360"/>
+      </w:pPr>
+    </w:lvl>
+    <w:lvl w:ilvl="7" w:tplc="40090019" w:tentative="1">
+      <w:start w:val="1"/>
+      <w:numFmt w:val="lowerLetter"/>
+      <w:lvlText w:val="%8."/>
+      <w:lvlJc w:val="left"/>
+      <w:pPr>
+        <w:ind w:left="5400" w:hanging="360"/>
+      </w:pPr>
+    </w:lvl>
+    <w:lvl w:ilvl="8" w:tplc="4009001B" w:tentative="1">
+      <w:start w:val="1"/>
+      <w:numFmt w:val="lowerRoman"/>
+      <w:lvlText w:val="%9."/>
+      <w:lvlJc w:val="right"/>
+      <w:pPr>
+        <w:ind w:left="6120" w:hanging="180"/>
+      </w:pPr>
+    </w:lvl>
+  </w:abstractNum>
+  <w:abstractNum w:abstractNumId="41" w15:restartNumberingAfterBreak="0">
     <w:nsid w:val="72B130F7"/>
     <w:multiLevelType w:val="hybridMultilevel"/>
     <w:tmpl w:val="5BAC3A28"/>
@@ -10577,7 +12241,120 @@
       </w:pPr>
     </w:lvl>
   </w:abstractNum>
-  <w:abstractNum w:abstractNumId="39" w15:restartNumberingAfterBreak="0">
+  <w:abstractNum w:abstractNumId="42" w15:restartNumberingAfterBreak="0">
+    <w:nsid w:val="73956D2F"/>
+    <w:multiLevelType w:val="hybridMultilevel"/>
+    <w:tmpl w:val="C796762E"/>
+    <w:lvl w:ilvl="0" w:tplc="40090001">
+      <w:start w:val="1"/>
+      <w:numFmt w:val="bullet"/>
+      <w:lvlText w:val=""/>
+      <w:lvlJc w:val="left"/>
+      <w:pPr>
+        <w:ind w:left="360" w:hanging="360"/>
+      </w:pPr>
+      <w:rPr>
+        <w:rFonts w:ascii="Symbol" w:hAnsi="Symbol" w:hint="default"/>
+      </w:rPr>
+    </w:lvl>
+    <w:lvl w:ilvl="1" w:tplc="40090003" w:tentative="1">
+      <w:start w:val="1"/>
+      <w:numFmt w:val="bullet"/>
+      <w:lvlText w:val="o"/>
+      <w:lvlJc w:val="left"/>
+      <w:pPr>
+        <w:ind w:left="1080" w:hanging="360"/>
+      </w:pPr>
+      <w:rPr>
+        <w:rFonts w:ascii="Courier New" w:hAnsi="Courier New" w:cs="Courier New" w:hint="default"/>
+      </w:rPr>
+    </w:lvl>
+    <w:lvl w:ilvl="2" w:tplc="40090005" w:tentative="1">
+      <w:start w:val="1"/>
+      <w:numFmt w:val="bullet"/>
+      <w:lvlText w:val=""/>
+      <w:lvlJc w:val="left"/>
+      <w:pPr>
+        <w:ind w:left="1800" w:hanging="360"/>
+      </w:pPr>
+      <w:rPr>
+        <w:rFonts w:ascii="Wingdings" w:hAnsi="Wingdings" w:hint="default"/>
+      </w:rPr>
+    </w:lvl>
+    <w:lvl w:ilvl="3" w:tplc="40090001" w:tentative="1">
+      <w:start w:val="1"/>
+      <w:numFmt w:val="bullet"/>
+      <w:lvlText w:val=""/>
+      <w:lvlJc w:val="left"/>
+      <w:pPr>
+        <w:ind w:left="2520" w:hanging="360"/>
+      </w:pPr>
+      <w:rPr>
+        <w:rFonts w:ascii="Symbol" w:hAnsi="Symbol" w:hint="default"/>
+      </w:rPr>
+    </w:lvl>
+    <w:lvl w:ilvl="4" w:tplc="40090003" w:tentative="1">
+      <w:start w:val="1"/>
+      <w:numFmt w:val="bullet"/>
+      <w:lvlText w:val="o"/>
+      <w:lvlJc w:val="left"/>
+      <w:pPr>
+        <w:ind w:left="3240" w:hanging="360"/>
+      </w:pPr>
+      <w:rPr>
+        <w:rFonts w:ascii="Courier New" w:hAnsi="Courier New" w:cs="Courier New" w:hint="default"/>
+      </w:rPr>
+    </w:lvl>
+    <w:lvl w:ilvl="5" w:tplc="40090005" w:tentative="1">
+      <w:start w:val="1"/>
+      <w:numFmt w:val="bullet"/>
+      <w:lvlText w:val=""/>
+      <w:lvlJc w:val="left"/>
+      <w:pPr>
+        <w:ind w:left="3960" w:hanging="360"/>
+      </w:pPr>
+      <w:rPr>
+        <w:rFonts w:ascii="Wingdings" w:hAnsi="Wingdings" w:hint="default"/>
+      </w:rPr>
+    </w:lvl>
+    <w:lvl w:ilvl="6" w:tplc="40090001" w:tentative="1">
+      <w:start w:val="1"/>
+      <w:numFmt w:val="bullet"/>
+      <w:lvlText w:val=""/>
+      <w:lvlJc w:val="left"/>
+      <w:pPr>
+        <w:ind w:left="4680" w:hanging="360"/>
+      </w:pPr>
+      <w:rPr>
+        <w:rFonts w:ascii="Symbol" w:hAnsi="Symbol" w:hint="default"/>
+      </w:rPr>
+    </w:lvl>
+    <w:lvl w:ilvl="7" w:tplc="40090003" w:tentative="1">
+      <w:start w:val="1"/>
+      <w:numFmt w:val="bullet"/>
+      <w:lvlText w:val="o"/>
+      <w:lvlJc w:val="left"/>
+      <w:pPr>
+        <w:ind w:left="5400" w:hanging="360"/>
+      </w:pPr>
+      <w:rPr>
+        <w:rFonts w:ascii="Courier New" w:hAnsi="Courier New" w:cs="Courier New" w:hint="default"/>
+      </w:rPr>
+    </w:lvl>
+    <w:lvl w:ilvl="8" w:tplc="40090005" w:tentative="1">
+      <w:start w:val="1"/>
+      <w:numFmt w:val="bullet"/>
+      <w:lvlText w:val=""/>
+      <w:lvlJc w:val="left"/>
+      <w:pPr>
+        <w:ind w:left="6120" w:hanging="360"/>
+      </w:pPr>
+      <w:rPr>
+        <w:rFonts w:ascii="Wingdings" w:hAnsi="Wingdings" w:hint="default"/>
+      </w:rPr>
+    </w:lvl>
+  </w:abstractNum>
+  <w:abstractNum w:abstractNumId="43" w15:restartNumberingAfterBreak="0">
     <w:nsid w:val="7423298D"/>
     <w:multiLevelType w:val="hybridMultilevel"/>
     <w:tmpl w:val="A7281C84"/>
@@ -10666,7 +12443,93 @@
       </w:pPr>
     </w:lvl>
   </w:abstractNum>
-  <w:abstractNum w:abstractNumId="40" w15:restartNumberingAfterBreak="0">
+  <w:abstractNum w:abstractNumId="44" w15:restartNumberingAfterBreak="0">
+    <w:nsid w:val="7A2B1EC3"/>
+    <w:multiLevelType w:val="hybridMultilevel"/>
+    <w:tmpl w:val="AFD2798C"/>
+    <w:lvl w:ilvl="0" w:tplc="4009000F">
+      <w:start w:val="1"/>
+      <w:numFmt w:val="decimal"/>
+      <w:lvlText w:val="%1."/>
+      <w:lvlJc w:val="left"/>
+      <w:pPr>
+        <w:ind w:left="360" w:hanging="360"/>
+      </w:pPr>
+    </w:lvl>
+    <w:lvl w:ilvl="1" w:tplc="40090019" w:tentative="1">
+      <w:start w:val="1"/>
+      <w:numFmt w:val="lowerLetter"/>
+      <w:lvlText w:val="%2."/>
+      <w:lvlJc w:val="left"/>
+      <w:pPr>
+        <w:ind w:left="1080" w:hanging="360"/>
+      </w:pPr>
+    </w:lvl>
+    <w:lvl w:ilvl="2" w:tplc="4009001B" w:tentative="1">
+      <w:start w:val="1"/>
+      <w:numFmt w:val="lowerRoman"/>
+      <w:lvlText w:val="%3."/>
+      <w:lvlJc w:val="right"/>
+      <w:pPr>
+        <w:ind w:left="1800" w:hanging="180"/>
+      </w:pPr>
+    </w:lvl>
+    <w:lvl w:ilvl="3" w:tplc="4009000F" w:tentative="1">
+      <w:start w:val="1"/>
+      <w:numFmt w:val="decimal"/>
+      <w:lvlText w:val="%4."/>
+      <w:lvlJc w:val="left"/>
+      <w:pPr>
+        <w:ind w:left="2520" w:hanging="360"/>
+      </w:pPr>
+    </w:lvl>
+    <w:lvl w:ilvl="4" w:tplc="40090019" w:tentative="1">
+      <w:start w:val="1"/>
+      <w:numFmt w:val="lowerLetter"/>
+      <w:lvlText w:val="%5."/>
+      <w:lvlJc w:val="left"/>
+      <w:pPr>
+        <w:ind w:left="3240" w:hanging="360"/>
+      </w:pPr>
+    </w:lvl>
+    <w:lvl w:ilvl="5" w:tplc="4009001B" w:tentative="1">
+      <w:start w:val="1"/>
+      <w:numFmt w:val="lowerRoman"/>
+      <w:lvlText w:val="%6."/>
+      <w:lvlJc w:val="right"/>
+      <w:pPr>
+        <w:ind w:left="3960" w:hanging="180"/>
+      </w:pPr>
+    </w:lvl>
+    <w:lvl w:ilvl="6" w:tplc="4009000F" w:tentative="1">
+      <w:start w:val="1"/>
+      <w:numFmt w:val="decimal"/>
+      <w:lvlText w:val="%7."/>
+      <w:lvlJc w:val="left"/>
+      <w:pPr>
+        <w:ind w:left="4680" w:hanging="360"/>
+      </w:pPr>
+    </w:lvl>
+    <w:lvl w:ilvl="7" w:tplc="40090019" w:tentative="1">
+      <w:start w:val="1"/>
+      <w:numFmt w:val="lowerLetter"/>
+      <w:lvlText w:val="%8."/>
+      <w:lvlJc w:val="left"/>
+      <w:pPr>
+        <w:ind w:left="5400" w:hanging="360"/>
+      </w:pPr>
+    </w:lvl>
+    <w:lvl w:ilvl="8" w:tplc="4009001B" w:tentative="1">
+      <w:start w:val="1"/>
+      <w:numFmt w:val="lowerRoman"/>
+      <w:lvlText w:val="%9."/>
+      <w:lvlJc w:val="right"/>
+      <w:pPr>
+        <w:ind w:left="6120" w:hanging="180"/>
+      </w:pPr>
+    </w:lvl>
+  </w:abstractNum>
+  <w:abstractNum w:abstractNumId="45" w15:restartNumberingAfterBreak="0">
     <w:nsid w:val="7D673DA5"/>
     <w:multiLevelType w:val="multilevel"/>
     <w:tmpl w:val="31EA4226"/>
@@ -10815,7 +12678,7 @@
       </w:rPr>
     </w:lvl>
   </w:abstractNum>
-  <w:abstractNum w:abstractNumId="41" w15:restartNumberingAfterBreak="0">
+  <w:abstractNum w:abstractNumId="46" w15:restartNumberingAfterBreak="0">
     <w:nsid w:val="7F04112E"/>
     <w:multiLevelType w:val="multilevel"/>
     <w:tmpl w:val="8E641D0C"/>
@@ -10971,16 +12834,16 @@
     <w:abstractNumId w:val="11"/>
   </w:num>
   <w:num w:numId="3" w16cid:durableId="647829226">
-    <w:abstractNumId w:val="28"/>
+    <w:abstractNumId w:val="29"/>
   </w:num>
   <w:num w:numId="4" w16cid:durableId="1875969220">
     <w:abstractNumId w:val="6"/>
   </w:num>
   <w:num w:numId="5" w16cid:durableId="75788148">
-    <w:abstractNumId w:val="29"/>
+    <w:abstractNumId w:val="30"/>
   </w:num>
   <w:num w:numId="6" w16cid:durableId="1009024284">
-    <w:abstractNumId w:val="33"/>
+    <w:abstractNumId w:val="35"/>
   </w:num>
   <w:num w:numId="7" w16cid:durableId="2055428241">
     <w:abstractNumId w:val="5"/>
@@ -10989,7 +12852,7 @@
     <w:abstractNumId w:val="19"/>
   </w:num>
   <w:num w:numId="9" w16cid:durableId="1192259127">
-    <w:abstractNumId w:val="38"/>
+    <w:abstractNumId w:val="41"/>
   </w:num>
   <w:num w:numId="10" w16cid:durableId="135223031">
     <w:abstractNumId w:val="0"/>
@@ -11004,10 +12867,10 @@
     <w:abstractNumId w:val="4"/>
   </w:num>
   <w:num w:numId="14" w16cid:durableId="1985618228">
-    <w:abstractNumId w:val="39"/>
+    <w:abstractNumId w:val="43"/>
   </w:num>
   <w:num w:numId="15" w16cid:durableId="1426682822">
-    <w:abstractNumId w:val="41"/>
+    <w:abstractNumId w:val="46"/>
   </w:num>
   <w:num w:numId="16" w16cid:durableId="1057977963">
     <w:abstractNumId w:val="14"/>
@@ -11016,7 +12879,7 @@
     <w:abstractNumId w:val="16"/>
   </w:num>
   <w:num w:numId="18" w16cid:durableId="1915814429">
-    <w:abstractNumId w:val="23"/>
+    <w:abstractNumId w:val="24"/>
   </w:num>
   <w:num w:numId="19" w16cid:durableId="1994218179">
     <w:abstractNumId w:val="20"/>
@@ -11025,13 +12888,13 @@
     <w:abstractNumId w:val="10"/>
   </w:num>
   <w:num w:numId="21" w16cid:durableId="1159425857">
-    <w:abstractNumId w:val="36"/>
+    <w:abstractNumId w:val="38"/>
   </w:num>
   <w:num w:numId="22" w16cid:durableId="1685403913">
-    <w:abstractNumId w:val="31"/>
+    <w:abstractNumId w:val="33"/>
   </w:num>
   <w:num w:numId="23" w16cid:durableId="1822118732">
-    <w:abstractNumId w:val="24"/>
+    <w:abstractNumId w:val="25"/>
   </w:num>
   <w:num w:numId="24" w16cid:durableId="1500149937">
     <w:abstractNumId w:val="18"/>
@@ -11046,49 +12909,64 @@
     <w:abstractNumId w:val="1"/>
   </w:num>
   <w:num w:numId="28" w16cid:durableId="1588417562">
-    <w:abstractNumId w:val="26"/>
+    <w:abstractNumId w:val="27"/>
   </w:num>
   <w:num w:numId="29" w16cid:durableId="1093552024">
-    <w:abstractNumId w:val="27"/>
+    <w:abstractNumId w:val="28"/>
   </w:num>
   <w:num w:numId="30" w16cid:durableId="351302941">
-    <w:abstractNumId w:val="30"/>
+    <w:abstractNumId w:val="31"/>
   </w:num>
   <w:num w:numId="31" w16cid:durableId="1787431066">
     <w:abstractNumId w:val="12"/>
   </w:num>
   <w:num w:numId="32" w16cid:durableId="1361738239">
-    <w:abstractNumId w:val="37"/>
+    <w:abstractNumId w:val="39"/>
   </w:num>
   <w:num w:numId="33" w16cid:durableId="411322312">
-    <w:abstractNumId w:val="40"/>
+    <w:abstractNumId w:val="45"/>
   </w:num>
   <w:num w:numId="34" w16cid:durableId="106850972">
     <w:abstractNumId w:val="8"/>
   </w:num>
   <w:num w:numId="35" w16cid:durableId="1376276724">
-    <w:abstractNumId w:val="32"/>
+    <w:abstractNumId w:val="34"/>
   </w:num>
   <w:num w:numId="36" w16cid:durableId="851068971">
-    <w:abstractNumId w:val="25"/>
+    <w:abstractNumId w:val="26"/>
   </w:num>
   <w:num w:numId="37" w16cid:durableId="1099179997">
-    <w:abstractNumId w:val="35"/>
+    <w:abstractNumId w:val="37"/>
   </w:num>
   <w:num w:numId="38" w16cid:durableId="326396691">
     <w:abstractNumId w:val="2"/>
   </w:num>
   <w:num w:numId="39" w16cid:durableId="338236483">
-    <w:abstractNumId w:val="21"/>
+    <w:abstractNumId w:val="22"/>
   </w:num>
   <w:num w:numId="40" w16cid:durableId="467406008">
-    <w:abstractNumId w:val="22"/>
+    <w:abstractNumId w:val="23"/>
   </w:num>
   <w:num w:numId="41" w16cid:durableId="7293236">
     <w:abstractNumId w:val="7"/>
   </w:num>
   <w:num w:numId="42" w16cid:durableId="28380893">
-    <w:abstractNumId w:val="34"/>
+    <w:abstractNumId w:val="36"/>
+  </w:num>
+  <w:num w:numId="43" w16cid:durableId="1518226466">
+    <w:abstractNumId w:val="44"/>
+  </w:num>
+  <w:num w:numId="44" w16cid:durableId="1221097152">
+    <w:abstractNumId w:val="40"/>
+  </w:num>
+  <w:num w:numId="45" w16cid:durableId="1979801144">
+    <w:abstractNumId w:val="32"/>
+  </w:num>
+  <w:num w:numId="46" w16cid:durableId="1241522352">
+    <w:abstractNumId w:val="21"/>
+  </w:num>
+  <w:num w:numId="47" w16cid:durableId="1814981094">
+    <w:abstractNumId w:val="42"/>
   </w:num>
 </w:numbering>
 </file>

--- a/CSS Tutorial.docx
+++ b/CSS Tutorial.docx
@@ -6004,13 +6004,7 @@
         <w:rPr>
           <w:highlight w:val="lightGray"/>
         </w:rPr>
-        <w:t>{</w:t>
-      </w:r>
-      <w:r>
-        <w:rPr>
-          <w:highlight w:val="lightGray"/>
-        </w:rPr>
-        <w:t xml:space="preserve"> </w:t>
+        <w:t xml:space="preserve">{ </w:t>
       </w:r>
       <w:proofErr w:type="spellStart"/>
       <w:r>
@@ -6025,19 +6019,7 @@
         <w:rPr>
           <w:highlight w:val="lightGray"/>
         </w:rPr>
-        <w:t>: green;</w:t>
-      </w:r>
-      <w:r>
-        <w:rPr>
-          <w:highlight w:val="lightGray"/>
-        </w:rPr>
-        <w:t xml:space="preserve"> </w:t>
-      </w:r>
-      <w:r>
-        <w:rPr>
-          <w:highlight w:val="lightGray"/>
-        </w:rPr>
-        <w:t>}</w:t>
+        <w:t>: green; }</w:t>
       </w:r>
     </w:p>
     <w:p>
@@ -6181,38 +6163,14 @@
         <w:rPr>
           <w:highlight w:val="lightGray"/>
         </w:rPr>
-        <w:t>{</w:t>
-      </w:r>
-      <w:r>
-        <w:rPr>
-          <w:highlight w:val="lightGray"/>
-        </w:rPr>
-        <w:t xml:space="preserve"> </w:t>
-      </w:r>
-      <w:r>
-        <w:rPr>
-          <w:highlight w:val="lightGray"/>
-        </w:rPr>
-        <w:t>text</w:t>
+        <w:t>{ text</w:t>
       </w:r>
       <w:proofErr w:type="gramEnd"/>
       <w:r>
         <w:rPr>
           <w:highlight w:val="lightGray"/>
         </w:rPr>
-        <w:t>-align: justify;</w:t>
-      </w:r>
-      <w:r>
-        <w:rPr>
-          <w:highlight w:val="lightGray"/>
-        </w:rPr>
-        <w:t xml:space="preserve"> </w:t>
-      </w:r>
-      <w:r>
-        <w:rPr>
-          <w:highlight w:val="lightGray"/>
-        </w:rPr>
-        <w:t>}</w:t>
+        <w:t>-align: justify; }</w:t>
       </w:r>
     </w:p>
     <w:p>
@@ -6447,38 +6405,14 @@
         <w:rPr>
           <w:highlight w:val="lightGray"/>
         </w:rPr>
-        <w:t>{</w:t>
-      </w:r>
-      <w:r>
-        <w:rPr>
-          <w:highlight w:val="lightGray"/>
-        </w:rPr>
-        <w:t xml:space="preserve"> </w:t>
-      </w:r>
-      <w:r>
-        <w:rPr>
-          <w:highlight w:val="lightGray"/>
-        </w:rPr>
-        <w:t>text</w:t>
+        <w:t>{ text</w:t>
       </w:r>
       <w:proofErr w:type="gramEnd"/>
       <w:r>
         <w:rPr>
           <w:highlight w:val="lightGray"/>
         </w:rPr>
-        <w:t>-decoration-line: overline underline;</w:t>
-      </w:r>
-      <w:r>
-        <w:rPr>
-          <w:highlight w:val="lightGray"/>
-        </w:rPr>
-        <w:t xml:space="preserve"> </w:t>
-      </w:r>
-      <w:r>
-        <w:rPr>
-          <w:highlight w:val="lightGray"/>
-        </w:rPr>
-        <w:t>}</w:t>
+        <w:t>-decoration-line: overline underline; }</w:t>
       </w:r>
       <w:r>
         <w:t xml:space="preserve"> </w:t>
@@ -6697,19 +6631,7 @@
         <w:t>text-decoration property</w:t>
       </w:r>
       <w:r>
-        <w:t xml:space="preserve"> is a shorthand property for:</w:t>
-      </w:r>
-      <w:r>
-        <w:t xml:space="preserve"> </w:t>
-      </w:r>
-      <w:r>
-        <w:t>text-decoration-line (required)</w:t>
-      </w:r>
-      <w:r>
-        <w:t xml:space="preserve">, </w:t>
-      </w:r>
-      <w:r>
-        <w:t>text-decoration-</w:t>
+        <w:t xml:space="preserve"> is a shorthand property for: text-decoration-line (required), text-decoration-</w:t>
       </w:r>
       <w:proofErr w:type="spellStart"/>
       <w:r>
@@ -6717,22 +6639,7 @@
       </w:r>
       <w:proofErr w:type="spellEnd"/>
       <w:r>
-        <w:t xml:space="preserve"> (optional)</w:t>
-      </w:r>
-      <w:r>
-        <w:t xml:space="preserve">, </w:t>
-      </w:r>
-      <w:r>
-        <w:t>text-decoration-style (optional)</w:t>
-      </w:r>
-      <w:r>
-        <w:t xml:space="preserve">, </w:t>
-      </w:r>
-      <w:r>
-        <w:t>text-decoration-thickness (optional)</w:t>
-      </w:r>
-      <w:r>
-        <w:t>.</w:t>
+        <w:t xml:space="preserve"> (optional), text-decoration-style (optional), text-decoration-thickness (optional).</w:t>
       </w:r>
     </w:p>
     <w:p>
@@ -6782,9 +6689,73 @@
           <w:u w:val="single"/>
         </w:rPr>
         <w:lastRenderedPageBreak/>
-        <w:t>Text Transformation</w:t>
-      </w:r>
-      <w:r>
+        <w:t>Text Transformation:</w:t>
+      </w:r>
+      <w:r>
+        <w:rPr>
+          <w:color w:val="4472C4" w:themeColor="accent1"/>
+          <w:sz w:val="24"/>
+          <w:szCs w:val="22"/>
+        </w:rPr>
+        <w:t xml:space="preserve"> </w:t>
+      </w:r>
+      <w:r>
+        <w:t>The text-transform property is used to turn everything into uppercase or lowercase letters, or capitalize the first letter of each wor</w:t>
+      </w:r>
+      <w:r>
+        <w:t xml:space="preserve">d. </w:t>
+      </w:r>
+    </w:p>
+    <w:p>
+      <w:pPr>
+        <w:pStyle w:val="ListParagraph"/>
+        <w:ind w:left="360"/>
+      </w:pPr>
+      <w:proofErr w:type="spellStart"/>
+      <w:r>
+        <w:t>Eg.</w:t>
+      </w:r>
+      <w:proofErr w:type="spellEnd"/>
+      <w:r>
+        <w:t xml:space="preserve"> </w:t>
+      </w:r>
+      <w:r>
+        <w:tab/>
+      </w:r>
+      <w:r>
+        <w:rPr>
+          <w:highlight w:val="lightGray"/>
+        </w:rPr>
+        <w:t>p </w:t>
+      </w:r>
+      <w:proofErr w:type="gramStart"/>
+      <w:r>
+        <w:rPr>
+          <w:highlight w:val="lightGray"/>
+        </w:rPr>
+        <w:t>{  text</w:t>
+      </w:r>
+      <w:proofErr w:type="gramEnd"/>
+      <w:r>
+        <w:rPr>
+          <w:highlight w:val="lightGray"/>
+        </w:rPr>
+        <w:t>-transform: uppercase;}</w:t>
+      </w:r>
+    </w:p>
+    <w:p>
+      <w:pPr>
+        <w:pStyle w:val="ListParagraph"/>
+        <w:ind w:left="360"/>
+      </w:pPr>
+    </w:p>
+    <w:p>
+      <w:pPr>
+        <w:pStyle w:val="ListParagraph"/>
+        <w:numPr>
+          <w:ilvl w:val="0"/>
+          <w:numId w:val="44"/>
+        </w:numPr>
         <w:rPr>
           <w:b/>
           <w:bCs/>
@@ -6793,64 +6764,277 @@
           <w:szCs w:val="22"/>
           <w:u w:val="single"/>
         </w:rPr>
-        <w:t>:</w:t>
-      </w:r>
-      <w:r>
-        <w:rPr>
+      </w:pPr>
+      <w:r>
+        <w:rPr>
+          <w:b/>
+          <w:bCs/>
           <w:color w:val="4472C4" w:themeColor="accent1"/>
           <w:sz w:val="24"/>
           <w:szCs w:val="22"/>
+          <w:u w:val="single"/>
+        </w:rPr>
+        <w:t>Text Spacing</w:t>
+      </w:r>
+      <w:r>
+        <w:rPr>
+          <w:b/>
+          <w:bCs/>
+          <w:color w:val="4472C4" w:themeColor="accent1"/>
+          <w:sz w:val="24"/>
+          <w:szCs w:val="22"/>
+          <w:u w:val="single"/>
+        </w:rPr>
+        <w:t xml:space="preserve">: </w:t>
+      </w:r>
+    </w:p>
+    <w:p>
+      <w:pPr>
+        <w:pStyle w:val="ListParagraph"/>
+        <w:numPr>
+          <w:ilvl w:val="0"/>
+          <w:numId w:val="45"/>
+        </w:numPr>
+      </w:pPr>
+      <w:r>
+        <w:t>The </w:t>
+      </w:r>
+      <w:r>
+        <w:rPr>
+          <w:b/>
+          <w:bCs/>
+        </w:rPr>
+        <w:t>text-indent</w:t>
+      </w:r>
+      <w:r>
+        <w:t> property is used to specify the indentation of the first line of a text:</w:t>
+      </w:r>
+    </w:p>
+    <w:p>
+      <w:pPr>
+        <w:pStyle w:val="ListParagraph"/>
+        <w:numPr>
+          <w:ilvl w:val="0"/>
+          <w:numId w:val="45"/>
+        </w:numPr>
+      </w:pPr>
+      <w:r>
+        <w:t>The </w:t>
+      </w:r>
+      <w:r>
+        <w:rPr>
+          <w:b/>
+          <w:bCs/>
+        </w:rPr>
+        <w:t>letter-spacing</w:t>
+      </w:r>
+      <w:r>
+        <w:t> property is used to specify the space between the characters in a text.</w:t>
+      </w:r>
+    </w:p>
+    <w:p>
+      <w:pPr>
+        <w:pStyle w:val="ListParagraph"/>
+        <w:numPr>
+          <w:ilvl w:val="0"/>
+          <w:numId w:val="45"/>
+        </w:numPr>
+      </w:pPr>
+      <w:r>
+        <w:t xml:space="preserve">The </w:t>
+      </w:r>
+      <w:r>
+        <w:rPr>
+          <w:b/>
+          <w:bCs/>
+        </w:rPr>
+        <w:t>line-height</w:t>
+      </w:r>
+      <w:r>
+        <w:t xml:space="preserve"> property is used to specify the space between lines</w:t>
+      </w:r>
+      <w:r>
+        <w:t xml:space="preserve">. </w:t>
+      </w:r>
+      <w:r>
+        <w:t>The default line height in most browsers is about 110% to 120%.</w:t>
+      </w:r>
+    </w:p>
+    <w:p>
+      <w:pPr>
+        <w:pStyle w:val="ListParagraph"/>
+        <w:numPr>
+          <w:ilvl w:val="0"/>
+          <w:numId w:val="45"/>
+        </w:numPr>
+      </w:pPr>
+      <w:r>
+        <w:t>The </w:t>
+      </w:r>
+      <w:r>
+        <w:rPr>
+          <w:b/>
+          <w:bCs/>
+        </w:rPr>
+        <w:t>word-spacing</w:t>
+      </w:r>
+      <w:r>
+        <w:t> property is used to specify the space between the words in a text.</w:t>
+      </w:r>
+    </w:p>
+    <w:p>
+      <w:pPr>
+        <w:pStyle w:val="ListParagraph"/>
+        <w:numPr>
+          <w:ilvl w:val="0"/>
+          <w:numId w:val="45"/>
+        </w:numPr>
+      </w:pPr>
+      <w:r>
+        <w:t>The </w:t>
+      </w:r>
+      <w:r>
+        <w:rPr>
+          <w:b/>
+          <w:bCs/>
+        </w:rPr>
+        <w:t>white-space</w:t>
+      </w:r>
+      <w:r>
+        <w:t> property specifies how white-space inside an element is handled.</w:t>
+      </w:r>
+    </w:p>
+    <w:p>
+      <w:pPr>
+        <w:pStyle w:val="ListParagraph"/>
+        <w:rPr>
+          <w:highlight w:val="lightGray"/>
+        </w:rPr>
+      </w:pPr>
+      <w:proofErr w:type="spellStart"/>
+      <w:r>
+        <w:t>Eg.</w:t>
+      </w:r>
+      <w:proofErr w:type="spellEnd"/>
+      <w:r>
+        <w:t xml:space="preserve">     </w:t>
+      </w:r>
+      <w:proofErr w:type="gramStart"/>
+      <w:r>
+        <w:rPr>
+          <w:highlight w:val="lightGray"/>
+        </w:rPr>
+        <w:t>p{</w:t>
+      </w:r>
+      <w:proofErr w:type="gramEnd"/>
+    </w:p>
+    <w:p>
+      <w:pPr>
+        <w:pStyle w:val="ListParagraph"/>
+        <w:ind w:left="1440"/>
+        <w:rPr>
+          <w:highlight w:val="lightGray"/>
+        </w:rPr>
+      </w:pPr>
+      <w:r>
+        <w:rPr>
+          <w:highlight w:val="lightGray"/>
+        </w:rPr>
+        <w:t xml:space="preserve">  text-indent: 5px;</w:t>
+      </w:r>
+    </w:p>
+    <w:p>
+      <w:pPr>
+        <w:pStyle w:val="ListParagraph"/>
+        <w:ind w:left="1440"/>
+        <w:rPr>
+          <w:highlight w:val="lightGray"/>
+        </w:rPr>
+      </w:pPr>
+      <w:r>
+        <w:rPr>
+          <w:highlight w:val="lightGray"/>
+        </w:rPr>
+        <w:t xml:space="preserve">  letter-spacing: 2px;</w:t>
+      </w:r>
+    </w:p>
+    <w:p>
+      <w:pPr>
+        <w:pStyle w:val="ListParagraph"/>
+        <w:ind w:left="1440"/>
+        <w:rPr>
+          <w:highlight w:val="lightGray"/>
+        </w:rPr>
+      </w:pPr>
+      <w:r>
+        <w:rPr>
+          <w:highlight w:val="lightGray"/>
+        </w:rPr>
+        <w:t xml:space="preserve">  line-height: 0.7;</w:t>
+      </w:r>
+    </w:p>
+    <w:p>
+      <w:pPr>
+        <w:pStyle w:val="ListParagraph"/>
+        <w:ind w:left="1440"/>
+        <w:rPr>
+          <w:highlight w:val="lightGray"/>
+        </w:rPr>
+      </w:pPr>
+      <w:r>
+        <w:rPr>
+          <w:highlight w:val="lightGray"/>
+        </w:rPr>
+        <w:t xml:space="preserve">  word-spacing: 10px;</w:t>
+      </w:r>
+    </w:p>
+    <w:p>
+      <w:pPr>
+        <w:pStyle w:val="ListParagraph"/>
+        <w:ind w:left="1440"/>
+        <w:rPr>
+          <w:highlight w:val="lightGray"/>
+        </w:rPr>
+      </w:pPr>
+      <w:r>
+        <w:rPr>
+          <w:highlight w:val="lightGray"/>
+        </w:rPr>
+        <w:t xml:space="preserve">  white-space: </w:t>
+      </w:r>
+      <w:proofErr w:type="spellStart"/>
+      <w:r>
+        <w:rPr>
+          <w:highlight w:val="lightGray"/>
+        </w:rPr>
+        <w:t>nowrap</w:t>
+      </w:r>
+      <w:proofErr w:type="spellEnd"/>
+      <w:proofErr w:type="gramStart"/>
+      <w:r>
+        <w:rPr>
+          <w:highlight w:val="lightGray"/>
+        </w:rPr>
+        <w:t>;</w:t>
+      </w:r>
+      <w:r>
+        <w:rPr>
+          <w:highlight w:val="lightGray"/>
         </w:rPr>
         <w:t xml:space="preserve"> </w:t>
       </w:r>
       <w:r>
-        <w:t>The text-transform property is used to turn everything into uppercase or lowercase letters, or capitalize the first letter of each wor</w:t>
-      </w:r>
-      <w:r>
-        <w:t xml:space="preserve">d. </w:t>
-      </w:r>
-    </w:p>
-    <w:p>
-      <w:pPr>
-        <w:pStyle w:val="ListParagraph"/>
-        <w:ind w:left="360"/>
-      </w:pPr>
-      <w:proofErr w:type="spellStart"/>
-      <w:r>
-        <w:t>Eg.</w:t>
-      </w:r>
-      <w:proofErr w:type="spellEnd"/>
-      <w:r>
-        <w:t xml:space="preserve"> </w:t>
-      </w:r>
-      <w:r>
-        <w:tab/>
-      </w:r>
-      <w:r>
-        <w:rPr>
-          <w:highlight w:val="lightGray"/>
-        </w:rPr>
-        <w:t>p </w:t>
-      </w:r>
-      <w:proofErr w:type="gramStart"/>
-      <w:r>
-        <w:rPr>
-          <w:highlight w:val="lightGray"/>
-        </w:rPr>
-        <w:t>{  text</w:t>
+        <w:rPr>
+          <w:highlight w:val="lightGray"/>
+        </w:rPr>
+        <w:t>}</w:t>
       </w:r>
       <w:proofErr w:type="gramEnd"/>
-      <w:r>
-        <w:rPr>
-          <w:highlight w:val="lightGray"/>
-        </w:rPr>
-        <w:t>-transform: uppercase;}</w:t>
-      </w:r>
-    </w:p>
-    <w:p>
-      <w:pPr>
-        <w:pStyle w:val="ListParagraph"/>
-        <w:ind w:left="360"/>
+    </w:p>
+    <w:p>
+      <w:pPr>
+        <w:pStyle w:val="ListParagraph"/>
+        <w:ind w:left="1440"/>
       </w:pPr>
     </w:p>
     <w:p>
@@ -6860,6 +7044,8 @@
           <w:ilvl w:val="0"/>
           <w:numId w:val="44"/>
         </w:numPr>
+      </w:pPr>
+      <w:r>
         <w:rPr>
           <w:b/>
           <w:bCs/>
@@ -6868,7 +7054,8 @@
           <w:szCs w:val="22"/>
           <w:u w:val="single"/>
         </w:rPr>
-      </w:pPr>
+        <w:t>Text Shadow</w:t>
+      </w:r>
       <w:r>
         <w:rPr>
           <w:b/>
@@ -6878,9 +7065,143 @@
           <w:szCs w:val="22"/>
           <w:u w:val="single"/>
         </w:rPr>
-        <w:t>Text Spacing</w:t>
-      </w:r>
-      <w:r>
+        <w:t>:</w:t>
+      </w:r>
+      <w:r>
+        <w:rPr>
+          <w:color w:val="4472C4" w:themeColor="accent1"/>
+          <w:sz w:val="24"/>
+          <w:szCs w:val="22"/>
+        </w:rPr>
+        <w:t xml:space="preserve"> </w:t>
+      </w:r>
+      <w:r>
+        <w:t>The </w:t>
+      </w:r>
+      <w:r>
+        <w:rPr>
+          <w:b/>
+          <w:bCs/>
+        </w:rPr>
+        <w:t>text-shadow</w:t>
+      </w:r>
+      <w:r>
+        <w:t> property adds shadow to text.</w:t>
+      </w:r>
+    </w:p>
+    <w:p>
+      <w:pPr>
+        <w:pStyle w:val="ListParagraph"/>
+        <w:ind w:left="360"/>
+      </w:pPr>
+      <w:r>
+        <w:tab/>
+      </w:r>
+      <w:r>
+        <w:t>text-shadow</w:t>
+      </w:r>
+      <w:r>
+        <w:t xml:space="preserve">: horizontal vertical blur </w:t>
+      </w:r>
+      <w:proofErr w:type="spellStart"/>
+      <w:r>
+        <w:t>color</w:t>
+      </w:r>
+      <w:proofErr w:type="spellEnd"/>
+      <w:r>
+        <w:t>;</w:t>
+      </w:r>
+    </w:p>
+    <w:p>
+      <w:pPr>
+        <w:pStyle w:val="ListParagraph"/>
+        <w:ind w:left="360"/>
+      </w:pPr>
+      <w:proofErr w:type="spellStart"/>
+      <w:r>
+        <w:t>Eg.</w:t>
+      </w:r>
+      <w:proofErr w:type="spellEnd"/>
+      <w:r>
+        <w:t xml:space="preserve">  </w:t>
+      </w:r>
+      <w:r>
+        <w:rPr>
+          <w:highlight w:val="lightGray"/>
+        </w:rPr>
+        <w:t>h1 </w:t>
+      </w:r>
+      <w:proofErr w:type="gramStart"/>
+      <w:r>
+        <w:rPr>
+          <w:highlight w:val="lightGray"/>
+        </w:rPr>
+        <w:t>{  text</w:t>
+      </w:r>
+      <w:proofErr w:type="gramEnd"/>
+      <w:r>
+        <w:rPr>
+          <w:highlight w:val="lightGray"/>
+        </w:rPr>
+        <w:t xml:space="preserve">-shadow: 2px </w:t>
+      </w:r>
+      <w:proofErr w:type="spellStart"/>
+      <w:r>
+        <w:rPr>
+          <w:highlight w:val="lightGray"/>
+        </w:rPr>
+        <w:t>2px</w:t>
+      </w:r>
+      <w:proofErr w:type="spellEnd"/>
+      <w:r>
+        <w:rPr>
+          <w:highlight w:val="lightGray"/>
+        </w:rPr>
+        <w:t xml:space="preserve"> 5px red;}</w:t>
+      </w:r>
+    </w:p>
+    <w:p>
+      <w:pPr>
+        <w:pStyle w:val="ListParagraph"/>
+        <w:ind w:left="360"/>
+      </w:pPr>
+    </w:p>
+    <w:p>
+      <w:pPr>
+        <w:pStyle w:val="NoSpacing"/>
+      </w:pPr>
+    </w:p>
+    <w:p>
+      <w:pPr>
+        <w:pStyle w:val="NoSpacing"/>
+        <w:rPr>
+          <w:b/>
+          <w:bCs/>
+          <w:color w:val="ED7D31" w:themeColor="accent2"/>
+          <w:sz w:val="28"/>
+          <w:szCs w:val="24"/>
+          <w:u w:val="single"/>
+        </w:rPr>
+      </w:pPr>
+      <w:r>
+        <w:rPr>
+          <w:b/>
+          <w:bCs/>
+          <w:color w:val="ED7D31" w:themeColor="accent2"/>
+          <w:sz w:val="28"/>
+          <w:szCs w:val="24"/>
+          <w:u w:val="single"/>
+        </w:rPr>
+        <w:t>CSS Fonts</w:t>
+      </w:r>
+    </w:p>
+    <w:p>
+      <w:pPr>
+        <w:pStyle w:val="NoSpacing"/>
+        <w:numPr>
+          <w:ilvl w:val="0"/>
+          <w:numId w:val="49"/>
+        </w:numPr>
         <w:rPr>
           <w:b/>
           <w:bCs/>
@@ -6889,265 +7210,6 @@
           <w:szCs w:val="22"/>
           <w:u w:val="single"/>
         </w:rPr>
-        <w:t xml:space="preserve">: </w:t>
-      </w:r>
-    </w:p>
-    <w:p>
-      <w:pPr>
-        <w:pStyle w:val="ListParagraph"/>
-        <w:numPr>
-          <w:ilvl w:val="0"/>
-          <w:numId w:val="45"/>
-        </w:numPr>
-      </w:pPr>
-      <w:r>
-        <w:t>The </w:t>
-      </w:r>
-      <w:r>
-        <w:rPr>
-          <w:b/>
-          <w:bCs/>
-        </w:rPr>
-        <w:t>text-indent</w:t>
-      </w:r>
-      <w:r>
-        <w:t> property is used to specify the indentation of the first line of a text:</w:t>
-      </w:r>
-    </w:p>
-    <w:p>
-      <w:pPr>
-        <w:pStyle w:val="ListParagraph"/>
-        <w:numPr>
-          <w:ilvl w:val="0"/>
-          <w:numId w:val="45"/>
-        </w:numPr>
-      </w:pPr>
-      <w:r>
-        <w:t>The </w:t>
-      </w:r>
-      <w:r>
-        <w:rPr>
-          <w:b/>
-          <w:bCs/>
-        </w:rPr>
-        <w:t>letter-spacing</w:t>
-      </w:r>
-      <w:r>
-        <w:t> property is used to specify the space between the characters in a text.</w:t>
-      </w:r>
-    </w:p>
-    <w:p>
-      <w:pPr>
-        <w:pStyle w:val="ListParagraph"/>
-        <w:numPr>
-          <w:ilvl w:val="0"/>
-          <w:numId w:val="45"/>
-        </w:numPr>
-      </w:pPr>
-      <w:r>
-        <w:t xml:space="preserve">The </w:t>
-      </w:r>
-      <w:r>
-        <w:rPr>
-          <w:b/>
-          <w:bCs/>
-        </w:rPr>
-        <w:t>line-height</w:t>
-      </w:r>
-      <w:r>
-        <w:t xml:space="preserve"> property is used to specify the space between lines</w:t>
-      </w:r>
-      <w:r>
-        <w:t xml:space="preserve">. </w:t>
-      </w:r>
-      <w:r>
-        <w:t>The default line height in most browsers is about 110% to 120%.</w:t>
-      </w:r>
-    </w:p>
-    <w:p>
-      <w:pPr>
-        <w:pStyle w:val="ListParagraph"/>
-        <w:numPr>
-          <w:ilvl w:val="0"/>
-          <w:numId w:val="45"/>
-        </w:numPr>
-      </w:pPr>
-      <w:r>
-        <w:t>The </w:t>
-      </w:r>
-      <w:r>
-        <w:rPr>
-          <w:b/>
-          <w:bCs/>
-        </w:rPr>
-        <w:t>word-spacing</w:t>
-      </w:r>
-      <w:r>
-        <w:t> property is used to specify the space between the words in a text.</w:t>
-      </w:r>
-    </w:p>
-    <w:p>
-      <w:pPr>
-        <w:pStyle w:val="ListParagraph"/>
-        <w:numPr>
-          <w:ilvl w:val="0"/>
-          <w:numId w:val="45"/>
-        </w:numPr>
-      </w:pPr>
-      <w:r>
-        <w:t>The </w:t>
-      </w:r>
-      <w:r>
-        <w:rPr>
-          <w:b/>
-          <w:bCs/>
-        </w:rPr>
-        <w:t>white-space</w:t>
-      </w:r>
-      <w:r>
-        <w:t> property specifies how white-space inside an element is handled.</w:t>
-      </w:r>
-    </w:p>
-    <w:p>
-      <w:pPr>
-        <w:pStyle w:val="ListParagraph"/>
-        <w:rPr>
-          <w:highlight w:val="lightGray"/>
-        </w:rPr>
-      </w:pPr>
-      <w:proofErr w:type="spellStart"/>
-      <w:r>
-        <w:t>Eg.</w:t>
-      </w:r>
-      <w:proofErr w:type="spellEnd"/>
-      <w:r>
-        <w:t xml:space="preserve">     </w:t>
-      </w:r>
-      <w:proofErr w:type="gramStart"/>
-      <w:r>
-        <w:rPr>
-          <w:highlight w:val="lightGray"/>
-        </w:rPr>
-        <w:t>p{</w:t>
-      </w:r>
-      <w:proofErr w:type="gramEnd"/>
-    </w:p>
-    <w:p>
-      <w:pPr>
-        <w:pStyle w:val="ListParagraph"/>
-        <w:ind w:left="1440"/>
-        <w:rPr>
-          <w:highlight w:val="lightGray"/>
-        </w:rPr>
-      </w:pPr>
-      <w:r>
-        <w:rPr>
-          <w:highlight w:val="lightGray"/>
-        </w:rPr>
-        <w:t xml:space="preserve">  text-indent: 5px;</w:t>
-      </w:r>
-    </w:p>
-    <w:p>
-      <w:pPr>
-        <w:pStyle w:val="ListParagraph"/>
-        <w:ind w:left="1440"/>
-        <w:rPr>
-          <w:highlight w:val="lightGray"/>
-        </w:rPr>
-      </w:pPr>
-      <w:r>
-        <w:rPr>
-          <w:highlight w:val="lightGray"/>
-        </w:rPr>
-        <w:t xml:space="preserve">  letter-spacing: 2px;</w:t>
-      </w:r>
-    </w:p>
-    <w:p>
-      <w:pPr>
-        <w:pStyle w:val="ListParagraph"/>
-        <w:ind w:left="1440"/>
-        <w:rPr>
-          <w:highlight w:val="lightGray"/>
-        </w:rPr>
-      </w:pPr>
-      <w:r>
-        <w:rPr>
-          <w:highlight w:val="lightGray"/>
-        </w:rPr>
-        <w:t xml:space="preserve">  line-height: 0.7;</w:t>
-      </w:r>
-    </w:p>
-    <w:p>
-      <w:pPr>
-        <w:pStyle w:val="ListParagraph"/>
-        <w:ind w:left="1440"/>
-        <w:rPr>
-          <w:highlight w:val="lightGray"/>
-        </w:rPr>
-      </w:pPr>
-      <w:r>
-        <w:rPr>
-          <w:highlight w:val="lightGray"/>
-        </w:rPr>
-        <w:t xml:space="preserve">  word-spacing: 10px;</w:t>
-      </w:r>
-    </w:p>
-    <w:p>
-      <w:pPr>
-        <w:pStyle w:val="ListParagraph"/>
-        <w:ind w:left="1440"/>
-        <w:rPr>
-          <w:highlight w:val="lightGray"/>
-        </w:rPr>
-      </w:pPr>
-      <w:r>
-        <w:rPr>
-          <w:highlight w:val="lightGray"/>
-        </w:rPr>
-        <w:t xml:space="preserve">  white-space: </w:t>
-      </w:r>
-      <w:proofErr w:type="spellStart"/>
-      <w:r>
-        <w:rPr>
-          <w:highlight w:val="lightGray"/>
-        </w:rPr>
-        <w:t>nowrap</w:t>
-      </w:r>
-      <w:proofErr w:type="spellEnd"/>
-      <w:proofErr w:type="gramStart"/>
-      <w:r>
-        <w:rPr>
-          <w:highlight w:val="lightGray"/>
-        </w:rPr>
-        <w:t>;</w:t>
-      </w:r>
-      <w:r>
-        <w:rPr>
-          <w:highlight w:val="lightGray"/>
-        </w:rPr>
-        <w:t xml:space="preserve"> </w:t>
-      </w:r>
-      <w:r>
-        <w:rPr>
-          <w:highlight w:val="lightGray"/>
-        </w:rPr>
-        <w:t>}</w:t>
-      </w:r>
-      <w:proofErr w:type="gramEnd"/>
-    </w:p>
-    <w:p>
-      <w:pPr>
-        <w:pStyle w:val="ListParagraph"/>
-        <w:ind w:left="1440"/>
-      </w:pPr>
-    </w:p>
-    <w:p>
-      <w:pPr>
-        <w:pStyle w:val="ListParagraph"/>
-        <w:numPr>
-          <w:ilvl w:val="0"/>
-          <w:numId w:val="44"/>
-        </w:numPr>
       </w:pPr>
       <w:r>
         <w:rPr>
@@ -7158,8 +7220,216 @@
           <w:szCs w:val="22"/>
           <w:u w:val="single"/>
         </w:rPr>
-        <w:t>Text Shadow</w:t>
-      </w:r>
+        <w:t>Font Families</w:t>
+      </w:r>
+    </w:p>
+    <w:p>
+      <w:pPr>
+        <w:pStyle w:val="NoSpacing"/>
+      </w:pPr>
+      <w:r>
+        <w:t>In CSS there are five generic font families:</w:t>
+      </w:r>
+    </w:p>
+    <w:p>
+      <w:pPr>
+        <w:pStyle w:val="NoSpacing"/>
+        <w:numPr>
+          <w:ilvl w:val="0"/>
+          <w:numId w:val="48"/>
+        </w:numPr>
+      </w:pPr>
+      <w:r>
+        <w:rPr>
+          <w:b/>
+          <w:bCs/>
+        </w:rPr>
+        <w:t>Serif</w:t>
+      </w:r>
+      <w:r>
+        <w:t> fonts have a small stroke at the edges of each letter. They create a sense of formality and elegance.</w:t>
+      </w:r>
+    </w:p>
+    <w:p>
+      <w:pPr>
+        <w:pStyle w:val="NoSpacing"/>
+        <w:numPr>
+          <w:ilvl w:val="0"/>
+          <w:numId w:val="48"/>
+        </w:numPr>
+      </w:pPr>
+      <w:r>
+        <w:rPr>
+          <w:b/>
+          <w:bCs/>
+        </w:rPr>
+        <w:t>Sans-serif</w:t>
+      </w:r>
+      <w:r>
+        <w:t> fonts have clean lines (no small strokes attached). They create a modern and minimalistic look.</w:t>
+      </w:r>
+    </w:p>
+    <w:p>
+      <w:pPr>
+        <w:pStyle w:val="NoSpacing"/>
+        <w:numPr>
+          <w:ilvl w:val="0"/>
+          <w:numId w:val="48"/>
+        </w:numPr>
+      </w:pPr>
+      <w:r>
+        <w:rPr>
+          <w:b/>
+          <w:bCs/>
+        </w:rPr>
+        <w:t>Monospace</w:t>
+      </w:r>
+      <w:r>
+        <w:t> fonts - here all the letters have the same fixed width. They create a mechanical look. </w:t>
+      </w:r>
+    </w:p>
+    <w:p>
+      <w:pPr>
+        <w:pStyle w:val="NoSpacing"/>
+        <w:numPr>
+          <w:ilvl w:val="0"/>
+          <w:numId w:val="48"/>
+        </w:numPr>
+      </w:pPr>
+      <w:r>
+        <w:rPr>
+          <w:b/>
+          <w:bCs/>
+        </w:rPr>
+        <w:t>Cursive</w:t>
+      </w:r>
+      <w:r>
+        <w:t> fonts imitate human handwriting.</w:t>
+      </w:r>
+    </w:p>
+    <w:p>
+      <w:pPr>
+        <w:pStyle w:val="NoSpacing"/>
+        <w:numPr>
+          <w:ilvl w:val="0"/>
+          <w:numId w:val="48"/>
+        </w:numPr>
+      </w:pPr>
+      <w:r>
+        <w:rPr>
+          <w:b/>
+          <w:bCs/>
+        </w:rPr>
+        <w:t>Fantasy</w:t>
+      </w:r>
+      <w:r>
+        <w:t> fonts are decorative/playful fonts.</w:t>
+      </w:r>
+    </w:p>
+    <w:p>
+      <w:pPr>
+        <w:pStyle w:val="NoSpacing"/>
+      </w:pPr>
+      <w:r>
+        <w:t>In CSS, we use the </w:t>
+      </w:r>
+      <w:r>
+        <w:rPr>
+          <w:b/>
+          <w:bCs/>
+        </w:rPr>
+        <w:t>font-family property</w:t>
+      </w:r>
+      <w:r>
+        <w:t xml:space="preserve"> to specify the font of a text.</w:t>
+      </w:r>
+      <w:r>
+        <w:t xml:space="preserve"> </w:t>
+      </w:r>
+      <w:r>
+        <w:t>If the font name is more than one word, it must be in quotation marks</w:t>
+      </w:r>
+      <w:r>
+        <w:t>.</w:t>
+      </w:r>
+    </w:p>
+    <w:p>
+      <w:pPr>
+        <w:pStyle w:val="NoSpacing"/>
+      </w:pPr>
+      <w:r>
+        <w:t xml:space="preserve">Example: </w:t>
+      </w:r>
+    </w:p>
+    <w:p>
+      <w:pPr>
+        <w:pStyle w:val="NoSpacing"/>
+      </w:pPr>
+      <w:r>
+        <w:tab/>
+      </w:r>
+      <w:r>
+        <w:rPr>
+          <w:highlight w:val="lightGray"/>
+        </w:rPr>
+        <w:t>p </w:t>
+      </w:r>
+      <w:proofErr w:type="gramStart"/>
+      <w:r>
+        <w:rPr>
+          <w:highlight w:val="lightGray"/>
+        </w:rPr>
+        <w:t>{  font</w:t>
+      </w:r>
+      <w:proofErr w:type="gramEnd"/>
+      <w:r>
+        <w:rPr>
+          <w:highlight w:val="lightGray"/>
+        </w:rPr>
+        <w:t>-family: "Times New Roman", Times, serif;}</w:t>
+      </w:r>
+    </w:p>
+    <w:p>
+      <w:pPr>
+        <w:pStyle w:val="NoSpacing"/>
+      </w:pPr>
+      <w:r>
+        <w:t xml:space="preserve">In above example, </w:t>
+      </w:r>
+      <w:r>
+        <w:t>If the first font "Times New Roman"</w:t>
+      </w:r>
+      <w:r>
+        <w:t xml:space="preserve"> </w:t>
+      </w:r>
+      <w:r>
+        <w:t xml:space="preserve">does not work, the browser will try the next one, and the next one, and so on. </w:t>
+      </w:r>
+      <w:r>
+        <w:t>So, a</w:t>
+      </w:r>
+      <w:r>
+        <w:t>lways end the list with a generic font family name.</w:t>
+      </w:r>
+    </w:p>
+    <w:p>
+      <w:pPr>
+        <w:pStyle w:val="NoSpacing"/>
+      </w:pPr>
+    </w:p>
+    <w:p>
+      <w:pPr>
+        <w:pStyle w:val="NoSpacing"/>
+      </w:pPr>
+    </w:p>
+    <w:p>
+      <w:pPr>
+        <w:pStyle w:val="NoSpacing"/>
+        <w:numPr>
+          <w:ilvl w:val="0"/>
+          <w:numId w:val="49"/>
+        </w:numPr>
+      </w:pPr>
       <w:r>
         <w:rPr>
           <w:b/>
@@ -7169,13 +7439,24 @@
           <w:szCs w:val="22"/>
           <w:u w:val="single"/>
         </w:rPr>
-        <w:t>:</w:t>
-      </w:r>
-      <w:r>
-        <w:rPr>
+        <w:t>Font Style</w:t>
+      </w:r>
+      <w:r>
+        <w:rPr>
+          <w:b/>
+          <w:bCs/>
           <w:color w:val="4472C4" w:themeColor="accent1"/>
           <w:sz w:val="24"/>
           <w:szCs w:val="22"/>
+          <w:u w:val="single"/>
+        </w:rPr>
+        <w:t>:</w:t>
+      </w:r>
+      <w:r>
+        <w:rPr>
+          <w:color w:val="4472C4" w:themeColor="accent1"/>
+          <w:sz w:val="24"/>
+          <w:szCs w:val="22"/>
         </w:rPr>
         <w:t xml:space="preserve"> </w:t>
       </w:r>
@@ -7187,93 +7468,2826 @@
           <w:b/>
           <w:bCs/>
         </w:rPr>
-        <w:t>text-shadow</w:t>
-      </w:r>
-      <w:r>
-        <w:t> property adds shadow to text.</w:t>
-      </w:r>
-    </w:p>
-    <w:p>
-      <w:pPr>
-        <w:pStyle w:val="ListParagraph"/>
+        <w:t>font-style property</w:t>
+      </w:r>
+      <w:r>
+        <w:t xml:space="preserve"> is mostly used to specify italic text.</w:t>
+      </w:r>
+    </w:p>
+    <w:p>
+      <w:pPr>
+        <w:pStyle w:val="NoSpacing"/>
         <w:ind w:left="360"/>
       </w:pPr>
       <w:r>
+        <w:t xml:space="preserve">Example: </w:t>
+      </w:r>
+      <w:r>
         <w:tab/>
       </w:r>
       <w:r>
-        <w:t>text-shadow</w:t>
-      </w:r>
-      <w:r>
-        <w:t xml:space="preserve">: horizontal vertical blur </w:t>
+        <w:rPr>
+          <w:highlight w:val="lightGray"/>
+        </w:rPr>
+        <w:t>p </w:t>
+      </w:r>
+      <w:proofErr w:type="gramStart"/>
+      <w:r>
+        <w:rPr>
+          <w:highlight w:val="lightGray"/>
+        </w:rPr>
+        <w:t>{</w:t>
+      </w:r>
+      <w:r>
+        <w:rPr>
+          <w:highlight w:val="lightGray"/>
+        </w:rPr>
+        <w:t xml:space="preserve"> </w:t>
+      </w:r>
+      <w:r>
+        <w:rPr>
+          <w:highlight w:val="lightGray"/>
+        </w:rPr>
+        <w:t>font</w:t>
+      </w:r>
+      <w:proofErr w:type="gramEnd"/>
+      <w:r>
+        <w:rPr>
+          <w:highlight w:val="lightGray"/>
+        </w:rPr>
+        <w:t>-style: italic;</w:t>
+      </w:r>
+      <w:r>
+        <w:rPr>
+          <w:highlight w:val="lightGray"/>
+        </w:rPr>
+        <w:t xml:space="preserve"> </w:t>
+      </w:r>
+      <w:r>
+        <w:rPr>
+          <w:highlight w:val="lightGray"/>
+        </w:rPr>
+        <w:t>}</w:t>
+      </w:r>
+    </w:p>
+    <w:p>
+      <w:pPr>
+        <w:pStyle w:val="NoSpacing"/>
+        <w:ind w:left="360"/>
+      </w:pPr>
+    </w:p>
+    <w:p>
+      <w:pPr>
+        <w:pStyle w:val="NoSpacing"/>
+        <w:numPr>
+          <w:ilvl w:val="0"/>
+          <w:numId w:val="49"/>
+        </w:numPr>
+      </w:pPr>
+      <w:r>
+        <w:t>Font Weight</w:t>
+      </w:r>
+      <w:r>
+        <w:t xml:space="preserve">: </w:t>
+      </w:r>
+      <w:r>
+        <w:t>The font-weight property specifies the weight of a font:</w:t>
+      </w:r>
+    </w:p>
+    <w:p>
+      <w:pPr>
+        <w:pStyle w:val="NoSpacing"/>
+        <w:ind w:left="360"/>
+        <w:rPr>
+          <w:u w:val="single"/>
+        </w:rPr>
+      </w:pPr>
+      <w:r>
+        <w:t xml:space="preserve">Example: </w:t>
+      </w:r>
+      <w:r>
+        <w:tab/>
+      </w:r>
+      <w:r>
+        <w:rPr>
+          <w:highlight w:val="lightGray"/>
+        </w:rPr>
+        <w:t>p</w:t>
+      </w:r>
+      <w:r>
+        <w:rPr>
+          <w:highlight w:val="lightGray"/>
+        </w:rPr>
+        <w:t xml:space="preserve"> </w:t>
+      </w:r>
+      <w:proofErr w:type="gramStart"/>
+      <w:r>
+        <w:rPr>
+          <w:highlight w:val="lightGray"/>
+        </w:rPr>
+        <w:t>{ font</w:t>
+      </w:r>
+      <w:proofErr w:type="gramEnd"/>
+      <w:r>
+        <w:rPr>
+          <w:highlight w:val="lightGray"/>
+        </w:rPr>
+        <w:t>-weight: bold;}</w:t>
+      </w:r>
+    </w:p>
+    <w:p>
+      <w:pPr>
+        <w:pStyle w:val="NoSpacing"/>
+        <w:ind w:left="360"/>
+      </w:pPr>
+    </w:p>
+    <w:p>
+      <w:pPr>
+        <w:pStyle w:val="NoSpacing"/>
+        <w:numPr>
+          <w:ilvl w:val="0"/>
+          <w:numId w:val="49"/>
+        </w:numPr>
+      </w:pPr>
+      <w:r>
+        <w:rPr>
+          <w:b/>
+          <w:bCs/>
+          <w:color w:val="4472C4" w:themeColor="accent1"/>
+          <w:sz w:val="24"/>
+          <w:szCs w:val="22"/>
+          <w:u w:val="single"/>
+        </w:rPr>
+        <w:lastRenderedPageBreak/>
+        <w:t>Font Size</w:t>
+      </w:r>
+      <w:r>
+        <w:rPr>
+          <w:b/>
+          <w:bCs/>
+          <w:color w:val="4472C4" w:themeColor="accent1"/>
+          <w:sz w:val="24"/>
+          <w:szCs w:val="22"/>
+          <w:u w:val="single"/>
+        </w:rPr>
+        <w:t>:</w:t>
+      </w:r>
+      <w:r>
+        <w:rPr>
+          <w:color w:val="4472C4" w:themeColor="accent1"/>
+          <w:sz w:val="24"/>
+          <w:szCs w:val="22"/>
+        </w:rPr>
+        <w:t xml:space="preserve"> </w:t>
+      </w:r>
+      <w:r>
+        <w:t>The </w:t>
+      </w:r>
+      <w:r>
+        <w:rPr>
+          <w:b/>
+          <w:bCs/>
+        </w:rPr>
+        <w:t>font-size</w:t>
+      </w:r>
+      <w:r>
+        <w:t> property sets the size of the text.</w:t>
+      </w:r>
+      <w:r>
+        <w:t xml:space="preserve"> </w:t>
+      </w:r>
+      <w:r>
+        <w:t>The font-size value can be an absolute, or relative size.</w:t>
+      </w:r>
+      <w:r>
+        <w:rPr>
+          <w:rFonts w:ascii="Verdana" w:eastAsia="Times New Roman" w:hAnsi="Verdana" w:cs="Times New Roman"/>
+          <w:b/>
+          <w:bCs/>
+          <w:color w:val="000000"/>
+          <w:kern w:val="0"/>
+          <w:sz w:val="23"/>
+          <w:szCs w:val="23"/>
+          <w:lang w:eastAsia="en-IN"/>
+          <w14:ligatures w14:val="none"/>
+        </w:rPr>
+        <w:t xml:space="preserve"> </w:t>
+      </w:r>
+    </w:p>
+    <w:p>
+      <w:pPr>
+        <w:pStyle w:val="NoSpacing"/>
+        <w:numPr>
+          <w:ilvl w:val="0"/>
+          <w:numId w:val="53"/>
+        </w:numPr>
+      </w:pPr>
+      <w:r>
+        <w:t>Absolute size</w:t>
+      </w:r>
+      <w:r>
+        <w:t xml:space="preserve"> s</w:t>
+      </w:r>
+      <w:r>
+        <w:t>ets the text to a specified size</w:t>
+      </w:r>
+      <w:r>
+        <w:t>.</w:t>
+      </w:r>
+    </w:p>
+    <w:p>
+      <w:pPr>
+        <w:pStyle w:val="NoSpacing"/>
+        <w:ind w:left="1080"/>
+      </w:pPr>
+      <w:r>
+        <w:t xml:space="preserve">Example: </w:t>
+      </w:r>
+      <w:r>
+        <w:tab/>
+      </w:r>
+      <w:r>
+        <w:rPr>
+          <w:highlight w:val="lightGray"/>
+        </w:rPr>
+        <w:t>h1 </w:t>
+      </w:r>
+      <w:proofErr w:type="gramStart"/>
+      <w:r>
+        <w:rPr>
+          <w:highlight w:val="lightGray"/>
+        </w:rPr>
+        <w:t>{  font</w:t>
+      </w:r>
+      <w:proofErr w:type="gramEnd"/>
+      <w:r>
+        <w:rPr>
+          <w:highlight w:val="lightGray"/>
+        </w:rPr>
+        <w:t>-size: 40px;}</w:t>
+      </w:r>
+    </w:p>
+    <w:p>
+      <w:pPr>
+        <w:pStyle w:val="NoSpacing"/>
+        <w:numPr>
+          <w:ilvl w:val="0"/>
+          <w:numId w:val="53"/>
+        </w:numPr>
+      </w:pPr>
+      <w:r>
+        <w:t>Relative size</w:t>
+      </w:r>
+      <w:r>
+        <w:t xml:space="preserve"> s</w:t>
+      </w:r>
+      <w:r>
+        <w:t>ets the size relative to surrounding elements</w:t>
+      </w:r>
+      <w:r>
+        <w:t>.</w:t>
+      </w:r>
+    </w:p>
+    <w:p>
+      <w:pPr>
+        <w:pStyle w:val="NoSpacing"/>
+        <w:ind w:left="1080"/>
+      </w:pPr>
+      <w:r>
+        <w:t xml:space="preserve">Example: </w:t>
+      </w:r>
+      <w:r>
+        <w:tab/>
+      </w:r>
+      <w:r>
+        <w:rPr>
+          <w:highlight w:val="lightGray"/>
+        </w:rPr>
+        <w:t>h1 </w:t>
+      </w:r>
+      <w:proofErr w:type="gramStart"/>
+      <w:r>
+        <w:rPr>
+          <w:highlight w:val="lightGray"/>
+        </w:rPr>
+        <w:t>{  font</w:t>
+      </w:r>
+      <w:proofErr w:type="gramEnd"/>
+      <w:r>
+        <w:rPr>
+          <w:highlight w:val="lightGray"/>
+        </w:rPr>
+        <w:t>-size: 2.5em; </w:t>
+      </w:r>
+      <w:r>
+        <w:rPr>
+          <w:color w:val="00B050"/>
+          <w:highlight w:val="lightGray"/>
+        </w:rPr>
+        <w:t>/* 40px/16=2.5em */</w:t>
+      </w:r>
+      <w:r>
+        <w:rPr>
+          <w:highlight w:val="lightGray"/>
+        </w:rPr>
+        <w:tab/>
+      </w:r>
+      <w:r>
+        <w:rPr>
+          <w:highlight w:val="lightGray"/>
+        </w:rPr>
+        <w:t>}</w:t>
+      </w:r>
+    </w:p>
+    <w:p>
+      <w:pPr>
+        <w:pStyle w:val="NoSpacing"/>
+        <w:numPr>
+          <w:ilvl w:val="0"/>
+          <w:numId w:val="53"/>
+        </w:numPr>
+      </w:pPr>
+      <w:r>
+        <w:t>If you do not specify a font size, the default size for normal text, like paragraphs, is 16px</w:t>
+      </w:r>
+      <w:r>
+        <w:t xml:space="preserve"> </w:t>
+      </w:r>
+      <w:r>
+        <w:t>(16px=1em).</w:t>
+      </w:r>
+    </w:p>
+    <w:p>
+      <w:pPr>
+        <w:pStyle w:val="NoSpacing"/>
+        <w:numPr>
+          <w:ilvl w:val="0"/>
+          <w:numId w:val="53"/>
+        </w:numPr>
+      </w:pPr>
+      <w:r>
+        <w:rPr>
+          <w:b/>
+          <w:bCs/>
+        </w:rPr>
+        <w:t>Responsive Font Size</w:t>
+      </w:r>
+      <w:r>
+        <w:t xml:space="preserve">: </w:t>
+      </w:r>
+      <w:r>
+        <w:t>The text size can be set with a </w:t>
       </w:r>
       <w:proofErr w:type="spellStart"/>
       <w:r>
+        <w:rPr>
+          <w:b/>
+          <w:bCs/>
+        </w:rPr>
+        <w:t>vw</w:t>
+      </w:r>
+      <w:proofErr w:type="spellEnd"/>
+      <w:r>
+        <w:t> unit, which means the "viewport width".</w:t>
+      </w:r>
+      <w:r>
+        <w:t xml:space="preserve"> </w:t>
+      </w:r>
+      <w:r>
+        <w:t>That way the text size will follow the size of the browser window</w:t>
+      </w:r>
+      <w:r>
+        <w:t>.</w:t>
+      </w:r>
+    </w:p>
+    <w:p>
+      <w:pPr>
+        <w:pStyle w:val="NoSpacing"/>
+        <w:ind w:left="1080"/>
+      </w:pPr>
+      <w:r>
+        <w:t xml:space="preserve">Example: </w:t>
+      </w:r>
+      <w:r>
+        <w:rPr>
+          <w:highlight w:val="lightGray"/>
+        </w:rPr>
+        <w:t>&lt;h1 style="</w:t>
+      </w:r>
+      <w:r>
+        <w:rPr>
+          <w:b/>
+          <w:bCs/>
+          <w:highlight w:val="lightGray"/>
+        </w:rPr>
+        <w:t>font-size:</w:t>
+      </w:r>
+      <w:r>
+        <w:rPr>
+          <w:b/>
+          <w:bCs/>
+          <w:highlight w:val="lightGray"/>
+        </w:rPr>
+        <w:t xml:space="preserve"> </w:t>
+      </w:r>
+      <w:r>
+        <w:rPr>
+          <w:b/>
+          <w:bCs/>
+          <w:highlight w:val="lightGray"/>
+        </w:rPr>
+        <w:t>10vw</w:t>
+      </w:r>
+      <w:r>
+        <w:rPr>
+          <w:highlight w:val="lightGray"/>
+        </w:rPr>
+        <w:t>"&gt;Hello World&lt;/h1&gt;</w:t>
+      </w:r>
+      <w:r>
+        <w:t xml:space="preserve"> </w:t>
+      </w:r>
+      <w:r>
+        <w:rPr>
+          <w:color w:val="00B050"/>
+        </w:rPr>
+        <w:t>/*</w:t>
+      </w:r>
+      <w:r>
+        <w:rPr>
+          <w:color w:val="00B050"/>
+        </w:rPr>
+        <w:t>1vw = 1% of viewport width</w:t>
+      </w:r>
+      <w:r>
+        <w:rPr>
+          <w:color w:val="00B050"/>
+        </w:rPr>
+        <w:t>*/</w:t>
+      </w:r>
+    </w:p>
+    <w:p>
+      <w:pPr>
+        <w:pStyle w:val="NoSpacing"/>
+        <w:ind w:left="360"/>
+      </w:pPr>
+    </w:p>
+    <w:p>
+      <w:pPr>
+        <w:pStyle w:val="NoSpacing"/>
+        <w:numPr>
+          <w:ilvl w:val="0"/>
+          <w:numId w:val="49"/>
+        </w:numPr>
+      </w:pPr>
+      <w:r>
+        <w:rPr>
+          <w:b/>
+          <w:bCs/>
+          <w:color w:val="4472C4" w:themeColor="accent1"/>
+          <w:sz w:val="24"/>
+          <w:szCs w:val="22"/>
+          <w:u w:val="single"/>
+        </w:rPr>
+        <w:t>Google Fonts</w:t>
+      </w:r>
+      <w:r>
+        <w:rPr>
+          <w:b/>
+          <w:bCs/>
+          <w:color w:val="4472C4" w:themeColor="accent1"/>
+          <w:sz w:val="24"/>
+          <w:szCs w:val="22"/>
+          <w:u w:val="single"/>
+        </w:rPr>
+        <w:t>:</w:t>
+      </w:r>
+      <w:r>
+        <w:rPr>
+          <w:color w:val="4472C4" w:themeColor="accent1"/>
+          <w:sz w:val="24"/>
+          <w:szCs w:val="22"/>
+        </w:rPr>
+        <w:t xml:space="preserve"> </w:t>
+      </w:r>
+      <w:r>
+        <w:t>If you do not want to use any of the standard fonts in HTML, you can use Google Fonts.</w:t>
+      </w:r>
+      <w:r>
+        <w:t xml:space="preserve"> </w:t>
+      </w:r>
+      <w:r>
+        <w:t>Just add a special style sheet link in the &lt;head&gt; section and then refer to the font in the CSS.</w:t>
+      </w:r>
+    </w:p>
+    <w:p>
+      <w:pPr>
+        <w:pStyle w:val="NoSpacing"/>
+        <w:ind w:left="360"/>
+      </w:pPr>
+      <w:r>
+        <w:t xml:space="preserve">Example: </w:t>
+      </w:r>
+    </w:p>
+    <w:p>
+      <w:pPr>
+        <w:pStyle w:val="NoSpacing"/>
+        <w:ind w:left="720"/>
+      </w:pPr>
+      <w:r>
+        <w:t>&lt;</w:t>
+      </w:r>
+      <w:r>
+        <w:rPr>
+          <w:highlight w:val="lightGray"/>
+        </w:rPr>
+        <w:t>head&gt;</w:t>
+      </w:r>
+      <w:r>
+        <w:rPr>
+          <w:highlight w:val="lightGray"/>
+        </w:rPr>
+        <w:br/>
+      </w:r>
+      <w:r>
+        <w:rPr>
+          <w:b/>
+          <w:bCs/>
+          <w:highlight w:val="lightGray"/>
+        </w:rPr>
+        <w:tab/>
+      </w:r>
+      <w:r>
+        <w:rPr>
+          <w:b/>
+          <w:bCs/>
+          <w:highlight w:val="lightGray"/>
+        </w:rPr>
+        <w:t>&lt;link rel="stylesheet" </w:t>
+      </w:r>
+      <w:proofErr w:type="spellStart"/>
+      <w:r>
+        <w:rPr>
+          <w:b/>
+          <w:bCs/>
+          <w:highlight w:val="lightGray"/>
+        </w:rPr>
+        <w:t>href</w:t>
+      </w:r>
+      <w:proofErr w:type="spellEnd"/>
+      <w:r>
+        <w:rPr>
+          <w:b/>
+          <w:bCs/>
+          <w:highlight w:val="lightGray"/>
+        </w:rPr>
+        <w:t>="https://fonts.googleapis.com/</w:t>
+      </w:r>
+      <w:proofErr w:type="spellStart"/>
+      <w:r>
+        <w:rPr>
+          <w:b/>
+          <w:bCs/>
+          <w:highlight w:val="lightGray"/>
+        </w:rPr>
+        <w:t>css?family</w:t>
+      </w:r>
+      <w:proofErr w:type="spellEnd"/>
+      <w:r>
+        <w:rPr>
+          <w:b/>
+          <w:bCs/>
+          <w:highlight w:val="lightGray"/>
+        </w:rPr>
+        <w:t>=Sofia"&gt;</w:t>
+      </w:r>
+      <w:r>
+        <w:rPr>
+          <w:highlight w:val="lightGray"/>
+        </w:rPr>
+        <w:br/>
+      </w:r>
+      <w:r>
+        <w:rPr>
+          <w:highlight w:val="lightGray"/>
+        </w:rPr>
+        <w:tab/>
+      </w:r>
+      <w:r>
+        <w:rPr>
+          <w:highlight w:val="lightGray"/>
+        </w:rPr>
+        <w:t>&lt;style&gt;</w:t>
+      </w:r>
+      <w:r>
+        <w:rPr>
+          <w:highlight w:val="lightGray"/>
+        </w:rPr>
+        <w:br/>
+      </w:r>
+      <w:r>
+        <w:rPr>
+          <w:highlight w:val="lightGray"/>
+        </w:rPr>
+        <w:tab/>
+      </w:r>
+      <w:r>
+        <w:rPr>
+          <w:highlight w:val="lightGray"/>
+        </w:rPr>
+        <w:tab/>
+      </w:r>
+      <w:r>
+        <w:rPr>
+          <w:highlight w:val="lightGray"/>
+        </w:rPr>
+        <w:t>body {</w:t>
+      </w:r>
+      <w:r>
+        <w:rPr>
+          <w:highlight w:val="lightGray"/>
+        </w:rPr>
+        <w:br/>
+        <w:t xml:space="preserve">  </w:t>
+      </w:r>
+      <w:r>
+        <w:rPr>
+          <w:highlight w:val="lightGray"/>
+        </w:rPr>
+        <w:tab/>
+      </w:r>
+      <w:r>
+        <w:rPr>
+          <w:highlight w:val="lightGray"/>
+        </w:rPr>
+        <w:tab/>
+      </w:r>
+      <w:r>
+        <w:rPr>
+          <w:highlight w:val="lightGray"/>
+        </w:rPr>
+        <w:tab/>
+      </w:r>
+      <w:r>
+        <w:rPr>
+          <w:highlight w:val="lightGray"/>
+        </w:rPr>
+        <w:t>font-family: "Sofia", sans-serif;</w:t>
+      </w:r>
+      <w:r>
+        <w:rPr>
+          <w:highlight w:val="lightGray"/>
+        </w:rPr>
+        <w:br/>
+      </w:r>
+      <w:r>
+        <w:rPr>
+          <w:highlight w:val="lightGray"/>
+        </w:rPr>
+        <w:tab/>
+      </w:r>
+      <w:r>
+        <w:rPr>
+          <w:highlight w:val="lightGray"/>
+        </w:rPr>
+        <w:tab/>
+      </w:r>
+      <w:r>
+        <w:rPr>
+          <w:highlight w:val="lightGray"/>
+        </w:rPr>
+        <w:t>}</w:t>
+      </w:r>
+      <w:r>
+        <w:rPr>
+          <w:highlight w:val="lightGray"/>
+        </w:rPr>
+        <w:br/>
+      </w:r>
+      <w:r>
+        <w:rPr>
+          <w:highlight w:val="lightGray"/>
+        </w:rPr>
+        <w:tab/>
+      </w:r>
+      <w:r>
+        <w:rPr>
+          <w:highlight w:val="lightGray"/>
+        </w:rPr>
+        <w:t>&lt;/style&gt;</w:t>
+      </w:r>
+      <w:r>
+        <w:rPr>
+          <w:highlight w:val="lightGray"/>
+        </w:rPr>
+        <w:br/>
+        <w:t>&lt;/head&gt;</w:t>
+      </w:r>
+    </w:p>
+    <w:p>
+      <w:pPr>
+        <w:pStyle w:val="NoSpacing"/>
+        <w:ind w:left="360"/>
+      </w:pPr>
+    </w:p>
+    <w:p>
+      <w:pPr>
+        <w:pStyle w:val="NoSpacing"/>
+        <w:ind w:left="360"/>
+      </w:pPr>
+    </w:p>
+    <w:p>
+      <w:pPr>
+        <w:pStyle w:val="NoSpacing"/>
+        <w:ind w:left="360"/>
+      </w:pPr>
+    </w:p>
+    <w:p>
+      <w:pPr>
+        <w:pStyle w:val="NoSpacing"/>
+        <w:rPr>
+          <w:b/>
+          <w:bCs/>
+          <w:color w:val="ED7D31" w:themeColor="accent2"/>
+          <w:sz w:val="28"/>
+          <w:szCs w:val="24"/>
+          <w:u w:val="single"/>
+        </w:rPr>
+      </w:pPr>
+      <w:r>
+        <w:rPr>
+          <w:b/>
+          <w:bCs/>
+          <w:color w:val="ED7D31" w:themeColor="accent2"/>
+          <w:sz w:val="28"/>
+          <w:szCs w:val="24"/>
+          <w:u w:val="single"/>
+        </w:rPr>
+        <w:t>CSS Icons</w:t>
+      </w:r>
+      <w:r>
+        <w:rPr>
+          <w:b/>
+          <w:bCs/>
+          <w:color w:val="ED7D31" w:themeColor="accent2"/>
+          <w:sz w:val="28"/>
+          <w:szCs w:val="24"/>
+          <w:u w:val="single"/>
+        </w:rPr>
+        <w:t>:</w:t>
+      </w:r>
+    </w:p>
+    <w:p>
+      <w:pPr>
+        <w:pStyle w:val="NoSpacing"/>
+        <w:numPr>
+          <w:ilvl w:val="0"/>
+          <w:numId w:val="55"/>
+        </w:numPr>
+      </w:pPr>
+      <w:r>
+        <w:t>Icons can easily be added to your HTML page, by using an icon library</w:t>
+      </w:r>
+      <w:r>
+        <w:t xml:space="preserve"> s</w:t>
+      </w:r>
+      <w:r>
+        <w:t>uch as Font Awesome</w:t>
+      </w:r>
+      <w:r>
+        <w:t xml:space="preserve">, </w:t>
+      </w:r>
+      <w:r>
+        <w:t>Bootstrap Icons</w:t>
+      </w:r>
+      <w:r>
+        <w:t>,</w:t>
+      </w:r>
+      <w:r>
+        <w:t xml:space="preserve"> and</w:t>
+      </w:r>
+      <w:r>
+        <w:t xml:space="preserve"> </w:t>
+      </w:r>
+      <w:r>
+        <w:t>Google Icons</w:t>
+      </w:r>
+      <w:r>
+        <w:t>.</w:t>
+      </w:r>
+    </w:p>
+    <w:p>
+      <w:pPr>
+        <w:pStyle w:val="NoSpacing"/>
+        <w:numPr>
+          <w:ilvl w:val="0"/>
+          <w:numId w:val="55"/>
+        </w:numPr>
+      </w:pPr>
+      <w:r>
+        <w:t>Add the name of the specified icon class to any inline HTML element (like &lt;</w:t>
+      </w:r>
+      <w:proofErr w:type="spellStart"/>
+      <w:r>
+        <w:t>i</w:t>
+      </w:r>
+      <w:proofErr w:type="spellEnd"/>
+      <w:r>
+        <w:t>&gt; or &lt;span&gt;).</w:t>
+      </w:r>
+    </w:p>
+    <w:p>
+      <w:pPr>
+        <w:pStyle w:val="NoSpacing"/>
+        <w:numPr>
+          <w:ilvl w:val="0"/>
+          <w:numId w:val="55"/>
+        </w:numPr>
+      </w:pPr>
+      <w:r>
+        <w:t xml:space="preserve">All the icons in the icon libraries are scalable vectors that can be customized with CSS (size, </w:t>
+      </w:r>
+      <w:proofErr w:type="spellStart"/>
+      <w:r>
         <w:t>color</w:t>
       </w:r>
       <w:proofErr w:type="spellEnd"/>
       <w:r>
+        <w:t>, shadow, etc.)</w:t>
+      </w:r>
+    </w:p>
+    <w:p>
+      <w:pPr>
+        <w:pStyle w:val="NoSpacing"/>
+      </w:pPr>
+    </w:p>
+    <w:p>
+      <w:pPr>
+        <w:pStyle w:val="NoSpacing"/>
+        <w:numPr>
+          <w:ilvl w:val="0"/>
+          <w:numId w:val="54"/>
+        </w:numPr>
+        <w:rPr>
+          <w:b/>
+          <w:bCs/>
+          <w:u w:val="single"/>
+        </w:rPr>
+      </w:pPr>
+      <w:r>
+        <w:rPr>
+          <w:b/>
+          <w:bCs/>
+          <w:sz w:val="24"/>
+          <w:szCs w:val="22"/>
+          <w:u w:val="single"/>
+        </w:rPr>
+        <w:t>Font Awesome Icons</w:t>
+      </w:r>
+      <w:r>
+        <w:rPr>
+          <w:b/>
+          <w:bCs/>
+          <w:sz w:val="24"/>
+          <w:szCs w:val="22"/>
+          <w:u w:val="single"/>
+        </w:rPr>
+        <w:t>:</w:t>
+      </w:r>
+    </w:p>
+    <w:p>
+      <w:pPr>
+        <w:pStyle w:val="NoSpacing"/>
+      </w:pPr>
+      <w:r>
+        <w:t>To use the Font Awesome icons, go to </w:t>
+      </w:r>
+      <w:hyperlink r:id="rId12" w:tgtFrame="_blank" w:history="1">
+        <w:r>
+          <w:rPr>
+            <w:rStyle w:val="Hyperlink"/>
+          </w:rPr>
+          <w:t>fontawesome.com</w:t>
+        </w:r>
+      </w:hyperlink>
+      <w:r>
+        <w:t>, sign in, and get a code to add in the &lt;head&gt; section of your HTML page:</w:t>
+      </w:r>
+    </w:p>
+    <w:p>
+      <w:pPr>
+        <w:pStyle w:val="NoSpacing"/>
+      </w:pPr>
+      <w:r>
+        <w:rPr>
+          <w:highlight w:val="lightGray"/>
+        </w:rPr>
+        <w:t xml:space="preserve">&lt;script </w:t>
+      </w:r>
+      <w:proofErr w:type="spellStart"/>
+      <w:r>
+        <w:rPr>
+          <w:highlight w:val="lightGray"/>
+        </w:rPr>
+        <w:t>src</w:t>
+      </w:r>
+      <w:proofErr w:type="spellEnd"/>
+      <w:r>
+        <w:rPr>
+          <w:highlight w:val="lightGray"/>
+        </w:rPr>
+        <w:t>="https://kit.fontawesome.com/</w:t>
+      </w:r>
+      <w:r>
+        <w:rPr>
+          <w:i/>
+          <w:iCs/>
+          <w:highlight w:val="lightGray"/>
+        </w:rPr>
+        <w:t>yourcode</w:t>
+      </w:r>
+      <w:r>
+        <w:rPr>
+          <w:highlight w:val="lightGray"/>
+        </w:rPr>
+        <w:t xml:space="preserve">.js" </w:t>
+      </w:r>
+      <w:proofErr w:type="spellStart"/>
+      <w:r>
+        <w:rPr>
+          <w:highlight w:val="lightGray"/>
+        </w:rPr>
+        <w:t>crossorigin</w:t>
+      </w:r>
+      <w:proofErr w:type="spellEnd"/>
+      <w:r>
+        <w:rPr>
+          <w:highlight w:val="lightGray"/>
+        </w:rPr>
+        <w:t>="anonymous"&gt;&lt;/script&gt;</w:t>
+      </w:r>
+    </w:p>
+    <w:p>
+      <w:pPr>
+        <w:pStyle w:val="NoSpacing"/>
+      </w:pPr>
+      <w:r>
+        <w:t xml:space="preserve">Example: </w:t>
+      </w:r>
+      <w:r>
+        <w:tab/>
+      </w:r>
+    </w:p>
+    <w:p>
+      <w:pPr>
+        <w:pStyle w:val="NoSpacing"/>
+      </w:pPr>
+      <w:r>
+        <w:tab/>
+      </w:r>
+      <w:r>
+        <w:rPr>
+          <w:highlight w:val="lightGray"/>
+        </w:rPr>
+        <w:t>&lt;</w:t>
+      </w:r>
+      <w:proofErr w:type="spellStart"/>
+      <w:r>
+        <w:rPr>
+          <w:highlight w:val="lightGray"/>
+        </w:rPr>
+        <w:t>i</w:t>
+      </w:r>
+      <w:proofErr w:type="spellEnd"/>
+      <w:r>
+        <w:rPr>
+          <w:highlight w:val="lightGray"/>
+        </w:rPr>
+        <w:t> class="</w:t>
+      </w:r>
+      <w:proofErr w:type="spellStart"/>
+      <w:r>
+        <w:rPr>
+          <w:highlight w:val="lightGray"/>
+        </w:rPr>
+        <w:t>fas</w:t>
+      </w:r>
+      <w:proofErr w:type="spellEnd"/>
+      <w:r>
+        <w:rPr>
+          <w:highlight w:val="lightGray"/>
+        </w:rPr>
+        <w:t xml:space="preserve"> fa-</w:t>
+      </w:r>
+      <w:r>
+        <w:rPr>
+          <w:highlight w:val="lightGray"/>
+        </w:rPr>
+        <w:t>heart</w:t>
+      </w:r>
+      <w:r>
+        <w:rPr>
+          <w:highlight w:val="lightGray"/>
+        </w:rPr>
+        <w:t>"&gt;&lt;/</w:t>
+      </w:r>
+      <w:proofErr w:type="spellStart"/>
+      <w:r>
+        <w:rPr>
+          <w:highlight w:val="lightGray"/>
+        </w:rPr>
+        <w:t>i</w:t>
+      </w:r>
+      <w:proofErr w:type="spellEnd"/>
+      <w:r>
+        <w:rPr>
+          <w:highlight w:val="lightGray"/>
+        </w:rPr>
+        <w:t>&gt;</w:t>
+      </w:r>
+      <w:r>
+        <w:t xml:space="preserve"> </w:t>
+      </w:r>
+    </w:p>
+    <w:p>
+      <w:pPr>
+        <w:pStyle w:val="NoSpacing"/>
+      </w:pPr>
+    </w:p>
+    <w:p>
+      <w:pPr>
+        <w:pStyle w:val="NoSpacing"/>
+      </w:pPr>
+      <w:r>
+        <w:rPr>
+          <w:b/>
+          <w:bCs/>
+        </w:rPr>
+        <w:t>Note:</w:t>
+      </w:r>
+      <w:r>
+        <w:t> No downloading or installation is required</w:t>
+      </w:r>
+      <w:r>
+        <w:t>.</w:t>
+      </w:r>
+    </w:p>
+    <w:p>
+      <w:pPr>
+        <w:pStyle w:val="NoSpacing"/>
+      </w:pPr>
+    </w:p>
+    <w:p>
+      <w:pPr>
+        <w:pStyle w:val="NoSpacing"/>
+      </w:pPr>
+    </w:p>
+    <w:p>
+      <w:pPr>
+        <w:pStyle w:val="NoSpacing"/>
+        <w:rPr>
+          <w:b/>
+          <w:bCs/>
+          <w:color w:val="ED7D31" w:themeColor="accent2"/>
+          <w:sz w:val="28"/>
+          <w:szCs w:val="24"/>
+          <w:u w:val="single"/>
+        </w:rPr>
+      </w:pPr>
+      <w:r>
+        <w:rPr>
+          <w:b/>
+          <w:bCs/>
+          <w:color w:val="ED7D31" w:themeColor="accent2"/>
+          <w:sz w:val="28"/>
+          <w:szCs w:val="24"/>
+          <w:u w:val="single"/>
+        </w:rPr>
+        <w:t>CSS Lists</w:t>
+      </w:r>
+      <w:r>
+        <w:rPr>
+          <w:b/>
+          <w:bCs/>
+          <w:color w:val="ED7D31" w:themeColor="accent2"/>
+          <w:sz w:val="28"/>
+          <w:szCs w:val="24"/>
+          <w:u w:val="single"/>
+        </w:rPr>
+        <w:t>:</w:t>
+      </w:r>
+    </w:p>
+    <w:p>
+      <w:pPr>
+        <w:pStyle w:val="NoSpacing"/>
+      </w:pPr>
+      <w:r>
+        <w:t>The CSS list properties allow you to:</w:t>
+      </w:r>
+    </w:p>
+    <w:p>
+      <w:pPr>
+        <w:pStyle w:val="NoSpacing"/>
+        <w:numPr>
+          <w:ilvl w:val="0"/>
+          <w:numId w:val="56"/>
+        </w:numPr>
+      </w:pPr>
+      <w:r>
+        <w:t>Set different list item markers for ordered lists</w:t>
+      </w:r>
+      <w:r>
+        <w:t xml:space="preserve"> (OL).</w:t>
+      </w:r>
+    </w:p>
+    <w:p>
+      <w:pPr>
+        <w:pStyle w:val="NoSpacing"/>
+        <w:numPr>
+          <w:ilvl w:val="0"/>
+          <w:numId w:val="56"/>
+        </w:numPr>
+      </w:pPr>
+      <w:r>
+        <w:t>Set different list item markers for unordered lists</w:t>
+      </w:r>
+      <w:r>
+        <w:t xml:space="preserve"> (UL).</w:t>
+      </w:r>
+    </w:p>
+    <w:p>
+      <w:pPr>
+        <w:pStyle w:val="NoSpacing"/>
+        <w:numPr>
+          <w:ilvl w:val="0"/>
+          <w:numId w:val="56"/>
+        </w:numPr>
+      </w:pPr>
+      <w:r>
+        <w:t>Set an image as the list item marker</w:t>
+      </w:r>
+    </w:p>
+    <w:p>
+      <w:pPr>
+        <w:pStyle w:val="NoSpacing"/>
+        <w:numPr>
+          <w:ilvl w:val="0"/>
+          <w:numId w:val="56"/>
+        </w:numPr>
+      </w:pPr>
+      <w:r>
+        <w:lastRenderedPageBreak/>
+        <w:t xml:space="preserve">Add background </w:t>
+      </w:r>
+      <w:proofErr w:type="spellStart"/>
+      <w:r>
+        <w:t>colors</w:t>
+      </w:r>
+      <w:proofErr w:type="spellEnd"/>
+      <w:r>
+        <w:t xml:space="preserve"> to lists and list items</w:t>
+      </w:r>
+    </w:p>
+    <w:p>
+      <w:pPr>
+        <w:pStyle w:val="NoSpacing"/>
+        <w:ind w:left="720"/>
+      </w:pPr>
+    </w:p>
+    <w:p>
+      <w:pPr>
+        <w:pStyle w:val="NoSpacing"/>
+        <w:numPr>
+          <w:ilvl w:val="0"/>
+          <w:numId w:val="57"/>
+        </w:numPr>
+      </w:pPr>
+      <w:r>
+        <w:t>The </w:t>
+      </w:r>
+      <w:r>
+        <w:rPr>
+          <w:b/>
+          <w:bCs/>
+        </w:rPr>
+        <w:t>list-style-type</w:t>
+      </w:r>
+      <w:r>
+        <w:t> property specifies the type of list item marker</w:t>
+      </w:r>
+      <w:r>
+        <w:t xml:space="preserve"> like </w:t>
+      </w:r>
+      <w:r>
+        <w:rPr>
+          <w:b/>
+          <w:bCs/>
+        </w:rPr>
+        <w:t>circle, square</w:t>
+      </w:r>
+      <w:r>
+        <w:t xml:space="preserve">, </w:t>
+      </w:r>
+      <w:r>
+        <w:rPr>
+          <w:b/>
+          <w:bCs/>
+        </w:rPr>
+        <w:t>upper-roman</w:t>
+      </w:r>
+      <w:r>
+        <w:rPr>
+          <w:b/>
+          <w:bCs/>
+        </w:rPr>
+        <w:t xml:space="preserve">, </w:t>
+      </w:r>
+      <w:r>
+        <w:rPr>
+          <w:b/>
+          <w:bCs/>
+        </w:rPr>
+        <w:t>lower-alpha</w:t>
+      </w:r>
+      <w:r>
+        <w:t xml:space="preserve">, </w:t>
+      </w:r>
+      <w:r>
+        <w:rPr>
+          <w:b/>
+          <w:bCs/>
+        </w:rPr>
+        <w:t>none</w:t>
+      </w:r>
+      <w:r>
+        <w:t xml:space="preserve"> </w:t>
+      </w:r>
+      <w:proofErr w:type="gramStart"/>
+      <w:r>
+        <w:t>etc..</w:t>
+      </w:r>
+      <w:proofErr w:type="gramEnd"/>
+    </w:p>
+    <w:p>
+      <w:pPr>
+        <w:pStyle w:val="NoSpacing"/>
+        <w:ind w:left="360"/>
+      </w:pPr>
+      <w:r>
+        <w:t xml:space="preserve">Example: </w:t>
+      </w:r>
+    </w:p>
+    <w:p>
+      <w:pPr>
+        <w:pStyle w:val="NoSpacing"/>
+        <w:ind w:left="360"/>
+        <w:rPr>
+          <w:highlight w:val="lightGray"/>
+        </w:rPr>
+      </w:pPr>
+      <w:r>
+        <w:tab/>
+      </w:r>
+      <w:proofErr w:type="spellStart"/>
+      <w:r>
+        <w:rPr>
+          <w:highlight w:val="lightGray"/>
+        </w:rPr>
+        <w:t>ul</w:t>
+      </w:r>
+      <w:proofErr w:type="spellEnd"/>
+      <w:r>
+        <w:rPr>
+          <w:highlight w:val="lightGray"/>
+        </w:rPr>
+        <w:t> </w:t>
+      </w:r>
+      <w:proofErr w:type="gramStart"/>
+      <w:r>
+        <w:rPr>
+          <w:highlight w:val="lightGray"/>
+        </w:rPr>
+        <w:t>{  list</w:t>
+      </w:r>
+      <w:proofErr w:type="gramEnd"/>
+      <w:r>
+        <w:rPr>
+          <w:highlight w:val="lightGray"/>
+        </w:rPr>
+        <w:t>-style-type: </w:t>
+      </w:r>
+      <w:r>
+        <w:rPr>
+          <w:highlight w:val="lightGray"/>
+        </w:rPr>
+        <w:t>disc</w:t>
+      </w:r>
+      <w:r>
+        <w:rPr>
+          <w:highlight w:val="lightGray"/>
+        </w:rPr>
+        <w:t>;}</w:t>
+      </w:r>
+    </w:p>
+    <w:p>
+      <w:pPr>
+        <w:pStyle w:val="NoSpacing"/>
+        <w:ind w:left="360"/>
+      </w:pPr>
+      <w:r>
+        <w:rPr>
+          <w:highlight w:val="lightGray"/>
+        </w:rPr>
+        <w:tab/>
+      </w:r>
+      <w:proofErr w:type="spellStart"/>
+      <w:r>
+        <w:rPr>
+          <w:highlight w:val="lightGray"/>
+        </w:rPr>
+        <w:t>ol</w:t>
+      </w:r>
+      <w:proofErr w:type="spellEnd"/>
+      <w:r>
+        <w:rPr>
+          <w:highlight w:val="lightGray"/>
+        </w:rPr>
+        <w:t xml:space="preserve"> </w:t>
+      </w:r>
+      <w:proofErr w:type="gramStart"/>
+      <w:r>
+        <w:rPr>
+          <w:highlight w:val="lightGray"/>
+        </w:rPr>
+        <w:t>{  list</w:t>
+      </w:r>
+      <w:proofErr w:type="gramEnd"/>
+      <w:r>
+        <w:rPr>
+          <w:highlight w:val="lightGray"/>
+        </w:rPr>
+        <w:t xml:space="preserve">-style-type: </w:t>
+      </w:r>
+      <w:r>
+        <w:rPr>
+          <w:highlight w:val="lightGray"/>
+        </w:rPr>
+        <w:t>decimal-leading-zero</w:t>
+      </w:r>
+      <w:r>
+        <w:rPr>
+          <w:highlight w:val="lightGray"/>
+        </w:rPr>
+        <w:t>;}</w:t>
+      </w:r>
+    </w:p>
+    <w:p>
+      <w:pPr>
+        <w:pStyle w:val="NoSpacing"/>
+        <w:ind w:left="360"/>
+      </w:pPr>
+    </w:p>
+    <w:p>
+      <w:pPr>
+        <w:pStyle w:val="NoSpacing"/>
+        <w:numPr>
+          <w:ilvl w:val="0"/>
+          <w:numId w:val="57"/>
+        </w:numPr>
+      </w:pPr>
+      <w:r>
+        <w:t>The </w:t>
+      </w:r>
+      <w:r>
+        <w:rPr>
+          <w:b/>
+          <w:bCs/>
+        </w:rPr>
+        <w:t>list-style-image</w:t>
+      </w:r>
+      <w:r>
+        <w:t> property specifies an image as the list item marker</w:t>
+      </w:r>
+      <w:r>
+        <w:t>.</w:t>
+      </w:r>
+    </w:p>
+    <w:p>
+      <w:pPr>
+        <w:pStyle w:val="NoSpacing"/>
+        <w:ind w:left="360"/>
+      </w:pPr>
+      <w:r>
+        <w:t>Example</w:t>
+      </w:r>
+    </w:p>
+    <w:p>
+      <w:pPr>
+        <w:pStyle w:val="NoSpacing"/>
+        <w:ind w:left="360"/>
+      </w:pPr>
+      <w:r>
+        <w:tab/>
+      </w:r>
+      <w:proofErr w:type="spellStart"/>
+      <w:r>
+        <w:rPr>
+          <w:highlight w:val="lightGray"/>
+        </w:rPr>
+        <w:t>ul</w:t>
+      </w:r>
+      <w:proofErr w:type="spellEnd"/>
+      <w:r>
+        <w:rPr>
+          <w:highlight w:val="lightGray"/>
+        </w:rPr>
+        <w:t> </w:t>
+      </w:r>
+      <w:proofErr w:type="gramStart"/>
+      <w:r>
+        <w:rPr>
+          <w:highlight w:val="lightGray"/>
+        </w:rPr>
+        <w:t>{  list</w:t>
+      </w:r>
+      <w:proofErr w:type="gramEnd"/>
+      <w:r>
+        <w:rPr>
+          <w:highlight w:val="lightGray"/>
+        </w:rPr>
+        <w:t>-style-image: </w:t>
+      </w:r>
+      <w:proofErr w:type="spellStart"/>
+      <w:r>
+        <w:rPr>
+          <w:highlight w:val="lightGray"/>
+        </w:rPr>
+        <w:t>url</w:t>
+      </w:r>
+      <w:proofErr w:type="spellEnd"/>
+      <w:r>
+        <w:rPr>
+          <w:highlight w:val="lightGray"/>
+        </w:rPr>
+        <w:t>('sqpurple.gif');}</w:t>
+      </w:r>
+    </w:p>
+    <w:p>
+      <w:pPr>
+        <w:pStyle w:val="NoSpacing"/>
+        <w:ind w:left="360"/>
+      </w:pPr>
+    </w:p>
+    <w:p>
+      <w:pPr>
+        <w:pStyle w:val="NoSpacing"/>
+        <w:numPr>
+          <w:ilvl w:val="0"/>
+          <w:numId w:val="57"/>
+        </w:numPr>
+      </w:pPr>
+      <w:r>
+        <w:t>The </w:t>
+      </w:r>
+      <w:r>
+        <w:rPr>
+          <w:b/>
+          <w:bCs/>
+        </w:rPr>
+        <w:t>list-style-position</w:t>
+      </w:r>
+      <w:r>
+        <w:t> property specifies the position of the list-item markers (bullet points).</w:t>
+      </w:r>
+    </w:p>
+    <w:p>
+      <w:pPr>
+        <w:pStyle w:val="NoSpacing"/>
+        <w:ind w:left="360"/>
+      </w:pPr>
+      <w:r>
+        <w:t xml:space="preserve">Example: </w:t>
+      </w:r>
+    </w:p>
+    <w:p>
+      <w:pPr>
+        <w:pStyle w:val="NoSpacing"/>
+        <w:ind w:left="360"/>
+      </w:pPr>
+      <w:r>
+        <w:tab/>
+      </w:r>
+      <w:proofErr w:type="spellStart"/>
+      <w:r>
+        <w:rPr>
+          <w:highlight w:val="lightGray"/>
+        </w:rPr>
+        <w:t>ul</w:t>
+      </w:r>
+      <w:proofErr w:type="spellEnd"/>
+      <w:r>
+        <w:rPr>
+          <w:highlight w:val="lightGray"/>
+        </w:rPr>
+        <w:t xml:space="preserve"> </w:t>
+      </w:r>
+      <w:proofErr w:type="gramStart"/>
+      <w:r>
+        <w:rPr>
+          <w:highlight w:val="lightGray"/>
+        </w:rPr>
+        <w:t>{  list</w:t>
+      </w:r>
+      <w:proofErr w:type="gramEnd"/>
+      <w:r>
+        <w:rPr>
+          <w:highlight w:val="lightGray"/>
+        </w:rPr>
+        <w:t>-style-position: inside;}</w:t>
+      </w:r>
+      <w:r>
+        <w:t xml:space="preserve"> </w:t>
+      </w:r>
+    </w:p>
+    <w:p>
+      <w:pPr>
+        <w:pStyle w:val="NoSpacing"/>
+        <w:ind w:left="360"/>
+      </w:pPr>
+    </w:p>
+    <w:p>
+      <w:pPr>
+        <w:pStyle w:val="NoSpacing"/>
+        <w:numPr>
+          <w:ilvl w:val="0"/>
+          <w:numId w:val="57"/>
+        </w:numPr>
+      </w:pPr>
+      <w:r>
+        <w:t>The </w:t>
+      </w:r>
+      <w:r>
+        <w:rPr>
+          <w:b/>
+          <w:bCs/>
+        </w:rPr>
+        <w:t>list-style</w:t>
+      </w:r>
+      <w:r>
+        <w:t> property is a shorthand property.</w:t>
+      </w:r>
+      <w:r>
+        <w:t xml:space="preserve"> </w:t>
+      </w:r>
+      <w:r>
+        <w:t>T</w:t>
+      </w:r>
+      <w:r>
+        <w:t xml:space="preserve">he order of the property values </w:t>
+      </w:r>
+      <w:proofErr w:type="gramStart"/>
+      <w:r>
+        <w:t>are</w:t>
+      </w:r>
+      <w:proofErr w:type="gramEnd"/>
+      <w:r>
+        <w:t>:</w:t>
+      </w:r>
+    </w:p>
+    <w:p>
+      <w:pPr>
+        <w:pStyle w:val="NoSpacing"/>
+        <w:numPr>
+          <w:ilvl w:val="0"/>
+          <w:numId w:val="59"/>
+        </w:numPr>
+      </w:pPr>
+      <w:r>
+        <w:rPr>
+          <w:b/>
+          <w:bCs/>
+        </w:rPr>
+        <w:t>list-style-type</w:t>
+      </w:r>
+      <w:r>
+        <w:t> (if a list-style-image is specified, the value of this property will be displayed if the image for some reason cannot be displayed)</w:t>
+      </w:r>
+    </w:p>
+    <w:p>
+      <w:pPr>
+        <w:pStyle w:val="NoSpacing"/>
+        <w:numPr>
+          <w:ilvl w:val="0"/>
+          <w:numId w:val="59"/>
+        </w:numPr>
+      </w:pPr>
+      <w:r>
+        <w:rPr>
+          <w:b/>
+          <w:bCs/>
+        </w:rPr>
+        <w:t>list-style-position</w:t>
+      </w:r>
+      <w:r>
+        <w:t> (specifies whether the list-item markers should appear inside or outside the content flow)</w:t>
+      </w:r>
+    </w:p>
+    <w:p>
+      <w:pPr>
+        <w:pStyle w:val="NoSpacing"/>
+        <w:numPr>
+          <w:ilvl w:val="0"/>
+          <w:numId w:val="59"/>
+        </w:numPr>
+        <w:rPr>
+          <w:b/>
+          <w:bCs/>
+        </w:rPr>
+      </w:pPr>
+      <w:r>
+        <w:rPr>
+          <w:b/>
+          <w:bCs/>
+        </w:rPr>
+        <w:t>list-style-image</w:t>
+      </w:r>
+    </w:p>
+    <w:p>
+      <w:pPr>
+        <w:pStyle w:val="NoSpacing"/>
+        <w:ind w:left="360"/>
+      </w:pPr>
+    </w:p>
+    <w:p>
+      <w:pPr>
+        <w:pStyle w:val="NoSpacing"/>
+      </w:pPr>
+    </w:p>
+    <w:p>
+      <w:pPr>
+        <w:pStyle w:val="NoSpacing"/>
+      </w:pPr>
+    </w:p>
+    <w:p>
+      <w:pPr>
+        <w:pStyle w:val="NoSpacing"/>
+        <w:rPr>
+          <w:b/>
+          <w:bCs/>
+          <w:color w:val="ED7D31" w:themeColor="accent2"/>
+          <w:sz w:val="28"/>
+          <w:szCs w:val="24"/>
+          <w:u w:val="single"/>
+        </w:rPr>
+      </w:pPr>
+      <w:r>
+        <w:rPr>
+          <w:b/>
+          <w:bCs/>
+          <w:color w:val="ED7D31" w:themeColor="accent2"/>
+          <w:sz w:val="28"/>
+          <w:szCs w:val="24"/>
+          <w:u w:val="single"/>
+        </w:rPr>
+        <w:t>CSS Layout - The display Property</w:t>
+      </w:r>
+      <w:r>
+        <w:rPr>
+          <w:b/>
+          <w:bCs/>
+          <w:color w:val="ED7D31" w:themeColor="accent2"/>
+          <w:sz w:val="28"/>
+          <w:szCs w:val="24"/>
+          <w:u w:val="single"/>
+        </w:rPr>
+        <w:t>:</w:t>
+      </w:r>
+    </w:p>
+    <w:p>
+      <w:pPr>
+        <w:pStyle w:val="NoSpacing"/>
+      </w:pPr>
+      <w:r>
+        <w:t>The </w:t>
+      </w:r>
+      <w:r>
+        <w:rPr>
+          <w:b/>
+          <w:bCs/>
+        </w:rPr>
+        <w:t>display</w:t>
+      </w:r>
+      <w:r>
+        <w:t> property is used to specify how an element is shown on a web page.</w:t>
+      </w:r>
+      <w:r>
+        <w:t xml:space="preserve"> </w:t>
+      </w:r>
+    </w:p>
+    <w:p>
+      <w:pPr>
+        <w:pStyle w:val="NoSpacing"/>
+      </w:pPr>
+      <w:r>
+        <w:t xml:space="preserve">Some common </w:t>
+      </w:r>
+      <w:r>
+        <w:t>display Property Values</w:t>
+      </w:r>
+      <w:r>
+        <w:t>:</w:t>
+      </w:r>
+    </w:p>
+    <w:tbl>
+      <w:tblPr>
+        <w:tblW w:w="9101" w:type="dxa"/>
+        <w:tblInd w:w="-8" w:type="dxa"/>
+        <w:tblBorders>
+          <w:top w:val="single" w:sz="6" w:space="0" w:color="CCCCCC"/>
+          <w:left w:val="single" w:sz="6" w:space="0" w:color="CCCCCC"/>
+          <w:bottom w:val="single" w:sz="6" w:space="0" w:color="CCCCCC"/>
+          <w:right w:val="single" w:sz="6" w:space="0" w:color="CCCCCC"/>
+        </w:tblBorders>
+        <w:shd w:val="clear" w:color="auto" w:fill="FFFFFF"/>
+        <w:tblCellMar>
+          <w:top w:w="15" w:type="dxa"/>
+          <w:left w:w="15" w:type="dxa"/>
+          <w:bottom w:w="15" w:type="dxa"/>
+          <w:right w:w="15" w:type="dxa"/>
+        </w:tblCellMar>
+        <w:tblLook w:val="04A0" w:firstRow="1" w:lastRow="0" w:firstColumn="1" w:lastColumn="0" w:noHBand="0" w:noVBand="1"/>
+      </w:tblPr>
+      <w:tblGrid>
+        <w:gridCol w:w="2764"/>
+        <w:gridCol w:w="6337"/>
+      </w:tblGrid>
+      <w:tr>
+        <w:tc>
+          <w:tcPr>
+            <w:tcW w:w="2764" w:type="dxa"/>
+            <w:shd w:val="clear" w:color="auto" w:fill="FFFFFF"/>
+            <w:tcMar>
+              <w:top w:w="120" w:type="dxa"/>
+              <w:left w:w="240" w:type="dxa"/>
+              <w:bottom w:w="120" w:type="dxa"/>
+              <w:right w:w="120" w:type="dxa"/>
+            </w:tcMar>
+            <w:hideMark/>
+          </w:tcPr>
+          <w:p>
+            <w:pPr>
+              <w:pStyle w:val="NoSpacing"/>
+              <w:rPr>
+                <w:b/>
+                <w:bCs/>
+              </w:rPr>
+            </w:pPr>
+            <w:r>
+              <w:rPr>
+                <w:b/>
+                <w:bCs/>
+              </w:rPr>
+              <w:t>Value</w:t>
+            </w:r>
+          </w:p>
+        </w:tc>
+        <w:tc>
+          <w:tcPr>
+            <w:tcW w:w="6337" w:type="dxa"/>
+            <w:shd w:val="clear" w:color="auto" w:fill="FFFFFF"/>
+            <w:tcMar>
+              <w:top w:w="120" w:type="dxa"/>
+              <w:left w:w="120" w:type="dxa"/>
+              <w:bottom w:w="120" w:type="dxa"/>
+              <w:right w:w="120" w:type="dxa"/>
+            </w:tcMar>
+            <w:hideMark/>
+          </w:tcPr>
+          <w:p>
+            <w:pPr>
+              <w:pStyle w:val="NoSpacing"/>
+              <w:rPr>
+                <w:b/>
+                <w:bCs/>
+              </w:rPr>
+            </w:pPr>
+            <w:r>
+              <w:rPr>
+                <w:b/>
+                <w:bCs/>
+              </w:rPr>
+              <w:t>Description</w:t>
+            </w:r>
+          </w:p>
+        </w:tc>
+      </w:tr>
+      <w:tr>
+        <w:tc>
+          <w:tcPr>
+            <w:tcW w:w="0" w:type="auto"/>
+            <w:shd w:val="clear" w:color="auto" w:fill="E7E9EB"/>
+            <w:tcMar>
+              <w:top w:w="120" w:type="dxa"/>
+              <w:left w:w="240" w:type="dxa"/>
+              <w:bottom w:w="120" w:type="dxa"/>
+              <w:right w:w="120" w:type="dxa"/>
+            </w:tcMar>
+            <w:hideMark/>
+          </w:tcPr>
+          <w:p>
+            <w:pPr>
+              <w:pStyle w:val="NoSpacing"/>
+            </w:pPr>
+            <w:r>
+              <w:t>inline</w:t>
+            </w:r>
+          </w:p>
+        </w:tc>
+        <w:tc>
+          <w:tcPr>
+            <w:tcW w:w="6337" w:type="dxa"/>
+            <w:shd w:val="clear" w:color="auto" w:fill="E7E9EB"/>
+            <w:tcMar>
+              <w:top w:w="120" w:type="dxa"/>
+              <w:left w:w="120" w:type="dxa"/>
+              <w:bottom w:w="120" w:type="dxa"/>
+              <w:right w:w="120" w:type="dxa"/>
+            </w:tcMar>
+            <w:hideMark/>
+          </w:tcPr>
+          <w:p>
+            <w:pPr>
+              <w:pStyle w:val="NoSpacing"/>
+            </w:pPr>
+            <w:r>
+              <w:t>Displays an element as an inline element</w:t>
+            </w:r>
+          </w:p>
+        </w:tc>
+      </w:tr>
+      <w:tr>
+        <w:tc>
+          <w:tcPr>
+            <w:tcW w:w="0" w:type="auto"/>
+            <w:shd w:val="clear" w:color="auto" w:fill="FFFFFF"/>
+            <w:tcMar>
+              <w:top w:w="120" w:type="dxa"/>
+              <w:left w:w="240" w:type="dxa"/>
+              <w:bottom w:w="120" w:type="dxa"/>
+              <w:right w:w="120" w:type="dxa"/>
+            </w:tcMar>
+            <w:hideMark/>
+          </w:tcPr>
+          <w:p>
+            <w:pPr>
+              <w:pStyle w:val="NoSpacing"/>
+            </w:pPr>
+            <w:r>
+              <w:t>block</w:t>
+            </w:r>
+          </w:p>
+        </w:tc>
+        <w:tc>
+          <w:tcPr>
+            <w:tcW w:w="6337" w:type="dxa"/>
+            <w:shd w:val="clear" w:color="auto" w:fill="FFFFFF"/>
+            <w:tcMar>
+              <w:top w:w="120" w:type="dxa"/>
+              <w:left w:w="120" w:type="dxa"/>
+              <w:bottom w:w="120" w:type="dxa"/>
+              <w:right w:w="120" w:type="dxa"/>
+            </w:tcMar>
+            <w:hideMark/>
+          </w:tcPr>
+          <w:p>
+            <w:pPr>
+              <w:pStyle w:val="NoSpacing"/>
+            </w:pPr>
+            <w:r>
+              <w:t>Displays an element as a block element</w:t>
+            </w:r>
+          </w:p>
+        </w:tc>
+      </w:tr>
+      <w:tr>
+        <w:tc>
+          <w:tcPr>
+            <w:tcW w:w="0" w:type="auto"/>
+            <w:shd w:val="clear" w:color="auto" w:fill="E7E9EB"/>
+            <w:tcMar>
+              <w:top w:w="120" w:type="dxa"/>
+              <w:left w:w="240" w:type="dxa"/>
+              <w:bottom w:w="120" w:type="dxa"/>
+              <w:right w:w="120" w:type="dxa"/>
+            </w:tcMar>
+            <w:hideMark/>
+          </w:tcPr>
+          <w:p>
+            <w:pPr>
+              <w:pStyle w:val="NoSpacing"/>
+            </w:pPr>
+            <w:r>
+              <w:t>contents</w:t>
+            </w:r>
+          </w:p>
+        </w:tc>
+        <w:tc>
+          <w:tcPr>
+            <w:tcW w:w="6337" w:type="dxa"/>
+            <w:shd w:val="clear" w:color="auto" w:fill="E7E9EB"/>
+            <w:tcMar>
+              <w:top w:w="120" w:type="dxa"/>
+              <w:left w:w="120" w:type="dxa"/>
+              <w:bottom w:w="120" w:type="dxa"/>
+              <w:right w:w="120" w:type="dxa"/>
+            </w:tcMar>
+            <w:hideMark/>
+          </w:tcPr>
+          <w:p>
+            <w:pPr>
+              <w:pStyle w:val="NoSpacing"/>
+            </w:pPr>
+            <w:r>
+              <w:t>Makes the container disappear, making the child elements children of the element the next level up in the DOM</w:t>
+            </w:r>
+          </w:p>
+        </w:tc>
+      </w:tr>
+      <w:tr>
+        <w:tc>
+          <w:tcPr>
+            <w:tcW w:w="0" w:type="auto"/>
+            <w:shd w:val="clear" w:color="auto" w:fill="FFFFFF"/>
+            <w:tcMar>
+              <w:top w:w="120" w:type="dxa"/>
+              <w:left w:w="240" w:type="dxa"/>
+              <w:bottom w:w="120" w:type="dxa"/>
+              <w:right w:w="120" w:type="dxa"/>
+            </w:tcMar>
+            <w:hideMark/>
+          </w:tcPr>
+          <w:p>
+            <w:pPr>
+              <w:pStyle w:val="NoSpacing"/>
+            </w:pPr>
+            <w:r>
+              <w:t>flex</w:t>
+            </w:r>
+          </w:p>
+        </w:tc>
+        <w:tc>
+          <w:tcPr>
+            <w:tcW w:w="6337" w:type="dxa"/>
+            <w:shd w:val="clear" w:color="auto" w:fill="FFFFFF"/>
+            <w:tcMar>
+              <w:top w:w="120" w:type="dxa"/>
+              <w:left w:w="120" w:type="dxa"/>
+              <w:bottom w:w="120" w:type="dxa"/>
+              <w:right w:w="120" w:type="dxa"/>
+            </w:tcMar>
+            <w:hideMark/>
+          </w:tcPr>
+          <w:p>
+            <w:pPr>
+              <w:pStyle w:val="NoSpacing"/>
+            </w:pPr>
+            <w:r>
+              <w:t>Displays an element as a block-level flex container</w:t>
+            </w:r>
+          </w:p>
+        </w:tc>
+      </w:tr>
+      <w:tr>
+        <w:tc>
+          <w:tcPr>
+            <w:tcW w:w="0" w:type="auto"/>
+            <w:shd w:val="clear" w:color="auto" w:fill="E7E9EB"/>
+            <w:tcMar>
+              <w:top w:w="120" w:type="dxa"/>
+              <w:left w:w="240" w:type="dxa"/>
+              <w:bottom w:w="120" w:type="dxa"/>
+              <w:right w:w="120" w:type="dxa"/>
+            </w:tcMar>
+            <w:hideMark/>
+          </w:tcPr>
+          <w:p>
+            <w:pPr>
+              <w:pStyle w:val="NoSpacing"/>
+            </w:pPr>
+            <w:r>
+              <w:t>grid</w:t>
+            </w:r>
+          </w:p>
+        </w:tc>
+        <w:tc>
+          <w:tcPr>
+            <w:tcW w:w="6337" w:type="dxa"/>
+            <w:shd w:val="clear" w:color="auto" w:fill="E7E9EB"/>
+            <w:tcMar>
+              <w:top w:w="120" w:type="dxa"/>
+              <w:left w:w="120" w:type="dxa"/>
+              <w:bottom w:w="120" w:type="dxa"/>
+              <w:right w:w="120" w:type="dxa"/>
+            </w:tcMar>
+            <w:hideMark/>
+          </w:tcPr>
+          <w:p>
+            <w:pPr>
+              <w:pStyle w:val="NoSpacing"/>
+            </w:pPr>
+            <w:r>
+              <w:t>Displays an element as a block-level grid container</w:t>
+            </w:r>
+          </w:p>
+        </w:tc>
+      </w:tr>
+      <w:tr>
+        <w:tc>
+          <w:tcPr>
+            <w:tcW w:w="0" w:type="auto"/>
+            <w:shd w:val="clear" w:color="auto" w:fill="FFFFFF"/>
+            <w:tcMar>
+              <w:top w:w="120" w:type="dxa"/>
+              <w:left w:w="240" w:type="dxa"/>
+              <w:bottom w:w="120" w:type="dxa"/>
+              <w:right w:w="120" w:type="dxa"/>
+            </w:tcMar>
+            <w:hideMark/>
+          </w:tcPr>
+          <w:p>
+            <w:pPr>
+              <w:pStyle w:val="NoSpacing"/>
+            </w:pPr>
+            <w:r>
+              <w:t>inline-block</w:t>
+            </w:r>
+          </w:p>
+        </w:tc>
+        <w:tc>
+          <w:tcPr>
+            <w:tcW w:w="6337" w:type="dxa"/>
+            <w:shd w:val="clear" w:color="auto" w:fill="FFFFFF"/>
+            <w:tcMar>
+              <w:top w:w="120" w:type="dxa"/>
+              <w:left w:w="120" w:type="dxa"/>
+              <w:bottom w:w="120" w:type="dxa"/>
+              <w:right w:w="120" w:type="dxa"/>
+            </w:tcMar>
+            <w:hideMark/>
+          </w:tcPr>
+          <w:p>
+            <w:pPr>
+              <w:pStyle w:val="NoSpacing"/>
+            </w:pPr>
+            <w:r>
+              <w:t>Displays an element as an inline-level block container. The element itself is formatted as an inline element, but you can apply height and width values</w:t>
+            </w:r>
+            <w:r>
+              <w:t>.</w:t>
+            </w:r>
+          </w:p>
+        </w:tc>
+      </w:tr>
+    </w:tbl>
+    <w:p>
+      <w:pPr>
+        <w:pStyle w:val="NoSpacing"/>
+      </w:pPr>
+    </w:p>
+    <w:p>
+      <w:pPr>
+        <w:pStyle w:val="NoSpacing"/>
+      </w:pPr>
+      <w:r>
+        <w:rPr>
+          <w:b/>
+          <w:bCs/>
+          <w:color w:val="4472C4" w:themeColor="accent1"/>
+          <w:sz w:val="24"/>
+          <w:szCs w:val="22"/>
+        </w:rPr>
+        <w:t>Display: none;</w:t>
+      </w:r>
+      <w:r>
+        <w:rPr>
+          <w:b/>
+          <w:bCs/>
+          <w:color w:val="4472C4" w:themeColor="accent1"/>
+          <w:sz w:val="24"/>
+          <w:szCs w:val="22"/>
+        </w:rPr>
+        <w:t xml:space="preserve"> </w:t>
+      </w:r>
+      <w:r>
+        <w:t>is commonly used with JavaScript to hide and show elements without deleting and recreating them.</w:t>
+      </w:r>
+    </w:p>
+    <w:p>
+      <w:pPr>
+        <w:pStyle w:val="NoSpacing"/>
+      </w:pPr>
+      <w:proofErr w:type="spellStart"/>
+      <w:proofErr w:type="gramStart"/>
+      <w:r>
+        <w:rPr>
+          <w:b/>
+          <w:bCs/>
+          <w:color w:val="4472C4" w:themeColor="accent1"/>
+          <w:sz w:val="24"/>
+          <w:szCs w:val="22"/>
+        </w:rPr>
+        <w:t>visibility:hidden</w:t>
+      </w:r>
+      <w:proofErr w:type="spellEnd"/>
+      <w:proofErr w:type="gramEnd"/>
+      <w:r>
+        <w:rPr>
+          <w:color w:val="4472C4" w:themeColor="accent1"/>
+          <w:sz w:val="24"/>
+          <w:szCs w:val="22"/>
+        </w:rPr>
+        <w:t>; </w:t>
+      </w:r>
+      <w:r>
+        <w:t xml:space="preserve">also hides an </w:t>
+      </w:r>
+      <w:proofErr w:type="spellStart"/>
+      <w:r>
+        <w:t>element.However</w:t>
+      </w:r>
+      <w:proofErr w:type="spellEnd"/>
+      <w:r>
+        <w:t>, the element will still take up the same space as before. The element will be hidden, but still affect the layout</w:t>
+      </w:r>
+    </w:p>
+    <w:p>
+      <w:pPr>
+        <w:pStyle w:val="NoSpacing"/>
+      </w:pPr>
+    </w:p>
+    <w:p>
+      <w:pPr>
+        <w:pStyle w:val="NoSpacing"/>
+        <w:rPr>
+          <w:b/>
+          <w:bCs/>
+          <w:color w:val="ED7D31" w:themeColor="accent2"/>
+          <w:sz w:val="28"/>
+          <w:szCs w:val="24"/>
+          <w:u w:val="single"/>
+        </w:rPr>
+      </w:pPr>
+      <w:r>
+        <w:rPr>
+          <w:b/>
+          <w:bCs/>
+          <w:color w:val="ED7D31" w:themeColor="accent2"/>
+          <w:sz w:val="28"/>
+          <w:szCs w:val="24"/>
+          <w:u w:val="single"/>
+        </w:rPr>
+        <w:lastRenderedPageBreak/>
+        <w:t>CSS Layout - The position Property</w:t>
+      </w:r>
+      <w:r>
+        <w:rPr>
+          <w:b/>
+          <w:bCs/>
+          <w:color w:val="ED7D31" w:themeColor="accent2"/>
+          <w:sz w:val="28"/>
+          <w:szCs w:val="24"/>
+          <w:u w:val="single"/>
+        </w:rPr>
+        <w:t>:</w:t>
+      </w:r>
+    </w:p>
+    <w:p>
+      <w:pPr>
+        <w:pStyle w:val="NoSpacing"/>
+      </w:pPr>
+      <w:r>
+        <w:t>The </w:t>
+      </w:r>
+      <w:r>
+        <w:rPr>
+          <w:b/>
+          <w:bCs/>
+        </w:rPr>
+        <w:t>position property</w:t>
+      </w:r>
+      <w:r>
+        <w:t xml:space="preserve"> specifies the type of positioning method used for an element (</w:t>
+      </w:r>
+      <w:r>
+        <w:rPr>
+          <w:b/>
+          <w:bCs/>
+        </w:rPr>
+        <w:t>static, relative, fixed, absolute or sticky</w:t>
+      </w:r>
+      <w:r>
+        <w:t>).</w:t>
+      </w:r>
+      <w:r>
+        <w:t xml:space="preserve"> </w:t>
+      </w:r>
+      <w:r>
+        <w:t xml:space="preserve">Elements are then positioned using the </w:t>
+      </w:r>
+      <w:r>
+        <w:rPr>
+          <w:b/>
+          <w:bCs/>
+        </w:rPr>
+        <w:t>top, bottom, left, and right</w:t>
+      </w:r>
+      <w:r>
+        <w:t xml:space="preserve"> properties.</w:t>
+      </w:r>
+    </w:p>
+    <w:p>
+      <w:pPr>
+        <w:pStyle w:val="NoSpacing"/>
+        <w:numPr>
+          <w:ilvl w:val="0"/>
+          <w:numId w:val="60"/>
+        </w:numPr>
+        <w:rPr>
+          <w:b/>
+          <w:bCs/>
+          <w:color w:val="4472C4" w:themeColor="accent1"/>
+          <w:sz w:val="24"/>
+          <w:szCs w:val="22"/>
+          <w:u w:val="single"/>
+        </w:rPr>
+      </w:pPr>
+      <w:r>
+        <w:rPr>
+          <w:b/>
+          <w:bCs/>
+          <w:color w:val="4472C4" w:themeColor="accent1"/>
+          <w:sz w:val="24"/>
+          <w:szCs w:val="22"/>
+          <w:u w:val="single"/>
+        </w:rPr>
+        <w:t>position: static;</w:t>
+      </w:r>
+    </w:p>
+    <w:p>
+      <w:pPr>
+        <w:pStyle w:val="NoSpacing"/>
+        <w:numPr>
+          <w:ilvl w:val="0"/>
+          <w:numId w:val="61"/>
+        </w:numPr>
+      </w:pPr>
+      <w:r>
+        <w:t>HTML elements are positioned static by default.</w:t>
+      </w:r>
+    </w:p>
+    <w:p>
+      <w:pPr>
+        <w:pStyle w:val="NoSpacing"/>
+        <w:numPr>
+          <w:ilvl w:val="0"/>
+          <w:numId w:val="61"/>
+        </w:numPr>
+      </w:pPr>
+      <w:r>
+        <w:t>Static positioned elements are not affected by the top, bottom, left, and right properties.</w:t>
+      </w:r>
+    </w:p>
+    <w:p>
+      <w:pPr>
+        <w:pStyle w:val="NoSpacing"/>
+        <w:numPr>
+          <w:ilvl w:val="0"/>
+          <w:numId w:val="61"/>
+        </w:numPr>
+      </w:pPr>
+      <w:r>
+        <w:t>An element with position: static; is not positioned in any special way; it is always positioned according to the normal flow of the page</w:t>
+      </w:r>
+      <w:r>
+        <w:t>.</w:t>
+      </w:r>
+    </w:p>
+    <w:p>
+      <w:pPr>
+        <w:pStyle w:val="NoSpacing"/>
+        <w:ind w:left="720"/>
+      </w:pPr>
+    </w:p>
+    <w:p>
+      <w:pPr>
+        <w:pStyle w:val="NoSpacing"/>
+        <w:numPr>
+          <w:ilvl w:val="0"/>
+          <w:numId w:val="60"/>
+        </w:numPr>
+        <w:rPr>
+          <w:b/>
+          <w:bCs/>
+          <w:color w:val="4472C4" w:themeColor="accent1"/>
+          <w:sz w:val="24"/>
+          <w:szCs w:val="22"/>
+          <w:u w:val="single"/>
+        </w:rPr>
+      </w:pPr>
+      <w:r>
+        <w:rPr>
+          <w:b/>
+          <w:bCs/>
+          <w:color w:val="4472C4" w:themeColor="accent1"/>
+          <w:sz w:val="24"/>
+          <w:szCs w:val="22"/>
+          <w:u w:val="single"/>
+        </w:rPr>
+        <w:t>position: relative;</w:t>
+      </w:r>
+    </w:p>
+    <w:p>
+      <w:pPr>
+        <w:pStyle w:val="NoSpacing"/>
+        <w:numPr>
+          <w:ilvl w:val="0"/>
+          <w:numId w:val="62"/>
+        </w:numPr>
+      </w:pPr>
+      <w:r>
+        <w:t>An element with position: relative; is positioned relative to its normal position.</w:t>
+      </w:r>
+    </w:p>
+    <w:p>
+      <w:pPr>
+        <w:pStyle w:val="NoSpacing"/>
+        <w:numPr>
+          <w:ilvl w:val="0"/>
+          <w:numId w:val="62"/>
+        </w:numPr>
+      </w:pPr>
+      <w:r>
+        <w:t>Setting the top, right, bottom, and left properties of a relatively-positioned element will cause it to be adjusted away from its normal position. Other content will not be adjusted to fit into any gap left by the element.</w:t>
+      </w:r>
+    </w:p>
+    <w:p>
+      <w:pPr>
+        <w:pStyle w:val="NoSpacing"/>
+      </w:pPr>
+    </w:p>
+    <w:p>
+      <w:pPr>
+        <w:pStyle w:val="NoSpacing"/>
+        <w:numPr>
+          <w:ilvl w:val="0"/>
+          <w:numId w:val="60"/>
+        </w:numPr>
+        <w:rPr>
+          <w:b/>
+          <w:bCs/>
+          <w:color w:val="4472C4" w:themeColor="accent1"/>
+          <w:sz w:val="24"/>
+          <w:szCs w:val="22"/>
+          <w:u w:val="single"/>
+        </w:rPr>
+      </w:pPr>
+      <w:r>
+        <w:rPr>
+          <w:b/>
+          <w:bCs/>
+          <w:color w:val="4472C4" w:themeColor="accent1"/>
+          <w:sz w:val="24"/>
+          <w:szCs w:val="22"/>
+          <w:u w:val="single"/>
+        </w:rPr>
+        <w:t>position: fixed;</w:t>
+      </w:r>
+    </w:p>
+    <w:p>
+      <w:pPr>
+        <w:pStyle w:val="NoSpacing"/>
+        <w:numPr>
+          <w:ilvl w:val="0"/>
+          <w:numId w:val="63"/>
+        </w:numPr>
+      </w:pPr>
+      <w:r>
+        <w:t>An element with position: fixed; is positioned relative to the viewport, which means it always stays in the same place even if the page is scrolled. The top, right, bottom, and left properties are used to position the element.</w:t>
+      </w:r>
+    </w:p>
+    <w:p>
+      <w:pPr>
+        <w:pStyle w:val="NoSpacing"/>
+        <w:numPr>
+          <w:ilvl w:val="0"/>
+          <w:numId w:val="63"/>
+        </w:numPr>
+      </w:pPr>
+      <w:r>
+        <w:t>A fixed element does not leave a gap in the page where it would normally have been located.</w:t>
+      </w:r>
+    </w:p>
+    <w:p>
+      <w:pPr>
+        <w:pStyle w:val="NoSpacing"/>
+      </w:pPr>
+    </w:p>
+    <w:p>
+      <w:pPr>
+        <w:pStyle w:val="NoSpacing"/>
+        <w:numPr>
+          <w:ilvl w:val="0"/>
+          <w:numId w:val="60"/>
+        </w:numPr>
+        <w:rPr>
+          <w:b/>
+          <w:bCs/>
+          <w:color w:val="4472C4" w:themeColor="accent1"/>
+          <w:sz w:val="24"/>
+          <w:szCs w:val="22"/>
+          <w:u w:val="single"/>
+        </w:rPr>
+      </w:pPr>
+      <w:r>
+        <w:rPr>
+          <w:b/>
+          <w:bCs/>
+          <w:color w:val="4472C4" w:themeColor="accent1"/>
+          <w:sz w:val="24"/>
+          <w:szCs w:val="22"/>
+          <w:u w:val="single"/>
+        </w:rPr>
+        <w:t>position: absolute;</w:t>
+      </w:r>
+    </w:p>
+    <w:p>
+      <w:pPr>
+        <w:pStyle w:val="NoSpacing"/>
+        <w:numPr>
+          <w:ilvl w:val="0"/>
+          <w:numId w:val="64"/>
+        </w:numPr>
+      </w:pPr>
+      <w:r>
+        <w:t>An element with position: absolute; is positioned relative to the nearest positioned ancestor (instead of positioned relative to the viewport, like fixed).</w:t>
+      </w:r>
+    </w:p>
+    <w:p>
+      <w:pPr>
+        <w:pStyle w:val="NoSpacing"/>
+        <w:numPr>
+          <w:ilvl w:val="0"/>
+          <w:numId w:val="64"/>
+        </w:numPr>
+      </w:pPr>
+      <w:r>
+        <w:t>However; if an absolute positioned element has no positioned ancestors, it uses the document body, and moves along with page scrolling.</w:t>
+      </w:r>
+    </w:p>
+    <w:p>
+      <w:pPr>
+        <w:pStyle w:val="NoSpacing"/>
+      </w:pPr>
+    </w:p>
+    <w:p>
+      <w:pPr>
+        <w:pStyle w:val="NoSpacing"/>
+        <w:numPr>
+          <w:ilvl w:val="0"/>
+          <w:numId w:val="60"/>
+        </w:numPr>
+        <w:rPr>
+          <w:b/>
+          <w:bCs/>
+          <w:color w:val="4472C4" w:themeColor="accent1"/>
+          <w:sz w:val="24"/>
+          <w:szCs w:val="22"/>
+          <w:u w:val="single"/>
+        </w:rPr>
+      </w:pPr>
+      <w:r>
+        <w:rPr>
+          <w:b/>
+          <w:bCs/>
+          <w:color w:val="4472C4" w:themeColor="accent1"/>
+          <w:sz w:val="24"/>
+          <w:szCs w:val="22"/>
+          <w:u w:val="single"/>
+        </w:rPr>
+        <w:t>position: sticky;</w:t>
+      </w:r>
+    </w:p>
+    <w:p>
+      <w:pPr>
+        <w:pStyle w:val="NoSpacing"/>
+        <w:numPr>
+          <w:ilvl w:val="0"/>
+          <w:numId w:val="65"/>
+        </w:numPr>
+      </w:pPr>
+      <w:r>
+        <w:t>An element with position: sticky; is positioned based on the user's scroll position.</w:t>
+      </w:r>
+    </w:p>
+    <w:p>
+      <w:pPr>
+        <w:pStyle w:val="NoSpacing"/>
+        <w:numPr>
+          <w:ilvl w:val="0"/>
+          <w:numId w:val="65"/>
+        </w:numPr>
+      </w:pPr>
+      <w:r>
+        <w:t xml:space="preserve">A sticky element toggles between relative and fixed, depending on the scroll position. It is positioned relative until a given offset position is met in the viewport - then it "sticks" in place (like </w:t>
+      </w:r>
+      <w:proofErr w:type="spellStart"/>
+      <w:proofErr w:type="gramStart"/>
+      <w:r>
+        <w:t>position:fixed</w:t>
+      </w:r>
+      <w:proofErr w:type="spellEnd"/>
+      <w:proofErr w:type="gramEnd"/>
+      <w:r>
+        <w:t>).</w:t>
+      </w:r>
+    </w:p>
+    <w:p>
+      <w:pPr>
+        <w:pStyle w:val="NoSpacing"/>
+        <w:numPr>
+          <w:ilvl w:val="0"/>
+          <w:numId w:val="65"/>
+        </w:numPr>
+      </w:pPr>
+      <w:r>
+        <w:t>You must specify at least one of top, right, bottom or left for sticky positioning to work.</w:t>
+      </w:r>
+    </w:p>
+    <w:p>
+      <w:pPr>
+        <w:pStyle w:val="NoSpacing"/>
+      </w:pPr>
+      <w:r>
+        <w:t xml:space="preserve">Example: </w:t>
+      </w:r>
+    </w:p>
+    <w:p>
+      <w:pPr>
+        <w:pStyle w:val="NoSpacing"/>
+        <w:rPr>
+          <w:highlight w:val="lightGray"/>
+        </w:rPr>
+      </w:pPr>
+      <w:r>
+        <w:tab/>
+      </w:r>
+      <w:proofErr w:type="spellStart"/>
+      <w:r>
+        <w:rPr>
+          <w:highlight w:val="lightGray"/>
+        </w:rPr>
+        <w:t>div.relative</w:t>
+      </w:r>
+      <w:proofErr w:type="spellEnd"/>
+      <w:r>
+        <w:rPr>
+          <w:highlight w:val="lightGray"/>
+        </w:rPr>
+        <w:t xml:space="preserve"> {</w:t>
+      </w:r>
+    </w:p>
+    <w:p>
+      <w:pPr>
+        <w:pStyle w:val="NoSpacing"/>
+        <w:ind w:left="1440"/>
+        <w:rPr>
+          <w:highlight w:val="lightGray"/>
+        </w:rPr>
+      </w:pPr>
+      <w:r>
+        <w:rPr>
+          <w:highlight w:val="lightGray"/>
+        </w:rPr>
+        <w:t xml:space="preserve">  position: relative;</w:t>
+      </w:r>
+    </w:p>
+    <w:p>
+      <w:pPr>
+        <w:pStyle w:val="NoSpacing"/>
+        <w:ind w:left="1440"/>
+        <w:rPr>
+          <w:highlight w:val="lightGray"/>
+        </w:rPr>
+      </w:pPr>
+      <w:r>
+        <w:rPr>
+          <w:highlight w:val="lightGray"/>
+        </w:rPr>
+        <w:t xml:space="preserve">  width: 400px;</w:t>
+      </w:r>
+    </w:p>
+    <w:p>
+      <w:pPr>
+        <w:pStyle w:val="NoSpacing"/>
+        <w:ind w:left="1440"/>
+        <w:rPr>
+          <w:highlight w:val="lightGray"/>
+        </w:rPr>
+      </w:pPr>
+      <w:r>
+        <w:rPr>
+          <w:highlight w:val="lightGray"/>
+        </w:rPr>
+        <w:t xml:space="preserve">  height: 200px;</w:t>
+      </w:r>
+    </w:p>
+    <w:p>
+      <w:pPr>
+        <w:pStyle w:val="NoSpacing"/>
+        <w:ind w:left="1440"/>
+        <w:rPr>
+          <w:highlight w:val="lightGray"/>
+        </w:rPr>
+      </w:pPr>
+      <w:r>
+        <w:rPr>
+          <w:highlight w:val="lightGray"/>
+        </w:rPr>
+        <w:t xml:space="preserve">  border: 3px solid #73AD21;</w:t>
+      </w:r>
+    </w:p>
+    <w:p>
+      <w:pPr>
+        <w:pStyle w:val="NoSpacing"/>
+        <w:ind w:left="720"/>
+        <w:rPr>
+          <w:highlight w:val="lightGray"/>
+        </w:rPr>
+      </w:pPr>
+      <w:r>
+        <w:rPr>
+          <w:highlight w:val="lightGray"/>
+        </w:rPr>
+        <w:t xml:space="preserve">} </w:t>
+      </w:r>
+    </w:p>
+    <w:p>
+      <w:pPr>
+        <w:pStyle w:val="NoSpacing"/>
+        <w:ind w:left="720"/>
+        <w:rPr>
+          <w:highlight w:val="lightGray"/>
+        </w:rPr>
+      </w:pPr>
+      <w:proofErr w:type="spellStart"/>
+      <w:r>
+        <w:rPr>
+          <w:highlight w:val="lightGray"/>
+        </w:rPr>
+        <w:t>div.absolute</w:t>
+      </w:r>
+      <w:proofErr w:type="spellEnd"/>
+      <w:r>
+        <w:rPr>
+          <w:highlight w:val="lightGray"/>
+        </w:rPr>
+        <w:t xml:space="preserve"> {</w:t>
+      </w:r>
+    </w:p>
+    <w:p>
+      <w:pPr>
+        <w:pStyle w:val="NoSpacing"/>
+        <w:ind w:left="1440"/>
+        <w:rPr>
+          <w:highlight w:val="lightGray"/>
+        </w:rPr>
+      </w:pPr>
+      <w:r>
+        <w:rPr>
+          <w:highlight w:val="lightGray"/>
+        </w:rPr>
+        <w:t xml:space="preserve">  position: absolute;</w:t>
+      </w:r>
+    </w:p>
+    <w:p>
+      <w:pPr>
+        <w:pStyle w:val="NoSpacing"/>
+        <w:ind w:left="1440"/>
+        <w:rPr>
+          <w:highlight w:val="lightGray"/>
+        </w:rPr>
+      </w:pPr>
+      <w:r>
+        <w:rPr>
+          <w:highlight w:val="lightGray"/>
+        </w:rPr>
+        <w:t xml:space="preserve">  top: 80px;</w:t>
+      </w:r>
+    </w:p>
+    <w:p>
+      <w:pPr>
+        <w:pStyle w:val="NoSpacing"/>
+        <w:ind w:left="1440"/>
+        <w:rPr>
+          <w:highlight w:val="lightGray"/>
+        </w:rPr>
+      </w:pPr>
+      <w:r>
+        <w:rPr>
+          <w:highlight w:val="lightGray"/>
+        </w:rPr>
+        <w:t xml:space="preserve">  right: 0</w:t>
+      </w:r>
+      <w:r>
+        <w:rPr>
+          <w:highlight w:val="lightGray"/>
+        </w:rPr>
         <w:t>;</w:t>
       </w:r>
     </w:p>
     <w:p>
       <w:pPr>
-        <w:pStyle w:val="ListParagraph"/>
-        <w:ind w:left="360"/>
-      </w:pPr>
-      <w:proofErr w:type="spellStart"/>
-      <w:r>
-        <w:t>Eg.</w:t>
-      </w:r>
-      <w:proofErr w:type="spellEnd"/>
-      <w:r>
+        <w:pStyle w:val="NoSpacing"/>
+        <w:ind w:left="1440"/>
+        <w:rPr>
+          <w:highlight w:val="lightGray"/>
+        </w:rPr>
+      </w:pPr>
+      <w:r>
+        <w:rPr>
+          <w:highlight w:val="lightGray"/>
+        </w:rPr>
+        <w:t xml:space="preserve">  border: 3px solid #73AD21;</w:t>
+      </w:r>
+    </w:p>
+    <w:p>
+      <w:pPr>
+        <w:pStyle w:val="NoSpacing"/>
+        <w:ind w:left="720"/>
+        <w:rPr>
+          <w:highlight w:val="lightGray"/>
+        </w:rPr>
+      </w:pPr>
+      <w:r>
+        <w:rPr>
+          <w:highlight w:val="lightGray"/>
+        </w:rPr>
+        <w:t>}</w:t>
+      </w:r>
+    </w:p>
+    <w:p>
+      <w:pPr>
+        <w:pStyle w:val="NoSpacing"/>
+        <w:ind w:left="720"/>
+        <w:rPr>
+          <w:highlight w:val="lightGray"/>
+        </w:rPr>
+      </w:pPr>
+      <w:r>
+        <w:rPr>
+          <w:highlight w:val="lightGray"/>
+        </w:rPr>
+        <w:t>&lt;div class="relative"&gt;This div element has position: relative;</w:t>
+      </w:r>
+    </w:p>
+    <w:p>
+      <w:pPr>
+        <w:pStyle w:val="NoSpacing"/>
+        <w:ind w:left="720"/>
+        <w:rPr>
+          <w:highlight w:val="lightGray"/>
+        </w:rPr>
+      </w:pPr>
+      <w:r>
+        <w:rPr>
+          <w:highlight w:val="lightGray"/>
+        </w:rPr>
         <w:t xml:space="preserve">  </w:t>
       </w:r>
       <w:r>
         <w:rPr>
           <w:highlight w:val="lightGray"/>
         </w:rPr>
-        <w:t>h1 </w:t>
-      </w:r>
-      <w:proofErr w:type="gramStart"/>
-      <w:r>
-        <w:rPr>
-          <w:highlight w:val="lightGray"/>
-        </w:rPr>
-        <w:t>{  text</w:t>
-      </w:r>
-      <w:proofErr w:type="gramEnd"/>
-      <w:r>
-        <w:rPr>
-          <w:highlight w:val="lightGray"/>
-        </w:rPr>
-        <w:t xml:space="preserve">-shadow: 2px </w:t>
-      </w:r>
-      <w:proofErr w:type="spellStart"/>
-      <w:r>
-        <w:rPr>
-          <w:highlight w:val="lightGray"/>
-        </w:rPr>
-        <w:t>2px</w:t>
-      </w:r>
-      <w:proofErr w:type="spellEnd"/>
-      <w:r>
-        <w:rPr>
-          <w:highlight w:val="lightGray"/>
-        </w:rPr>
-        <w:t xml:space="preserve"> 5px red;}</w:t>
-      </w:r>
-    </w:p>
-    <w:p>
-      <w:pPr>
-        <w:pStyle w:val="ListParagraph"/>
-        <w:ind w:left="360"/>
-      </w:pPr>
-    </w:p>
-    <w:p>
-      <w:pPr>
-        <w:pStyle w:val="NoSpacing"/>
-      </w:pPr>
+        <w:tab/>
+      </w:r>
+      <w:r>
+        <w:rPr>
+          <w:highlight w:val="lightGray"/>
+        </w:rPr>
+        <w:t>&lt;div class="absolute"&gt;This div element has position: absolute;&lt;/div&gt;</w:t>
+      </w:r>
+    </w:p>
+    <w:p>
+      <w:pPr>
+        <w:pStyle w:val="NoSpacing"/>
+        <w:ind w:left="720"/>
+      </w:pPr>
+      <w:r>
+        <w:rPr>
+          <w:highlight w:val="lightGray"/>
+        </w:rPr>
+        <w:t>&lt;/div&gt;</w:t>
+      </w:r>
     </w:p>
     <w:p>
       <w:pPr>
@@ -7781,6 +10795,119 @@
     </w:lvl>
   </w:abstractNum>
   <w:abstractNum w:abstractNumId="4" w15:restartNumberingAfterBreak="0">
+    <w:nsid w:val="07DC3360"/>
+    <w:multiLevelType w:val="hybridMultilevel"/>
+    <w:tmpl w:val="529A5BCE"/>
+    <w:lvl w:ilvl="0" w:tplc="40090001">
+      <w:start w:val="1"/>
+      <w:numFmt w:val="bullet"/>
+      <w:lvlText w:val=""/>
+      <w:lvlJc w:val="left"/>
+      <w:pPr>
+        <w:ind w:left="720" w:hanging="360"/>
+      </w:pPr>
+      <w:rPr>
+        <w:rFonts w:ascii="Symbol" w:hAnsi="Symbol" w:hint="default"/>
+      </w:rPr>
+    </w:lvl>
+    <w:lvl w:ilvl="1" w:tplc="40090003" w:tentative="1">
+      <w:start w:val="1"/>
+      <w:numFmt w:val="bullet"/>
+      <w:lvlText w:val="o"/>
+      <w:lvlJc w:val="left"/>
+      <w:pPr>
+        <w:ind w:left="1440" w:hanging="360"/>
+      </w:pPr>
+      <w:rPr>
+        <w:rFonts w:ascii="Courier New" w:hAnsi="Courier New" w:cs="Courier New" w:hint="default"/>
+      </w:rPr>
+    </w:lvl>
+    <w:lvl w:ilvl="2" w:tplc="40090005" w:tentative="1">
+      <w:start w:val="1"/>
+      <w:numFmt w:val="bullet"/>
+      <w:lvlText w:val=""/>
+      <w:lvlJc w:val="left"/>
+      <w:pPr>
+        <w:ind w:left="2160" w:hanging="360"/>
+      </w:pPr>
+      <w:rPr>
+        <w:rFonts w:ascii="Wingdings" w:hAnsi="Wingdings" w:hint="default"/>
+      </w:rPr>
+    </w:lvl>
+    <w:lvl w:ilvl="3" w:tplc="40090001" w:tentative="1">
+      <w:start w:val="1"/>
+      <w:numFmt w:val="bullet"/>
+      <w:lvlText w:val=""/>
+      <w:lvlJc w:val="left"/>
+      <w:pPr>
+        <w:ind w:left="2880" w:hanging="360"/>
+      </w:pPr>
+      <w:rPr>
+        <w:rFonts w:ascii="Symbol" w:hAnsi="Symbol" w:hint="default"/>
+      </w:rPr>
+    </w:lvl>
+    <w:lvl w:ilvl="4" w:tplc="40090003" w:tentative="1">
+      <w:start w:val="1"/>
+      <w:numFmt w:val="bullet"/>
+      <w:lvlText w:val="o"/>
+      <w:lvlJc w:val="left"/>
+      <w:pPr>
+        <w:ind w:left="3600" w:hanging="360"/>
+      </w:pPr>
+      <w:rPr>
+        <w:rFonts w:ascii="Courier New" w:hAnsi="Courier New" w:cs="Courier New" w:hint="default"/>
+      </w:rPr>
+    </w:lvl>
+    <w:lvl w:ilvl="5" w:tplc="40090005" w:tentative="1">
+      <w:start w:val="1"/>
+      <w:numFmt w:val="bullet"/>
+      <w:lvlText w:val=""/>
+      <w:lvlJc w:val="left"/>
+      <w:pPr>
+        <w:ind w:left="4320" w:hanging="360"/>
+      </w:pPr>
+      <w:rPr>
+        <w:rFonts w:ascii="Wingdings" w:hAnsi="Wingdings" w:hint="default"/>
+      </w:rPr>
+    </w:lvl>
+    <w:lvl w:ilvl="6" w:tplc="40090001" w:tentative="1">
+      <w:start w:val="1"/>
+      <w:numFmt w:val="bullet"/>
+      <w:lvlText w:val=""/>
+      <w:lvlJc w:val="left"/>
+      <w:pPr>
+        <w:ind w:left="5040" w:hanging="360"/>
+      </w:pPr>
+      <w:rPr>
+        <w:rFonts w:ascii="Symbol" w:hAnsi="Symbol" w:hint="default"/>
+      </w:rPr>
+    </w:lvl>
+    <w:lvl w:ilvl="7" w:tplc="40090003" w:tentative="1">
+      <w:start w:val="1"/>
+      <w:numFmt w:val="bullet"/>
+      <w:lvlText w:val="o"/>
+      <w:lvlJc w:val="left"/>
+      <w:pPr>
+        <w:ind w:left="5760" w:hanging="360"/>
+      </w:pPr>
+      <w:rPr>
+        <w:rFonts w:ascii="Courier New" w:hAnsi="Courier New" w:cs="Courier New" w:hint="default"/>
+      </w:rPr>
+    </w:lvl>
+    <w:lvl w:ilvl="8" w:tplc="40090005" w:tentative="1">
+      <w:start w:val="1"/>
+      <w:numFmt w:val="bullet"/>
+      <w:lvlText w:val=""/>
+      <w:lvlJc w:val="left"/>
+      <w:pPr>
+        <w:ind w:left="6480" w:hanging="360"/>
+      </w:pPr>
+      <w:rPr>
+        <w:rFonts w:ascii="Wingdings" w:hAnsi="Wingdings" w:hint="default"/>
+      </w:rPr>
+    </w:lvl>
+  </w:abstractNum>
+  <w:abstractNum w:abstractNumId="5" w15:restartNumberingAfterBreak="0">
     <w:nsid w:val="0A6157DC"/>
     <w:multiLevelType w:val="hybridMultilevel"/>
     <w:tmpl w:val="CAA23C9E"/>
@@ -7893,7 +11020,7 @@
       </w:rPr>
     </w:lvl>
   </w:abstractNum>
-  <w:abstractNum w:abstractNumId="5" w15:restartNumberingAfterBreak="0">
+  <w:abstractNum w:abstractNumId="6" w15:restartNumberingAfterBreak="0">
     <w:nsid w:val="0C47448F"/>
     <w:multiLevelType w:val="hybridMultilevel"/>
     <w:tmpl w:val="79B44C0E"/>
@@ -7979,7 +11106,7 @@
       </w:pPr>
     </w:lvl>
   </w:abstractNum>
-  <w:abstractNum w:abstractNumId="6" w15:restartNumberingAfterBreak="0">
+  <w:abstractNum w:abstractNumId="7" w15:restartNumberingAfterBreak="0">
     <w:nsid w:val="15EF2494"/>
     <w:multiLevelType w:val="multilevel"/>
     <w:tmpl w:val="C6F42FC4"/>
@@ -8128,7 +11255,269 @@
       </w:rPr>
     </w:lvl>
   </w:abstractNum>
-  <w:abstractNum w:abstractNumId="7" w15:restartNumberingAfterBreak="0">
+  <w:abstractNum w:abstractNumId="8" w15:restartNumberingAfterBreak="0">
+    <w:nsid w:val="167539C8"/>
+    <w:multiLevelType w:val="multilevel"/>
+    <w:tmpl w:val="D5BAC960"/>
+    <w:lvl w:ilvl="0">
+      <w:start w:val="1"/>
+      <w:numFmt w:val="bullet"/>
+      <w:lvlText w:val=""/>
+      <w:lvlJc w:val="left"/>
+      <w:pPr>
+        <w:tabs>
+          <w:tab w:val="num" w:pos="720"/>
+        </w:tabs>
+        <w:ind w:left="720" w:hanging="360"/>
+      </w:pPr>
+      <w:rPr>
+        <w:rFonts w:ascii="Symbol" w:hAnsi="Symbol" w:hint="default"/>
+        <w:sz w:val="20"/>
+      </w:rPr>
+    </w:lvl>
+    <w:lvl w:ilvl="1" w:tentative="1">
+      <w:start w:val="1"/>
+      <w:numFmt w:val="bullet"/>
+      <w:lvlText w:val="o"/>
+      <w:lvlJc w:val="left"/>
+      <w:pPr>
+        <w:tabs>
+          <w:tab w:val="num" w:pos="1440"/>
+        </w:tabs>
+        <w:ind w:left="1440" w:hanging="360"/>
+      </w:pPr>
+      <w:rPr>
+        <w:rFonts w:ascii="Courier New" w:hAnsi="Courier New" w:hint="default"/>
+        <w:sz w:val="20"/>
+      </w:rPr>
+    </w:lvl>
+    <w:lvl w:ilvl="2" w:tentative="1">
+      <w:start w:val="1"/>
+      <w:numFmt w:val="bullet"/>
+      <w:lvlText w:val=""/>
+      <w:lvlJc w:val="left"/>
+      <w:pPr>
+        <w:tabs>
+          <w:tab w:val="num" w:pos="2160"/>
+        </w:tabs>
+        <w:ind w:left="2160" w:hanging="360"/>
+      </w:pPr>
+      <w:rPr>
+        <w:rFonts w:ascii="Wingdings" w:hAnsi="Wingdings" w:hint="default"/>
+        <w:sz w:val="20"/>
+      </w:rPr>
+    </w:lvl>
+    <w:lvl w:ilvl="3" w:tentative="1">
+      <w:start w:val="1"/>
+      <w:numFmt w:val="bullet"/>
+      <w:lvlText w:val=""/>
+      <w:lvlJc w:val="left"/>
+      <w:pPr>
+        <w:tabs>
+          <w:tab w:val="num" w:pos="2880"/>
+        </w:tabs>
+        <w:ind w:left="2880" w:hanging="360"/>
+      </w:pPr>
+      <w:rPr>
+        <w:rFonts w:ascii="Wingdings" w:hAnsi="Wingdings" w:hint="default"/>
+        <w:sz w:val="20"/>
+      </w:rPr>
+    </w:lvl>
+    <w:lvl w:ilvl="4" w:tentative="1">
+      <w:start w:val="1"/>
+      <w:numFmt w:val="bullet"/>
+      <w:lvlText w:val=""/>
+      <w:lvlJc w:val="left"/>
+      <w:pPr>
+        <w:tabs>
+          <w:tab w:val="num" w:pos="3600"/>
+        </w:tabs>
+        <w:ind w:left="3600" w:hanging="360"/>
+      </w:pPr>
+      <w:rPr>
+        <w:rFonts w:ascii="Wingdings" w:hAnsi="Wingdings" w:hint="default"/>
+        <w:sz w:val="20"/>
+      </w:rPr>
+    </w:lvl>
+    <w:lvl w:ilvl="5" w:tentative="1">
+      <w:start w:val="1"/>
+      <w:numFmt w:val="bullet"/>
+      <w:lvlText w:val=""/>
+      <w:lvlJc w:val="left"/>
+      <w:pPr>
+        <w:tabs>
+          <w:tab w:val="num" w:pos="4320"/>
+        </w:tabs>
+        <w:ind w:left="4320" w:hanging="360"/>
+      </w:pPr>
+      <w:rPr>
+        <w:rFonts w:ascii="Wingdings" w:hAnsi="Wingdings" w:hint="default"/>
+        <w:sz w:val="20"/>
+      </w:rPr>
+    </w:lvl>
+    <w:lvl w:ilvl="6" w:tentative="1">
+      <w:start w:val="1"/>
+      <w:numFmt w:val="bullet"/>
+      <w:lvlText w:val=""/>
+      <w:lvlJc w:val="left"/>
+      <w:pPr>
+        <w:tabs>
+          <w:tab w:val="num" w:pos="5040"/>
+        </w:tabs>
+        <w:ind w:left="5040" w:hanging="360"/>
+      </w:pPr>
+      <w:rPr>
+        <w:rFonts w:ascii="Wingdings" w:hAnsi="Wingdings" w:hint="default"/>
+        <w:sz w:val="20"/>
+      </w:rPr>
+    </w:lvl>
+    <w:lvl w:ilvl="7" w:tentative="1">
+      <w:start w:val="1"/>
+      <w:numFmt w:val="bullet"/>
+      <w:lvlText w:val=""/>
+      <w:lvlJc w:val="left"/>
+      <w:pPr>
+        <w:tabs>
+          <w:tab w:val="num" w:pos="5760"/>
+        </w:tabs>
+        <w:ind w:left="5760" w:hanging="360"/>
+      </w:pPr>
+      <w:rPr>
+        <w:rFonts w:ascii="Wingdings" w:hAnsi="Wingdings" w:hint="default"/>
+        <w:sz w:val="20"/>
+      </w:rPr>
+    </w:lvl>
+    <w:lvl w:ilvl="8" w:tentative="1">
+      <w:start w:val="1"/>
+      <w:numFmt w:val="bullet"/>
+      <w:lvlText w:val=""/>
+      <w:lvlJc w:val="left"/>
+      <w:pPr>
+        <w:tabs>
+          <w:tab w:val="num" w:pos="6480"/>
+        </w:tabs>
+        <w:ind w:left="6480" w:hanging="360"/>
+      </w:pPr>
+      <w:rPr>
+        <w:rFonts w:ascii="Wingdings" w:hAnsi="Wingdings" w:hint="default"/>
+        <w:sz w:val="20"/>
+      </w:rPr>
+    </w:lvl>
+  </w:abstractNum>
+  <w:abstractNum w:abstractNumId="9" w15:restartNumberingAfterBreak="0">
+    <w:nsid w:val="17054122"/>
+    <w:multiLevelType w:val="hybridMultilevel"/>
+    <w:tmpl w:val="092AEC4E"/>
+    <w:lvl w:ilvl="0" w:tplc="40090001">
+      <w:start w:val="1"/>
+      <w:numFmt w:val="bullet"/>
+      <w:lvlText w:val=""/>
+      <w:lvlJc w:val="left"/>
+      <w:pPr>
+        <w:ind w:left="1080" w:hanging="360"/>
+      </w:pPr>
+      <w:rPr>
+        <w:rFonts w:ascii="Symbol" w:hAnsi="Symbol" w:hint="default"/>
+      </w:rPr>
+    </w:lvl>
+    <w:lvl w:ilvl="1" w:tplc="40090003" w:tentative="1">
+      <w:start w:val="1"/>
+      <w:numFmt w:val="bullet"/>
+      <w:lvlText w:val="o"/>
+      <w:lvlJc w:val="left"/>
+      <w:pPr>
+        <w:ind w:left="1800" w:hanging="360"/>
+      </w:pPr>
+      <w:rPr>
+        <w:rFonts w:ascii="Courier New" w:hAnsi="Courier New" w:cs="Courier New" w:hint="default"/>
+      </w:rPr>
+    </w:lvl>
+    <w:lvl w:ilvl="2" w:tplc="40090005" w:tentative="1">
+      <w:start w:val="1"/>
+      <w:numFmt w:val="bullet"/>
+      <w:lvlText w:val=""/>
+      <w:lvlJc w:val="left"/>
+      <w:pPr>
+        <w:ind w:left="2520" w:hanging="360"/>
+      </w:pPr>
+      <w:rPr>
+        <w:rFonts w:ascii="Wingdings" w:hAnsi="Wingdings" w:hint="default"/>
+      </w:rPr>
+    </w:lvl>
+    <w:lvl w:ilvl="3" w:tplc="40090001" w:tentative="1">
+      <w:start w:val="1"/>
+      <w:numFmt w:val="bullet"/>
+      <w:lvlText w:val=""/>
+      <w:lvlJc w:val="left"/>
+      <w:pPr>
+        <w:ind w:left="3240" w:hanging="360"/>
+      </w:pPr>
+      <w:rPr>
+        <w:rFonts w:ascii="Symbol" w:hAnsi="Symbol" w:hint="default"/>
+      </w:rPr>
+    </w:lvl>
+    <w:lvl w:ilvl="4" w:tplc="40090003" w:tentative="1">
+      <w:start w:val="1"/>
+      <w:numFmt w:val="bullet"/>
+      <w:lvlText w:val="o"/>
+      <w:lvlJc w:val="left"/>
+      <w:pPr>
+        <w:ind w:left="3960" w:hanging="360"/>
+      </w:pPr>
+      <w:rPr>
+        <w:rFonts w:ascii="Courier New" w:hAnsi="Courier New" w:cs="Courier New" w:hint="default"/>
+      </w:rPr>
+    </w:lvl>
+    <w:lvl w:ilvl="5" w:tplc="40090005" w:tentative="1">
+      <w:start w:val="1"/>
+      <w:numFmt w:val="bullet"/>
+      <w:lvlText w:val=""/>
+      <w:lvlJc w:val="left"/>
+      <w:pPr>
+        <w:ind w:left="4680" w:hanging="360"/>
+      </w:pPr>
+      <w:rPr>
+        <w:rFonts w:ascii="Wingdings" w:hAnsi="Wingdings" w:hint="default"/>
+      </w:rPr>
+    </w:lvl>
+    <w:lvl w:ilvl="6" w:tplc="40090001" w:tentative="1">
+      <w:start w:val="1"/>
+      <w:numFmt w:val="bullet"/>
+      <w:lvlText w:val=""/>
+      <w:lvlJc w:val="left"/>
+      <w:pPr>
+        <w:ind w:left="5400" w:hanging="360"/>
+      </w:pPr>
+      <w:rPr>
+        <w:rFonts w:ascii="Symbol" w:hAnsi="Symbol" w:hint="default"/>
+      </w:rPr>
+    </w:lvl>
+    <w:lvl w:ilvl="7" w:tplc="40090003" w:tentative="1">
+      <w:start w:val="1"/>
+      <w:numFmt w:val="bullet"/>
+      <w:lvlText w:val="o"/>
+      <w:lvlJc w:val="left"/>
+      <w:pPr>
+        <w:ind w:left="6120" w:hanging="360"/>
+      </w:pPr>
+      <w:rPr>
+        <w:rFonts w:ascii="Courier New" w:hAnsi="Courier New" w:cs="Courier New" w:hint="default"/>
+      </w:rPr>
+    </w:lvl>
+    <w:lvl w:ilvl="8" w:tplc="40090005" w:tentative="1">
+      <w:start w:val="1"/>
+      <w:numFmt w:val="bullet"/>
+      <w:lvlText w:val=""/>
+      <w:lvlJc w:val="left"/>
+      <w:pPr>
+        <w:ind w:left="6840" w:hanging="360"/>
+      </w:pPr>
+      <w:rPr>
+        <w:rFonts w:ascii="Wingdings" w:hAnsi="Wingdings" w:hint="default"/>
+      </w:rPr>
+    </w:lvl>
+  </w:abstractNum>
+  <w:abstractNum w:abstractNumId="10" w15:restartNumberingAfterBreak="0">
     <w:nsid w:val="1B24703C"/>
     <w:multiLevelType w:val="multilevel"/>
     <w:tmpl w:val="E44CDC82"/>
@@ -8277,7 +11666,7 @@
       </w:rPr>
     </w:lvl>
   </w:abstractNum>
-  <w:abstractNum w:abstractNumId="8" w15:restartNumberingAfterBreak="0">
+  <w:abstractNum w:abstractNumId="11" w15:restartNumberingAfterBreak="0">
     <w:nsid w:val="22FA05EF"/>
     <w:multiLevelType w:val="hybridMultilevel"/>
     <w:tmpl w:val="832EE65A"/>
@@ -8390,7 +11779,298 @@
       </w:rPr>
     </w:lvl>
   </w:abstractNum>
-  <w:abstractNum w:abstractNumId="9" w15:restartNumberingAfterBreak="0">
+  <w:abstractNum w:abstractNumId="12" w15:restartNumberingAfterBreak="0">
+    <w:nsid w:val="24383E8F"/>
+    <w:multiLevelType w:val="hybridMultilevel"/>
+    <w:tmpl w:val="141252EE"/>
+    <w:lvl w:ilvl="0" w:tplc="7A326BEE">
+      <w:start w:val="1"/>
+      <w:numFmt w:val="decimal"/>
+      <w:lvlText w:val="%1."/>
+      <w:lvlJc w:val="left"/>
+      <w:pPr>
+        <w:ind w:left="360" w:hanging="360"/>
+      </w:pPr>
+      <w:rPr>
+        <w:rFonts w:hint="default"/>
+      </w:rPr>
+    </w:lvl>
+    <w:lvl w:ilvl="1" w:tplc="FFFFFFFF" w:tentative="1">
+      <w:start w:val="1"/>
+      <w:numFmt w:val="lowerLetter"/>
+      <w:lvlText w:val="%2."/>
+      <w:lvlJc w:val="left"/>
+      <w:pPr>
+        <w:ind w:left="1080" w:hanging="360"/>
+      </w:pPr>
+    </w:lvl>
+    <w:lvl w:ilvl="2" w:tplc="FFFFFFFF" w:tentative="1">
+      <w:start w:val="1"/>
+      <w:numFmt w:val="lowerRoman"/>
+      <w:lvlText w:val="%3."/>
+      <w:lvlJc w:val="right"/>
+      <w:pPr>
+        <w:ind w:left="1800" w:hanging="180"/>
+      </w:pPr>
+    </w:lvl>
+    <w:lvl w:ilvl="3" w:tplc="FFFFFFFF" w:tentative="1">
+      <w:start w:val="1"/>
+      <w:numFmt w:val="decimal"/>
+      <w:lvlText w:val="%4."/>
+      <w:lvlJc w:val="left"/>
+      <w:pPr>
+        <w:ind w:left="2520" w:hanging="360"/>
+      </w:pPr>
+    </w:lvl>
+    <w:lvl w:ilvl="4" w:tplc="FFFFFFFF" w:tentative="1">
+      <w:start w:val="1"/>
+      <w:numFmt w:val="lowerLetter"/>
+      <w:lvlText w:val="%5."/>
+      <w:lvlJc w:val="left"/>
+      <w:pPr>
+        <w:ind w:left="3240" w:hanging="360"/>
+      </w:pPr>
+    </w:lvl>
+    <w:lvl w:ilvl="5" w:tplc="FFFFFFFF" w:tentative="1">
+      <w:start w:val="1"/>
+      <w:numFmt w:val="lowerRoman"/>
+      <w:lvlText w:val="%6."/>
+      <w:lvlJc w:val="right"/>
+      <w:pPr>
+        <w:ind w:left="3960" w:hanging="180"/>
+      </w:pPr>
+    </w:lvl>
+    <w:lvl w:ilvl="6" w:tplc="FFFFFFFF" w:tentative="1">
+      <w:start w:val="1"/>
+      <w:numFmt w:val="decimal"/>
+      <w:lvlText w:val="%7."/>
+      <w:lvlJc w:val="left"/>
+      <w:pPr>
+        <w:ind w:left="4680" w:hanging="360"/>
+      </w:pPr>
+    </w:lvl>
+    <w:lvl w:ilvl="7" w:tplc="FFFFFFFF" w:tentative="1">
+      <w:start w:val="1"/>
+      <w:numFmt w:val="lowerLetter"/>
+      <w:lvlText w:val="%8."/>
+      <w:lvlJc w:val="left"/>
+      <w:pPr>
+        <w:ind w:left="5400" w:hanging="360"/>
+      </w:pPr>
+    </w:lvl>
+    <w:lvl w:ilvl="8" w:tplc="FFFFFFFF" w:tentative="1">
+      <w:start w:val="1"/>
+      <w:numFmt w:val="lowerRoman"/>
+      <w:lvlText w:val="%9."/>
+      <w:lvlJc w:val="right"/>
+      <w:pPr>
+        <w:ind w:left="6120" w:hanging="180"/>
+      </w:pPr>
+    </w:lvl>
+  </w:abstractNum>
+  <w:abstractNum w:abstractNumId="13" w15:restartNumberingAfterBreak="0">
+    <w:nsid w:val="26B11417"/>
+    <w:multiLevelType w:val="hybridMultilevel"/>
+    <w:tmpl w:val="E612D5AC"/>
+    <w:lvl w:ilvl="0" w:tplc="40090001">
+      <w:start w:val="1"/>
+      <w:numFmt w:val="bullet"/>
+      <w:lvlText w:val=""/>
+      <w:lvlJc w:val="left"/>
+      <w:pPr>
+        <w:ind w:left="720" w:hanging="360"/>
+      </w:pPr>
+      <w:rPr>
+        <w:rFonts w:ascii="Symbol" w:hAnsi="Symbol" w:hint="default"/>
+      </w:rPr>
+    </w:lvl>
+    <w:lvl w:ilvl="1" w:tplc="40090003" w:tentative="1">
+      <w:start w:val="1"/>
+      <w:numFmt w:val="bullet"/>
+      <w:lvlText w:val="o"/>
+      <w:lvlJc w:val="left"/>
+      <w:pPr>
+        <w:ind w:left="1440" w:hanging="360"/>
+      </w:pPr>
+      <w:rPr>
+        <w:rFonts w:ascii="Courier New" w:hAnsi="Courier New" w:cs="Courier New" w:hint="default"/>
+      </w:rPr>
+    </w:lvl>
+    <w:lvl w:ilvl="2" w:tplc="40090005" w:tentative="1">
+      <w:start w:val="1"/>
+      <w:numFmt w:val="bullet"/>
+      <w:lvlText w:val=""/>
+      <w:lvlJc w:val="left"/>
+      <w:pPr>
+        <w:ind w:left="2160" w:hanging="360"/>
+      </w:pPr>
+      <w:rPr>
+        <w:rFonts w:ascii="Wingdings" w:hAnsi="Wingdings" w:hint="default"/>
+      </w:rPr>
+    </w:lvl>
+    <w:lvl w:ilvl="3" w:tplc="40090001" w:tentative="1">
+      <w:start w:val="1"/>
+      <w:numFmt w:val="bullet"/>
+      <w:lvlText w:val=""/>
+      <w:lvlJc w:val="left"/>
+      <w:pPr>
+        <w:ind w:left="2880" w:hanging="360"/>
+      </w:pPr>
+      <w:rPr>
+        <w:rFonts w:ascii="Symbol" w:hAnsi="Symbol" w:hint="default"/>
+      </w:rPr>
+    </w:lvl>
+    <w:lvl w:ilvl="4" w:tplc="40090003" w:tentative="1">
+      <w:start w:val="1"/>
+      <w:numFmt w:val="bullet"/>
+      <w:lvlText w:val="o"/>
+      <w:lvlJc w:val="left"/>
+      <w:pPr>
+        <w:ind w:left="3600" w:hanging="360"/>
+      </w:pPr>
+      <w:rPr>
+        <w:rFonts w:ascii="Courier New" w:hAnsi="Courier New" w:cs="Courier New" w:hint="default"/>
+      </w:rPr>
+    </w:lvl>
+    <w:lvl w:ilvl="5" w:tplc="40090005" w:tentative="1">
+      <w:start w:val="1"/>
+      <w:numFmt w:val="bullet"/>
+      <w:lvlText w:val=""/>
+      <w:lvlJc w:val="left"/>
+      <w:pPr>
+        <w:ind w:left="4320" w:hanging="360"/>
+      </w:pPr>
+      <w:rPr>
+        <w:rFonts w:ascii="Wingdings" w:hAnsi="Wingdings" w:hint="default"/>
+      </w:rPr>
+    </w:lvl>
+    <w:lvl w:ilvl="6" w:tplc="40090001" w:tentative="1">
+      <w:start w:val="1"/>
+      <w:numFmt w:val="bullet"/>
+      <w:lvlText w:val=""/>
+      <w:lvlJc w:val="left"/>
+      <w:pPr>
+        <w:ind w:left="5040" w:hanging="360"/>
+      </w:pPr>
+      <w:rPr>
+        <w:rFonts w:ascii="Symbol" w:hAnsi="Symbol" w:hint="default"/>
+      </w:rPr>
+    </w:lvl>
+    <w:lvl w:ilvl="7" w:tplc="40090003" w:tentative="1">
+      <w:start w:val="1"/>
+      <w:numFmt w:val="bullet"/>
+      <w:lvlText w:val="o"/>
+      <w:lvlJc w:val="left"/>
+      <w:pPr>
+        <w:ind w:left="5760" w:hanging="360"/>
+      </w:pPr>
+      <w:rPr>
+        <w:rFonts w:ascii="Courier New" w:hAnsi="Courier New" w:cs="Courier New" w:hint="default"/>
+      </w:rPr>
+    </w:lvl>
+    <w:lvl w:ilvl="8" w:tplc="40090005" w:tentative="1">
+      <w:start w:val="1"/>
+      <w:numFmt w:val="bullet"/>
+      <w:lvlText w:val=""/>
+      <w:lvlJc w:val="left"/>
+      <w:pPr>
+        <w:ind w:left="6480" w:hanging="360"/>
+      </w:pPr>
+      <w:rPr>
+        <w:rFonts w:ascii="Wingdings" w:hAnsi="Wingdings" w:hint="default"/>
+      </w:rPr>
+    </w:lvl>
+  </w:abstractNum>
+  <w:abstractNum w:abstractNumId="14" w15:restartNumberingAfterBreak="0">
+    <w:nsid w:val="276456E7"/>
+    <w:multiLevelType w:val="hybridMultilevel"/>
+    <w:tmpl w:val="46C8E58A"/>
+    <w:lvl w:ilvl="0" w:tplc="12A20F3A">
+      <w:start w:val="1"/>
+      <w:numFmt w:val="decimal"/>
+      <w:lvlText w:val="%1."/>
+      <w:lvlJc w:val="left"/>
+      <w:pPr>
+        <w:ind w:left="360" w:hanging="360"/>
+      </w:pPr>
+      <w:rPr>
+        <w:rFonts w:hint="default"/>
+      </w:rPr>
+    </w:lvl>
+    <w:lvl w:ilvl="1" w:tplc="FFFFFFFF" w:tentative="1">
+      <w:start w:val="1"/>
+      <w:numFmt w:val="lowerLetter"/>
+      <w:lvlText w:val="%2."/>
+      <w:lvlJc w:val="left"/>
+      <w:pPr>
+        <w:ind w:left="1080" w:hanging="360"/>
+      </w:pPr>
+    </w:lvl>
+    <w:lvl w:ilvl="2" w:tplc="FFFFFFFF" w:tentative="1">
+      <w:start w:val="1"/>
+      <w:numFmt w:val="lowerRoman"/>
+      <w:lvlText w:val="%3."/>
+      <w:lvlJc w:val="right"/>
+      <w:pPr>
+        <w:ind w:left="1800" w:hanging="180"/>
+      </w:pPr>
+    </w:lvl>
+    <w:lvl w:ilvl="3" w:tplc="FFFFFFFF" w:tentative="1">
+      <w:start w:val="1"/>
+      <w:numFmt w:val="decimal"/>
+      <w:lvlText w:val="%4."/>
+      <w:lvlJc w:val="left"/>
+      <w:pPr>
+        <w:ind w:left="2520" w:hanging="360"/>
+      </w:pPr>
+    </w:lvl>
+    <w:lvl w:ilvl="4" w:tplc="FFFFFFFF" w:tentative="1">
+      <w:start w:val="1"/>
+      <w:numFmt w:val="lowerLetter"/>
+      <w:lvlText w:val="%5."/>
+      <w:lvlJc w:val="left"/>
+      <w:pPr>
+        <w:ind w:left="3240" w:hanging="360"/>
+      </w:pPr>
+    </w:lvl>
+    <w:lvl w:ilvl="5" w:tplc="FFFFFFFF" w:tentative="1">
+      <w:start w:val="1"/>
+      <w:numFmt w:val="lowerRoman"/>
+      <w:lvlText w:val="%6."/>
+      <w:lvlJc w:val="right"/>
+      <w:pPr>
+        <w:ind w:left="3960" w:hanging="180"/>
+      </w:pPr>
+    </w:lvl>
+    <w:lvl w:ilvl="6" w:tplc="FFFFFFFF" w:tentative="1">
+      <w:start w:val="1"/>
+      <w:numFmt w:val="decimal"/>
+      <w:lvlText w:val="%7."/>
+      <w:lvlJc w:val="left"/>
+      <w:pPr>
+        <w:ind w:left="4680" w:hanging="360"/>
+      </w:pPr>
+    </w:lvl>
+    <w:lvl w:ilvl="7" w:tplc="FFFFFFFF" w:tentative="1">
+      <w:start w:val="1"/>
+      <w:numFmt w:val="lowerLetter"/>
+      <w:lvlText w:val="%8."/>
+      <w:lvlJc w:val="left"/>
+      <w:pPr>
+        <w:ind w:left="5400" w:hanging="360"/>
+      </w:pPr>
+    </w:lvl>
+    <w:lvl w:ilvl="8" w:tplc="FFFFFFFF" w:tentative="1">
+      <w:start w:val="1"/>
+      <w:numFmt w:val="lowerRoman"/>
+      <w:lvlText w:val="%9."/>
+      <w:lvlJc w:val="right"/>
+      <w:pPr>
+        <w:ind w:left="6120" w:hanging="180"/>
+      </w:pPr>
+    </w:lvl>
+  </w:abstractNum>
+  <w:abstractNum w:abstractNumId="15" w15:restartNumberingAfterBreak="0">
     <w:nsid w:val="308B7D8E"/>
     <w:multiLevelType w:val="multilevel"/>
     <w:tmpl w:val="BA32825E"/>
@@ -8539,7 +12219,96 @@
       </w:rPr>
     </w:lvl>
   </w:abstractNum>
-  <w:abstractNum w:abstractNumId="10" w15:restartNumberingAfterBreak="0">
+  <w:abstractNum w:abstractNumId="16" w15:restartNumberingAfterBreak="0">
+    <w:nsid w:val="31FE2623"/>
+    <w:multiLevelType w:val="hybridMultilevel"/>
+    <w:tmpl w:val="B290E6D8"/>
+    <w:lvl w:ilvl="0" w:tplc="66F6896A">
+      <w:start w:val="1"/>
+      <w:numFmt w:val="decimal"/>
+      <w:lvlText w:val="%1."/>
+      <w:lvlJc w:val="left"/>
+      <w:pPr>
+        <w:ind w:left="360" w:hanging="360"/>
+      </w:pPr>
+      <w:rPr>
+        <w:rFonts w:hint="default"/>
+      </w:rPr>
+    </w:lvl>
+    <w:lvl w:ilvl="1" w:tplc="40090019" w:tentative="1">
+      <w:start w:val="1"/>
+      <w:numFmt w:val="lowerLetter"/>
+      <w:lvlText w:val="%2."/>
+      <w:lvlJc w:val="left"/>
+      <w:pPr>
+        <w:ind w:left="1440" w:hanging="360"/>
+      </w:pPr>
+    </w:lvl>
+    <w:lvl w:ilvl="2" w:tplc="4009001B" w:tentative="1">
+      <w:start w:val="1"/>
+      <w:numFmt w:val="lowerRoman"/>
+      <w:lvlText w:val="%3."/>
+      <w:lvlJc w:val="right"/>
+      <w:pPr>
+        <w:ind w:left="2160" w:hanging="180"/>
+      </w:pPr>
+    </w:lvl>
+    <w:lvl w:ilvl="3" w:tplc="4009000F" w:tentative="1">
+      <w:start w:val="1"/>
+      <w:numFmt w:val="decimal"/>
+      <w:lvlText w:val="%4."/>
+      <w:lvlJc w:val="left"/>
+      <w:pPr>
+        <w:ind w:left="2880" w:hanging="360"/>
+      </w:pPr>
+    </w:lvl>
+    <w:lvl w:ilvl="4" w:tplc="40090019" w:tentative="1">
+      <w:start w:val="1"/>
+      <w:numFmt w:val="lowerLetter"/>
+      <w:lvlText w:val="%5."/>
+      <w:lvlJc w:val="left"/>
+      <w:pPr>
+        <w:ind w:left="3600" w:hanging="360"/>
+      </w:pPr>
+    </w:lvl>
+    <w:lvl w:ilvl="5" w:tplc="4009001B" w:tentative="1">
+      <w:start w:val="1"/>
+      <w:numFmt w:val="lowerRoman"/>
+      <w:lvlText w:val="%6."/>
+      <w:lvlJc w:val="right"/>
+      <w:pPr>
+        <w:ind w:left="4320" w:hanging="180"/>
+      </w:pPr>
+    </w:lvl>
+    <w:lvl w:ilvl="6" w:tplc="4009000F" w:tentative="1">
+      <w:start w:val="1"/>
+      <w:numFmt w:val="decimal"/>
+      <w:lvlText w:val="%7."/>
+      <w:lvlJc w:val="left"/>
+      <w:pPr>
+        <w:ind w:left="5040" w:hanging="360"/>
+      </w:pPr>
+    </w:lvl>
+    <w:lvl w:ilvl="7" w:tplc="40090019" w:tentative="1">
+      <w:start w:val="1"/>
+      <w:numFmt w:val="lowerLetter"/>
+      <w:lvlText w:val="%8."/>
+      <w:lvlJc w:val="left"/>
+      <w:pPr>
+        <w:ind w:left="5760" w:hanging="360"/>
+      </w:pPr>
+    </w:lvl>
+    <w:lvl w:ilvl="8" w:tplc="4009001B" w:tentative="1">
+      <w:start w:val="1"/>
+      <w:numFmt w:val="lowerRoman"/>
+      <w:lvlText w:val="%9."/>
+      <w:lvlJc w:val="right"/>
+      <w:pPr>
+        <w:ind w:left="6480" w:hanging="180"/>
+      </w:pPr>
+    </w:lvl>
+  </w:abstractNum>
+  <w:abstractNum w:abstractNumId="17" w15:restartNumberingAfterBreak="0">
     <w:nsid w:val="34A677D8"/>
     <w:multiLevelType w:val="hybridMultilevel"/>
     <w:tmpl w:val="CB8C6D2C"/>
@@ -8652,7 +12421,156 @@
       </w:rPr>
     </w:lvl>
   </w:abstractNum>
-  <w:abstractNum w:abstractNumId="11" w15:restartNumberingAfterBreak="0">
+  <w:abstractNum w:abstractNumId="18" w15:restartNumberingAfterBreak="0">
+    <w:nsid w:val="34F559DC"/>
+    <w:multiLevelType w:val="multilevel"/>
+    <w:tmpl w:val="37DEB344"/>
+    <w:lvl w:ilvl="0">
+      <w:start w:val="1"/>
+      <w:numFmt w:val="bullet"/>
+      <w:lvlText w:val=""/>
+      <w:lvlJc w:val="left"/>
+      <w:pPr>
+        <w:tabs>
+          <w:tab w:val="num" w:pos="720"/>
+        </w:tabs>
+        <w:ind w:left="720" w:hanging="360"/>
+      </w:pPr>
+      <w:rPr>
+        <w:rFonts w:ascii="Symbol" w:hAnsi="Symbol" w:hint="default"/>
+        <w:sz w:val="20"/>
+      </w:rPr>
+    </w:lvl>
+    <w:lvl w:ilvl="1" w:tentative="1">
+      <w:start w:val="1"/>
+      <w:numFmt w:val="bullet"/>
+      <w:lvlText w:val="o"/>
+      <w:lvlJc w:val="left"/>
+      <w:pPr>
+        <w:tabs>
+          <w:tab w:val="num" w:pos="1440"/>
+        </w:tabs>
+        <w:ind w:left="1440" w:hanging="360"/>
+      </w:pPr>
+      <w:rPr>
+        <w:rFonts w:ascii="Courier New" w:hAnsi="Courier New" w:hint="default"/>
+        <w:sz w:val="20"/>
+      </w:rPr>
+    </w:lvl>
+    <w:lvl w:ilvl="2" w:tentative="1">
+      <w:start w:val="1"/>
+      <w:numFmt w:val="bullet"/>
+      <w:lvlText w:val=""/>
+      <w:lvlJc w:val="left"/>
+      <w:pPr>
+        <w:tabs>
+          <w:tab w:val="num" w:pos="2160"/>
+        </w:tabs>
+        <w:ind w:left="2160" w:hanging="360"/>
+      </w:pPr>
+      <w:rPr>
+        <w:rFonts w:ascii="Wingdings" w:hAnsi="Wingdings" w:hint="default"/>
+        <w:sz w:val="20"/>
+      </w:rPr>
+    </w:lvl>
+    <w:lvl w:ilvl="3" w:tentative="1">
+      <w:start w:val="1"/>
+      <w:numFmt w:val="bullet"/>
+      <w:lvlText w:val=""/>
+      <w:lvlJc w:val="left"/>
+      <w:pPr>
+        <w:tabs>
+          <w:tab w:val="num" w:pos="2880"/>
+        </w:tabs>
+        <w:ind w:left="2880" w:hanging="360"/>
+      </w:pPr>
+      <w:rPr>
+        <w:rFonts w:ascii="Wingdings" w:hAnsi="Wingdings" w:hint="default"/>
+        <w:sz w:val="20"/>
+      </w:rPr>
+    </w:lvl>
+    <w:lvl w:ilvl="4" w:tentative="1">
+      <w:start w:val="1"/>
+      <w:numFmt w:val="bullet"/>
+      <w:lvlText w:val=""/>
+      <w:lvlJc w:val="left"/>
+      <w:pPr>
+        <w:tabs>
+          <w:tab w:val="num" w:pos="3600"/>
+        </w:tabs>
+        <w:ind w:left="3600" w:hanging="360"/>
+      </w:pPr>
+      <w:rPr>
+        <w:rFonts w:ascii="Wingdings" w:hAnsi="Wingdings" w:hint="default"/>
+        <w:sz w:val="20"/>
+      </w:rPr>
+    </w:lvl>
+    <w:lvl w:ilvl="5" w:tentative="1">
+      <w:start w:val="1"/>
+      <w:numFmt w:val="bullet"/>
+      <w:lvlText w:val=""/>
+      <w:lvlJc w:val="left"/>
+      <w:pPr>
+        <w:tabs>
+          <w:tab w:val="num" w:pos="4320"/>
+        </w:tabs>
+        <w:ind w:left="4320" w:hanging="360"/>
+      </w:pPr>
+      <w:rPr>
+        <w:rFonts w:ascii="Wingdings" w:hAnsi="Wingdings" w:hint="default"/>
+        <w:sz w:val="20"/>
+      </w:rPr>
+    </w:lvl>
+    <w:lvl w:ilvl="6" w:tentative="1">
+      <w:start w:val="1"/>
+      <w:numFmt w:val="bullet"/>
+      <w:lvlText w:val=""/>
+      <w:lvlJc w:val="left"/>
+      <w:pPr>
+        <w:tabs>
+          <w:tab w:val="num" w:pos="5040"/>
+        </w:tabs>
+        <w:ind w:left="5040" w:hanging="360"/>
+      </w:pPr>
+      <w:rPr>
+        <w:rFonts w:ascii="Wingdings" w:hAnsi="Wingdings" w:hint="default"/>
+        <w:sz w:val="20"/>
+      </w:rPr>
+    </w:lvl>
+    <w:lvl w:ilvl="7" w:tentative="1">
+      <w:start w:val="1"/>
+      <w:numFmt w:val="bullet"/>
+      <w:lvlText w:val=""/>
+      <w:lvlJc w:val="left"/>
+      <w:pPr>
+        <w:tabs>
+          <w:tab w:val="num" w:pos="5760"/>
+        </w:tabs>
+        <w:ind w:left="5760" w:hanging="360"/>
+      </w:pPr>
+      <w:rPr>
+        <w:rFonts w:ascii="Wingdings" w:hAnsi="Wingdings" w:hint="default"/>
+        <w:sz w:val="20"/>
+      </w:rPr>
+    </w:lvl>
+    <w:lvl w:ilvl="8" w:tentative="1">
+      <w:start w:val="1"/>
+      <w:numFmt w:val="bullet"/>
+      <w:lvlText w:val=""/>
+      <w:lvlJc w:val="left"/>
+      <w:pPr>
+        <w:tabs>
+          <w:tab w:val="num" w:pos="6480"/>
+        </w:tabs>
+        <w:ind w:left="6480" w:hanging="360"/>
+      </w:pPr>
+      <w:rPr>
+        <w:rFonts w:ascii="Wingdings" w:hAnsi="Wingdings" w:hint="default"/>
+        <w:sz w:val="20"/>
+      </w:rPr>
+    </w:lvl>
+  </w:abstractNum>
+  <w:abstractNum w:abstractNumId="19" w15:restartNumberingAfterBreak="0">
     <w:nsid w:val="38D742B2"/>
     <w:multiLevelType w:val="multilevel"/>
     <w:tmpl w:val="BA32825E"/>
@@ -8801,7 +12719,7 @@
       </w:rPr>
     </w:lvl>
   </w:abstractNum>
-  <w:abstractNum w:abstractNumId="12" w15:restartNumberingAfterBreak="0">
+  <w:abstractNum w:abstractNumId="20" w15:restartNumberingAfterBreak="0">
     <w:nsid w:val="39006C92"/>
     <w:multiLevelType w:val="hybridMultilevel"/>
     <w:tmpl w:val="61B60622"/>
@@ -8894,7 +12812,7 @@
       </w:pPr>
     </w:lvl>
   </w:abstractNum>
-  <w:abstractNum w:abstractNumId="13" w15:restartNumberingAfterBreak="0">
+  <w:abstractNum w:abstractNumId="21" w15:restartNumberingAfterBreak="0">
     <w:nsid w:val="3904048E"/>
     <w:multiLevelType w:val="multilevel"/>
     <w:tmpl w:val="04CC8722"/>
@@ -9043,7 +12961,96 @@
       </w:rPr>
     </w:lvl>
   </w:abstractNum>
-  <w:abstractNum w:abstractNumId="14" w15:restartNumberingAfterBreak="0">
+  <w:abstractNum w:abstractNumId="22" w15:restartNumberingAfterBreak="0">
+    <w:nsid w:val="39DF6DD3"/>
+    <w:multiLevelType w:val="hybridMultilevel"/>
+    <w:tmpl w:val="4D948F46"/>
+    <w:lvl w:ilvl="0" w:tplc="D048084C">
+      <w:start w:val="1"/>
+      <w:numFmt w:val="decimal"/>
+      <w:lvlText w:val="%1."/>
+      <w:lvlJc w:val="left"/>
+      <w:pPr>
+        <w:ind w:left="360" w:hanging="360"/>
+      </w:pPr>
+      <w:rPr>
+        <w:rFonts w:hint="default"/>
+      </w:rPr>
+    </w:lvl>
+    <w:lvl w:ilvl="1" w:tplc="FFFFFFFF" w:tentative="1">
+      <w:start w:val="1"/>
+      <w:numFmt w:val="lowerLetter"/>
+      <w:lvlText w:val="%2."/>
+      <w:lvlJc w:val="left"/>
+      <w:pPr>
+        <w:ind w:left="1440" w:hanging="360"/>
+      </w:pPr>
+    </w:lvl>
+    <w:lvl w:ilvl="2" w:tplc="FFFFFFFF" w:tentative="1">
+      <w:start w:val="1"/>
+      <w:numFmt w:val="lowerRoman"/>
+      <w:lvlText w:val="%3."/>
+      <w:lvlJc w:val="right"/>
+      <w:pPr>
+        <w:ind w:left="2160" w:hanging="180"/>
+      </w:pPr>
+    </w:lvl>
+    <w:lvl w:ilvl="3" w:tplc="FFFFFFFF" w:tentative="1">
+      <w:start w:val="1"/>
+      <w:numFmt w:val="decimal"/>
+      <w:lvlText w:val="%4."/>
+      <w:lvlJc w:val="left"/>
+      <w:pPr>
+        <w:ind w:left="2880" w:hanging="360"/>
+      </w:pPr>
+    </w:lvl>
+    <w:lvl w:ilvl="4" w:tplc="FFFFFFFF" w:tentative="1">
+      <w:start w:val="1"/>
+      <w:numFmt w:val="lowerLetter"/>
+      <w:lvlText w:val="%5."/>
+      <w:lvlJc w:val="left"/>
+      <w:pPr>
+        <w:ind w:left="3600" w:hanging="360"/>
+      </w:pPr>
+    </w:lvl>
+    <w:lvl w:ilvl="5" w:tplc="FFFFFFFF" w:tentative="1">
+      <w:start w:val="1"/>
+      <w:numFmt w:val="lowerRoman"/>
+      <w:lvlText w:val="%6."/>
+      <w:lvlJc w:val="right"/>
+      <w:pPr>
+        <w:ind w:left="4320" w:hanging="180"/>
+      </w:pPr>
+    </w:lvl>
+    <w:lvl w:ilvl="6" w:tplc="FFFFFFFF" w:tentative="1">
+      <w:start w:val="1"/>
+      <w:numFmt w:val="decimal"/>
+      <w:lvlText w:val="%7."/>
+      <w:lvlJc w:val="left"/>
+      <w:pPr>
+        <w:ind w:left="5040" w:hanging="360"/>
+      </w:pPr>
+    </w:lvl>
+    <w:lvl w:ilvl="7" w:tplc="FFFFFFFF" w:tentative="1">
+      <w:start w:val="1"/>
+      <w:numFmt w:val="lowerLetter"/>
+      <w:lvlText w:val="%8."/>
+      <w:lvlJc w:val="left"/>
+      <w:pPr>
+        <w:ind w:left="5760" w:hanging="360"/>
+      </w:pPr>
+    </w:lvl>
+    <w:lvl w:ilvl="8" w:tplc="FFFFFFFF" w:tentative="1">
+      <w:start w:val="1"/>
+      <w:numFmt w:val="lowerRoman"/>
+      <w:lvlText w:val="%9."/>
+      <w:lvlJc w:val="right"/>
+      <w:pPr>
+        <w:ind w:left="6480" w:hanging="180"/>
+      </w:pPr>
+    </w:lvl>
+  </w:abstractNum>
+  <w:abstractNum w:abstractNumId="23" w15:restartNumberingAfterBreak="0">
     <w:nsid w:val="3BD634E5"/>
     <w:multiLevelType w:val="hybridMultilevel"/>
     <w:tmpl w:val="F6F47EA2"/>
@@ -9156,7 +13163,7 @@
       </w:rPr>
     </w:lvl>
   </w:abstractNum>
-  <w:abstractNum w:abstractNumId="15" w15:restartNumberingAfterBreak="0">
+  <w:abstractNum w:abstractNumId="24" w15:restartNumberingAfterBreak="0">
     <w:nsid w:val="3BF14856"/>
     <w:multiLevelType w:val="hybridMultilevel"/>
     <w:tmpl w:val="B8A8986A"/>
@@ -9269,7 +13276,7 @@
       </w:rPr>
     </w:lvl>
   </w:abstractNum>
-  <w:abstractNum w:abstractNumId="16" w15:restartNumberingAfterBreak="0">
+  <w:abstractNum w:abstractNumId="25" w15:restartNumberingAfterBreak="0">
     <w:nsid w:val="3C3C7E0B"/>
     <w:multiLevelType w:val="hybridMultilevel"/>
     <w:tmpl w:val="77209930"/>
@@ -9358,7 +13365,7 @@
       </w:pPr>
     </w:lvl>
   </w:abstractNum>
-  <w:abstractNum w:abstractNumId="17" w15:restartNumberingAfterBreak="0">
+  <w:abstractNum w:abstractNumId="26" w15:restartNumberingAfterBreak="0">
     <w:nsid w:val="3D8D0464"/>
     <w:multiLevelType w:val="hybridMultilevel"/>
     <w:tmpl w:val="1BBEC8B0"/>
@@ -9471,7 +13478,7 @@
       </w:rPr>
     </w:lvl>
   </w:abstractNum>
-  <w:abstractNum w:abstractNumId="18" w15:restartNumberingAfterBreak="0">
+  <w:abstractNum w:abstractNumId="27" w15:restartNumberingAfterBreak="0">
     <w:nsid w:val="40EF41DF"/>
     <w:multiLevelType w:val="hybridMultilevel"/>
     <w:tmpl w:val="C1348BBE"/>
@@ -9560,7 +13567,7 @@
       </w:pPr>
     </w:lvl>
   </w:abstractNum>
-  <w:abstractNum w:abstractNumId="19" w15:restartNumberingAfterBreak="0">
+  <w:abstractNum w:abstractNumId="28" w15:restartNumberingAfterBreak="0">
     <w:nsid w:val="413C5F18"/>
     <w:multiLevelType w:val="hybridMultilevel"/>
     <w:tmpl w:val="52C0E43A"/>
@@ -9649,7 +13656,7 @@
       </w:pPr>
     </w:lvl>
   </w:abstractNum>
-  <w:abstractNum w:abstractNumId="20" w15:restartNumberingAfterBreak="0">
+  <w:abstractNum w:abstractNumId="29" w15:restartNumberingAfterBreak="0">
     <w:nsid w:val="4255697A"/>
     <w:multiLevelType w:val="hybridMultilevel"/>
     <w:tmpl w:val="2290342A"/>
@@ -9738,7 +13745,7 @@
       </w:pPr>
     </w:lvl>
   </w:abstractNum>
-  <w:abstractNum w:abstractNumId="21" w15:restartNumberingAfterBreak="0">
+  <w:abstractNum w:abstractNumId="30" w15:restartNumberingAfterBreak="0">
     <w:nsid w:val="432E756B"/>
     <w:multiLevelType w:val="hybridMultilevel"/>
     <w:tmpl w:val="B0D805CC"/>
@@ -9851,7 +13858,7 @@
       </w:rPr>
     </w:lvl>
   </w:abstractNum>
-  <w:abstractNum w:abstractNumId="22" w15:restartNumberingAfterBreak="0">
+  <w:abstractNum w:abstractNumId="31" w15:restartNumberingAfterBreak="0">
     <w:nsid w:val="45742346"/>
     <w:multiLevelType w:val="multilevel"/>
     <w:tmpl w:val="BFAA5A3C"/>
@@ -10000,7 +14007,7 @@
       </w:rPr>
     </w:lvl>
   </w:abstractNum>
-  <w:abstractNum w:abstractNumId="23" w15:restartNumberingAfterBreak="0">
+  <w:abstractNum w:abstractNumId="32" w15:restartNumberingAfterBreak="0">
     <w:nsid w:val="47456219"/>
     <w:multiLevelType w:val="multilevel"/>
     <w:tmpl w:val="4CA6D760"/>
@@ -10149,7 +14156,7 @@
       </w:rPr>
     </w:lvl>
   </w:abstractNum>
-  <w:abstractNum w:abstractNumId="24" w15:restartNumberingAfterBreak="0">
+  <w:abstractNum w:abstractNumId="33" w15:restartNumberingAfterBreak="0">
     <w:nsid w:val="4A7C308A"/>
     <w:multiLevelType w:val="hybridMultilevel"/>
     <w:tmpl w:val="9EDA8BFE"/>
@@ -10238,7 +14245,7 @@
       </w:pPr>
     </w:lvl>
   </w:abstractNum>
-  <w:abstractNum w:abstractNumId="25" w15:restartNumberingAfterBreak="0">
+  <w:abstractNum w:abstractNumId="34" w15:restartNumberingAfterBreak="0">
     <w:nsid w:val="4B455746"/>
     <w:multiLevelType w:val="hybridMultilevel"/>
     <w:tmpl w:val="B4B0443A"/>
@@ -10351,7 +14358,120 @@
       </w:rPr>
     </w:lvl>
   </w:abstractNum>
-  <w:abstractNum w:abstractNumId="26" w15:restartNumberingAfterBreak="0">
+  <w:abstractNum w:abstractNumId="35" w15:restartNumberingAfterBreak="0">
+    <w:nsid w:val="4C1F7CD1"/>
+    <w:multiLevelType w:val="hybridMultilevel"/>
+    <w:tmpl w:val="84DC8F6C"/>
+    <w:lvl w:ilvl="0" w:tplc="40090001">
+      <w:start w:val="1"/>
+      <w:numFmt w:val="bullet"/>
+      <w:lvlText w:val=""/>
+      <w:lvlJc w:val="left"/>
+      <w:pPr>
+        <w:ind w:left="720" w:hanging="360"/>
+      </w:pPr>
+      <w:rPr>
+        <w:rFonts w:ascii="Symbol" w:hAnsi="Symbol" w:hint="default"/>
+      </w:rPr>
+    </w:lvl>
+    <w:lvl w:ilvl="1" w:tplc="40090003" w:tentative="1">
+      <w:start w:val="1"/>
+      <w:numFmt w:val="bullet"/>
+      <w:lvlText w:val="o"/>
+      <w:lvlJc w:val="left"/>
+      <w:pPr>
+        <w:ind w:left="1440" w:hanging="360"/>
+      </w:pPr>
+      <w:rPr>
+        <w:rFonts w:ascii="Courier New" w:hAnsi="Courier New" w:cs="Courier New" w:hint="default"/>
+      </w:rPr>
+    </w:lvl>
+    <w:lvl w:ilvl="2" w:tplc="40090005" w:tentative="1">
+      <w:start w:val="1"/>
+      <w:numFmt w:val="bullet"/>
+      <w:lvlText w:val=""/>
+      <w:lvlJc w:val="left"/>
+      <w:pPr>
+        <w:ind w:left="2160" w:hanging="360"/>
+      </w:pPr>
+      <w:rPr>
+        <w:rFonts w:ascii="Wingdings" w:hAnsi="Wingdings" w:hint="default"/>
+      </w:rPr>
+    </w:lvl>
+    <w:lvl w:ilvl="3" w:tplc="40090001" w:tentative="1">
+      <w:start w:val="1"/>
+      <w:numFmt w:val="bullet"/>
+      <w:lvlText w:val=""/>
+      <w:lvlJc w:val="left"/>
+      <w:pPr>
+        <w:ind w:left="2880" w:hanging="360"/>
+      </w:pPr>
+      <w:rPr>
+        <w:rFonts w:ascii="Symbol" w:hAnsi="Symbol" w:hint="default"/>
+      </w:rPr>
+    </w:lvl>
+    <w:lvl w:ilvl="4" w:tplc="40090003" w:tentative="1">
+      <w:start w:val="1"/>
+      <w:numFmt w:val="bullet"/>
+      <w:lvlText w:val="o"/>
+      <w:lvlJc w:val="left"/>
+      <w:pPr>
+        <w:ind w:left="3600" w:hanging="360"/>
+      </w:pPr>
+      <w:rPr>
+        <w:rFonts w:ascii="Courier New" w:hAnsi="Courier New" w:cs="Courier New" w:hint="default"/>
+      </w:rPr>
+    </w:lvl>
+    <w:lvl w:ilvl="5" w:tplc="40090005" w:tentative="1">
+      <w:start w:val="1"/>
+      <w:numFmt w:val="bullet"/>
+      <w:lvlText w:val=""/>
+      <w:lvlJc w:val="left"/>
+      <w:pPr>
+        <w:ind w:left="4320" w:hanging="360"/>
+      </w:pPr>
+      <w:rPr>
+        <w:rFonts w:ascii="Wingdings" w:hAnsi="Wingdings" w:hint="default"/>
+      </w:rPr>
+    </w:lvl>
+    <w:lvl w:ilvl="6" w:tplc="40090001" w:tentative="1">
+      <w:start w:val="1"/>
+      <w:numFmt w:val="bullet"/>
+      <w:lvlText w:val=""/>
+      <w:lvlJc w:val="left"/>
+      <w:pPr>
+        <w:ind w:left="5040" w:hanging="360"/>
+      </w:pPr>
+      <w:rPr>
+        <w:rFonts w:ascii="Symbol" w:hAnsi="Symbol" w:hint="default"/>
+      </w:rPr>
+    </w:lvl>
+    <w:lvl w:ilvl="7" w:tplc="40090003" w:tentative="1">
+      <w:start w:val="1"/>
+      <w:numFmt w:val="bullet"/>
+      <w:lvlText w:val="o"/>
+      <w:lvlJc w:val="left"/>
+      <w:pPr>
+        <w:ind w:left="5760" w:hanging="360"/>
+      </w:pPr>
+      <w:rPr>
+        <w:rFonts w:ascii="Courier New" w:hAnsi="Courier New" w:cs="Courier New" w:hint="default"/>
+      </w:rPr>
+    </w:lvl>
+    <w:lvl w:ilvl="8" w:tplc="40090005" w:tentative="1">
+      <w:start w:val="1"/>
+      <w:numFmt w:val="bullet"/>
+      <w:lvlText w:val=""/>
+      <w:lvlJc w:val="left"/>
+      <w:pPr>
+        <w:ind w:left="6480" w:hanging="360"/>
+      </w:pPr>
+      <w:rPr>
+        <w:rFonts w:ascii="Wingdings" w:hAnsi="Wingdings" w:hint="default"/>
+      </w:rPr>
+    </w:lvl>
+  </w:abstractNum>
+  <w:abstractNum w:abstractNumId="36" w15:restartNumberingAfterBreak="0">
     <w:nsid w:val="4E2A6EBE"/>
     <w:multiLevelType w:val="multilevel"/>
     <w:tmpl w:val="98346E0C"/>
@@ -10500,7 +14620,7 @@
       </w:rPr>
     </w:lvl>
   </w:abstractNum>
-  <w:abstractNum w:abstractNumId="27" w15:restartNumberingAfterBreak="0">
+  <w:abstractNum w:abstractNumId="37" w15:restartNumberingAfterBreak="0">
     <w:nsid w:val="4E8D425B"/>
     <w:multiLevelType w:val="hybridMultilevel"/>
     <w:tmpl w:val="008A1E48"/>
@@ -10593,7 +14713,120 @@
       </w:pPr>
     </w:lvl>
   </w:abstractNum>
-  <w:abstractNum w:abstractNumId="28" w15:restartNumberingAfterBreak="0">
+  <w:abstractNum w:abstractNumId="38" w15:restartNumberingAfterBreak="0">
+    <w:nsid w:val="4EC941DE"/>
+    <w:multiLevelType w:val="hybridMultilevel"/>
+    <w:tmpl w:val="4AB8E7F2"/>
+    <w:lvl w:ilvl="0" w:tplc="40090001">
+      <w:start w:val="1"/>
+      <w:numFmt w:val="bullet"/>
+      <w:lvlText w:val=""/>
+      <w:lvlJc w:val="left"/>
+      <w:pPr>
+        <w:ind w:left="720" w:hanging="360"/>
+      </w:pPr>
+      <w:rPr>
+        <w:rFonts w:ascii="Symbol" w:hAnsi="Symbol" w:hint="default"/>
+      </w:rPr>
+    </w:lvl>
+    <w:lvl w:ilvl="1" w:tplc="40090003" w:tentative="1">
+      <w:start w:val="1"/>
+      <w:numFmt w:val="bullet"/>
+      <w:lvlText w:val="o"/>
+      <w:lvlJc w:val="left"/>
+      <w:pPr>
+        <w:ind w:left="1440" w:hanging="360"/>
+      </w:pPr>
+      <w:rPr>
+        <w:rFonts w:ascii="Courier New" w:hAnsi="Courier New" w:cs="Courier New" w:hint="default"/>
+      </w:rPr>
+    </w:lvl>
+    <w:lvl w:ilvl="2" w:tplc="40090005" w:tentative="1">
+      <w:start w:val="1"/>
+      <w:numFmt w:val="bullet"/>
+      <w:lvlText w:val=""/>
+      <w:lvlJc w:val="left"/>
+      <w:pPr>
+        <w:ind w:left="2160" w:hanging="360"/>
+      </w:pPr>
+      <w:rPr>
+        <w:rFonts w:ascii="Wingdings" w:hAnsi="Wingdings" w:hint="default"/>
+      </w:rPr>
+    </w:lvl>
+    <w:lvl w:ilvl="3" w:tplc="40090001" w:tentative="1">
+      <w:start w:val="1"/>
+      <w:numFmt w:val="bullet"/>
+      <w:lvlText w:val=""/>
+      <w:lvlJc w:val="left"/>
+      <w:pPr>
+        <w:ind w:left="2880" w:hanging="360"/>
+      </w:pPr>
+      <w:rPr>
+        <w:rFonts w:ascii="Symbol" w:hAnsi="Symbol" w:hint="default"/>
+      </w:rPr>
+    </w:lvl>
+    <w:lvl w:ilvl="4" w:tplc="40090003" w:tentative="1">
+      <w:start w:val="1"/>
+      <w:numFmt w:val="bullet"/>
+      <w:lvlText w:val="o"/>
+      <w:lvlJc w:val="left"/>
+      <w:pPr>
+        <w:ind w:left="3600" w:hanging="360"/>
+      </w:pPr>
+      <w:rPr>
+        <w:rFonts w:ascii="Courier New" w:hAnsi="Courier New" w:cs="Courier New" w:hint="default"/>
+      </w:rPr>
+    </w:lvl>
+    <w:lvl w:ilvl="5" w:tplc="40090005" w:tentative="1">
+      <w:start w:val="1"/>
+      <w:numFmt w:val="bullet"/>
+      <w:lvlText w:val=""/>
+      <w:lvlJc w:val="left"/>
+      <w:pPr>
+        <w:ind w:left="4320" w:hanging="360"/>
+      </w:pPr>
+      <w:rPr>
+        <w:rFonts w:ascii="Wingdings" w:hAnsi="Wingdings" w:hint="default"/>
+      </w:rPr>
+    </w:lvl>
+    <w:lvl w:ilvl="6" w:tplc="40090001" w:tentative="1">
+      <w:start w:val="1"/>
+      <w:numFmt w:val="bullet"/>
+      <w:lvlText w:val=""/>
+      <w:lvlJc w:val="left"/>
+      <w:pPr>
+        <w:ind w:left="5040" w:hanging="360"/>
+      </w:pPr>
+      <w:rPr>
+        <w:rFonts w:ascii="Symbol" w:hAnsi="Symbol" w:hint="default"/>
+      </w:rPr>
+    </w:lvl>
+    <w:lvl w:ilvl="7" w:tplc="40090003" w:tentative="1">
+      <w:start w:val="1"/>
+      <w:numFmt w:val="bullet"/>
+      <w:lvlText w:val="o"/>
+      <w:lvlJc w:val="left"/>
+      <w:pPr>
+        <w:ind w:left="5760" w:hanging="360"/>
+      </w:pPr>
+      <w:rPr>
+        <w:rFonts w:ascii="Courier New" w:hAnsi="Courier New" w:cs="Courier New" w:hint="default"/>
+      </w:rPr>
+    </w:lvl>
+    <w:lvl w:ilvl="8" w:tplc="40090005" w:tentative="1">
+      <w:start w:val="1"/>
+      <w:numFmt w:val="bullet"/>
+      <w:lvlText w:val=""/>
+      <w:lvlJc w:val="left"/>
+      <w:pPr>
+        <w:ind w:left="6480" w:hanging="360"/>
+      </w:pPr>
+      <w:rPr>
+        <w:rFonts w:ascii="Wingdings" w:hAnsi="Wingdings" w:hint="default"/>
+      </w:rPr>
+    </w:lvl>
+  </w:abstractNum>
+  <w:abstractNum w:abstractNumId="39" w15:restartNumberingAfterBreak="0">
     <w:nsid w:val="4F24569E"/>
     <w:multiLevelType w:val="hybridMultilevel"/>
     <w:tmpl w:val="79202780"/>
@@ -10706,7 +14939,156 @@
       </w:rPr>
     </w:lvl>
   </w:abstractNum>
-  <w:abstractNum w:abstractNumId="29" w15:restartNumberingAfterBreak="0">
+  <w:abstractNum w:abstractNumId="40" w15:restartNumberingAfterBreak="0">
+    <w:nsid w:val="507F5E99"/>
+    <w:multiLevelType w:val="multilevel"/>
+    <w:tmpl w:val="C574A870"/>
+    <w:lvl w:ilvl="0">
+      <w:start w:val="1"/>
+      <w:numFmt w:val="bullet"/>
+      <w:lvlText w:val=""/>
+      <w:lvlJc w:val="left"/>
+      <w:pPr>
+        <w:tabs>
+          <w:tab w:val="num" w:pos="720"/>
+        </w:tabs>
+        <w:ind w:left="720" w:hanging="360"/>
+      </w:pPr>
+      <w:rPr>
+        <w:rFonts w:ascii="Symbol" w:hAnsi="Symbol" w:hint="default"/>
+        <w:sz w:val="20"/>
+      </w:rPr>
+    </w:lvl>
+    <w:lvl w:ilvl="1" w:tentative="1">
+      <w:start w:val="1"/>
+      <w:numFmt w:val="bullet"/>
+      <w:lvlText w:val="o"/>
+      <w:lvlJc w:val="left"/>
+      <w:pPr>
+        <w:tabs>
+          <w:tab w:val="num" w:pos="1440"/>
+        </w:tabs>
+        <w:ind w:left="1440" w:hanging="360"/>
+      </w:pPr>
+      <w:rPr>
+        <w:rFonts w:ascii="Courier New" w:hAnsi="Courier New" w:hint="default"/>
+        <w:sz w:val="20"/>
+      </w:rPr>
+    </w:lvl>
+    <w:lvl w:ilvl="2" w:tentative="1">
+      <w:start w:val="1"/>
+      <w:numFmt w:val="bullet"/>
+      <w:lvlText w:val=""/>
+      <w:lvlJc w:val="left"/>
+      <w:pPr>
+        <w:tabs>
+          <w:tab w:val="num" w:pos="2160"/>
+        </w:tabs>
+        <w:ind w:left="2160" w:hanging="360"/>
+      </w:pPr>
+      <w:rPr>
+        <w:rFonts w:ascii="Wingdings" w:hAnsi="Wingdings" w:hint="default"/>
+        <w:sz w:val="20"/>
+      </w:rPr>
+    </w:lvl>
+    <w:lvl w:ilvl="3" w:tentative="1">
+      <w:start w:val="1"/>
+      <w:numFmt w:val="bullet"/>
+      <w:lvlText w:val=""/>
+      <w:lvlJc w:val="left"/>
+      <w:pPr>
+        <w:tabs>
+          <w:tab w:val="num" w:pos="2880"/>
+        </w:tabs>
+        <w:ind w:left="2880" w:hanging="360"/>
+      </w:pPr>
+      <w:rPr>
+        <w:rFonts w:ascii="Wingdings" w:hAnsi="Wingdings" w:hint="default"/>
+        <w:sz w:val="20"/>
+      </w:rPr>
+    </w:lvl>
+    <w:lvl w:ilvl="4" w:tentative="1">
+      <w:start w:val="1"/>
+      <w:numFmt w:val="bullet"/>
+      <w:lvlText w:val=""/>
+      <w:lvlJc w:val="left"/>
+      <w:pPr>
+        <w:tabs>
+          <w:tab w:val="num" w:pos="3600"/>
+        </w:tabs>
+        <w:ind w:left="3600" w:hanging="360"/>
+      </w:pPr>
+      <w:rPr>
+        <w:rFonts w:ascii="Wingdings" w:hAnsi="Wingdings" w:hint="default"/>
+        <w:sz w:val="20"/>
+      </w:rPr>
+    </w:lvl>
+    <w:lvl w:ilvl="5" w:tentative="1">
+      <w:start w:val="1"/>
+      <w:numFmt w:val="bullet"/>
+      <w:lvlText w:val=""/>
+      <w:lvlJc w:val="left"/>
+      <w:pPr>
+        <w:tabs>
+          <w:tab w:val="num" w:pos="4320"/>
+        </w:tabs>
+        <w:ind w:left="4320" w:hanging="360"/>
+      </w:pPr>
+      <w:rPr>
+        <w:rFonts w:ascii="Wingdings" w:hAnsi="Wingdings" w:hint="default"/>
+        <w:sz w:val="20"/>
+      </w:rPr>
+    </w:lvl>
+    <w:lvl w:ilvl="6" w:tentative="1">
+      <w:start w:val="1"/>
+      <w:numFmt w:val="bullet"/>
+      <w:lvlText w:val=""/>
+      <w:lvlJc w:val="left"/>
+      <w:pPr>
+        <w:tabs>
+          <w:tab w:val="num" w:pos="5040"/>
+        </w:tabs>
+        <w:ind w:left="5040" w:hanging="360"/>
+      </w:pPr>
+      <w:rPr>
+        <w:rFonts w:ascii="Wingdings" w:hAnsi="Wingdings" w:hint="default"/>
+        <w:sz w:val="20"/>
+      </w:rPr>
+    </w:lvl>
+    <w:lvl w:ilvl="7" w:tentative="1">
+      <w:start w:val="1"/>
+      <w:numFmt w:val="bullet"/>
+      <w:lvlText w:val=""/>
+      <w:lvlJc w:val="left"/>
+      <w:pPr>
+        <w:tabs>
+          <w:tab w:val="num" w:pos="5760"/>
+        </w:tabs>
+        <w:ind w:left="5760" w:hanging="360"/>
+      </w:pPr>
+      <w:rPr>
+        <w:rFonts w:ascii="Wingdings" w:hAnsi="Wingdings" w:hint="default"/>
+        <w:sz w:val="20"/>
+      </w:rPr>
+    </w:lvl>
+    <w:lvl w:ilvl="8" w:tentative="1">
+      <w:start w:val="1"/>
+      <w:numFmt w:val="bullet"/>
+      <w:lvlText w:val=""/>
+      <w:lvlJc w:val="left"/>
+      <w:pPr>
+        <w:tabs>
+          <w:tab w:val="num" w:pos="6480"/>
+        </w:tabs>
+        <w:ind w:left="6480" w:hanging="360"/>
+      </w:pPr>
+      <w:rPr>
+        <w:rFonts w:ascii="Wingdings" w:hAnsi="Wingdings" w:hint="default"/>
+        <w:sz w:val="20"/>
+      </w:rPr>
+    </w:lvl>
+  </w:abstractNum>
+  <w:abstractNum w:abstractNumId="41" w15:restartNumberingAfterBreak="0">
     <w:nsid w:val="55601474"/>
     <w:multiLevelType w:val="hybridMultilevel"/>
     <w:tmpl w:val="C6D8FFE8"/>
@@ -10819,7 +15201,7 @@
       </w:rPr>
     </w:lvl>
   </w:abstractNum>
-  <w:abstractNum w:abstractNumId="30" w15:restartNumberingAfterBreak="0">
+  <w:abstractNum w:abstractNumId="42" w15:restartNumberingAfterBreak="0">
     <w:nsid w:val="5906749D"/>
     <w:multiLevelType w:val="multilevel"/>
     <w:tmpl w:val="0C3EFDBE"/>
@@ -10968,7 +15350,156 @@
       </w:rPr>
     </w:lvl>
   </w:abstractNum>
-  <w:abstractNum w:abstractNumId="31" w15:restartNumberingAfterBreak="0">
+  <w:abstractNum w:abstractNumId="43" w15:restartNumberingAfterBreak="0">
+    <w:nsid w:val="5A2B7BEB"/>
+    <w:multiLevelType w:val="multilevel"/>
+    <w:tmpl w:val="6CF2DA1A"/>
+    <w:lvl w:ilvl="0">
+      <w:start w:val="1"/>
+      <w:numFmt w:val="bullet"/>
+      <w:lvlText w:val=""/>
+      <w:lvlJc w:val="left"/>
+      <w:pPr>
+        <w:tabs>
+          <w:tab w:val="num" w:pos="720"/>
+        </w:tabs>
+        <w:ind w:left="720" w:hanging="360"/>
+      </w:pPr>
+      <w:rPr>
+        <w:rFonts w:ascii="Symbol" w:hAnsi="Symbol" w:hint="default"/>
+        <w:sz w:val="20"/>
+      </w:rPr>
+    </w:lvl>
+    <w:lvl w:ilvl="1" w:tentative="1">
+      <w:start w:val="1"/>
+      <w:numFmt w:val="bullet"/>
+      <w:lvlText w:val="o"/>
+      <w:lvlJc w:val="left"/>
+      <w:pPr>
+        <w:tabs>
+          <w:tab w:val="num" w:pos="1440"/>
+        </w:tabs>
+        <w:ind w:left="1440" w:hanging="360"/>
+      </w:pPr>
+      <w:rPr>
+        <w:rFonts w:ascii="Courier New" w:hAnsi="Courier New" w:hint="default"/>
+        <w:sz w:val="20"/>
+      </w:rPr>
+    </w:lvl>
+    <w:lvl w:ilvl="2" w:tentative="1">
+      <w:start w:val="1"/>
+      <w:numFmt w:val="bullet"/>
+      <w:lvlText w:val=""/>
+      <w:lvlJc w:val="left"/>
+      <w:pPr>
+        <w:tabs>
+          <w:tab w:val="num" w:pos="2160"/>
+        </w:tabs>
+        <w:ind w:left="2160" w:hanging="360"/>
+      </w:pPr>
+      <w:rPr>
+        <w:rFonts w:ascii="Wingdings" w:hAnsi="Wingdings" w:hint="default"/>
+        <w:sz w:val="20"/>
+      </w:rPr>
+    </w:lvl>
+    <w:lvl w:ilvl="3" w:tentative="1">
+      <w:start w:val="1"/>
+      <w:numFmt w:val="bullet"/>
+      <w:lvlText w:val=""/>
+      <w:lvlJc w:val="left"/>
+      <w:pPr>
+        <w:tabs>
+          <w:tab w:val="num" w:pos="2880"/>
+        </w:tabs>
+        <w:ind w:left="2880" w:hanging="360"/>
+      </w:pPr>
+      <w:rPr>
+        <w:rFonts w:ascii="Wingdings" w:hAnsi="Wingdings" w:hint="default"/>
+        <w:sz w:val="20"/>
+      </w:rPr>
+    </w:lvl>
+    <w:lvl w:ilvl="4" w:tentative="1">
+      <w:start w:val="1"/>
+      <w:numFmt w:val="bullet"/>
+      <w:lvlText w:val=""/>
+      <w:lvlJc w:val="left"/>
+      <w:pPr>
+        <w:tabs>
+          <w:tab w:val="num" w:pos="3600"/>
+        </w:tabs>
+        <w:ind w:left="3600" w:hanging="360"/>
+      </w:pPr>
+      <w:rPr>
+        <w:rFonts w:ascii="Wingdings" w:hAnsi="Wingdings" w:hint="default"/>
+        <w:sz w:val="20"/>
+      </w:rPr>
+    </w:lvl>
+    <w:lvl w:ilvl="5" w:tentative="1">
+      <w:start w:val="1"/>
+      <w:numFmt w:val="bullet"/>
+      <w:lvlText w:val=""/>
+      <w:lvlJc w:val="left"/>
+      <w:pPr>
+        <w:tabs>
+          <w:tab w:val="num" w:pos="4320"/>
+        </w:tabs>
+        <w:ind w:left="4320" w:hanging="360"/>
+      </w:pPr>
+      <w:rPr>
+        <w:rFonts w:ascii="Wingdings" w:hAnsi="Wingdings" w:hint="default"/>
+        <w:sz w:val="20"/>
+      </w:rPr>
+    </w:lvl>
+    <w:lvl w:ilvl="6" w:tentative="1">
+      <w:start w:val="1"/>
+      <w:numFmt w:val="bullet"/>
+      <w:lvlText w:val=""/>
+      <w:lvlJc w:val="left"/>
+      <w:pPr>
+        <w:tabs>
+          <w:tab w:val="num" w:pos="5040"/>
+        </w:tabs>
+        <w:ind w:left="5040" w:hanging="360"/>
+      </w:pPr>
+      <w:rPr>
+        <w:rFonts w:ascii="Wingdings" w:hAnsi="Wingdings" w:hint="default"/>
+        <w:sz w:val="20"/>
+      </w:rPr>
+    </w:lvl>
+    <w:lvl w:ilvl="7" w:tentative="1">
+      <w:start w:val="1"/>
+      <w:numFmt w:val="bullet"/>
+      <w:lvlText w:val=""/>
+      <w:lvlJc w:val="left"/>
+      <w:pPr>
+        <w:tabs>
+          <w:tab w:val="num" w:pos="5760"/>
+        </w:tabs>
+        <w:ind w:left="5760" w:hanging="360"/>
+      </w:pPr>
+      <w:rPr>
+        <w:rFonts w:ascii="Wingdings" w:hAnsi="Wingdings" w:hint="default"/>
+        <w:sz w:val="20"/>
+      </w:rPr>
+    </w:lvl>
+    <w:lvl w:ilvl="8" w:tentative="1">
+      <w:start w:val="1"/>
+      <w:numFmt w:val="bullet"/>
+      <w:lvlText w:val=""/>
+      <w:lvlJc w:val="left"/>
+      <w:pPr>
+        <w:tabs>
+          <w:tab w:val="num" w:pos="6480"/>
+        </w:tabs>
+        <w:ind w:left="6480" w:hanging="360"/>
+      </w:pPr>
+      <w:rPr>
+        <w:rFonts w:ascii="Wingdings" w:hAnsi="Wingdings" w:hint="default"/>
+        <w:sz w:val="20"/>
+      </w:rPr>
+    </w:lvl>
+  </w:abstractNum>
+  <w:abstractNum w:abstractNumId="44" w15:restartNumberingAfterBreak="0">
     <w:nsid w:val="5C1611A0"/>
     <w:multiLevelType w:val="multilevel"/>
     <w:tmpl w:val="9B769776"/>
@@ -11117,7 +15648,120 @@
       </w:rPr>
     </w:lvl>
   </w:abstractNum>
-  <w:abstractNum w:abstractNumId="32" w15:restartNumberingAfterBreak="0">
+  <w:abstractNum w:abstractNumId="45" w15:restartNumberingAfterBreak="0">
+    <w:nsid w:val="5C1675DE"/>
+    <w:multiLevelType w:val="hybridMultilevel"/>
+    <w:tmpl w:val="3B7679D8"/>
+    <w:lvl w:ilvl="0" w:tplc="40090001">
+      <w:start w:val="1"/>
+      <w:numFmt w:val="bullet"/>
+      <w:lvlText w:val=""/>
+      <w:lvlJc w:val="left"/>
+      <w:pPr>
+        <w:ind w:left="1080" w:hanging="360"/>
+      </w:pPr>
+      <w:rPr>
+        <w:rFonts w:ascii="Symbol" w:hAnsi="Symbol" w:hint="default"/>
+      </w:rPr>
+    </w:lvl>
+    <w:lvl w:ilvl="1" w:tplc="40090003" w:tentative="1">
+      <w:start w:val="1"/>
+      <w:numFmt w:val="bullet"/>
+      <w:lvlText w:val="o"/>
+      <w:lvlJc w:val="left"/>
+      <w:pPr>
+        <w:ind w:left="1800" w:hanging="360"/>
+      </w:pPr>
+      <w:rPr>
+        <w:rFonts w:ascii="Courier New" w:hAnsi="Courier New" w:cs="Courier New" w:hint="default"/>
+      </w:rPr>
+    </w:lvl>
+    <w:lvl w:ilvl="2" w:tplc="40090005" w:tentative="1">
+      <w:start w:val="1"/>
+      <w:numFmt w:val="bullet"/>
+      <w:lvlText w:val=""/>
+      <w:lvlJc w:val="left"/>
+      <w:pPr>
+        <w:ind w:left="2520" w:hanging="360"/>
+      </w:pPr>
+      <w:rPr>
+        <w:rFonts w:ascii="Wingdings" w:hAnsi="Wingdings" w:hint="default"/>
+      </w:rPr>
+    </w:lvl>
+    <w:lvl w:ilvl="3" w:tplc="40090001" w:tentative="1">
+      <w:start w:val="1"/>
+      <w:numFmt w:val="bullet"/>
+      <w:lvlText w:val=""/>
+      <w:lvlJc w:val="left"/>
+      <w:pPr>
+        <w:ind w:left="3240" w:hanging="360"/>
+      </w:pPr>
+      <w:rPr>
+        <w:rFonts w:ascii="Symbol" w:hAnsi="Symbol" w:hint="default"/>
+      </w:rPr>
+    </w:lvl>
+    <w:lvl w:ilvl="4" w:tplc="40090003" w:tentative="1">
+      <w:start w:val="1"/>
+      <w:numFmt w:val="bullet"/>
+      <w:lvlText w:val="o"/>
+      <w:lvlJc w:val="left"/>
+      <w:pPr>
+        <w:ind w:left="3960" w:hanging="360"/>
+      </w:pPr>
+      <w:rPr>
+        <w:rFonts w:ascii="Courier New" w:hAnsi="Courier New" w:cs="Courier New" w:hint="default"/>
+      </w:rPr>
+    </w:lvl>
+    <w:lvl w:ilvl="5" w:tplc="40090005" w:tentative="1">
+      <w:start w:val="1"/>
+      <w:numFmt w:val="bullet"/>
+      <w:lvlText w:val=""/>
+      <w:lvlJc w:val="left"/>
+      <w:pPr>
+        <w:ind w:left="4680" w:hanging="360"/>
+      </w:pPr>
+      <w:rPr>
+        <w:rFonts w:ascii="Wingdings" w:hAnsi="Wingdings" w:hint="default"/>
+      </w:rPr>
+    </w:lvl>
+    <w:lvl w:ilvl="6" w:tplc="40090001" w:tentative="1">
+      <w:start w:val="1"/>
+      <w:numFmt w:val="bullet"/>
+      <w:lvlText w:val=""/>
+      <w:lvlJc w:val="left"/>
+      <w:pPr>
+        <w:ind w:left="5400" w:hanging="360"/>
+      </w:pPr>
+      <w:rPr>
+        <w:rFonts w:ascii="Symbol" w:hAnsi="Symbol" w:hint="default"/>
+      </w:rPr>
+    </w:lvl>
+    <w:lvl w:ilvl="7" w:tplc="40090003" w:tentative="1">
+      <w:start w:val="1"/>
+      <w:numFmt w:val="bullet"/>
+      <w:lvlText w:val="o"/>
+      <w:lvlJc w:val="left"/>
+      <w:pPr>
+        <w:ind w:left="6120" w:hanging="360"/>
+      </w:pPr>
+      <w:rPr>
+        <w:rFonts w:ascii="Courier New" w:hAnsi="Courier New" w:cs="Courier New" w:hint="default"/>
+      </w:rPr>
+    </w:lvl>
+    <w:lvl w:ilvl="8" w:tplc="40090005" w:tentative="1">
+      <w:start w:val="1"/>
+      <w:numFmt w:val="bullet"/>
+      <w:lvlText w:val=""/>
+      <w:lvlJc w:val="left"/>
+      <w:pPr>
+        <w:ind w:left="6840" w:hanging="360"/>
+      </w:pPr>
+      <w:rPr>
+        <w:rFonts w:ascii="Wingdings" w:hAnsi="Wingdings" w:hint="default"/>
+      </w:rPr>
+    </w:lvl>
+  </w:abstractNum>
+  <w:abstractNum w:abstractNumId="46" w15:restartNumberingAfterBreak="0">
     <w:nsid w:val="5DCE73B1"/>
     <w:multiLevelType w:val="hybridMultilevel"/>
     <w:tmpl w:val="F1609E40"/>
@@ -11230,7 +15874,7 @@
       </w:rPr>
     </w:lvl>
   </w:abstractNum>
-  <w:abstractNum w:abstractNumId="33" w15:restartNumberingAfterBreak="0">
+  <w:abstractNum w:abstractNumId="47" w15:restartNumberingAfterBreak="0">
     <w:nsid w:val="5F3C42FB"/>
     <w:multiLevelType w:val="hybridMultilevel"/>
     <w:tmpl w:val="CC4870E8"/>
@@ -11316,7 +15960,7 @@
       </w:pPr>
     </w:lvl>
   </w:abstractNum>
-  <w:abstractNum w:abstractNumId="34" w15:restartNumberingAfterBreak="0">
+  <w:abstractNum w:abstractNumId="48" w15:restartNumberingAfterBreak="0">
     <w:nsid w:val="5F813165"/>
     <w:multiLevelType w:val="hybridMultilevel"/>
     <w:tmpl w:val="45900A4E"/>
@@ -11429,7 +16073,7 @@
       </w:rPr>
     </w:lvl>
   </w:abstractNum>
-  <w:abstractNum w:abstractNumId="35" w15:restartNumberingAfterBreak="0">
+  <w:abstractNum w:abstractNumId="49" w15:restartNumberingAfterBreak="0">
     <w:nsid w:val="6192657A"/>
     <w:multiLevelType w:val="multilevel"/>
     <w:tmpl w:val="04CC8722"/>
@@ -11578,7 +16222,120 @@
       </w:rPr>
     </w:lvl>
   </w:abstractNum>
-  <w:abstractNum w:abstractNumId="36" w15:restartNumberingAfterBreak="0">
+  <w:abstractNum w:abstractNumId="50" w15:restartNumberingAfterBreak="0">
+    <w:nsid w:val="63A7486A"/>
+    <w:multiLevelType w:val="multilevel"/>
+    <w:tmpl w:val="77B84D56"/>
+    <w:lvl w:ilvl="0">
+      <w:start w:val="1"/>
+      <w:numFmt w:val="decimal"/>
+      <w:lvlText w:val="%1."/>
+      <w:lvlJc w:val="left"/>
+      <w:pPr>
+        <w:tabs>
+          <w:tab w:val="num" w:pos="720"/>
+        </w:tabs>
+        <w:ind w:left="720" w:hanging="360"/>
+      </w:pPr>
+    </w:lvl>
+    <w:lvl w:ilvl="1" w:tentative="1">
+      <w:start w:val="1"/>
+      <w:numFmt w:val="decimal"/>
+      <w:lvlText w:val="%2."/>
+      <w:lvlJc w:val="left"/>
+      <w:pPr>
+        <w:tabs>
+          <w:tab w:val="num" w:pos="1440"/>
+        </w:tabs>
+        <w:ind w:left="1440" w:hanging="360"/>
+      </w:pPr>
+    </w:lvl>
+    <w:lvl w:ilvl="2" w:tentative="1">
+      <w:start w:val="1"/>
+      <w:numFmt w:val="decimal"/>
+      <w:lvlText w:val="%3."/>
+      <w:lvlJc w:val="left"/>
+      <w:pPr>
+        <w:tabs>
+          <w:tab w:val="num" w:pos="2160"/>
+        </w:tabs>
+        <w:ind w:left="2160" w:hanging="360"/>
+      </w:pPr>
+    </w:lvl>
+    <w:lvl w:ilvl="3" w:tentative="1">
+      <w:start w:val="1"/>
+      <w:numFmt w:val="decimal"/>
+      <w:lvlText w:val="%4."/>
+      <w:lvlJc w:val="left"/>
+      <w:pPr>
+        <w:tabs>
+          <w:tab w:val="num" w:pos="2880"/>
+        </w:tabs>
+        <w:ind w:left="2880" w:hanging="360"/>
+      </w:pPr>
+    </w:lvl>
+    <w:lvl w:ilvl="4" w:tentative="1">
+      <w:start w:val="1"/>
+      <w:numFmt w:val="decimal"/>
+      <w:lvlText w:val="%5."/>
+      <w:lvlJc w:val="left"/>
+      <w:pPr>
+        <w:tabs>
+          <w:tab w:val="num" w:pos="3600"/>
+        </w:tabs>
+        <w:ind w:left="3600" w:hanging="360"/>
+      </w:pPr>
+    </w:lvl>
+    <w:lvl w:ilvl="5" w:tentative="1">
+      <w:start w:val="1"/>
+      <w:numFmt w:val="decimal"/>
+      <w:lvlText w:val="%6."/>
+      <w:lvlJc w:val="left"/>
+      <w:pPr>
+        <w:tabs>
+          <w:tab w:val="num" w:pos="4320"/>
+        </w:tabs>
+        <w:ind w:left="4320" w:hanging="360"/>
+      </w:pPr>
+    </w:lvl>
+    <w:lvl w:ilvl="6" w:tentative="1">
+      <w:start w:val="1"/>
+      <w:numFmt w:val="decimal"/>
+      <w:lvlText w:val="%7."/>
+      <w:lvlJc w:val="left"/>
+      <w:pPr>
+        <w:tabs>
+          <w:tab w:val="num" w:pos="5040"/>
+        </w:tabs>
+        <w:ind w:left="5040" w:hanging="360"/>
+      </w:pPr>
+    </w:lvl>
+    <w:lvl w:ilvl="7" w:tentative="1">
+      <w:start w:val="1"/>
+      <w:numFmt w:val="decimal"/>
+      <w:lvlText w:val="%8."/>
+      <w:lvlJc w:val="left"/>
+      <w:pPr>
+        <w:tabs>
+          <w:tab w:val="num" w:pos="5760"/>
+        </w:tabs>
+        <w:ind w:left="5760" w:hanging="360"/>
+      </w:pPr>
+    </w:lvl>
+    <w:lvl w:ilvl="8" w:tentative="1">
+      <w:start w:val="1"/>
+      <w:numFmt w:val="decimal"/>
+      <w:lvlText w:val="%9."/>
+      <w:lvlJc w:val="left"/>
+      <w:pPr>
+        <w:tabs>
+          <w:tab w:val="num" w:pos="6480"/>
+        </w:tabs>
+        <w:ind w:left="6480" w:hanging="360"/>
+      </w:pPr>
+    </w:lvl>
+  </w:abstractNum>
+  <w:abstractNum w:abstractNumId="51" w15:restartNumberingAfterBreak="0">
     <w:nsid w:val="64310AA4"/>
     <w:multiLevelType w:val="hybridMultilevel"/>
     <w:tmpl w:val="CC821786"/>
@@ -11691,7 +16448,7 @@
       </w:rPr>
     </w:lvl>
   </w:abstractNum>
-  <w:abstractNum w:abstractNumId="37" w15:restartNumberingAfterBreak="0">
+  <w:abstractNum w:abstractNumId="52" w15:restartNumberingAfterBreak="0">
     <w:nsid w:val="65AF4302"/>
     <w:multiLevelType w:val="multilevel"/>
     <w:tmpl w:val="D6C291DE"/>
@@ -11840,7 +16597,269 @@
       </w:rPr>
     </w:lvl>
   </w:abstractNum>
-  <w:abstractNum w:abstractNumId="38" w15:restartNumberingAfterBreak="0">
+  <w:abstractNum w:abstractNumId="53" w15:restartNumberingAfterBreak="0">
+    <w:nsid w:val="668C5060"/>
+    <w:multiLevelType w:val="multilevel"/>
+    <w:tmpl w:val="94F4CE8C"/>
+    <w:lvl w:ilvl="0">
+      <w:start w:val="1"/>
+      <w:numFmt w:val="bullet"/>
+      <w:lvlText w:val=""/>
+      <w:lvlJc w:val="left"/>
+      <w:pPr>
+        <w:tabs>
+          <w:tab w:val="num" w:pos="720"/>
+        </w:tabs>
+        <w:ind w:left="720" w:hanging="360"/>
+      </w:pPr>
+      <w:rPr>
+        <w:rFonts w:ascii="Symbol" w:hAnsi="Symbol" w:hint="default"/>
+        <w:sz w:val="20"/>
+      </w:rPr>
+    </w:lvl>
+    <w:lvl w:ilvl="1" w:tentative="1">
+      <w:start w:val="1"/>
+      <w:numFmt w:val="bullet"/>
+      <w:lvlText w:val="o"/>
+      <w:lvlJc w:val="left"/>
+      <w:pPr>
+        <w:tabs>
+          <w:tab w:val="num" w:pos="1440"/>
+        </w:tabs>
+        <w:ind w:left="1440" w:hanging="360"/>
+      </w:pPr>
+      <w:rPr>
+        <w:rFonts w:ascii="Courier New" w:hAnsi="Courier New" w:hint="default"/>
+        <w:sz w:val="20"/>
+      </w:rPr>
+    </w:lvl>
+    <w:lvl w:ilvl="2" w:tentative="1">
+      <w:start w:val="1"/>
+      <w:numFmt w:val="bullet"/>
+      <w:lvlText w:val=""/>
+      <w:lvlJc w:val="left"/>
+      <w:pPr>
+        <w:tabs>
+          <w:tab w:val="num" w:pos="2160"/>
+        </w:tabs>
+        <w:ind w:left="2160" w:hanging="360"/>
+      </w:pPr>
+      <w:rPr>
+        <w:rFonts w:ascii="Wingdings" w:hAnsi="Wingdings" w:hint="default"/>
+        <w:sz w:val="20"/>
+      </w:rPr>
+    </w:lvl>
+    <w:lvl w:ilvl="3" w:tentative="1">
+      <w:start w:val="1"/>
+      <w:numFmt w:val="bullet"/>
+      <w:lvlText w:val=""/>
+      <w:lvlJc w:val="left"/>
+      <w:pPr>
+        <w:tabs>
+          <w:tab w:val="num" w:pos="2880"/>
+        </w:tabs>
+        <w:ind w:left="2880" w:hanging="360"/>
+      </w:pPr>
+      <w:rPr>
+        <w:rFonts w:ascii="Wingdings" w:hAnsi="Wingdings" w:hint="default"/>
+        <w:sz w:val="20"/>
+      </w:rPr>
+    </w:lvl>
+    <w:lvl w:ilvl="4" w:tentative="1">
+      <w:start w:val="1"/>
+      <w:numFmt w:val="bullet"/>
+      <w:lvlText w:val=""/>
+      <w:lvlJc w:val="left"/>
+      <w:pPr>
+        <w:tabs>
+          <w:tab w:val="num" w:pos="3600"/>
+        </w:tabs>
+        <w:ind w:left="3600" w:hanging="360"/>
+      </w:pPr>
+      <w:rPr>
+        <w:rFonts w:ascii="Wingdings" w:hAnsi="Wingdings" w:hint="default"/>
+        <w:sz w:val="20"/>
+      </w:rPr>
+    </w:lvl>
+    <w:lvl w:ilvl="5" w:tentative="1">
+      <w:start w:val="1"/>
+      <w:numFmt w:val="bullet"/>
+      <w:lvlText w:val=""/>
+      <w:lvlJc w:val="left"/>
+      <w:pPr>
+        <w:tabs>
+          <w:tab w:val="num" w:pos="4320"/>
+        </w:tabs>
+        <w:ind w:left="4320" w:hanging="360"/>
+      </w:pPr>
+      <w:rPr>
+        <w:rFonts w:ascii="Wingdings" w:hAnsi="Wingdings" w:hint="default"/>
+        <w:sz w:val="20"/>
+      </w:rPr>
+    </w:lvl>
+    <w:lvl w:ilvl="6" w:tentative="1">
+      <w:start w:val="1"/>
+      <w:numFmt w:val="bullet"/>
+      <w:lvlText w:val=""/>
+      <w:lvlJc w:val="left"/>
+      <w:pPr>
+        <w:tabs>
+          <w:tab w:val="num" w:pos="5040"/>
+        </w:tabs>
+        <w:ind w:left="5040" w:hanging="360"/>
+      </w:pPr>
+      <w:rPr>
+        <w:rFonts w:ascii="Wingdings" w:hAnsi="Wingdings" w:hint="default"/>
+        <w:sz w:val="20"/>
+      </w:rPr>
+    </w:lvl>
+    <w:lvl w:ilvl="7" w:tentative="1">
+      <w:start w:val="1"/>
+      <w:numFmt w:val="bullet"/>
+      <w:lvlText w:val=""/>
+      <w:lvlJc w:val="left"/>
+      <w:pPr>
+        <w:tabs>
+          <w:tab w:val="num" w:pos="5760"/>
+        </w:tabs>
+        <w:ind w:left="5760" w:hanging="360"/>
+      </w:pPr>
+      <w:rPr>
+        <w:rFonts w:ascii="Wingdings" w:hAnsi="Wingdings" w:hint="default"/>
+        <w:sz w:val="20"/>
+      </w:rPr>
+    </w:lvl>
+    <w:lvl w:ilvl="8" w:tentative="1">
+      <w:start w:val="1"/>
+      <w:numFmt w:val="bullet"/>
+      <w:lvlText w:val=""/>
+      <w:lvlJc w:val="left"/>
+      <w:pPr>
+        <w:tabs>
+          <w:tab w:val="num" w:pos="6480"/>
+        </w:tabs>
+        <w:ind w:left="6480" w:hanging="360"/>
+      </w:pPr>
+      <w:rPr>
+        <w:rFonts w:ascii="Wingdings" w:hAnsi="Wingdings" w:hint="default"/>
+        <w:sz w:val="20"/>
+      </w:rPr>
+    </w:lvl>
+  </w:abstractNum>
+  <w:abstractNum w:abstractNumId="54" w15:restartNumberingAfterBreak="0">
+    <w:nsid w:val="6AE65261"/>
+    <w:multiLevelType w:val="hybridMultilevel"/>
+    <w:tmpl w:val="1700CD36"/>
+    <w:lvl w:ilvl="0" w:tplc="40090001">
+      <w:start w:val="1"/>
+      <w:numFmt w:val="bullet"/>
+      <w:lvlText w:val=""/>
+      <w:lvlJc w:val="left"/>
+      <w:pPr>
+        <w:ind w:left="720" w:hanging="360"/>
+      </w:pPr>
+      <w:rPr>
+        <w:rFonts w:ascii="Symbol" w:hAnsi="Symbol" w:hint="default"/>
+      </w:rPr>
+    </w:lvl>
+    <w:lvl w:ilvl="1" w:tplc="40090003" w:tentative="1">
+      <w:start w:val="1"/>
+      <w:numFmt w:val="bullet"/>
+      <w:lvlText w:val="o"/>
+      <w:lvlJc w:val="left"/>
+      <w:pPr>
+        <w:ind w:left="1440" w:hanging="360"/>
+      </w:pPr>
+      <w:rPr>
+        <w:rFonts w:ascii="Courier New" w:hAnsi="Courier New" w:cs="Courier New" w:hint="default"/>
+      </w:rPr>
+    </w:lvl>
+    <w:lvl w:ilvl="2" w:tplc="40090005" w:tentative="1">
+      <w:start w:val="1"/>
+      <w:numFmt w:val="bullet"/>
+      <w:lvlText w:val=""/>
+      <w:lvlJc w:val="left"/>
+      <w:pPr>
+        <w:ind w:left="2160" w:hanging="360"/>
+      </w:pPr>
+      <w:rPr>
+        <w:rFonts w:ascii="Wingdings" w:hAnsi="Wingdings" w:hint="default"/>
+      </w:rPr>
+    </w:lvl>
+    <w:lvl w:ilvl="3" w:tplc="40090001" w:tentative="1">
+      <w:start w:val="1"/>
+      <w:numFmt w:val="bullet"/>
+      <w:lvlText w:val=""/>
+      <w:lvlJc w:val="left"/>
+      <w:pPr>
+        <w:ind w:left="2880" w:hanging="360"/>
+      </w:pPr>
+      <w:rPr>
+        <w:rFonts w:ascii="Symbol" w:hAnsi="Symbol" w:hint="default"/>
+      </w:rPr>
+    </w:lvl>
+    <w:lvl w:ilvl="4" w:tplc="40090003" w:tentative="1">
+      <w:start w:val="1"/>
+      <w:numFmt w:val="bullet"/>
+      <w:lvlText w:val="o"/>
+      <w:lvlJc w:val="left"/>
+      <w:pPr>
+        <w:ind w:left="3600" w:hanging="360"/>
+      </w:pPr>
+      <w:rPr>
+        <w:rFonts w:ascii="Courier New" w:hAnsi="Courier New" w:cs="Courier New" w:hint="default"/>
+      </w:rPr>
+    </w:lvl>
+    <w:lvl w:ilvl="5" w:tplc="40090005" w:tentative="1">
+      <w:start w:val="1"/>
+      <w:numFmt w:val="bullet"/>
+      <w:lvlText w:val=""/>
+      <w:lvlJc w:val="left"/>
+      <w:pPr>
+        <w:ind w:left="4320" w:hanging="360"/>
+      </w:pPr>
+      <w:rPr>
+        <w:rFonts w:ascii="Wingdings" w:hAnsi="Wingdings" w:hint="default"/>
+      </w:rPr>
+    </w:lvl>
+    <w:lvl w:ilvl="6" w:tplc="40090001" w:tentative="1">
+      <w:start w:val="1"/>
+      <w:numFmt w:val="bullet"/>
+      <w:lvlText w:val=""/>
+      <w:lvlJc w:val="left"/>
+      <w:pPr>
+        <w:ind w:left="5040" w:hanging="360"/>
+      </w:pPr>
+      <w:rPr>
+        <w:rFonts w:ascii="Symbol" w:hAnsi="Symbol" w:hint="default"/>
+      </w:rPr>
+    </w:lvl>
+    <w:lvl w:ilvl="7" w:tplc="40090003" w:tentative="1">
+      <w:start w:val="1"/>
+      <w:numFmt w:val="bullet"/>
+      <w:lvlText w:val="o"/>
+      <w:lvlJc w:val="left"/>
+      <w:pPr>
+        <w:ind w:left="5760" w:hanging="360"/>
+      </w:pPr>
+      <w:rPr>
+        <w:rFonts w:ascii="Courier New" w:hAnsi="Courier New" w:cs="Courier New" w:hint="default"/>
+      </w:rPr>
+    </w:lvl>
+    <w:lvl w:ilvl="8" w:tplc="40090005" w:tentative="1">
+      <w:start w:val="1"/>
+      <w:numFmt w:val="bullet"/>
+      <w:lvlText w:val=""/>
+      <w:lvlJc w:val="left"/>
+      <w:pPr>
+        <w:ind w:left="6480" w:hanging="360"/>
+      </w:pPr>
+      <w:rPr>
+        <w:rFonts w:ascii="Wingdings" w:hAnsi="Wingdings" w:hint="default"/>
+      </w:rPr>
+    </w:lvl>
+  </w:abstractNum>
+  <w:abstractNum w:abstractNumId="55" w15:restartNumberingAfterBreak="0">
     <w:nsid w:val="6CA9715D"/>
     <w:multiLevelType w:val="hybridMultilevel"/>
     <w:tmpl w:val="B2FAB414"/>
@@ -11953,7 +16972,7 @@
       </w:rPr>
     </w:lvl>
   </w:abstractNum>
-  <w:abstractNum w:abstractNumId="39" w15:restartNumberingAfterBreak="0">
+  <w:abstractNum w:abstractNumId="56" w15:restartNumberingAfterBreak="0">
     <w:nsid w:val="713F59C7"/>
     <w:multiLevelType w:val="hybridMultilevel"/>
     <w:tmpl w:val="C60424E8"/>
@@ -12066,10 +17085,10 @@
       </w:rPr>
     </w:lvl>
   </w:abstractNum>
-  <w:abstractNum w:abstractNumId="40" w15:restartNumberingAfterBreak="0">
+  <w:abstractNum w:abstractNumId="57" w15:restartNumberingAfterBreak="0">
     <w:nsid w:val="7290574D"/>
     <w:multiLevelType w:val="hybridMultilevel"/>
-    <w:tmpl w:val="79D44F10"/>
+    <w:tmpl w:val="EB8860FC"/>
     <w:lvl w:ilvl="0" w:tplc="4009000F">
       <w:start w:val="1"/>
       <w:numFmt w:val="decimal"/>
@@ -12152,7 +17171,7 @@
       </w:pPr>
     </w:lvl>
   </w:abstractNum>
-  <w:abstractNum w:abstractNumId="41" w15:restartNumberingAfterBreak="0">
+  <w:abstractNum w:abstractNumId="58" w15:restartNumberingAfterBreak="0">
     <w:nsid w:val="72B130F7"/>
     <w:multiLevelType w:val="hybridMultilevel"/>
     <w:tmpl w:val="5BAC3A28"/>
@@ -12241,7 +17260,7 @@
       </w:pPr>
     </w:lvl>
   </w:abstractNum>
-  <w:abstractNum w:abstractNumId="42" w15:restartNumberingAfterBreak="0">
+  <w:abstractNum w:abstractNumId="59" w15:restartNumberingAfterBreak="0">
     <w:nsid w:val="73956D2F"/>
     <w:multiLevelType w:val="hybridMultilevel"/>
     <w:tmpl w:val="C796762E"/>
@@ -12354,7 +17373,7 @@
       </w:rPr>
     </w:lvl>
   </w:abstractNum>
-  <w:abstractNum w:abstractNumId="43" w15:restartNumberingAfterBreak="0">
+  <w:abstractNum w:abstractNumId="60" w15:restartNumberingAfterBreak="0">
     <w:nsid w:val="7423298D"/>
     <w:multiLevelType w:val="hybridMultilevel"/>
     <w:tmpl w:val="A7281C84"/>
@@ -12443,7 +17462,7 @@
       </w:pPr>
     </w:lvl>
   </w:abstractNum>
-  <w:abstractNum w:abstractNumId="44" w15:restartNumberingAfterBreak="0">
+  <w:abstractNum w:abstractNumId="61" w15:restartNumberingAfterBreak="0">
     <w:nsid w:val="7A2B1EC3"/>
     <w:multiLevelType w:val="hybridMultilevel"/>
     <w:tmpl w:val="AFD2798C"/>
@@ -12529,7 +17548,120 @@
       </w:pPr>
     </w:lvl>
   </w:abstractNum>
-  <w:abstractNum w:abstractNumId="45" w15:restartNumberingAfterBreak="0">
+  <w:abstractNum w:abstractNumId="62" w15:restartNumberingAfterBreak="0">
+    <w:nsid w:val="7D6438A2"/>
+    <w:multiLevelType w:val="hybridMultilevel"/>
+    <w:tmpl w:val="9DA8CB22"/>
+    <w:lvl w:ilvl="0" w:tplc="40090001">
+      <w:start w:val="1"/>
+      <w:numFmt w:val="bullet"/>
+      <w:lvlText w:val=""/>
+      <w:lvlJc w:val="left"/>
+      <w:pPr>
+        <w:ind w:left="720" w:hanging="360"/>
+      </w:pPr>
+      <w:rPr>
+        <w:rFonts w:ascii="Symbol" w:hAnsi="Symbol" w:hint="default"/>
+      </w:rPr>
+    </w:lvl>
+    <w:lvl w:ilvl="1" w:tplc="40090003" w:tentative="1">
+      <w:start w:val="1"/>
+      <w:numFmt w:val="bullet"/>
+      <w:lvlText w:val="o"/>
+      <w:lvlJc w:val="left"/>
+      <w:pPr>
+        <w:ind w:left="1440" w:hanging="360"/>
+      </w:pPr>
+      <w:rPr>
+        <w:rFonts w:ascii="Courier New" w:hAnsi="Courier New" w:cs="Courier New" w:hint="default"/>
+      </w:rPr>
+    </w:lvl>
+    <w:lvl w:ilvl="2" w:tplc="40090005" w:tentative="1">
+      <w:start w:val="1"/>
+      <w:numFmt w:val="bullet"/>
+      <w:lvlText w:val=""/>
+      <w:lvlJc w:val="left"/>
+      <w:pPr>
+        <w:ind w:left="2160" w:hanging="360"/>
+      </w:pPr>
+      <w:rPr>
+        <w:rFonts w:ascii="Wingdings" w:hAnsi="Wingdings" w:hint="default"/>
+      </w:rPr>
+    </w:lvl>
+    <w:lvl w:ilvl="3" w:tplc="40090001" w:tentative="1">
+      <w:start w:val="1"/>
+      <w:numFmt w:val="bullet"/>
+      <w:lvlText w:val=""/>
+      <w:lvlJc w:val="left"/>
+      <w:pPr>
+        <w:ind w:left="2880" w:hanging="360"/>
+      </w:pPr>
+      <w:rPr>
+        <w:rFonts w:ascii="Symbol" w:hAnsi="Symbol" w:hint="default"/>
+      </w:rPr>
+    </w:lvl>
+    <w:lvl w:ilvl="4" w:tplc="40090003" w:tentative="1">
+      <w:start w:val="1"/>
+      <w:numFmt w:val="bullet"/>
+      <w:lvlText w:val="o"/>
+      <w:lvlJc w:val="left"/>
+      <w:pPr>
+        <w:ind w:left="3600" w:hanging="360"/>
+      </w:pPr>
+      <w:rPr>
+        <w:rFonts w:ascii="Courier New" w:hAnsi="Courier New" w:cs="Courier New" w:hint="default"/>
+      </w:rPr>
+    </w:lvl>
+    <w:lvl w:ilvl="5" w:tplc="40090005" w:tentative="1">
+      <w:start w:val="1"/>
+      <w:numFmt w:val="bullet"/>
+      <w:lvlText w:val=""/>
+      <w:lvlJc w:val="left"/>
+      <w:pPr>
+        <w:ind w:left="4320" w:hanging="360"/>
+      </w:pPr>
+      <w:rPr>
+        <w:rFonts w:ascii="Wingdings" w:hAnsi="Wingdings" w:hint="default"/>
+      </w:rPr>
+    </w:lvl>
+    <w:lvl w:ilvl="6" w:tplc="40090001" w:tentative="1">
+      <w:start w:val="1"/>
+      <w:numFmt w:val="bullet"/>
+      <w:lvlText w:val=""/>
+      <w:lvlJc w:val="left"/>
+      <w:pPr>
+        <w:ind w:left="5040" w:hanging="360"/>
+      </w:pPr>
+      <w:rPr>
+        <w:rFonts w:ascii="Symbol" w:hAnsi="Symbol" w:hint="default"/>
+      </w:rPr>
+    </w:lvl>
+    <w:lvl w:ilvl="7" w:tplc="40090003" w:tentative="1">
+      <w:start w:val="1"/>
+      <w:numFmt w:val="bullet"/>
+      <w:lvlText w:val="o"/>
+      <w:lvlJc w:val="left"/>
+      <w:pPr>
+        <w:ind w:left="5760" w:hanging="360"/>
+      </w:pPr>
+      <w:rPr>
+        <w:rFonts w:ascii="Courier New" w:hAnsi="Courier New" w:cs="Courier New" w:hint="default"/>
+      </w:rPr>
+    </w:lvl>
+    <w:lvl w:ilvl="8" w:tplc="40090005" w:tentative="1">
+      <w:start w:val="1"/>
+      <w:numFmt w:val="bullet"/>
+      <w:lvlText w:val=""/>
+      <w:lvlJc w:val="left"/>
+      <w:pPr>
+        <w:ind w:left="6480" w:hanging="360"/>
+      </w:pPr>
+      <w:rPr>
+        <w:rFonts w:ascii="Wingdings" w:hAnsi="Wingdings" w:hint="default"/>
+      </w:rPr>
+    </w:lvl>
+  </w:abstractNum>
+  <w:abstractNum w:abstractNumId="63" w15:restartNumberingAfterBreak="0">
     <w:nsid w:val="7D673DA5"/>
     <w:multiLevelType w:val="multilevel"/>
     <w:tmpl w:val="31EA4226"/>
@@ -12678,7 +17810,7 @@
       </w:rPr>
     </w:lvl>
   </w:abstractNum>
-  <w:abstractNum w:abstractNumId="46" w15:restartNumberingAfterBreak="0">
+  <w:abstractNum w:abstractNumId="64" w15:restartNumberingAfterBreak="0">
     <w:nsid w:val="7F04112E"/>
     <w:multiLevelType w:val="multilevel"/>
     <w:tmpl w:val="8E641D0C"/>
@@ -12828,145 +17960,199 @@
     </w:lvl>
   </w:abstractNum>
   <w:num w:numId="1" w16cid:durableId="1938173747">
-    <w:abstractNumId w:val="9"/>
+    <w:abstractNumId w:val="15"/>
   </w:num>
   <w:num w:numId="2" w16cid:durableId="1453016624">
-    <w:abstractNumId w:val="11"/>
+    <w:abstractNumId w:val="19"/>
   </w:num>
   <w:num w:numId="3" w16cid:durableId="647829226">
-    <w:abstractNumId w:val="29"/>
+    <w:abstractNumId w:val="41"/>
   </w:num>
   <w:num w:numId="4" w16cid:durableId="1875969220">
+    <w:abstractNumId w:val="7"/>
+  </w:num>
+  <w:num w:numId="5" w16cid:durableId="75788148">
+    <w:abstractNumId w:val="42"/>
+  </w:num>
+  <w:num w:numId="6" w16cid:durableId="1009024284">
+    <w:abstractNumId w:val="49"/>
+  </w:num>
+  <w:num w:numId="7" w16cid:durableId="2055428241">
     <w:abstractNumId w:val="6"/>
   </w:num>
-  <w:num w:numId="5" w16cid:durableId="75788148">
-    <w:abstractNumId w:val="30"/>
-  </w:num>
-  <w:num w:numId="6" w16cid:durableId="1009024284">
-    <w:abstractNumId w:val="35"/>
-  </w:num>
-  <w:num w:numId="7" w16cid:durableId="2055428241">
-    <w:abstractNumId w:val="5"/>
-  </w:num>
   <w:num w:numId="8" w16cid:durableId="1553419880">
-    <w:abstractNumId w:val="19"/>
+    <w:abstractNumId w:val="28"/>
   </w:num>
   <w:num w:numId="9" w16cid:durableId="1192259127">
-    <w:abstractNumId w:val="41"/>
+    <w:abstractNumId w:val="58"/>
   </w:num>
   <w:num w:numId="10" w16cid:durableId="135223031">
     <w:abstractNumId w:val="0"/>
   </w:num>
   <w:num w:numId="11" w16cid:durableId="599414754">
-    <w:abstractNumId w:val="13"/>
+    <w:abstractNumId w:val="21"/>
   </w:num>
   <w:num w:numId="12" w16cid:durableId="1339428884">
     <w:abstractNumId w:val="3"/>
   </w:num>
   <w:num w:numId="13" w16cid:durableId="133449799">
-    <w:abstractNumId w:val="4"/>
+    <w:abstractNumId w:val="5"/>
   </w:num>
   <w:num w:numId="14" w16cid:durableId="1985618228">
-    <w:abstractNumId w:val="43"/>
+    <w:abstractNumId w:val="60"/>
   </w:num>
   <w:num w:numId="15" w16cid:durableId="1426682822">
-    <w:abstractNumId w:val="46"/>
+    <w:abstractNumId w:val="64"/>
   </w:num>
   <w:num w:numId="16" w16cid:durableId="1057977963">
-    <w:abstractNumId w:val="14"/>
+    <w:abstractNumId w:val="23"/>
   </w:num>
   <w:num w:numId="17" w16cid:durableId="1914193315">
-    <w:abstractNumId w:val="16"/>
+    <w:abstractNumId w:val="25"/>
   </w:num>
   <w:num w:numId="18" w16cid:durableId="1915814429">
+    <w:abstractNumId w:val="33"/>
+  </w:num>
+  <w:num w:numId="19" w16cid:durableId="1994218179">
+    <w:abstractNumId w:val="29"/>
+  </w:num>
+  <w:num w:numId="20" w16cid:durableId="1578589611">
+    <w:abstractNumId w:val="17"/>
+  </w:num>
+  <w:num w:numId="21" w16cid:durableId="1159425857">
+    <w:abstractNumId w:val="55"/>
+  </w:num>
+  <w:num w:numId="22" w16cid:durableId="1685403913">
+    <w:abstractNumId w:val="47"/>
+  </w:num>
+  <w:num w:numId="23" w16cid:durableId="1822118732">
+    <w:abstractNumId w:val="34"/>
+  </w:num>
+  <w:num w:numId="24" w16cid:durableId="1500149937">
+    <w:abstractNumId w:val="27"/>
+  </w:num>
+  <w:num w:numId="25" w16cid:durableId="628559246">
     <w:abstractNumId w:val="24"/>
   </w:num>
-  <w:num w:numId="19" w16cid:durableId="1994218179">
-    <w:abstractNumId w:val="20"/>
-  </w:num>
-  <w:num w:numId="20" w16cid:durableId="1578589611">
-    <w:abstractNumId w:val="10"/>
-  </w:num>
-  <w:num w:numId="21" w16cid:durableId="1159425857">
-    <w:abstractNumId w:val="38"/>
-  </w:num>
-  <w:num w:numId="22" w16cid:durableId="1685403913">
-    <w:abstractNumId w:val="33"/>
-  </w:num>
-  <w:num w:numId="23" w16cid:durableId="1822118732">
-    <w:abstractNumId w:val="25"/>
-  </w:num>
-  <w:num w:numId="24" w16cid:durableId="1500149937">
-    <w:abstractNumId w:val="18"/>
-  </w:num>
-  <w:num w:numId="25" w16cid:durableId="628559246">
-    <w:abstractNumId w:val="15"/>
-  </w:num>
   <w:num w:numId="26" w16cid:durableId="1450275558">
-    <w:abstractNumId w:val="17"/>
+    <w:abstractNumId w:val="26"/>
   </w:num>
   <w:num w:numId="27" w16cid:durableId="1386177268">
     <w:abstractNumId w:val="1"/>
   </w:num>
   <w:num w:numId="28" w16cid:durableId="1588417562">
-    <w:abstractNumId w:val="27"/>
+    <w:abstractNumId w:val="37"/>
   </w:num>
   <w:num w:numId="29" w16cid:durableId="1093552024">
-    <w:abstractNumId w:val="28"/>
+    <w:abstractNumId w:val="39"/>
   </w:num>
   <w:num w:numId="30" w16cid:durableId="351302941">
-    <w:abstractNumId w:val="31"/>
+    <w:abstractNumId w:val="44"/>
   </w:num>
   <w:num w:numId="31" w16cid:durableId="1787431066">
-    <w:abstractNumId w:val="12"/>
+    <w:abstractNumId w:val="20"/>
   </w:num>
   <w:num w:numId="32" w16cid:durableId="1361738239">
-    <w:abstractNumId w:val="39"/>
+    <w:abstractNumId w:val="56"/>
   </w:num>
   <w:num w:numId="33" w16cid:durableId="411322312">
-    <w:abstractNumId w:val="45"/>
+    <w:abstractNumId w:val="63"/>
   </w:num>
   <w:num w:numId="34" w16cid:durableId="106850972">
-    <w:abstractNumId w:val="8"/>
+    <w:abstractNumId w:val="11"/>
   </w:num>
   <w:num w:numId="35" w16cid:durableId="1376276724">
-    <w:abstractNumId w:val="34"/>
+    <w:abstractNumId w:val="48"/>
   </w:num>
   <w:num w:numId="36" w16cid:durableId="851068971">
-    <w:abstractNumId w:val="26"/>
+    <w:abstractNumId w:val="36"/>
   </w:num>
   <w:num w:numId="37" w16cid:durableId="1099179997">
-    <w:abstractNumId w:val="37"/>
+    <w:abstractNumId w:val="52"/>
   </w:num>
   <w:num w:numId="38" w16cid:durableId="326396691">
     <w:abstractNumId w:val="2"/>
   </w:num>
   <w:num w:numId="39" w16cid:durableId="338236483">
+    <w:abstractNumId w:val="31"/>
+  </w:num>
+  <w:num w:numId="40" w16cid:durableId="467406008">
+    <w:abstractNumId w:val="32"/>
+  </w:num>
+  <w:num w:numId="41" w16cid:durableId="7293236">
+    <w:abstractNumId w:val="10"/>
+  </w:num>
+  <w:num w:numId="42" w16cid:durableId="28380893">
+    <w:abstractNumId w:val="51"/>
+  </w:num>
+  <w:num w:numId="43" w16cid:durableId="1518226466">
+    <w:abstractNumId w:val="61"/>
+  </w:num>
+  <w:num w:numId="44" w16cid:durableId="1221097152">
+    <w:abstractNumId w:val="57"/>
+  </w:num>
+  <w:num w:numId="45" w16cid:durableId="1979801144">
+    <w:abstractNumId w:val="46"/>
+  </w:num>
+  <w:num w:numId="46" w16cid:durableId="1241522352">
+    <w:abstractNumId w:val="30"/>
+  </w:num>
+  <w:num w:numId="47" w16cid:durableId="1814981094">
+    <w:abstractNumId w:val="59"/>
+  </w:num>
+  <w:num w:numId="48" w16cid:durableId="559024437">
+    <w:abstractNumId w:val="50"/>
+  </w:num>
+  <w:num w:numId="49" w16cid:durableId="864946700">
+    <w:abstractNumId w:val="12"/>
+  </w:num>
+  <w:num w:numId="50" w16cid:durableId="78254070">
+    <w:abstractNumId w:val="8"/>
+  </w:num>
+  <w:num w:numId="51" w16cid:durableId="1492864075">
+    <w:abstractNumId w:val="43"/>
+  </w:num>
+  <w:num w:numId="52" w16cid:durableId="1992127029">
+    <w:abstractNumId w:val="18"/>
+  </w:num>
+  <w:num w:numId="53" w16cid:durableId="1252080265">
+    <w:abstractNumId w:val="45"/>
+  </w:num>
+  <w:num w:numId="54" w16cid:durableId="510142577">
+    <w:abstractNumId w:val="14"/>
+  </w:num>
+  <w:num w:numId="55" w16cid:durableId="9376084">
+    <w:abstractNumId w:val="4"/>
+  </w:num>
+  <w:num w:numId="56" w16cid:durableId="943659724">
+    <w:abstractNumId w:val="40"/>
+  </w:num>
+  <w:num w:numId="57" w16cid:durableId="667170263">
+    <w:abstractNumId w:val="16"/>
+  </w:num>
+  <w:num w:numId="58" w16cid:durableId="739982005">
+    <w:abstractNumId w:val="53"/>
+  </w:num>
+  <w:num w:numId="59" w16cid:durableId="1436369067">
+    <w:abstractNumId w:val="9"/>
+  </w:num>
+  <w:num w:numId="60" w16cid:durableId="1943027716">
     <w:abstractNumId w:val="22"/>
   </w:num>
-  <w:num w:numId="40" w16cid:durableId="467406008">
-    <w:abstractNumId w:val="23"/>
+  <w:num w:numId="61" w16cid:durableId="1782722154">
+    <w:abstractNumId w:val="38"/>
   </w:num>
-  <w:num w:numId="41" w16cid:durableId="7293236">
-    <w:abstractNumId w:val="7"/>
+  <w:num w:numId="62" w16cid:durableId="1617062461">
+    <w:abstractNumId w:val="54"/>
   </w:num>
-  <w:num w:numId="42" w16cid:durableId="28380893">
-    <w:abstractNumId w:val="36"/>
+  <w:num w:numId="63" w16cid:durableId="2061130871">
+    <w:abstractNumId w:val="62"/>
   </w:num>
-  <w:num w:numId="43" w16cid:durableId="1518226466">
-    <w:abstractNumId w:val="44"/>
+  <w:num w:numId="64" w16cid:durableId="632827867">
+    <w:abstractNumId w:val="13"/>
   </w:num>
-  <w:num w:numId="44" w16cid:durableId="1221097152">
-    <w:abstractNumId w:val="40"/>
-  </w:num>
-  <w:num w:numId="45" w16cid:durableId="1979801144">
-    <w:abstractNumId w:val="32"/>
-  </w:num>
-  <w:num w:numId="46" w16cid:durableId="1241522352">
-    <w:abstractNumId w:val="21"/>
-  </w:num>
-  <w:num w:numId="47" w16cid:durableId="1814981094">
-    <w:abstractNumId w:val="42"/>
+  <w:num w:numId="65" w16cid:durableId="773135266">
+    <w:abstractNumId w:val="35"/>
   </w:num>
 </w:numbering>
 </file>

--- a/CSS Tutorial.docx
+++ b/CSS Tutorial.docx
@@ -5644,7 +5644,10 @@
         <w:pStyle w:val="NoSpacing"/>
       </w:pPr>
       <w:r>
-        <w:t>The box-sizing property allows us to include the padding and border in an element's total width and height.</w:t>
+        <w:t>Defines how the width and height of an element are calculated: should they include padding and borders, or not</w:t>
+      </w:r>
+      <w:r>
+        <w:t>.</w:t>
       </w:r>
     </w:p>
     <w:p>
@@ -7439,8 +7442,135 @@
           <w:szCs w:val="22"/>
           <w:u w:val="single"/>
         </w:rPr>
-        <w:t>Font Style</w:t>
-      </w:r>
+        <w:t>Font Style:</w:t>
+      </w:r>
+      <w:r>
+        <w:rPr>
+          <w:color w:val="4472C4" w:themeColor="accent1"/>
+          <w:sz w:val="24"/>
+          <w:szCs w:val="22"/>
+        </w:rPr>
+        <w:t xml:space="preserve"> </w:t>
+      </w:r>
+      <w:r>
+        <w:t>The </w:t>
+      </w:r>
+      <w:r>
+        <w:rPr>
+          <w:b/>
+          <w:bCs/>
+        </w:rPr>
+        <w:t>font-style property</w:t>
+      </w:r>
+      <w:r>
+        <w:t xml:space="preserve"> is mostly used to specify italic text.</w:t>
+      </w:r>
+    </w:p>
+    <w:p>
+      <w:pPr>
+        <w:pStyle w:val="NoSpacing"/>
+        <w:ind w:left="360"/>
+      </w:pPr>
+      <w:r>
+        <w:t xml:space="preserve">Example: </w:t>
+      </w:r>
+      <w:r>
+        <w:tab/>
+      </w:r>
+      <w:r>
+        <w:rPr>
+          <w:highlight w:val="lightGray"/>
+        </w:rPr>
+        <w:t>p </w:t>
+      </w:r>
+      <w:proofErr w:type="gramStart"/>
+      <w:r>
+        <w:rPr>
+          <w:highlight w:val="lightGray"/>
+        </w:rPr>
+        <w:t>{ font</w:t>
+      </w:r>
+      <w:proofErr w:type="gramEnd"/>
+      <w:r>
+        <w:rPr>
+          <w:highlight w:val="lightGray"/>
+        </w:rPr>
+        <w:t>-style: italic; }</w:t>
+      </w:r>
+    </w:p>
+    <w:p>
+      <w:pPr>
+        <w:pStyle w:val="NoSpacing"/>
+        <w:ind w:left="360"/>
+      </w:pPr>
+    </w:p>
+    <w:p>
+      <w:pPr>
+        <w:pStyle w:val="NoSpacing"/>
+        <w:numPr>
+          <w:ilvl w:val="0"/>
+          <w:numId w:val="49"/>
+        </w:numPr>
+      </w:pPr>
+      <w:r>
+        <w:t>Font Weight</w:t>
+      </w:r>
+      <w:r>
+        <w:t xml:space="preserve">: </w:t>
+      </w:r>
+      <w:r>
+        <w:t>The font-weight property specifies the weight of a font:</w:t>
+      </w:r>
+    </w:p>
+    <w:p>
+      <w:pPr>
+        <w:pStyle w:val="NoSpacing"/>
+        <w:ind w:left="360"/>
+        <w:rPr>
+          <w:u w:val="single"/>
+        </w:rPr>
+      </w:pPr>
+      <w:r>
+        <w:t xml:space="preserve">Example: </w:t>
+      </w:r>
+      <w:r>
+        <w:tab/>
+      </w:r>
+      <w:r>
+        <w:rPr>
+          <w:highlight w:val="lightGray"/>
+        </w:rPr>
+        <w:t xml:space="preserve">p </w:t>
+      </w:r>
+      <w:proofErr w:type="gramStart"/>
+      <w:r>
+        <w:rPr>
+          <w:highlight w:val="lightGray"/>
+        </w:rPr>
+        <w:t>{ font</w:t>
+      </w:r>
+      <w:proofErr w:type="gramEnd"/>
+      <w:r>
+        <w:rPr>
+          <w:highlight w:val="lightGray"/>
+        </w:rPr>
+        <w:t>-weight: bold;}</w:t>
+      </w:r>
+    </w:p>
+    <w:p>
+      <w:pPr>
+        <w:pStyle w:val="NoSpacing"/>
+        <w:ind w:left="360"/>
+      </w:pPr>
+    </w:p>
+    <w:p>
+      <w:pPr>
+        <w:pStyle w:val="NoSpacing"/>
+        <w:numPr>
+          <w:ilvl w:val="0"/>
+          <w:numId w:val="49"/>
+        </w:numPr>
+      </w:pPr>
       <w:r>
         <w:rPr>
           <w:b/>
@@ -7450,187 +7580,8 @@
           <w:szCs w:val="22"/>
           <w:u w:val="single"/>
         </w:rPr>
-        <w:t>:</w:t>
-      </w:r>
-      <w:r>
-        <w:rPr>
-          <w:color w:val="4472C4" w:themeColor="accent1"/>
-          <w:sz w:val="24"/>
-          <w:szCs w:val="22"/>
-        </w:rPr>
-        <w:t xml:space="preserve"> </w:t>
-      </w:r>
-      <w:r>
-        <w:t>The </w:t>
-      </w:r>
-      <w:r>
-        <w:rPr>
-          <w:b/>
-          <w:bCs/>
-        </w:rPr>
-        <w:t>font-style property</w:t>
-      </w:r>
-      <w:r>
-        <w:t xml:space="preserve"> is mostly used to specify italic text.</w:t>
-      </w:r>
-    </w:p>
-    <w:p>
-      <w:pPr>
-        <w:pStyle w:val="NoSpacing"/>
-        <w:ind w:left="360"/>
-      </w:pPr>
-      <w:r>
-        <w:t xml:space="preserve">Example: </w:t>
-      </w:r>
-      <w:r>
-        <w:tab/>
-      </w:r>
-      <w:r>
-        <w:rPr>
-          <w:highlight w:val="lightGray"/>
-        </w:rPr>
-        <w:t>p </w:t>
-      </w:r>
-      <w:proofErr w:type="gramStart"/>
-      <w:r>
-        <w:rPr>
-          <w:highlight w:val="lightGray"/>
-        </w:rPr>
-        <w:t>{</w:t>
-      </w:r>
-      <w:r>
-        <w:rPr>
-          <w:highlight w:val="lightGray"/>
-        </w:rPr>
-        <w:t xml:space="preserve"> </w:t>
-      </w:r>
-      <w:r>
-        <w:rPr>
-          <w:highlight w:val="lightGray"/>
-        </w:rPr>
-        <w:t>font</w:t>
-      </w:r>
-      <w:proofErr w:type="gramEnd"/>
-      <w:r>
-        <w:rPr>
-          <w:highlight w:val="lightGray"/>
-        </w:rPr>
-        <w:t>-style: italic;</w:t>
-      </w:r>
-      <w:r>
-        <w:rPr>
-          <w:highlight w:val="lightGray"/>
-        </w:rPr>
-        <w:t xml:space="preserve"> </w:t>
-      </w:r>
-      <w:r>
-        <w:rPr>
-          <w:highlight w:val="lightGray"/>
-        </w:rPr>
-        <w:t>}</w:t>
-      </w:r>
-    </w:p>
-    <w:p>
-      <w:pPr>
-        <w:pStyle w:val="NoSpacing"/>
-        <w:ind w:left="360"/>
-      </w:pPr>
-    </w:p>
-    <w:p>
-      <w:pPr>
-        <w:pStyle w:val="NoSpacing"/>
-        <w:numPr>
-          <w:ilvl w:val="0"/>
-          <w:numId w:val="49"/>
-        </w:numPr>
-      </w:pPr>
-      <w:r>
-        <w:t>Font Weight</w:t>
-      </w:r>
-      <w:r>
-        <w:t xml:space="preserve">: </w:t>
-      </w:r>
-      <w:r>
-        <w:t>The font-weight property specifies the weight of a font:</w:t>
-      </w:r>
-    </w:p>
-    <w:p>
-      <w:pPr>
-        <w:pStyle w:val="NoSpacing"/>
-        <w:ind w:left="360"/>
-        <w:rPr>
-          <w:u w:val="single"/>
-        </w:rPr>
-      </w:pPr>
-      <w:r>
-        <w:t xml:space="preserve">Example: </w:t>
-      </w:r>
-      <w:r>
-        <w:tab/>
-      </w:r>
-      <w:r>
-        <w:rPr>
-          <w:highlight w:val="lightGray"/>
-        </w:rPr>
-        <w:t>p</w:t>
-      </w:r>
-      <w:r>
-        <w:rPr>
-          <w:highlight w:val="lightGray"/>
-        </w:rPr>
-        <w:t xml:space="preserve"> </w:t>
-      </w:r>
-      <w:proofErr w:type="gramStart"/>
-      <w:r>
-        <w:rPr>
-          <w:highlight w:val="lightGray"/>
-        </w:rPr>
-        <w:t>{ font</w:t>
-      </w:r>
-      <w:proofErr w:type="gramEnd"/>
-      <w:r>
-        <w:rPr>
-          <w:highlight w:val="lightGray"/>
-        </w:rPr>
-        <w:t>-weight: bold;}</w:t>
-      </w:r>
-    </w:p>
-    <w:p>
-      <w:pPr>
-        <w:pStyle w:val="NoSpacing"/>
-        <w:ind w:left="360"/>
-      </w:pPr>
-    </w:p>
-    <w:p>
-      <w:pPr>
-        <w:pStyle w:val="NoSpacing"/>
-        <w:numPr>
-          <w:ilvl w:val="0"/>
-          <w:numId w:val="49"/>
-        </w:numPr>
-      </w:pPr>
-      <w:r>
-        <w:rPr>
-          <w:b/>
-          <w:bCs/>
-          <w:color w:val="4472C4" w:themeColor="accent1"/>
-          <w:sz w:val="24"/>
-          <w:szCs w:val="22"/>
-          <w:u w:val="single"/>
-        </w:rPr>
         <w:lastRenderedPageBreak/>
-        <w:t>Font Size</w:t>
-      </w:r>
-      <w:r>
-        <w:rPr>
-          <w:b/>
-          <w:bCs/>
-          <w:color w:val="4472C4" w:themeColor="accent1"/>
-          <w:sz w:val="24"/>
-          <w:szCs w:val="22"/>
-          <w:u w:val="single"/>
-        </w:rPr>
-        <w:t>:</w:t>
+        <w:t>Font Size:</w:t>
       </w:r>
       <w:r>
         <w:rPr>
@@ -7791,11 +7742,6 @@
           <w:highlight w:val="lightGray"/>
         </w:rPr>
         <w:tab/>
-      </w:r>
-      <w:r>
-        <w:rPr>
-          <w:highlight w:val="lightGray"/>
-        </w:rPr>
         <w:t>}</w:t>
       </w:r>
     </w:p>
@@ -7911,19 +7857,7 @@
         <w:rPr>
           <w:color w:val="00B050"/>
         </w:rPr>
-        <w:t>/*</w:t>
-      </w:r>
-      <w:r>
-        <w:rPr>
-          <w:color w:val="00B050"/>
-        </w:rPr>
-        <w:t>1vw = 1% of viewport width</w:t>
-      </w:r>
-      <w:r>
-        <w:rPr>
-          <w:color w:val="00B050"/>
-        </w:rPr>
-        <w:t>*/</w:t>
+        <w:t>/*1vw = 1% of viewport width*/</w:t>
       </w:r>
     </w:p>
     <w:p>
@@ -8023,43 +7957,7 @@
           <w:bCs/>
           <w:highlight w:val="lightGray"/>
         </w:rPr>
-        <w:t>&lt;link rel="stylesheet" </w:t>
-      </w:r>
-      <w:proofErr w:type="spellStart"/>
-      <w:r>
-        <w:rPr>
-          <w:b/>
-          <w:bCs/>
-          <w:highlight w:val="lightGray"/>
-        </w:rPr>
-        <w:t>href</w:t>
-      </w:r>
-      <w:proofErr w:type="spellEnd"/>
-      <w:r>
-        <w:rPr>
-          <w:b/>
-          <w:bCs/>
-          <w:highlight w:val="lightGray"/>
-        </w:rPr>
-        <w:t>="https://fonts.googleapis.com/</w:t>
-      </w:r>
-      <w:proofErr w:type="spellStart"/>
-      <w:r>
-        <w:rPr>
-          <w:b/>
-          <w:bCs/>
-          <w:highlight w:val="lightGray"/>
-        </w:rPr>
-        <w:t>css?family</w:t>
-      </w:r>
-      <w:proofErr w:type="spellEnd"/>
-      <w:r>
-        <w:rPr>
-          <w:b/>
-          <w:bCs/>
-          <w:highlight w:val="lightGray"/>
-        </w:rPr>
-        <w:t>=Sofia"&gt;</w:t>
+        <w:t>&lt;link rel="stylesheet" href="https://fonts.googleapis.com/css?family=Sofia"&gt;</w:t>
       </w:r>
       <w:r>
         <w:rPr>
@@ -8342,17 +8240,7 @@
           <w:szCs w:val="22"/>
           <w:u w:val="single"/>
         </w:rPr>
-        <w:t>Font Awesome Icons</w:t>
-      </w:r>
-      <w:r>
-        <w:rPr>
-          <w:b/>
-          <w:bCs/>
-          <w:sz w:val="24"/>
-          <w:szCs w:val="22"/>
-          <w:u w:val="single"/>
-        </w:rPr>
-        <w:t>:</w:t>
+        <w:t>Font Awesome Icons:</w:t>
       </w:r>
     </w:p>
     <w:p>
@@ -8693,21 +8581,7 @@
           <w:b/>
           <w:bCs/>
         </w:rPr>
-        <w:t>upper-roman</w:t>
-      </w:r>
-      <w:r>
-        <w:rPr>
-          <w:b/>
-          <w:bCs/>
-        </w:rPr>
-        <w:t xml:space="preserve">, </w:t>
-      </w:r>
-      <w:r>
-        <w:rPr>
-          <w:b/>
-          <w:bCs/>
-        </w:rPr>
-        <w:t>lower-alpha</w:t>
+        <w:t>upper-roman, lower-alpha</w:t>
       </w:r>
       <w:r>
         <w:t xml:space="preserve">, </w:t>
@@ -9566,17 +9440,7 @@
           <w:sz w:val="24"/>
           <w:szCs w:val="22"/>
         </w:rPr>
-        <w:t>Display: none;</w:t>
-      </w:r>
-      <w:r>
-        <w:rPr>
-          <w:b/>
-          <w:bCs/>
-          <w:color w:val="4472C4" w:themeColor="accent1"/>
-          <w:sz w:val="24"/>
-          <w:szCs w:val="22"/>
-        </w:rPr>
-        <w:t xml:space="preserve"> </w:t>
+        <w:t xml:space="preserve">Display: none; </w:t>
       </w:r>
       <w:r>
         <w:t>is commonly used with JavaScript to hide and show elements without deleting and recreating them.</w:t>
@@ -10196,13 +10060,7 @@
         <w:rPr>
           <w:highlight w:val="lightGray"/>
         </w:rPr>
-        <w:t xml:space="preserve">  right: 0</w:t>
-      </w:r>
-      <w:r>
-        <w:rPr>
-          <w:highlight w:val="lightGray"/>
-        </w:rPr>
-        <w:t>;</w:t>
+        <w:t xml:space="preserve">  right: 0;</w:t>
       </w:r>
     </w:p>
     <w:p>
@@ -10269,11 +10127,6 @@
           <w:highlight w:val="lightGray"/>
         </w:rPr>
         <w:tab/>
-      </w:r>
-      <w:r>
-        <w:rPr>
-          <w:highlight w:val="lightGray"/>
-        </w:rPr>
         <w:t>&lt;div class="absolute"&gt;This div element has position: absolute;&lt;/div&gt;</w:t>
       </w:r>
     </w:p>
@@ -10288,6 +10141,598 @@
         </w:rPr>
         <w:t>&lt;/div&gt;</w:t>
       </w:r>
+    </w:p>
+    <w:p>
+      <w:pPr>
+        <w:pStyle w:val="NoSpacing"/>
+        <w:rPr>
+          <w:b/>
+          <w:bCs/>
+          <w:color w:val="ED7D31" w:themeColor="accent2"/>
+          <w:sz w:val="28"/>
+          <w:szCs w:val="24"/>
+          <w:u w:val="single"/>
+        </w:rPr>
+      </w:pPr>
+      <w:r>
+        <w:rPr>
+          <w:b/>
+          <w:bCs/>
+          <w:color w:val="ED7D31" w:themeColor="accent2"/>
+          <w:sz w:val="28"/>
+          <w:szCs w:val="24"/>
+          <w:u w:val="single"/>
+        </w:rPr>
+        <w:lastRenderedPageBreak/>
+        <w:t>CSS Layout - The z-index Property</w:t>
+      </w:r>
+    </w:p>
+    <w:p>
+      <w:pPr>
+        <w:pStyle w:val="NoSpacing"/>
+        <w:numPr>
+          <w:ilvl w:val="0"/>
+          <w:numId w:val="66"/>
+        </w:numPr>
+      </w:pPr>
+      <w:r>
+        <w:t>When elements are positioned, they can overlap other elements.</w:t>
+      </w:r>
+    </w:p>
+    <w:p>
+      <w:pPr>
+        <w:pStyle w:val="NoSpacing"/>
+        <w:numPr>
+          <w:ilvl w:val="0"/>
+          <w:numId w:val="66"/>
+        </w:numPr>
+      </w:pPr>
+      <w:r>
+        <w:t>The </w:t>
+      </w:r>
+      <w:r>
+        <w:rPr>
+          <w:b/>
+          <w:bCs/>
+        </w:rPr>
+        <w:t>z-index </w:t>
+      </w:r>
+      <w:r>
+        <w:t>property specifies the stack order of an element (which element should be placed in front of, or behind, the others).</w:t>
+      </w:r>
+    </w:p>
+    <w:p>
+      <w:pPr>
+        <w:pStyle w:val="NoSpacing"/>
+        <w:numPr>
+          <w:ilvl w:val="0"/>
+          <w:numId w:val="66"/>
+        </w:numPr>
+      </w:pPr>
+      <w:r>
+        <w:t>An element can have a positive or negative stack order</w:t>
+      </w:r>
+      <w:r>
+        <w:t>.</w:t>
+      </w:r>
+    </w:p>
+    <w:p>
+      <w:pPr>
+        <w:pStyle w:val="NoSpacing"/>
+        <w:numPr>
+          <w:ilvl w:val="0"/>
+          <w:numId w:val="66"/>
+        </w:numPr>
+      </w:pPr>
+      <w:r>
+        <w:t>z-index only works on positioned elements and flex items (elements that are direct children of display: flex elements).</w:t>
+      </w:r>
+    </w:p>
+    <w:p>
+      <w:pPr>
+        <w:pStyle w:val="NoSpacing"/>
+        <w:numPr>
+          <w:ilvl w:val="0"/>
+          <w:numId w:val="66"/>
+        </w:numPr>
+      </w:pPr>
+      <w:r>
+        <w:t>A</w:t>
+      </w:r>
+      <w:r>
+        <w:t xml:space="preserve">n element with greater </w:t>
+      </w:r>
+      <w:r>
+        <w:t>z-index</w:t>
+      </w:r>
+      <w:r>
+        <w:t xml:space="preserve"> is always above an element with a lower </w:t>
+      </w:r>
+      <w:r>
+        <w:t>z-index.</w:t>
+      </w:r>
+    </w:p>
+    <w:p>
+      <w:pPr>
+        <w:pStyle w:val="NoSpacing"/>
+        <w:ind w:left="360"/>
+        <w:rPr>
+          <w:highlight w:val="lightGray"/>
+        </w:rPr>
+      </w:pPr>
+      <w:r>
+        <w:t xml:space="preserve">Example: </w:t>
+      </w:r>
+      <w:proofErr w:type="spellStart"/>
+      <w:r>
+        <w:rPr>
+          <w:highlight w:val="lightGray"/>
+        </w:rPr>
+        <w:t>img</w:t>
+      </w:r>
+      <w:proofErr w:type="spellEnd"/>
+      <w:r>
+        <w:rPr>
+          <w:highlight w:val="lightGray"/>
+        </w:rPr>
+        <w:t xml:space="preserve"> {</w:t>
+      </w:r>
+    </w:p>
+    <w:p>
+      <w:pPr>
+        <w:pStyle w:val="NoSpacing"/>
+        <w:ind w:left="1440"/>
+        <w:rPr>
+          <w:highlight w:val="lightGray"/>
+        </w:rPr>
+      </w:pPr>
+      <w:r>
+        <w:rPr>
+          <w:highlight w:val="lightGray"/>
+        </w:rPr>
+        <w:t xml:space="preserve">  position: absolute;</w:t>
+      </w:r>
+    </w:p>
+    <w:p>
+      <w:pPr>
+        <w:pStyle w:val="NoSpacing"/>
+        <w:ind w:left="1440"/>
+        <w:rPr>
+          <w:highlight w:val="lightGray"/>
+        </w:rPr>
+      </w:pPr>
+      <w:r>
+        <w:rPr>
+          <w:highlight w:val="lightGray"/>
+        </w:rPr>
+        <w:t xml:space="preserve">  left: 0px;</w:t>
+      </w:r>
+    </w:p>
+    <w:p>
+      <w:pPr>
+        <w:pStyle w:val="NoSpacing"/>
+        <w:ind w:left="1440"/>
+        <w:rPr>
+          <w:highlight w:val="lightGray"/>
+        </w:rPr>
+      </w:pPr>
+      <w:r>
+        <w:rPr>
+          <w:highlight w:val="lightGray"/>
+        </w:rPr>
+        <w:t xml:space="preserve">  top: 0px;</w:t>
+      </w:r>
+    </w:p>
+    <w:p>
+      <w:pPr>
+        <w:pStyle w:val="NoSpacing"/>
+        <w:ind w:left="1440"/>
+        <w:rPr>
+          <w:highlight w:val="lightGray"/>
+        </w:rPr>
+      </w:pPr>
+      <w:r>
+        <w:rPr>
+          <w:highlight w:val="lightGray"/>
+        </w:rPr>
+        <w:t xml:space="preserve">  z-index: -1;</w:t>
+      </w:r>
+    </w:p>
+    <w:p>
+      <w:pPr>
+        <w:pStyle w:val="NoSpacing"/>
+        <w:ind w:left="1440"/>
+      </w:pPr>
+      <w:r>
+        <w:rPr>
+          <w:highlight w:val="lightGray"/>
+        </w:rPr>
+        <w:t>}</w:t>
+      </w:r>
+    </w:p>
+    <w:p>
+      <w:pPr>
+        <w:pStyle w:val="NoSpacing"/>
+        <w:rPr>
+          <w:b/>
+          <w:bCs/>
+          <w:color w:val="ED7D31" w:themeColor="accent2"/>
+          <w:sz w:val="24"/>
+          <w:szCs w:val="22"/>
+          <w:u w:val="single"/>
+        </w:rPr>
+      </w:pPr>
+    </w:p>
+    <w:p>
+      <w:pPr>
+        <w:pStyle w:val="NoSpacing"/>
+        <w:rPr>
+          <w:b/>
+          <w:bCs/>
+          <w:color w:val="ED7D31" w:themeColor="accent2"/>
+          <w:sz w:val="24"/>
+          <w:szCs w:val="22"/>
+          <w:u w:val="single"/>
+        </w:rPr>
+      </w:pPr>
+      <w:r>
+        <w:rPr>
+          <w:b/>
+          <w:bCs/>
+          <w:color w:val="ED7D31" w:themeColor="accent2"/>
+          <w:sz w:val="24"/>
+          <w:szCs w:val="22"/>
+          <w:u w:val="single"/>
+        </w:rPr>
+        <w:t>CSS Layout - Overflow</w:t>
+      </w:r>
+    </w:p>
+    <w:p>
+      <w:pPr>
+        <w:pStyle w:val="NoSpacing"/>
+      </w:pPr>
+      <w:r>
+        <w:t>The </w:t>
+      </w:r>
+      <w:r>
+        <w:rPr>
+          <w:b/>
+          <w:bCs/>
+        </w:rPr>
+        <w:t>overflow</w:t>
+      </w:r>
+      <w:r>
+        <w:t> property specifies whether to clip the content or to add scrollbars when the content of an element is too big to fit in the specified area.</w:t>
+      </w:r>
+    </w:p>
+    <w:p>
+      <w:pPr>
+        <w:pStyle w:val="NoSpacing"/>
+      </w:pPr>
+      <w:r>
+        <w:t>The overflow property has the following values:</w:t>
+      </w:r>
+    </w:p>
+    <w:p>
+      <w:pPr>
+        <w:pStyle w:val="NoSpacing"/>
+        <w:numPr>
+          <w:ilvl w:val="0"/>
+          <w:numId w:val="67"/>
+        </w:numPr>
+      </w:pPr>
+      <w:r>
+        <w:t>visible - Default. The overflow is not clipped. The content renders outside the element's box</w:t>
+      </w:r>
+    </w:p>
+    <w:p>
+      <w:pPr>
+        <w:pStyle w:val="NoSpacing"/>
+        <w:numPr>
+          <w:ilvl w:val="0"/>
+          <w:numId w:val="67"/>
+        </w:numPr>
+      </w:pPr>
+      <w:r>
+        <w:t>hidden - The overflow is clipped, and the rest of the content will be invisible</w:t>
+      </w:r>
+    </w:p>
+    <w:p>
+      <w:pPr>
+        <w:pStyle w:val="NoSpacing"/>
+        <w:numPr>
+          <w:ilvl w:val="0"/>
+          <w:numId w:val="67"/>
+        </w:numPr>
+      </w:pPr>
+      <w:r>
+        <w:t>scroll - The overflow is clipped, and a scrollbar is added to see the rest of the content</w:t>
+      </w:r>
+    </w:p>
+    <w:p>
+      <w:pPr>
+        <w:pStyle w:val="NoSpacing"/>
+        <w:numPr>
+          <w:ilvl w:val="0"/>
+          <w:numId w:val="67"/>
+        </w:numPr>
+      </w:pPr>
+      <w:r>
+        <w:t>auto - Similar to scroll, but it adds scrollbars only when necessary</w:t>
+      </w:r>
+    </w:p>
+    <w:p>
+      <w:pPr>
+        <w:pStyle w:val="NoSpacing"/>
+      </w:pPr>
+      <w:r>
+        <w:rPr>
+          <w:b/>
+          <w:bCs/>
+        </w:rPr>
+        <w:t>Note:</w:t>
+      </w:r>
+      <w:r>
+        <w:t> The overflow property only works for block elements with a specified height.</w:t>
+      </w:r>
+    </w:p>
+    <w:p>
+      <w:pPr>
+        <w:pStyle w:val="NoSpacing"/>
+      </w:pPr>
+      <w:r>
+        <w:t>The </w:t>
+      </w:r>
+      <w:r>
+        <w:rPr>
+          <w:b/>
+          <w:bCs/>
+        </w:rPr>
+        <w:t>overflow-x</w:t>
+      </w:r>
+      <w:r>
+        <w:t> and </w:t>
+      </w:r>
+      <w:r>
+        <w:rPr>
+          <w:b/>
+          <w:bCs/>
+        </w:rPr>
+        <w:t>overflow-y</w:t>
+      </w:r>
+      <w:r>
+        <w:t> properties specifies whether to change the overflow of content just horizontally or vertically (or both)</w:t>
+      </w:r>
+      <w:r>
+        <w:t>.</w:t>
+      </w:r>
+    </w:p>
+    <w:p>
+      <w:pPr>
+        <w:pStyle w:val="NoSpacing"/>
+      </w:pPr>
+      <w:r>
+        <w:t>The </w:t>
+      </w:r>
+      <w:r>
+        <w:rPr>
+          <w:b/>
+          <w:bCs/>
+        </w:rPr>
+        <w:t>overflow-wrap</w:t>
+      </w:r>
+      <w:r>
+        <w:t> property specifies whether or not the browser can break lines with long words, if they overflow the container.</w:t>
+      </w:r>
+    </w:p>
+    <w:p>
+      <w:pPr>
+        <w:pStyle w:val="NoSpacing"/>
+      </w:pPr>
+    </w:p>
+    <w:p>
+      <w:pPr>
+        <w:pStyle w:val="NoSpacing"/>
+      </w:pPr>
+    </w:p>
+    <w:p>
+      <w:pPr>
+        <w:pStyle w:val="NoSpacing"/>
+        <w:rPr>
+          <w:b/>
+          <w:bCs/>
+          <w:color w:val="ED7D31" w:themeColor="accent2"/>
+          <w:sz w:val="28"/>
+          <w:szCs w:val="24"/>
+          <w:u w:val="single"/>
+        </w:rPr>
+      </w:pPr>
+      <w:r>
+        <w:rPr>
+          <w:b/>
+          <w:bCs/>
+          <w:color w:val="ED7D31" w:themeColor="accent2"/>
+          <w:sz w:val="28"/>
+          <w:szCs w:val="24"/>
+          <w:u w:val="single"/>
+        </w:rPr>
+        <w:t>CSS Layout - float and clear</w:t>
+      </w:r>
+    </w:p>
+    <w:p>
+      <w:pPr>
+        <w:pStyle w:val="NoSpacing"/>
+      </w:pPr>
+      <w:r>
+        <w:t>The </w:t>
+      </w:r>
+      <w:r>
+        <w:rPr>
+          <w:b/>
+          <w:bCs/>
+        </w:rPr>
+        <w:t>float</w:t>
+      </w:r>
+      <w:r>
+        <w:t> property is used for positioning and formatting content e.g. let an image float left to the text in a container.</w:t>
+      </w:r>
+    </w:p>
+    <w:p>
+      <w:pPr>
+        <w:pStyle w:val="NoSpacing"/>
+      </w:pPr>
+      <w:r>
+        <w:t>The float property can have one of the following values:</w:t>
+      </w:r>
+    </w:p>
+    <w:p>
+      <w:pPr>
+        <w:pStyle w:val="NoSpacing"/>
+        <w:numPr>
+          <w:ilvl w:val="0"/>
+          <w:numId w:val="68"/>
+        </w:numPr>
+      </w:pPr>
+      <w:r>
+        <w:t>left - The element floats to the left of its container</w:t>
+      </w:r>
+    </w:p>
+    <w:p>
+      <w:pPr>
+        <w:pStyle w:val="NoSpacing"/>
+        <w:numPr>
+          <w:ilvl w:val="0"/>
+          <w:numId w:val="68"/>
+        </w:numPr>
+      </w:pPr>
+      <w:r>
+        <w:t>right - The element floats to the right of its container</w:t>
+      </w:r>
+    </w:p>
+    <w:p>
+      <w:pPr>
+        <w:pStyle w:val="NoSpacing"/>
+        <w:numPr>
+          <w:ilvl w:val="0"/>
+          <w:numId w:val="68"/>
+        </w:numPr>
+      </w:pPr>
+      <w:r>
+        <w:t>none - The element does not float (will be displayed just where it occurs in the text). This is default</w:t>
+      </w:r>
+    </w:p>
+    <w:p>
+      <w:pPr>
+        <w:pStyle w:val="NoSpacing"/>
+        <w:numPr>
+          <w:ilvl w:val="0"/>
+          <w:numId w:val="68"/>
+        </w:numPr>
+      </w:pPr>
+      <w:r>
+        <w:t>inherit - The element inherits the float value of its parent</w:t>
+      </w:r>
+    </w:p>
+    <w:p>
+      <w:pPr>
+        <w:pStyle w:val="NoSpacing"/>
+      </w:pPr>
+    </w:p>
+    <w:p>
+      <w:pPr>
+        <w:pStyle w:val="NoSpacing"/>
+      </w:pPr>
+      <w:r>
+        <w:t>The </w:t>
+      </w:r>
+      <w:r>
+        <w:rPr>
+          <w:b/>
+          <w:bCs/>
+        </w:rPr>
+        <w:t>clear</w:t>
+      </w:r>
+      <w:r>
+        <w:t> property specifies what should happen with the element that is next to a floating element.</w:t>
+      </w:r>
+    </w:p>
+    <w:p>
+      <w:pPr>
+        <w:pStyle w:val="NoSpacing"/>
+      </w:pPr>
+      <w:r>
+        <w:t>The clear property can have one of the following values:</w:t>
+      </w:r>
+    </w:p>
+    <w:p>
+      <w:pPr>
+        <w:pStyle w:val="NoSpacing"/>
+        <w:numPr>
+          <w:ilvl w:val="0"/>
+          <w:numId w:val="69"/>
+        </w:numPr>
+      </w:pPr>
+      <w:r>
+        <w:t>none - The element is not pushed below left or right floated elements. This is default</w:t>
+      </w:r>
+    </w:p>
+    <w:p>
+      <w:pPr>
+        <w:pStyle w:val="NoSpacing"/>
+        <w:numPr>
+          <w:ilvl w:val="0"/>
+          <w:numId w:val="69"/>
+        </w:numPr>
+      </w:pPr>
+      <w:r>
+        <w:t>left - The element is pushed below left floated elements</w:t>
+      </w:r>
+    </w:p>
+    <w:p>
+      <w:pPr>
+        <w:pStyle w:val="NoSpacing"/>
+        <w:numPr>
+          <w:ilvl w:val="0"/>
+          <w:numId w:val="69"/>
+        </w:numPr>
+      </w:pPr>
+      <w:r>
+        <w:t>right - The element is pushed below right floated elements</w:t>
+      </w:r>
+    </w:p>
+    <w:p>
+      <w:pPr>
+        <w:pStyle w:val="NoSpacing"/>
+        <w:numPr>
+          <w:ilvl w:val="0"/>
+          <w:numId w:val="69"/>
+        </w:numPr>
+      </w:pPr>
+      <w:r>
+        <w:t>both - The element is pushed below both left and right floated elements</w:t>
+      </w:r>
+    </w:p>
+    <w:p>
+      <w:pPr>
+        <w:pStyle w:val="NoSpacing"/>
+        <w:numPr>
+          <w:ilvl w:val="0"/>
+          <w:numId w:val="69"/>
+        </w:numPr>
+      </w:pPr>
+      <w:r>
+        <w:t>inherit - The element inherits the clear value from its parent</w:t>
+      </w:r>
+    </w:p>
+    <w:p>
+      <w:pPr>
+        <w:pStyle w:val="NoSpacing"/>
+      </w:pPr>
+    </w:p>
+    <w:p>
+      <w:pPr>
+        <w:pStyle w:val="NoSpacing"/>
+      </w:pPr>
     </w:p>
     <w:p>
       <w:pPr>
@@ -10908,6 +11353,119 @@
     </w:lvl>
   </w:abstractNum>
   <w:abstractNum w:abstractNumId="5" w15:restartNumberingAfterBreak="0">
+    <w:nsid w:val="08044060"/>
+    <w:multiLevelType w:val="hybridMultilevel"/>
+    <w:tmpl w:val="ECC4E1BC"/>
+    <w:lvl w:ilvl="0" w:tplc="40090001">
+      <w:start w:val="1"/>
+      <w:numFmt w:val="bullet"/>
+      <w:lvlText w:val=""/>
+      <w:lvlJc w:val="left"/>
+      <w:pPr>
+        <w:ind w:left="720" w:hanging="360"/>
+      </w:pPr>
+      <w:rPr>
+        <w:rFonts w:ascii="Symbol" w:hAnsi="Symbol" w:hint="default"/>
+      </w:rPr>
+    </w:lvl>
+    <w:lvl w:ilvl="1" w:tplc="40090003" w:tentative="1">
+      <w:start w:val="1"/>
+      <w:numFmt w:val="bullet"/>
+      <w:lvlText w:val="o"/>
+      <w:lvlJc w:val="left"/>
+      <w:pPr>
+        <w:ind w:left="1440" w:hanging="360"/>
+      </w:pPr>
+      <w:rPr>
+        <w:rFonts w:ascii="Courier New" w:hAnsi="Courier New" w:cs="Courier New" w:hint="default"/>
+      </w:rPr>
+    </w:lvl>
+    <w:lvl w:ilvl="2" w:tplc="40090005" w:tentative="1">
+      <w:start w:val="1"/>
+      <w:numFmt w:val="bullet"/>
+      <w:lvlText w:val=""/>
+      <w:lvlJc w:val="left"/>
+      <w:pPr>
+        <w:ind w:left="2160" w:hanging="360"/>
+      </w:pPr>
+      <w:rPr>
+        <w:rFonts w:ascii="Wingdings" w:hAnsi="Wingdings" w:hint="default"/>
+      </w:rPr>
+    </w:lvl>
+    <w:lvl w:ilvl="3" w:tplc="40090001" w:tentative="1">
+      <w:start w:val="1"/>
+      <w:numFmt w:val="bullet"/>
+      <w:lvlText w:val=""/>
+      <w:lvlJc w:val="left"/>
+      <w:pPr>
+        <w:ind w:left="2880" w:hanging="360"/>
+      </w:pPr>
+      <w:rPr>
+        <w:rFonts w:ascii="Symbol" w:hAnsi="Symbol" w:hint="default"/>
+      </w:rPr>
+    </w:lvl>
+    <w:lvl w:ilvl="4" w:tplc="40090003" w:tentative="1">
+      <w:start w:val="1"/>
+      <w:numFmt w:val="bullet"/>
+      <w:lvlText w:val="o"/>
+      <w:lvlJc w:val="left"/>
+      <w:pPr>
+        <w:ind w:left="3600" w:hanging="360"/>
+      </w:pPr>
+      <w:rPr>
+        <w:rFonts w:ascii="Courier New" w:hAnsi="Courier New" w:cs="Courier New" w:hint="default"/>
+      </w:rPr>
+    </w:lvl>
+    <w:lvl w:ilvl="5" w:tplc="40090005" w:tentative="1">
+      <w:start w:val="1"/>
+      <w:numFmt w:val="bullet"/>
+      <w:lvlText w:val=""/>
+      <w:lvlJc w:val="left"/>
+      <w:pPr>
+        <w:ind w:left="4320" w:hanging="360"/>
+      </w:pPr>
+      <w:rPr>
+        <w:rFonts w:ascii="Wingdings" w:hAnsi="Wingdings" w:hint="default"/>
+      </w:rPr>
+    </w:lvl>
+    <w:lvl w:ilvl="6" w:tplc="40090001" w:tentative="1">
+      <w:start w:val="1"/>
+      <w:numFmt w:val="bullet"/>
+      <w:lvlText w:val=""/>
+      <w:lvlJc w:val="left"/>
+      <w:pPr>
+        <w:ind w:left="5040" w:hanging="360"/>
+      </w:pPr>
+      <w:rPr>
+        <w:rFonts w:ascii="Symbol" w:hAnsi="Symbol" w:hint="default"/>
+      </w:rPr>
+    </w:lvl>
+    <w:lvl w:ilvl="7" w:tplc="40090003" w:tentative="1">
+      <w:start w:val="1"/>
+      <w:numFmt w:val="bullet"/>
+      <w:lvlText w:val="o"/>
+      <w:lvlJc w:val="left"/>
+      <w:pPr>
+        <w:ind w:left="5760" w:hanging="360"/>
+      </w:pPr>
+      <w:rPr>
+        <w:rFonts w:ascii="Courier New" w:hAnsi="Courier New" w:cs="Courier New" w:hint="default"/>
+      </w:rPr>
+    </w:lvl>
+    <w:lvl w:ilvl="8" w:tplc="40090005" w:tentative="1">
+      <w:start w:val="1"/>
+      <w:numFmt w:val="bullet"/>
+      <w:lvlText w:val=""/>
+      <w:lvlJc w:val="left"/>
+      <w:pPr>
+        <w:ind w:left="6480" w:hanging="360"/>
+      </w:pPr>
+      <w:rPr>
+        <w:rFonts w:ascii="Wingdings" w:hAnsi="Wingdings" w:hint="default"/>
+      </w:rPr>
+    </w:lvl>
+  </w:abstractNum>
+  <w:abstractNum w:abstractNumId="6" w15:restartNumberingAfterBreak="0">
     <w:nsid w:val="0A6157DC"/>
     <w:multiLevelType w:val="hybridMultilevel"/>
     <w:tmpl w:val="CAA23C9E"/>
@@ -11020,7 +11578,7 @@
       </w:rPr>
     </w:lvl>
   </w:abstractNum>
-  <w:abstractNum w:abstractNumId="6" w15:restartNumberingAfterBreak="0">
+  <w:abstractNum w:abstractNumId="7" w15:restartNumberingAfterBreak="0">
     <w:nsid w:val="0C47448F"/>
     <w:multiLevelType w:val="hybridMultilevel"/>
     <w:tmpl w:val="79B44C0E"/>
@@ -11106,7 +11664,7 @@
       </w:pPr>
     </w:lvl>
   </w:abstractNum>
-  <w:abstractNum w:abstractNumId="7" w15:restartNumberingAfterBreak="0">
+  <w:abstractNum w:abstractNumId="8" w15:restartNumberingAfterBreak="0">
     <w:nsid w:val="15EF2494"/>
     <w:multiLevelType w:val="multilevel"/>
     <w:tmpl w:val="C6F42FC4"/>
@@ -11255,7 +11813,7 @@
       </w:rPr>
     </w:lvl>
   </w:abstractNum>
-  <w:abstractNum w:abstractNumId="8" w15:restartNumberingAfterBreak="0">
+  <w:abstractNum w:abstractNumId="9" w15:restartNumberingAfterBreak="0">
     <w:nsid w:val="167539C8"/>
     <w:multiLevelType w:val="multilevel"/>
     <w:tmpl w:val="D5BAC960"/>
@@ -11404,7 +11962,7 @@
       </w:rPr>
     </w:lvl>
   </w:abstractNum>
-  <w:abstractNum w:abstractNumId="9" w15:restartNumberingAfterBreak="0">
+  <w:abstractNum w:abstractNumId="10" w15:restartNumberingAfterBreak="0">
     <w:nsid w:val="17054122"/>
     <w:multiLevelType w:val="hybridMultilevel"/>
     <w:tmpl w:val="092AEC4E"/>
@@ -11517,7 +12075,7 @@
       </w:rPr>
     </w:lvl>
   </w:abstractNum>
-  <w:abstractNum w:abstractNumId="10" w15:restartNumberingAfterBreak="0">
+  <w:abstractNum w:abstractNumId="11" w15:restartNumberingAfterBreak="0">
     <w:nsid w:val="1B24703C"/>
     <w:multiLevelType w:val="multilevel"/>
     <w:tmpl w:val="E44CDC82"/>
@@ -11666,7 +12224,7 @@
       </w:rPr>
     </w:lvl>
   </w:abstractNum>
-  <w:abstractNum w:abstractNumId="11" w15:restartNumberingAfterBreak="0">
+  <w:abstractNum w:abstractNumId="12" w15:restartNumberingAfterBreak="0">
     <w:nsid w:val="22FA05EF"/>
     <w:multiLevelType w:val="hybridMultilevel"/>
     <w:tmpl w:val="832EE65A"/>
@@ -11779,7 +12337,7 @@
       </w:rPr>
     </w:lvl>
   </w:abstractNum>
-  <w:abstractNum w:abstractNumId="12" w15:restartNumberingAfterBreak="0">
+  <w:abstractNum w:abstractNumId="13" w15:restartNumberingAfterBreak="0">
     <w:nsid w:val="24383E8F"/>
     <w:multiLevelType w:val="hybridMultilevel"/>
     <w:tmpl w:val="141252EE"/>
@@ -11868,7 +12426,7 @@
       </w:pPr>
     </w:lvl>
   </w:abstractNum>
-  <w:abstractNum w:abstractNumId="13" w15:restartNumberingAfterBreak="0">
+  <w:abstractNum w:abstractNumId="14" w15:restartNumberingAfterBreak="0">
     <w:nsid w:val="26B11417"/>
     <w:multiLevelType w:val="hybridMultilevel"/>
     <w:tmpl w:val="E612D5AC"/>
@@ -11981,7 +12539,7 @@
       </w:rPr>
     </w:lvl>
   </w:abstractNum>
-  <w:abstractNum w:abstractNumId="14" w15:restartNumberingAfterBreak="0">
+  <w:abstractNum w:abstractNumId="15" w15:restartNumberingAfterBreak="0">
     <w:nsid w:val="276456E7"/>
     <w:multiLevelType w:val="hybridMultilevel"/>
     <w:tmpl w:val="46C8E58A"/>
@@ -12070,7 +12628,156 @@
       </w:pPr>
     </w:lvl>
   </w:abstractNum>
-  <w:abstractNum w:abstractNumId="15" w15:restartNumberingAfterBreak="0">
+  <w:abstractNum w:abstractNumId="16" w15:restartNumberingAfterBreak="0">
+    <w:nsid w:val="2D8F0E00"/>
+    <w:multiLevelType w:val="multilevel"/>
+    <w:tmpl w:val="9DD6A9AA"/>
+    <w:lvl w:ilvl="0">
+      <w:start w:val="1"/>
+      <w:numFmt w:val="bullet"/>
+      <w:lvlText w:val=""/>
+      <w:lvlJc w:val="left"/>
+      <w:pPr>
+        <w:tabs>
+          <w:tab w:val="num" w:pos="720"/>
+        </w:tabs>
+        <w:ind w:left="720" w:hanging="360"/>
+      </w:pPr>
+      <w:rPr>
+        <w:rFonts w:ascii="Symbol" w:hAnsi="Symbol" w:hint="default"/>
+        <w:sz w:val="20"/>
+      </w:rPr>
+    </w:lvl>
+    <w:lvl w:ilvl="1" w:tentative="1">
+      <w:start w:val="1"/>
+      <w:numFmt w:val="bullet"/>
+      <w:lvlText w:val="o"/>
+      <w:lvlJc w:val="left"/>
+      <w:pPr>
+        <w:tabs>
+          <w:tab w:val="num" w:pos="1440"/>
+        </w:tabs>
+        <w:ind w:left="1440" w:hanging="360"/>
+      </w:pPr>
+      <w:rPr>
+        <w:rFonts w:ascii="Courier New" w:hAnsi="Courier New" w:hint="default"/>
+        <w:sz w:val="20"/>
+      </w:rPr>
+    </w:lvl>
+    <w:lvl w:ilvl="2" w:tentative="1">
+      <w:start w:val="1"/>
+      <w:numFmt w:val="bullet"/>
+      <w:lvlText w:val=""/>
+      <w:lvlJc w:val="left"/>
+      <w:pPr>
+        <w:tabs>
+          <w:tab w:val="num" w:pos="2160"/>
+        </w:tabs>
+        <w:ind w:left="2160" w:hanging="360"/>
+      </w:pPr>
+      <w:rPr>
+        <w:rFonts w:ascii="Wingdings" w:hAnsi="Wingdings" w:hint="default"/>
+        <w:sz w:val="20"/>
+      </w:rPr>
+    </w:lvl>
+    <w:lvl w:ilvl="3" w:tentative="1">
+      <w:start w:val="1"/>
+      <w:numFmt w:val="bullet"/>
+      <w:lvlText w:val=""/>
+      <w:lvlJc w:val="left"/>
+      <w:pPr>
+        <w:tabs>
+          <w:tab w:val="num" w:pos="2880"/>
+        </w:tabs>
+        <w:ind w:left="2880" w:hanging="360"/>
+      </w:pPr>
+      <w:rPr>
+        <w:rFonts w:ascii="Wingdings" w:hAnsi="Wingdings" w:hint="default"/>
+        <w:sz w:val="20"/>
+      </w:rPr>
+    </w:lvl>
+    <w:lvl w:ilvl="4" w:tentative="1">
+      <w:start w:val="1"/>
+      <w:numFmt w:val="bullet"/>
+      <w:lvlText w:val=""/>
+      <w:lvlJc w:val="left"/>
+      <w:pPr>
+        <w:tabs>
+          <w:tab w:val="num" w:pos="3600"/>
+        </w:tabs>
+        <w:ind w:left="3600" w:hanging="360"/>
+      </w:pPr>
+      <w:rPr>
+        <w:rFonts w:ascii="Wingdings" w:hAnsi="Wingdings" w:hint="default"/>
+        <w:sz w:val="20"/>
+      </w:rPr>
+    </w:lvl>
+    <w:lvl w:ilvl="5" w:tentative="1">
+      <w:start w:val="1"/>
+      <w:numFmt w:val="bullet"/>
+      <w:lvlText w:val=""/>
+      <w:lvlJc w:val="left"/>
+      <w:pPr>
+        <w:tabs>
+          <w:tab w:val="num" w:pos="4320"/>
+        </w:tabs>
+        <w:ind w:left="4320" w:hanging="360"/>
+      </w:pPr>
+      <w:rPr>
+        <w:rFonts w:ascii="Wingdings" w:hAnsi="Wingdings" w:hint="default"/>
+        <w:sz w:val="20"/>
+      </w:rPr>
+    </w:lvl>
+    <w:lvl w:ilvl="6" w:tentative="1">
+      <w:start w:val="1"/>
+      <w:numFmt w:val="bullet"/>
+      <w:lvlText w:val=""/>
+      <w:lvlJc w:val="left"/>
+      <w:pPr>
+        <w:tabs>
+          <w:tab w:val="num" w:pos="5040"/>
+        </w:tabs>
+        <w:ind w:left="5040" w:hanging="360"/>
+      </w:pPr>
+      <w:rPr>
+        <w:rFonts w:ascii="Wingdings" w:hAnsi="Wingdings" w:hint="default"/>
+        <w:sz w:val="20"/>
+      </w:rPr>
+    </w:lvl>
+    <w:lvl w:ilvl="7" w:tentative="1">
+      <w:start w:val="1"/>
+      <w:numFmt w:val="bullet"/>
+      <w:lvlText w:val=""/>
+      <w:lvlJc w:val="left"/>
+      <w:pPr>
+        <w:tabs>
+          <w:tab w:val="num" w:pos="5760"/>
+        </w:tabs>
+        <w:ind w:left="5760" w:hanging="360"/>
+      </w:pPr>
+      <w:rPr>
+        <w:rFonts w:ascii="Wingdings" w:hAnsi="Wingdings" w:hint="default"/>
+        <w:sz w:val="20"/>
+      </w:rPr>
+    </w:lvl>
+    <w:lvl w:ilvl="8" w:tentative="1">
+      <w:start w:val="1"/>
+      <w:numFmt w:val="bullet"/>
+      <w:lvlText w:val=""/>
+      <w:lvlJc w:val="left"/>
+      <w:pPr>
+        <w:tabs>
+          <w:tab w:val="num" w:pos="6480"/>
+        </w:tabs>
+        <w:ind w:left="6480" w:hanging="360"/>
+      </w:pPr>
+      <w:rPr>
+        <w:rFonts w:ascii="Wingdings" w:hAnsi="Wingdings" w:hint="default"/>
+        <w:sz w:val="20"/>
+      </w:rPr>
+    </w:lvl>
+  </w:abstractNum>
+  <w:abstractNum w:abstractNumId="17" w15:restartNumberingAfterBreak="0">
     <w:nsid w:val="308B7D8E"/>
     <w:multiLevelType w:val="multilevel"/>
     <w:tmpl w:val="BA32825E"/>
@@ -12219,7 +12926,7 @@
       </w:rPr>
     </w:lvl>
   </w:abstractNum>
-  <w:abstractNum w:abstractNumId="16" w15:restartNumberingAfterBreak="0">
+  <w:abstractNum w:abstractNumId="18" w15:restartNumberingAfterBreak="0">
     <w:nsid w:val="31FE2623"/>
     <w:multiLevelType w:val="hybridMultilevel"/>
     <w:tmpl w:val="B290E6D8"/>
@@ -12308,7 +13015,7 @@
       </w:pPr>
     </w:lvl>
   </w:abstractNum>
-  <w:abstractNum w:abstractNumId="17" w15:restartNumberingAfterBreak="0">
+  <w:abstractNum w:abstractNumId="19" w15:restartNumberingAfterBreak="0">
     <w:nsid w:val="34A677D8"/>
     <w:multiLevelType w:val="hybridMultilevel"/>
     <w:tmpl w:val="CB8C6D2C"/>
@@ -12421,7 +13128,7 @@
       </w:rPr>
     </w:lvl>
   </w:abstractNum>
-  <w:abstractNum w:abstractNumId="18" w15:restartNumberingAfterBreak="0">
+  <w:abstractNum w:abstractNumId="20" w15:restartNumberingAfterBreak="0">
     <w:nsid w:val="34F559DC"/>
     <w:multiLevelType w:val="multilevel"/>
     <w:tmpl w:val="37DEB344"/>
@@ -12570,7 +13277,7 @@
       </w:rPr>
     </w:lvl>
   </w:abstractNum>
-  <w:abstractNum w:abstractNumId="19" w15:restartNumberingAfterBreak="0">
+  <w:abstractNum w:abstractNumId="21" w15:restartNumberingAfterBreak="0">
     <w:nsid w:val="38D742B2"/>
     <w:multiLevelType w:val="multilevel"/>
     <w:tmpl w:val="BA32825E"/>
@@ -12719,7 +13426,7 @@
       </w:rPr>
     </w:lvl>
   </w:abstractNum>
-  <w:abstractNum w:abstractNumId="20" w15:restartNumberingAfterBreak="0">
+  <w:abstractNum w:abstractNumId="22" w15:restartNumberingAfterBreak="0">
     <w:nsid w:val="39006C92"/>
     <w:multiLevelType w:val="hybridMultilevel"/>
     <w:tmpl w:val="61B60622"/>
@@ -12812,7 +13519,7 @@
       </w:pPr>
     </w:lvl>
   </w:abstractNum>
-  <w:abstractNum w:abstractNumId="21" w15:restartNumberingAfterBreak="0">
+  <w:abstractNum w:abstractNumId="23" w15:restartNumberingAfterBreak="0">
     <w:nsid w:val="3904048E"/>
     <w:multiLevelType w:val="multilevel"/>
     <w:tmpl w:val="04CC8722"/>
@@ -12961,7 +13668,7 @@
       </w:rPr>
     </w:lvl>
   </w:abstractNum>
-  <w:abstractNum w:abstractNumId="22" w15:restartNumberingAfterBreak="0">
+  <w:abstractNum w:abstractNumId="24" w15:restartNumberingAfterBreak="0">
     <w:nsid w:val="39DF6DD3"/>
     <w:multiLevelType w:val="hybridMultilevel"/>
     <w:tmpl w:val="4D948F46"/>
@@ -13050,7 +13757,7 @@
       </w:pPr>
     </w:lvl>
   </w:abstractNum>
-  <w:abstractNum w:abstractNumId="23" w15:restartNumberingAfterBreak="0">
+  <w:abstractNum w:abstractNumId="25" w15:restartNumberingAfterBreak="0">
     <w:nsid w:val="3BD634E5"/>
     <w:multiLevelType w:val="hybridMultilevel"/>
     <w:tmpl w:val="F6F47EA2"/>
@@ -13163,7 +13870,7 @@
       </w:rPr>
     </w:lvl>
   </w:abstractNum>
-  <w:abstractNum w:abstractNumId="24" w15:restartNumberingAfterBreak="0">
+  <w:abstractNum w:abstractNumId="26" w15:restartNumberingAfterBreak="0">
     <w:nsid w:val="3BF14856"/>
     <w:multiLevelType w:val="hybridMultilevel"/>
     <w:tmpl w:val="B8A8986A"/>
@@ -13276,7 +13983,7 @@
       </w:rPr>
     </w:lvl>
   </w:abstractNum>
-  <w:abstractNum w:abstractNumId="25" w15:restartNumberingAfterBreak="0">
+  <w:abstractNum w:abstractNumId="27" w15:restartNumberingAfterBreak="0">
     <w:nsid w:val="3C3C7E0B"/>
     <w:multiLevelType w:val="hybridMultilevel"/>
     <w:tmpl w:val="77209930"/>
@@ -13365,7 +14072,7 @@
       </w:pPr>
     </w:lvl>
   </w:abstractNum>
-  <w:abstractNum w:abstractNumId="26" w15:restartNumberingAfterBreak="0">
+  <w:abstractNum w:abstractNumId="28" w15:restartNumberingAfterBreak="0">
     <w:nsid w:val="3D8D0464"/>
     <w:multiLevelType w:val="hybridMultilevel"/>
     <w:tmpl w:val="1BBEC8B0"/>
@@ -13478,7 +14185,7 @@
       </w:rPr>
     </w:lvl>
   </w:abstractNum>
-  <w:abstractNum w:abstractNumId="27" w15:restartNumberingAfterBreak="0">
+  <w:abstractNum w:abstractNumId="29" w15:restartNumberingAfterBreak="0">
     <w:nsid w:val="40EF41DF"/>
     <w:multiLevelType w:val="hybridMultilevel"/>
     <w:tmpl w:val="C1348BBE"/>
@@ -13567,7 +14274,7 @@
       </w:pPr>
     </w:lvl>
   </w:abstractNum>
-  <w:abstractNum w:abstractNumId="28" w15:restartNumberingAfterBreak="0">
+  <w:abstractNum w:abstractNumId="30" w15:restartNumberingAfterBreak="0">
     <w:nsid w:val="413C5F18"/>
     <w:multiLevelType w:val="hybridMultilevel"/>
     <w:tmpl w:val="52C0E43A"/>
@@ -13656,7 +14363,7 @@
       </w:pPr>
     </w:lvl>
   </w:abstractNum>
-  <w:abstractNum w:abstractNumId="29" w15:restartNumberingAfterBreak="0">
+  <w:abstractNum w:abstractNumId="31" w15:restartNumberingAfterBreak="0">
     <w:nsid w:val="4255697A"/>
     <w:multiLevelType w:val="hybridMultilevel"/>
     <w:tmpl w:val="2290342A"/>
@@ -13745,7 +14452,7 @@
       </w:pPr>
     </w:lvl>
   </w:abstractNum>
-  <w:abstractNum w:abstractNumId="30" w15:restartNumberingAfterBreak="0">
+  <w:abstractNum w:abstractNumId="32" w15:restartNumberingAfterBreak="0">
     <w:nsid w:val="432E756B"/>
     <w:multiLevelType w:val="hybridMultilevel"/>
     <w:tmpl w:val="B0D805CC"/>
@@ -13858,7 +14565,7 @@
       </w:rPr>
     </w:lvl>
   </w:abstractNum>
-  <w:abstractNum w:abstractNumId="31" w15:restartNumberingAfterBreak="0">
+  <w:abstractNum w:abstractNumId="33" w15:restartNumberingAfterBreak="0">
     <w:nsid w:val="45742346"/>
     <w:multiLevelType w:val="multilevel"/>
     <w:tmpl w:val="BFAA5A3C"/>
@@ -14007,7 +14714,7 @@
       </w:rPr>
     </w:lvl>
   </w:abstractNum>
-  <w:abstractNum w:abstractNumId="32" w15:restartNumberingAfterBreak="0">
+  <w:abstractNum w:abstractNumId="34" w15:restartNumberingAfterBreak="0">
     <w:nsid w:val="47456219"/>
     <w:multiLevelType w:val="multilevel"/>
     <w:tmpl w:val="4CA6D760"/>
@@ -14156,7 +14863,7 @@
       </w:rPr>
     </w:lvl>
   </w:abstractNum>
-  <w:abstractNum w:abstractNumId="33" w15:restartNumberingAfterBreak="0">
+  <w:abstractNum w:abstractNumId="35" w15:restartNumberingAfterBreak="0">
     <w:nsid w:val="4A7C308A"/>
     <w:multiLevelType w:val="hybridMultilevel"/>
     <w:tmpl w:val="9EDA8BFE"/>
@@ -14245,7 +14952,7 @@
       </w:pPr>
     </w:lvl>
   </w:abstractNum>
-  <w:abstractNum w:abstractNumId="34" w15:restartNumberingAfterBreak="0">
+  <w:abstractNum w:abstractNumId="36" w15:restartNumberingAfterBreak="0">
     <w:nsid w:val="4B455746"/>
     <w:multiLevelType w:val="hybridMultilevel"/>
     <w:tmpl w:val="B4B0443A"/>
@@ -14358,7 +15065,7 @@
       </w:rPr>
     </w:lvl>
   </w:abstractNum>
-  <w:abstractNum w:abstractNumId="35" w15:restartNumberingAfterBreak="0">
+  <w:abstractNum w:abstractNumId="37" w15:restartNumberingAfterBreak="0">
     <w:nsid w:val="4C1F7CD1"/>
     <w:multiLevelType w:val="hybridMultilevel"/>
     <w:tmpl w:val="84DC8F6C"/>
@@ -14471,7 +15178,7 @@
       </w:rPr>
     </w:lvl>
   </w:abstractNum>
-  <w:abstractNum w:abstractNumId="36" w15:restartNumberingAfterBreak="0">
+  <w:abstractNum w:abstractNumId="38" w15:restartNumberingAfterBreak="0">
     <w:nsid w:val="4E2A6EBE"/>
     <w:multiLevelType w:val="multilevel"/>
     <w:tmpl w:val="98346E0C"/>
@@ -14620,7 +15327,7 @@
       </w:rPr>
     </w:lvl>
   </w:abstractNum>
-  <w:abstractNum w:abstractNumId="37" w15:restartNumberingAfterBreak="0">
+  <w:abstractNum w:abstractNumId="39" w15:restartNumberingAfterBreak="0">
     <w:nsid w:val="4E8D425B"/>
     <w:multiLevelType w:val="hybridMultilevel"/>
     <w:tmpl w:val="008A1E48"/>
@@ -14713,7 +15420,7 @@
       </w:pPr>
     </w:lvl>
   </w:abstractNum>
-  <w:abstractNum w:abstractNumId="38" w15:restartNumberingAfterBreak="0">
+  <w:abstractNum w:abstractNumId="40" w15:restartNumberingAfterBreak="0">
     <w:nsid w:val="4EC941DE"/>
     <w:multiLevelType w:val="hybridMultilevel"/>
     <w:tmpl w:val="4AB8E7F2"/>
@@ -14826,7 +15533,7 @@
       </w:rPr>
     </w:lvl>
   </w:abstractNum>
-  <w:abstractNum w:abstractNumId="39" w15:restartNumberingAfterBreak="0">
+  <w:abstractNum w:abstractNumId="41" w15:restartNumberingAfterBreak="0">
     <w:nsid w:val="4F24569E"/>
     <w:multiLevelType w:val="hybridMultilevel"/>
     <w:tmpl w:val="79202780"/>
@@ -14939,7 +15646,7 @@
       </w:rPr>
     </w:lvl>
   </w:abstractNum>
-  <w:abstractNum w:abstractNumId="40" w15:restartNumberingAfterBreak="0">
+  <w:abstractNum w:abstractNumId="42" w15:restartNumberingAfterBreak="0">
     <w:nsid w:val="507F5E99"/>
     <w:multiLevelType w:val="multilevel"/>
     <w:tmpl w:val="C574A870"/>
@@ -15088,7 +15795,7 @@
       </w:rPr>
     </w:lvl>
   </w:abstractNum>
-  <w:abstractNum w:abstractNumId="41" w15:restartNumberingAfterBreak="0">
+  <w:abstractNum w:abstractNumId="43" w15:restartNumberingAfterBreak="0">
     <w:nsid w:val="55601474"/>
     <w:multiLevelType w:val="hybridMultilevel"/>
     <w:tmpl w:val="C6D8FFE8"/>
@@ -15201,7 +15908,7 @@
       </w:rPr>
     </w:lvl>
   </w:abstractNum>
-  <w:abstractNum w:abstractNumId="42" w15:restartNumberingAfterBreak="0">
+  <w:abstractNum w:abstractNumId="44" w15:restartNumberingAfterBreak="0">
     <w:nsid w:val="5906749D"/>
     <w:multiLevelType w:val="multilevel"/>
     <w:tmpl w:val="0C3EFDBE"/>
@@ -15350,7 +16057,7 @@
       </w:rPr>
     </w:lvl>
   </w:abstractNum>
-  <w:abstractNum w:abstractNumId="43" w15:restartNumberingAfterBreak="0">
+  <w:abstractNum w:abstractNumId="45" w15:restartNumberingAfterBreak="0">
     <w:nsid w:val="5A2B7BEB"/>
     <w:multiLevelType w:val="multilevel"/>
     <w:tmpl w:val="6CF2DA1A"/>
@@ -15499,7 +16206,7 @@
       </w:rPr>
     </w:lvl>
   </w:abstractNum>
-  <w:abstractNum w:abstractNumId="44" w15:restartNumberingAfterBreak="0">
+  <w:abstractNum w:abstractNumId="46" w15:restartNumberingAfterBreak="0">
     <w:nsid w:val="5C1611A0"/>
     <w:multiLevelType w:val="multilevel"/>
     <w:tmpl w:val="9B769776"/>
@@ -15648,7 +16355,7 @@
       </w:rPr>
     </w:lvl>
   </w:abstractNum>
-  <w:abstractNum w:abstractNumId="45" w15:restartNumberingAfterBreak="0">
+  <w:abstractNum w:abstractNumId="47" w15:restartNumberingAfterBreak="0">
     <w:nsid w:val="5C1675DE"/>
     <w:multiLevelType w:val="hybridMultilevel"/>
     <w:tmpl w:val="3B7679D8"/>
@@ -15761,7 +16468,7 @@
       </w:rPr>
     </w:lvl>
   </w:abstractNum>
-  <w:abstractNum w:abstractNumId="46" w15:restartNumberingAfterBreak="0">
+  <w:abstractNum w:abstractNumId="48" w15:restartNumberingAfterBreak="0">
     <w:nsid w:val="5DCE73B1"/>
     <w:multiLevelType w:val="hybridMultilevel"/>
     <w:tmpl w:val="F1609E40"/>
@@ -15874,7 +16581,7 @@
       </w:rPr>
     </w:lvl>
   </w:abstractNum>
-  <w:abstractNum w:abstractNumId="47" w15:restartNumberingAfterBreak="0">
+  <w:abstractNum w:abstractNumId="49" w15:restartNumberingAfterBreak="0">
     <w:nsid w:val="5F3C42FB"/>
     <w:multiLevelType w:val="hybridMultilevel"/>
     <w:tmpl w:val="CC4870E8"/>
@@ -15960,7 +16667,7 @@
       </w:pPr>
     </w:lvl>
   </w:abstractNum>
-  <w:abstractNum w:abstractNumId="48" w15:restartNumberingAfterBreak="0">
+  <w:abstractNum w:abstractNumId="50" w15:restartNumberingAfterBreak="0">
     <w:nsid w:val="5F813165"/>
     <w:multiLevelType w:val="hybridMultilevel"/>
     <w:tmpl w:val="45900A4E"/>
@@ -16073,7 +16780,7 @@
       </w:rPr>
     </w:lvl>
   </w:abstractNum>
-  <w:abstractNum w:abstractNumId="49" w15:restartNumberingAfterBreak="0">
+  <w:abstractNum w:abstractNumId="51" w15:restartNumberingAfterBreak="0">
     <w:nsid w:val="6192657A"/>
     <w:multiLevelType w:val="multilevel"/>
     <w:tmpl w:val="04CC8722"/>
@@ -16222,7 +16929,7 @@
       </w:rPr>
     </w:lvl>
   </w:abstractNum>
-  <w:abstractNum w:abstractNumId="50" w15:restartNumberingAfterBreak="0">
+  <w:abstractNum w:abstractNumId="52" w15:restartNumberingAfterBreak="0">
     <w:nsid w:val="63A7486A"/>
     <w:multiLevelType w:val="multilevel"/>
     <w:tmpl w:val="77B84D56"/>
@@ -16335,7 +17042,7 @@
       </w:pPr>
     </w:lvl>
   </w:abstractNum>
-  <w:abstractNum w:abstractNumId="51" w15:restartNumberingAfterBreak="0">
+  <w:abstractNum w:abstractNumId="53" w15:restartNumberingAfterBreak="0">
     <w:nsid w:val="64310AA4"/>
     <w:multiLevelType w:val="hybridMultilevel"/>
     <w:tmpl w:val="CC821786"/>
@@ -16448,7 +17155,7 @@
       </w:rPr>
     </w:lvl>
   </w:abstractNum>
-  <w:abstractNum w:abstractNumId="52" w15:restartNumberingAfterBreak="0">
+  <w:abstractNum w:abstractNumId="54" w15:restartNumberingAfterBreak="0">
     <w:nsid w:val="65AF4302"/>
     <w:multiLevelType w:val="multilevel"/>
     <w:tmpl w:val="D6C291DE"/>
@@ -16597,7 +17304,7 @@
       </w:rPr>
     </w:lvl>
   </w:abstractNum>
-  <w:abstractNum w:abstractNumId="53" w15:restartNumberingAfterBreak="0">
+  <w:abstractNum w:abstractNumId="55" w15:restartNumberingAfterBreak="0">
     <w:nsid w:val="668C5060"/>
     <w:multiLevelType w:val="multilevel"/>
     <w:tmpl w:val="94F4CE8C"/>
@@ -16746,7 +17453,7 @@
       </w:rPr>
     </w:lvl>
   </w:abstractNum>
-  <w:abstractNum w:abstractNumId="54" w15:restartNumberingAfterBreak="0">
+  <w:abstractNum w:abstractNumId="56" w15:restartNumberingAfterBreak="0">
     <w:nsid w:val="6AE65261"/>
     <w:multiLevelType w:val="hybridMultilevel"/>
     <w:tmpl w:val="1700CD36"/>
@@ -16859,7 +17566,7 @@
       </w:rPr>
     </w:lvl>
   </w:abstractNum>
-  <w:abstractNum w:abstractNumId="55" w15:restartNumberingAfterBreak="0">
+  <w:abstractNum w:abstractNumId="57" w15:restartNumberingAfterBreak="0">
     <w:nsid w:val="6CA9715D"/>
     <w:multiLevelType w:val="hybridMultilevel"/>
     <w:tmpl w:val="B2FAB414"/>
@@ -16972,7 +17679,7 @@
       </w:rPr>
     </w:lvl>
   </w:abstractNum>
-  <w:abstractNum w:abstractNumId="56" w15:restartNumberingAfterBreak="0">
+  <w:abstractNum w:abstractNumId="58" w15:restartNumberingAfterBreak="0">
     <w:nsid w:val="713F59C7"/>
     <w:multiLevelType w:val="hybridMultilevel"/>
     <w:tmpl w:val="C60424E8"/>
@@ -17085,7 +17792,7 @@
       </w:rPr>
     </w:lvl>
   </w:abstractNum>
-  <w:abstractNum w:abstractNumId="57" w15:restartNumberingAfterBreak="0">
+  <w:abstractNum w:abstractNumId="59" w15:restartNumberingAfterBreak="0">
     <w:nsid w:val="7290574D"/>
     <w:multiLevelType w:val="hybridMultilevel"/>
     <w:tmpl w:val="EB8860FC"/>
@@ -17171,7 +17878,7 @@
       </w:pPr>
     </w:lvl>
   </w:abstractNum>
-  <w:abstractNum w:abstractNumId="58" w15:restartNumberingAfterBreak="0">
+  <w:abstractNum w:abstractNumId="60" w15:restartNumberingAfterBreak="0">
     <w:nsid w:val="72B130F7"/>
     <w:multiLevelType w:val="hybridMultilevel"/>
     <w:tmpl w:val="5BAC3A28"/>
@@ -17260,7 +17967,7 @@
       </w:pPr>
     </w:lvl>
   </w:abstractNum>
-  <w:abstractNum w:abstractNumId="59" w15:restartNumberingAfterBreak="0">
+  <w:abstractNum w:abstractNumId="61" w15:restartNumberingAfterBreak="0">
     <w:nsid w:val="73956D2F"/>
     <w:multiLevelType w:val="hybridMultilevel"/>
     <w:tmpl w:val="C796762E"/>
@@ -17373,7 +18080,7 @@
       </w:rPr>
     </w:lvl>
   </w:abstractNum>
-  <w:abstractNum w:abstractNumId="60" w15:restartNumberingAfterBreak="0">
+  <w:abstractNum w:abstractNumId="62" w15:restartNumberingAfterBreak="0">
     <w:nsid w:val="7423298D"/>
     <w:multiLevelType w:val="hybridMultilevel"/>
     <w:tmpl w:val="A7281C84"/>
@@ -17462,7 +18169,156 @@
       </w:pPr>
     </w:lvl>
   </w:abstractNum>
-  <w:abstractNum w:abstractNumId="61" w15:restartNumberingAfterBreak="0">
+  <w:abstractNum w:abstractNumId="63" w15:restartNumberingAfterBreak="0">
+    <w:nsid w:val="790808A6"/>
+    <w:multiLevelType w:val="multilevel"/>
+    <w:tmpl w:val="D9287A12"/>
+    <w:lvl w:ilvl="0">
+      <w:start w:val="1"/>
+      <w:numFmt w:val="bullet"/>
+      <w:lvlText w:val=""/>
+      <w:lvlJc w:val="left"/>
+      <w:pPr>
+        <w:tabs>
+          <w:tab w:val="num" w:pos="720"/>
+        </w:tabs>
+        <w:ind w:left="720" w:hanging="360"/>
+      </w:pPr>
+      <w:rPr>
+        <w:rFonts w:ascii="Symbol" w:hAnsi="Symbol" w:hint="default"/>
+        <w:sz w:val="20"/>
+      </w:rPr>
+    </w:lvl>
+    <w:lvl w:ilvl="1" w:tentative="1">
+      <w:start w:val="1"/>
+      <w:numFmt w:val="bullet"/>
+      <w:lvlText w:val="o"/>
+      <w:lvlJc w:val="left"/>
+      <w:pPr>
+        <w:tabs>
+          <w:tab w:val="num" w:pos="1440"/>
+        </w:tabs>
+        <w:ind w:left="1440" w:hanging="360"/>
+      </w:pPr>
+      <w:rPr>
+        <w:rFonts w:ascii="Courier New" w:hAnsi="Courier New" w:hint="default"/>
+        <w:sz w:val="20"/>
+      </w:rPr>
+    </w:lvl>
+    <w:lvl w:ilvl="2" w:tentative="1">
+      <w:start w:val="1"/>
+      <w:numFmt w:val="bullet"/>
+      <w:lvlText w:val=""/>
+      <w:lvlJc w:val="left"/>
+      <w:pPr>
+        <w:tabs>
+          <w:tab w:val="num" w:pos="2160"/>
+        </w:tabs>
+        <w:ind w:left="2160" w:hanging="360"/>
+      </w:pPr>
+      <w:rPr>
+        <w:rFonts w:ascii="Wingdings" w:hAnsi="Wingdings" w:hint="default"/>
+        <w:sz w:val="20"/>
+      </w:rPr>
+    </w:lvl>
+    <w:lvl w:ilvl="3" w:tentative="1">
+      <w:start w:val="1"/>
+      <w:numFmt w:val="bullet"/>
+      <w:lvlText w:val=""/>
+      <w:lvlJc w:val="left"/>
+      <w:pPr>
+        <w:tabs>
+          <w:tab w:val="num" w:pos="2880"/>
+        </w:tabs>
+        <w:ind w:left="2880" w:hanging="360"/>
+      </w:pPr>
+      <w:rPr>
+        <w:rFonts w:ascii="Wingdings" w:hAnsi="Wingdings" w:hint="default"/>
+        <w:sz w:val="20"/>
+      </w:rPr>
+    </w:lvl>
+    <w:lvl w:ilvl="4" w:tentative="1">
+      <w:start w:val="1"/>
+      <w:numFmt w:val="bullet"/>
+      <w:lvlText w:val=""/>
+      <w:lvlJc w:val="left"/>
+      <w:pPr>
+        <w:tabs>
+          <w:tab w:val="num" w:pos="3600"/>
+        </w:tabs>
+        <w:ind w:left="3600" w:hanging="360"/>
+      </w:pPr>
+      <w:rPr>
+        <w:rFonts w:ascii="Wingdings" w:hAnsi="Wingdings" w:hint="default"/>
+        <w:sz w:val="20"/>
+      </w:rPr>
+    </w:lvl>
+    <w:lvl w:ilvl="5" w:tentative="1">
+      <w:start w:val="1"/>
+      <w:numFmt w:val="bullet"/>
+      <w:lvlText w:val=""/>
+      <w:lvlJc w:val="left"/>
+      <w:pPr>
+        <w:tabs>
+          <w:tab w:val="num" w:pos="4320"/>
+        </w:tabs>
+        <w:ind w:left="4320" w:hanging="360"/>
+      </w:pPr>
+      <w:rPr>
+        <w:rFonts w:ascii="Wingdings" w:hAnsi="Wingdings" w:hint="default"/>
+        <w:sz w:val="20"/>
+      </w:rPr>
+    </w:lvl>
+    <w:lvl w:ilvl="6" w:tentative="1">
+      <w:start w:val="1"/>
+      <w:numFmt w:val="bullet"/>
+      <w:lvlText w:val=""/>
+      <w:lvlJc w:val="left"/>
+      <w:pPr>
+        <w:tabs>
+          <w:tab w:val="num" w:pos="5040"/>
+        </w:tabs>
+        <w:ind w:left="5040" w:hanging="360"/>
+      </w:pPr>
+      <w:rPr>
+        <w:rFonts w:ascii="Wingdings" w:hAnsi="Wingdings" w:hint="default"/>
+        <w:sz w:val="20"/>
+      </w:rPr>
+    </w:lvl>
+    <w:lvl w:ilvl="7" w:tentative="1">
+      <w:start w:val="1"/>
+      <w:numFmt w:val="bullet"/>
+      <w:lvlText w:val=""/>
+      <w:lvlJc w:val="left"/>
+      <w:pPr>
+        <w:tabs>
+          <w:tab w:val="num" w:pos="5760"/>
+        </w:tabs>
+        <w:ind w:left="5760" w:hanging="360"/>
+      </w:pPr>
+      <w:rPr>
+        <w:rFonts w:ascii="Wingdings" w:hAnsi="Wingdings" w:hint="default"/>
+        <w:sz w:val="20"/>
+      </w:rPr>
+    </w:lvl>
+    <w:lvl w:ilvl="8" w:tentative="1">
+      <w:start w:val="1"/>
+      <w:numFmt w:val="bullet"/>
+      <w:lvlText w:val=""/>
+      <w:lvlJc w:val="left"/>
+      <w:pPr>
+        <w:tabs>
+          <w:tab w:val="num" w:pos="6480"/>
+        </w:tabs>
+        <w:ind w:left="6480" w:hanging="360"/>
+      </w:pPr>
+      <w:rPr>
+        <w:rFonts w:ascii="Wingdings" w:hAnsi="Wingdings" w:hint="default"/>
+        <w:sz w:val="20"/>
+      </w:rPr>
+    </w:lvl>
+  </w:abstractNum>
+  <w:abstractNum w:abstractNumId="64" w15:restartNumberingAfterBreak="0">
     <w:nsid w:val="7A2B1EC3"/>
     <w:multiLevelType w:val="hybridMultilevel"/>
     <w:tmpl w:val="AFD2798C"/>
@@ -17548,7 +18404,7 @@
       </w:pPr>
     </w:lvl>
   </w:abstractNum>
-  <w:abstractNum w:abstractNumId="62" w15:restartNumberingAfterBreak="0">
+  <w:abstractNum w:abstractNumId="65" w15:restartNumberingAfterBreak="0">
     <w:nsid w:val="7D6438A2"/>
     <w:multiLevelType w:val="hybridMultilevel"/>
     <w:tmpl w:val="9DA8CB22"/>
@@ -17661,7 +18517,7 @@
       </w:rPr>
     </w:lvl>
   </w:abstractNum>
-  <w:abstractNum w:abstractNumId="63" w15:restartNumberingAfterBreak="0">
+  <w:abstractNum w:abstractNumId="66" w15:restartNumberingAfterBreak="0">
     <w:nsid w:val="7D673DA5"/>
     <w:multiLevelType w:val="multilevel"/>
     <w:tmpl w:val="31EA4226"/>
@@ -17810,7 +18666,156 @@
       </w:rPr>
     </w:lvl>
   </w:abstractNum>
-  <w:abstractNum w:abstractNumId="64" w15:restartNumberingAfterBreak="0">
+  <w:abstractNum w:abstractNumId="67" w15:restartNumberingAfterBreak="0">
+    <w:nsid w:val="7DCC4F70"/>
+    <w:multiLevelType w:val="multilevel"/>
+    <w:tmpl w:val="88F47E36"/>
+    <w:lvl w:ilvl="0">
+      <w:start w:val="1"/>
+      <w:numFmt w:val="bullet"/>
+      <w:lvlText w:val=""/>
+      <w:lvlJc w:val="left"/>
+      <w:pPr>
+        <w:tabs>
+          <w:tab w:val="num" w:pos="720"/>
+        </w:tabs>
+        <w:ind w:left="720" w:hanging="360"/>
+      </w:pPr>
+      <w:rPr>
+        <w:rFonts w:ascii="Symbol" w:hAnsi="Symbol" w:hint="default"/>
+        <w:sz w:val="20"/>
+      </w:rPr>
+    </w:lvl>
+    <w:lvl w:ilvl="1" w:tentative="1">
+      <w:start w:val="1"/>
+      <w:numFmt w:val="bullet"/>
+      <w:lvlText w:val="o"/>
+      <w:lvlJc w:val="left"/>
+      <w:pPr>
+        <w:tabs>
+          <w:tab w:val="num" w:pos="1440"/>
+        </w:tabs>
+        <w:ind w:left="1440" w:hanging="360"/>
+      </w:pPr>
+      <w:rPr>
+        <w:rFonts w:ascii="Courier New" w:hAnsi="Courier New" w:hint="default"/>
+        <w:sz w:val="20"/>
+      </w:rPr>
+    </w:lvl>
+    <w:lvl w:ilvl="2" w:tentative="1">
+      <w:start w:val="1"/>
+      <w:numFmt w:val="bullet"/>
+      <w:lvlText w:val=""/>
+      <w:lvlJc w:val="left"/>
+      <w:pPr>
+        <w:tabs>
+          <w:tab w:val="num" w:pos="2160"/>
+        </w:tabs>
+        <w:ind w:left="2160" w:hanging="360"/>
+      </w:pPr>
+      <w:rPr>
+        <w:rFonts w:ascii="Wingdings" w:hAnsi="Wingdings" w:hint="default"/>
+        <w:sz w:val="20"/>
+      </w:rPr>
+    </w:lvl>
+    <w:lvl w:ilvl="3" w:tentative="1">
+      <w:start w:val="1"/>
+      <w:numFmt w:val="bullet"/>
+      <w:lvlText w:val=""/>
+      <w:lvlJc w:val="left"/>
+      <w:pPr>
+        <w:tabs>
+          <w:tab w:val="num" w:pos="2880"/>
+        </w:tabs>
+        <w:ind w:left="2880" w:hanging="360"/>
+      </w:pPr>
+      <w:rPr>
+        <w:rFonts w:ascii="Wingdings" w:hAnsi="Wingdings" w:hint="default"/>
+        <w:sz w:val="20"/>
+      </w:rPr>
+    </w:lvl>
+    <w:lvl w:ilvl="4" w:tentative="1">
+      <w:start w:val="1"/>
+      <w:numFmt w:val="bullet"/>
+      <w:lvlText w:val=""/>
+      <w:lvlJc w:val="left"/>
+      <w:pPr>
+        <w:tabs>
+          <w:tab w:val="num" w:pos="3600"/>
+        </w:tabs>
+        <w:ind w:left="3600" w:hanging="360"/>
+      </w:pPr>
+      <w:rPr>
+        <w:rFonts w:ascii="Wingdings" w:hAnsi="Wingdings" w:hint="default"/>
+        <w:sz w:val="20"/>
+      </w:rPr>
+    </w:lvl>
+    <w:lvl w:ilvl="5" w:tentative="1">
+      <w:start w:val="1"/>
+      <w:numFmt w:val="bullet"/>
+      <w:lvlText w:val=""/>
+      <w:lvlJc w:val="left"/>
+      <w:pPr>
+        <w:tabs>
+          <w:tab w:val="num" w:pos="4320"/>
+        </w:tabs>
+        <w:ind w:left="4320" w:hanging="360"/>
+      </w:pPr>
+      <w:rPr>
+        <w:rFonts w:ascii="Wingdings" w:hAnsi="Wingdings" w:hint="default"/>
+        <w:sz w:val="20"/>
+      </w:rPr>
+    </w:lvl>
+    <w:lvl w:ilvl="6" w:tentative="1">
+      <w:start w:val="1"/>
+      <w:numFmt w:val="bullet"/>
+      <w:lvlText w:val=""/>
+      <w:lvlJc w:val="left"/>
+      <w:pPr>
+        <w:tabs>
+          <w:tab w:val="num" w:pos="5040"/>
+        </w:tabs>
+        <w:ind w:left="5040" w:hanging="360"/>
+      </w:pPr>
+      <w:rPr>
+        <w:rFonts w:ascii="Wingdings" w:hAnsi="Wingdings" w:hint="default"/>
+        <w:sz w:val="20"/>
+      </w:rPr>
+    </w:lvl>
+    <w:lvl w:ilvl="7" w:tentative="1">
+      <w:start w:val="1"/>
+      <w:numFmt w:val="bullet"/>
+      <w:lvlText w:val=""/>
+      <w:lvlJc w:val="left"/>
+      <w:pPr>
+        <w:tabs>
+          <w:tab w:val="num" w:pos="5760"/>
+        </w:tabs>
+        <w:ind w:left="5760" w:hanging="360"/>
+      </w:pPr>
+      <w:rPr>
+        <w:rFonts w:ascii="Wingdings" w:hAnsi="Wingdings" w:hint="default"/>
+        <w:sz w:val="20"/>
+      </w:rPr>
+    </w:lvl>
+    <w:lvl w:ilvl="8" w:tentative="1">
+      <w:start w:val="1"/>
+      <w:numFmt w:val="bullet"/>
+      <w:lvlText w:val=""/>
+      <w:lvlJc w:val="left"/>
+      <w:pPr>
+        <w:tabs>
+          <w:tab w:val="num" w:pos="6480"/>
+        </w:tabs>
+        <w:ind w:left="6480" w:hanging="360"/>
+      </w:pPr>
+      <w:rPr>
+        <w:rFonts w:ascii="Wingdings" w:hAnsi="Wingdings" w:hint="default"/>
+        <w:sz w:val="20"/>
+      </w:rPr>
+    </w:lvl>
+  </w:abstractNum>
+  <w:abstractNum w:abstractNumId="68" w15:restartNumberingAfterBreak="0">
     <w:nsid w:val="7F04112E"/>
     <w:multiLevelType w:val="multilevel"/>
     <w:tmpl w:val="8E641D0C"/>
@@ -17960,199 +18965,211 @@
     </w:lvl>
   </w:abstractNum>
   <w:num w:numId="1" w16cid:durableId="1938173747">
-    <w:abstractNumId w:val="15"/>
+    <w:abstractNumId w:val="17"/>
   </w:num>
   <w:num w:numId="2" w16cid:durableId="1453016624">
-    <w:abstractNumId w:val="19"/>
+    <w:abstractNumId w:val="21"/>
   </w:num>
   <w:num w:numId="3" w16cid:durableId="647829226">
-    <w:abstractNumId w:val="41"/>
+    <w:abstractNumId w:val="43"/>
   </w:num>
   <w:num w:numId="4" w16cid:durableId="1875969220">
+    <w:abstractNumId w:val="8"/>
+  </w:num>
+  <w:num w:numId="5" w16cid:durableId="75788148">
+    <w:abstractNumId w:val="44"/>
+  </w:num>
+  <w:num w:numId="6" w16cid:durableId="1009024284">
+    <w:abstractNumId w:val="51"/>
+  </w:num>
+  <w:num w:numId="7" w16cid:durableId="2055428241">
     <w:abstractNumId w:val="7"/>
   </w:num>
-  <w:num w:numId="5" w16cid:durableId="75788148">
-    <w:abstractNumId w:val="42"/>
-  </w:num>
-  <w:num w:numId="6" w16cid:durableId="1009024284">
-    <w:abstractNumId w:val="49"/>
-  </w:num>
-  <w:num w:numId="7" w16cid:durableId="2055428241">
-    <w:abstractNumId w:val="6"/>
-  </w:num>
   <w:num w:numId="8" w16cid:durableId="1553419880">
-    <w:abstractNumId w:val="28"/>
+    <w:abstractNumId w:val="30"/>
   </w:num>
   <w:num w:numId="9" w16cid:durableId="1192259127">
-    <w:abstractNumId w:val="58"/>
+    <w:abstractNumId w:val="60"/>
   </w:num>
   <w:num w:numId="10" w16cid:durableId="135223031">
     <w:abstractNumId w:val="0"/>
   </w:num>
   <w:num w:numId="11" w16cid:durableId="599414754">
-    <w:abstractNumId w:val="21"/>
+    <w:abstractNumId w:val="23"/>
   </w:num>
   <w:num w:numId="12" w16cid:durableId="1339428884">
     <w:abstractNumId w:val="3"/>
   </w:num>
   <w:num w:numId="13" w16cid:durableId="133449799">
-    <w:abstractNumId w:val="5"/>
+    <w:abstractNumId w:val="6"/>
   </w:num>
   <w:num w:numId="14" w16cid:durableId="1985618228">
-    <w:abstractNumId w:val="60"/>
+    <w:abstractNumId w:val="62"/>
   </w:num>
   <w:num w:numId="15" w16cid:durableId="1426682822">
-    <w:abstractNumId w:val="64"/>
+    <w:abstractNumId w:val="68"/>
   </w:num>
   <w:num w:numId="16" w16cid:durableId="1057977963">
-    <w:abstractNumId w:val="23"/>
+    <w:abstractNumId w:val="25"/>
   </w:num>
   <w:num w:numId="17" w16cid:durableId="1914193315">
-    <w:abstractNumId w:val="25"/>
+    <w:abstractNumId w:val="27"/>
   </w:num>
   <w:num w:numId="18" w16cid:durableId="1915814429">
-    <w:abstractNumId w:val="33"/>
+    <w:abstractNumId w:val="35"/>
   </w:num>
   <w:num w:numId="19" w16cid:durableId="1994218179">
+    <w:abstractNumId w:val="31"/>
+  </w:num>
+  <w:num w:numId="20" w16cid:durableId="1578589611">
+    <w:abstractNumId w:val="19"/>
+  </w:num>
+  <w:num w:numId="21" w16cid:durableId="1159425857">
+    <w:abstractNumId w:val="57"/>
+  </w:num>
+  <w:num w:numId="22" w16cid:durableId="1685403913">
+    <w:abstractNumId w:val="49"/>
+  </w:num>
+  <w:num w:numId="23" w16cid:durableId="1822118732">
+    <w:abstractNumId w:val="36"/>
+  </w:num>
+  <w:num w:numId="24" w16cid:durableId="1500149937">
     <w:abstractNumId w:val="29"/>
   </w:num>
-  <w:num w:numId="20" w16cid:durableId="1578589611">
-    <w:abstractNumId w:val="17"/>
-  </w:num>
-  <w:num w:numId="21" w16cid:durableId="1159425857">
-    <w:abstractNumId w:val="55"/>
-  </w:num>
-  <w:num w:numId="22" w16cid:durableId="1685403913">
-    <w:abstractNumId w:val="47"/>
-  </w:num>
-  <w:num w:numId="23" w16cid:durableId="1822118732">
-    <w:abstractNumId w:val="34"/>
-  </w:num>
-  <w:num w:numId="24" w16cid:durableId="1500149937">
-    <w:abstractNumId w:val="27"/>
-  </w:num>
   <w:num w:numId="25" w16cid:durableId="628559246">
-    <w:abstractNumId w:val="24"/>
+    <w:abstractNumId w:val="26"/>
   </w:num>
   <w:num w:numId="26" w16cid:durableId="1450275558">
-    <w:abstractNumId w:val="26"/>
+    <w:abstractNumId w:val="28"/>
   </w:num>
   <w:num w:numId="27" w16cid:durableId="1386177268">
     <w:abstractNumId w:val="1"/>
   </w:num>
   <w:num w:numId="28" w16cid:durableId="1588417562">
-    <w:abstractNumId w:val="37"/>
+    <w:abstractNumId w:val="39"/>
   </w:num>
   <w:num w:numId="29" w16cid:durableId="1093552024">
-    <w:abstractNumId w:val="39"/>
+    <w:abstractNumId w:val="41"/>
   </w:num>
   <w:num w:numId="30" w16cid:durableId="351302941">
-    <w:abstractNumId w:val="44"/>
+    <w:abstractNumId w:val="46"/>
   </w:num>
   <w:num w:numId="31" w16cid:durableId="1787431066">
-    <w:abstractNumId w:val="20"/>
+    <w:abstractNumId w:val="22"/>
   </w:num>
   <w:num w:numId="32" w16cid:durableId="1361738239">
-    <w:abstractNumId w:val="56"/>
+    <w:abstractNumId w:val="58"/>
   </w:num>
   <w:num w:numId="33" w16cid:durableId="411322312">
-    <w:abstractNumId w:val="63"/>
+    <w:abstractNumId w:val="66"/>
   </w:num>
   <w:num w:numId="34" w16cid:durableId="106850972">
-    <w:abstractNumId w:val="11"/>
+    <w:abstractNumId w:val="12"/>
   </w:num>
   <w:num w:numId="35" w16cid:durableId="1376276724">
-    <w:abstractNumId w:val="48"/>
+    <w:abstractNumId w:val="50"/>
   </w:num>
   <w:num w:numId="36" w16cid:durableId="851068971">
-    <w:abstractNumId w:val="36"/>
+    <w:abstractNumId w:val="38"/>
   </w:num>
   <w:num w:numId="37" w16cid:durableId="1099179997">
-    <w:abstractNumId w:val="52"/>
+    <w:abstractNumId w:val="54"/>
   </w:num>
   <w:num w:numId="38" w16cid:durableId="326396691">
     <w:abstractNumId w:val="2"/>
   </w:num>
   <w:num w:numId="39" w16cid:durableId="338236483">
-    <w:abstractNumId w:val="31"/>
+    <w:abstractNumId w:val="33"/>
   </w:num>
   <w:num w:numId="40" w16cid:durableId="467406008">
+    <w:abstractNumId w:val="34"/>
+  </w:num>
+  <w:num w:numId="41" w16cid:durableId="7293236">
+    <w:abstractNumId w:val="11"/>
+  </w:num>
+  <w:num w:numId="42" w16cid:durableId="28380893">
+    <w:abstractNumId w:val="53"/>
+  </w:num>
+  <w:num w:numId="43" w16cid:durableId="1518226466">
+    <w:abstractNumId w:val="64"/>
+  </w:num>
+  <w:num w:numId="44" w16cid:durableId="1221097152">
+    <w:abstractNumId w:val="59"/>
+  </w:num>
+  <w:num w:numId="45" w16cid:durableId="1979801144">
+    <w:abstractNumId w:val="48"/>
+  </w:num>
+  <w:num w:numId="46" w16cid:durableId="1241522352">
     <w:abstractNumId w:val="32"/>
   </w:num>
-  <w:num w:numId="41" w16cid:durableId="7293236">
-    <w:abstractNumId w:val="10"/>
-  </w:num>
-  <w:num w:numId="42" w16cid:durableId="28380893">
-    <w:abstractNumId w:val="51"/>
-  </w:num>
-  <w:num w:numId="43" w16cid:durableId="1518226466">
+  <w:num w:numId="47" w16cid:durableId="1814981094">
     <w:abstractNumId w:val="61"/>
   </w:num>
-  <w:num w:numId="44" w16cid:durableId="1221097152">
-    <w:abstractNumId w:val="57"/>
-  </w:num>
-  <w:num w:numId="45" w16cid:durableId="1979801144">
-    <w:abstractNumId w:val="46"/>
-  </w:num>
-  <w:num w:numId="46" w16cid:durableId="1241522352">
-    <w:abstractNumId w:val="30"/>
-  </w:num>
-  <w:num w:numId="47" w16cid:durableId="1814981094">
-    <w:abstractNumId w:val="59"/>
-  </w:num>
   <w:num w:numId="48" w16cid:durableId="559024437">
-    <w:abstractNumId w:val="50"/>
+    <w:abstractNumId w:val="52"/>
   </w:num>
   <w:num w:numId="49" w16cid:durableId="864946700">
-    <w:abstractNumId w:val="12"/>
+    <w:abstractNumId w:val="13"/>
   </w:num>
   <w:num w:numId="50" w16cid:durableId="78254070">
-    <w:abstractNumId w:val="8"/>
+    <w:abstractNumId w:val="9"/>
   </w:num>
   <w:num w:numId="51" w16cid:durableId="1492864075">
-    <w:abstractNumId w:val="43"/>
+    <w:abstractNumId w:val="45"/>
   </w:num>
   <w:num w:numId="52" w16cid:durableId="1992127029">
-    <w:abstractNumId w:val="18"/>
+    <w:abstractNumId w:val="20"/>
   </w:num>
   <w:num w:numId="53" w16cid:durableId="1252080265">
-    <w:abstractNumId w:val="45"/>
+    <w:abstractNumId w:val="47"/>
   </w:num>
   <w:num w:numId="54" w16cid:durableId="510142577">
-    <w:abstractNumId w:val="14"/>
+    <w:abstractNumId w:val="15"/>
   </w:num>
   <w:num w:numId="55" w16cid:durableId="9376084">
     <w:abstractNumId w:val="4"/>
   </w:num>
   <w:num w:numId="56" w16cid:durableId="943659724">
+    <w:abstractNumId w:val="42"/>
+  </w:num>
+  <w:num w:numId="57" w16cid:durableId="667170263">
+    <w:abstractNumId w:val="18"/>
+  </w:num>
+  <w:num w:numId="58" w16cid:durableId="739982005">
+    <w:abstractNumId w:val="55"/>
+  </w:num>
+  <w:num w:numId="59" w16cid:durableId="1436369067">
+    <w:abstractNumId w:val="10"/>
+  </w:num>
+  <w:num w:numId="60" w16cid:durableId="1943027716">
+    <w:abstractNumId w:val="24"/>
+  </w:num>
+  <w:num w:numId="61" w16cid:durableId="1782722154">
     <w:abstractNumId w:val="40"/>
   </w:num>
-  <w:num w:numId="57" w16cid:durableId="667170263">
+  <w:num w:numId="62" w16cid:durableId="1617062461">
+    <w:abstractNumId w:val="56"/>
+  </w:num>
+  <w:num w:numId="63" w16cid:durableId="2061130871">
+    <w:abstractNumId w:val="65"/>
+  </w:num>
+  <w:num w:numId="64" w16cid:durableId="632827867">
+    <w:abstractNumId w:val="14"/>
+  </w:num>
+  <w:num w:numId="65" w16cid:durableId="773135266">
+    <w:abstractNumId w:val="37"/>
+  </w:num>
+  <w:num w:numId="66" w16cid:durableId="854733770">
+    <w:abstractNumId w:val="5"/>
+  </w:num>
+  <w:num w:numId="67" w16cid:durableId="1301838239">
+    <w:abstractNumId w:val="63"/>
+  </w:num>
+  <w:num w:numId="68" w16cid:durableId="676690402">
     <w:abstractNumId w:val="16"/>
   </w:num>
-  <w:num w:numId="58" w16cid:durableId="739982005">
-    <w:abstractNumId w:val="53"/>
-  </w:num>
-  <w:num w:numId="59" w16cid:durableId="1436369067">
-    <w:abstractNumId w:val="9"/>
-  </w:num>
-  <w:num w:numId="60" w16cid:durableId="1943027716">
-    <w:abstractNumId w:val="22"/>
-  </w:num>
-  <w:num w:numId="61" w16cid:durableId="1782722154">
-    <w:abstractNumId w:val="38"/>
-  </w:num>
-  <w:num w:numId="62" w16cid:durableId="1617062461">
-    <w:abstractNumId w:val="54"/>
-  </w:num>
-  <w:num w:numId="63" w16cid:durableId="2061130871">
-    <w:abstractNumId w:val="62"/>
-  </w:num>
-  <w:num w:numId="64" w16cid:durableId="632827867">
-    <w:abstractNumId w:val="13"/>
-  </w:num>
-  <w:num w:numId="65" w16cid:durableId="773135266">
-    <w:abstractNumId w:val="35"/>
+  <w:num w:numId="69" w16cid:durableId="1063722390">
+    <w:abstractNumId w:val="67"/>
   </w:num>
 </w:numbering>
 </file>
